--- a/Documentation/ISEF/FTPChat.docx
+++ b/Documentation/ISEF/FTPChat.docx
@@ -4,63 +4,120 @@
   <w:background w:color="FFFFFF" w:themeColor="background1"/>
   <w:body>
     <w:p>
+      <w:pPr>
+        <w:ind w:left="0" w:leftChars="0" w:right="0" w:rightChars="0" w:firstLine="0" w:firstLineChars="0"/>
+        <w:jc w:val="both"/>
+      </w:pPr>
       <w:r>
         <w:pict>
-          <v:rect id="_x0000_s1029" o:spid="_x0000_s1029" o:spt="1" style="position:absolute;left:0pt;margin-left:4.6pt;margin-top:388.55pt;height:132pt;width:448.85pt;z-index:251661312;mso-width-relative:page;mso-height-relative:page;" stroked="f" coordsize="21600,21600">
+          <v:rect id="_x0000_s1035" o:spid="_x0000_s1035" o:spt="1" style="position:absolute;left:0pt;margin-left:66.1pt;height:791.1pt;width:7.4pt;mso-position-horizontal-relative:page;mso-position-vertical:top;mso-position-vertical-relative:page;z-index:251661312;mso-width-relative:page;mso-height-relative:page;" fillcolor="#FFFFFF" filled="t" stroked="t" coordsize="21600,21600">
             <v:path/>
-            <v:fill focussize="0,0"/>
-            <v:stroke on="f"/>
+            <v:fill on="t" focussize="0,0"/>
+            <v:stroke color="#498AC7"/>
             <v:imagedata o:title=""/>
-            <o:lock v:ext="edit"/>
-            <v:textbox>
-              <w:txbxContent>
-                <w:p>
-                  <w:pPr>
-                    <w:jc w:val="center"/>
-                    <w:rPr>
-                      <w:sz w:val="84"/>
-                    </w:rPr>
-                  </w:pPr>
-                  <w:bookmarkStart w:id="0" w:name="_Title#3910760528"/>
-                  <w:r>
-                    <w:rPr>
-                      <w:b/>
-                      <w:sz w:val="48"/>
-                    </w:rPr>
-                    <w:t>FTPChat Projec</w:t>
-                  </w:r>
-                  <w:bookmarkEnd w:id="0"/>
-                  <w:r>
-                    <w:rPr>
-                      <w:b/>
-                      <w:sz w:val="48"/>
-                    </w:rPr>
-                    <w:t>t</w:t>
-                  </w:r>
-                </w:p>
-              </w:txbxContent>
-            </v:textbox>
+            <o:lock v:ext="edit" grouping="f" rotation="f" text="f" aspectratio="f"/>
           </v:rect>
         </w:pict>
       </w:r>
       <w:r>
-        <w:rPr>
-          <w:rFonts w:eastAsia="SimSun"/>
-          <w:lang w:eastAsia="zh-CN"/>
-        </w:rPr>
         <w:pict>
-          <v:shape id="_x0000_s1030" o:spid="_x0000_s1030" o:spt="75" type="#_x0000_t75" style="position:absolute;left:0pt;height:453.4pt;width:612.5pt;mso-position-horizontal:left;mso-position-horizontal-relative:page;mso-position-vertical:top;mso-position-vertical-relative:page;z-index:-251656192;mso-width-relative:page;mso-height-relative:page;" filled="f" o:preferrelative="t" stroked="f" coordsize="21600,21600">
+          <v:rect id="_x0000_s1036" o:spid="_x0000_s1036" o:spt="1" style="position:absolute;left:0pt;margin-left:445.15pt;height:791.1pt;width:7.4pt;mso-position-vertical:top;mso-position-vertical-relative:page;z-index:251662336;mso-width-relative:page;mso-height-relative:page;" fillcolor="#FFFFFF" filled="t" stroked="t" coordsize="21600,21600">
             <v:path/>
-            <v:fill on="f" focussize="0,0"/>
-            <v:stroke on="f" joinstyle="miter"/>
-            <v:imagedata r:id="rId8" o:title="未标题-1"/>
-            <o:lock v:ext="edit" aspectratio="t"/>
-          </v:shape>
+            <v:fill on="t" focussize="0,0"/>
+            <v:stroke color="#498AC7"/>
+            <v:imagedata o:title=""/>
+            <o:lock v:ext="edit" grouping="f" rotation="f" text="f" aspectratio="f"/>
+          </v:rect>
         </w:pict>
       </w:r>
-    </w:p>
-    <w:p>
-      <w:pPr>
+      <w:bookmarkStart w:id="0" w:name="_GoBack"/>
+      <w:r>
+        <w:pict>
+          <v:rect id="_x0000_s1037" o:spid="_x0000_s1037" o:spt="1" style="position:absolute;left:0pt;height:57.25pt;width:612.25pt;mso-position-horizontal:left;mso-position-horizontal-relative:page;mso-position-vertical:top;mso-position-vertical-relative:page;z-index:251660288;mso-width-relative:page;mso-height-relative:page;" fillcolor="#498AC7" filled="t" stroked="t" coordsize="21600,21600">
+            <v:path/>
+            <v:fill on="t" focussize="0,0"/>
+            <v:stroke color="#3674AE"/>
+            <v:imagedata o:title=""/>
+            <o:lock v:ext="edit" grouping="f" rotation="f" text="f" aspectratio="f"/>
+          </v:rect>
+        </w:pict>
+      </w:r>
+      <w:bookmarkEnd w:id="0"/>
+      <w:r>
+        <w:pict>
+          <v:rect id="_x0000_s1038" o:spid="_x0000_s1038" o:spt="1" style="position:absolute;left:0pt;height:57.25pt;width:612.25pt;mso-position-horizontal:left;mso-position-horizontal-relative:page;mso-position-vertical:bottom;mso-position-vertical-relative:page;z-index:251659264;mso-width-relative:page;mso-height-relative:page;" fillcolor="#498AC7" filled="t" stroked="t" coordsize="21600,21600">
+            <v:path/>
+            <v:fill on="t" focussize="0,0"/>
+            <v:stroke color="#3674AE"/>
+            <v:imagedata o:title=""/>
+            <o:lock v:ext="edit" grouping="f" rotation="f" text="f" aspectratio="f"/>
+          </v:rect>
+        </w:pict>
+      </w:r>
+    </w:p>
+    <w:p>
+      <w:pPr>
+        <w:pStyle w:val="2"/>
+        <w:jc w:val="center"/>
+        <w:rPr>
+          <w:rFonts w:hint="default"/>
+          <w:color w:val="376092" w:themeColor="accent1" w:themeShade="BF"/>
+          <w:sz w:val="40"/>
+          <w:szCs w:val="40"/>
+          <w:lang w:val="en-US"/>
+        </w:rPr>
+      </w:pPr>
+    </w:p>
+    <w:p>
+      <w:pPr>
+        <w:pStyle w:val="2"/>
+        <w:jc w:val="center"/>
+        <w:rPr>
+          <w:rFonts w:hint="default"/>
+          <w:color w:val="376092" w:themeColor="accent1" w:themeShade="BF"/>
+          <w:sz w:val="40"/>
+          <w:szCs w:val="40"/>
+          <w:lang w:val="en-US"/>
+        </w:rPr>
+      </w:pPr>
+    </w:p>
+    <w:p>
+      <w:pPr>
+        <w:pStyle w:val="2"/>
+        <w:jc w:val="center"/>
+        <w:rPr>
+          <w:rFonts w:hint="default"/>
+          <w:color w:val="376092" w:themeColor="accent1" w:themeShade="BF"/>
+          <w:sz w:val="40"/>
+          <w:szCs w:val="40"/>
+          <w:lang w:val="en-US"/>
+        </w:rPr>
+      </w:pPr>
+    </w:p>
+    <w:p>
+      <w:pPr>
+        <w:pStyle w:val="2"/>
+        <w:jc w:val="center"/>
+        <w:rPr>
+          <w:rFonts w:hint="default"/>
+          <w:color w:val="376092" w:themeColor="accent1" w:themeShade="BF"/>
+          <w:sz w:val="40"/>
+          <w:szCs w:val="40"/>
+          <w:lang w:val="en-US"/>
+        </w:rPr>
+      </w:pPr>
+    </w:p>
+    <w:p>
+      <w:pPr>
+        <w:pStyle w:val="2"/>
+        <w:jc w:val="center"/>
+        <w:rPr>
+          <w:rFonts w:hint="default"/>
+          <w:color w:val="376092" w:themeColor="accent1" w:themeShade="BF"/>
+          <w:sz w:val="60"/>
+          <w:szCs w:val="60"/>
+          <w:lang w:val="en-US"/>
+        </w:rPr>
         <w:sectPr>
           <w:headerReference r:id="rId5" w:type="default"/>
           <w:footerReference r:id="rId6" w:type="default"/>
@@ -77,37 +134,340 @@
         </w:sectPr>
       </w:pPr>
       <w:r>
-        <w:pict>
-          <v:rect id="_x0000_s1027" o:spid="_x0000_s1027" o:spt="1" style="position:absolute;left:0pt;margin-left:14.75pt;margin-top:383.35pt;height:100.2pt;width:426.85pt;z-index:251662336;v-text-anchor:bottom;mso-width-relative:page;mso-height-relative:page;" filled="f" stroked="f" coordsize="21600,21600">
-            <v:path/>
-            <v:fill on="f" focussize="0,0"/>
-            <v:stroke on="f"/>
-            <v:imagedata o:title=""/>
-            <o:lock v:ext="edit"/>
-            <v:textbox inset="0mm,1.27mm,2.54mm,1.27mm">
-              <w:txbxContent>
-                <w:p/>
-                <w:p>
-                  <w:pPr>
-                    <w:jc w:val="center"/>
-                  </w:pPr>
-                  <w:r>
-                    <w:t>Presented by: Ahmed Omar Saad</w:t>
-                  </w:r>
-                </w:p>
-                <w:p>
-                  <w:pPr>
-                    <w:jc w:val="center"/>
-                  </w:pPr>
-                  <w:r>
-                    <w:t>Under the supervision of: Ms. Naira Sayed</w:t>
-                  </w:r>
-                </w:p>
-                <w:p/>
-              </w:txbxContent>
-            </v:textbox>
-          </v:rect>
-        </w:pict>
+        <w:rPr>
+          <w:sz w:val="60"/>
+        </w:rPr>
+        <mc:AlternateContent>
+          <mc:Choice Requires="wps">
+            <w:drawing>
+              <wp:anchor distT="0" distB="0" distL="114300" distR="114300" simplePos="0" relativeHeight="251660288" behindDoc="0" locked="0" layoutInCell="1" allowOverlap="1">
+                <wp:simplePos x="0" y="0"/>
+                <wp:positionH relativeFrom="column">
+                  <wp:posOffset>-40005</wp:posOffset>
+                </wp:positionH>
+                <wp:positionV relativeFrom="paragraph">
+                  <wp:posOffset>1064895</wp:posOffset>
+                </wp:positionV>
+                <wp:extent cx="5595620" cy="2072005"/>
+                <wp:effectExtent l="4445" t="4445" r="8255" b="11430"/>
+                <wp:wrapNone/>
+                <wp:docPr id="2" name="Text Box 2"/>
+                <wp:cNvGraphicFramePr/>
+                <a:graphic xmlns:a="http://schemas.openxmlformats.org/drawingml/2006/main">
+                  <a:graphicData uri="http://schemas.microsoft.com/office/word/2010/wordprocessingShape">
+                    <wps:wsp>
+                      <wps:cNvSpPr txBox="1"/>
+                      <wps:spPr>
+                        <a:xfrm>
+                          <a:off x="3644900" y="5625465"/>
+                          <a:ext cx="5595620" cy="2072005"/>
+                        </a:xfrm>
+                        <a:prstGeom prst="rect">
+                          <a:avLst/>
+                        </a:prstGeom>
+                        <a:solidFill>
+                          <a:schemeClr val="lt1"/>
+                        </a:solidFill>
+                        <a:ln w="6350">
+                          <a:solidFill>
+                            <a:prstClr val="black"/>
+                          </a:solidFill>
+                        </a:ln>
+                      </wps:spPr>
+                      <wps:style>
+                        <a:lnRef idx="0">
+                          <a:schemeClr val="accent1"/>
+                        </a:lnRef>
+                        <a:fillRef idx="0">
+                          <a:schemeClr val="accent1"/>
+                        </a:fillRef>
+                        <a:effectRef idx="0">
+                          <a:schemeClr val="accent1"/>
+                        </a:effectRef>
+                        <a:fontRef idx="minor">
+                          <a:schemeClr val="dk1"/>
+                        </a:fontRef>
+                      </wps:style>
+                      <wps:txbx>
+                        <w:txbxContent>
+                          <w:p>
+                            <w:pPr>
+                              <w:jc w:val="center"/>
+                              <w:rPr>
+                                <w:rFonts w:hint="default" w:ascii="Nirmala Text" w:hAnsi="Nirmala Text" w:cs="Nirmala Text" w:eastAsiaTheme="majorEastAsia"/>
+                                <w:i w:val="0"/>
+                                <w:iCs w:val="0"/>
+                                <w:sz w:val="28"/>
+                                <w:szCs w:val="28"/>
+                                <w:u w:val="none"/>
+                              </w:rPr>
+                            </w:pPr>
+                            <w:r>
+                              <w:rPr>
+                                <w:rFonts w:hint="default" w:ascii="Nirmala Text" w:hAnsi="Nirmala Text" w:cs="Nirmala Text" w:eastAsiaTheme="majorEastAsia"/>
+                                <w:i w:val="0"/>
+                                <w:iCs w:val="0"/>
+                                <w:sz w:val="28"/>
+                                <w:szCs w:val="28"/>
+                                <w:u w:val="none"/>
+                              </w:rPr>
+                              <w:t>Presented by:</w:t>
+                            </w:r>
+                          </w:p>
+                          <w:p>
+                            <w:pPr>
+                              <w:jc w:val="center"/>
+                              <w:rPr>
+                                <w:rFonts w:hint="default" w:ascii="Nirmala Text" w:hAnsi="Nirmala Text" w:cs="Nirmala Text" w:eastAsiaTheme="majorEastAsia"/>
+                                <w:b/>
+                                <w:bCs/>
+                                <w:i w:val="0"/>
+                                <w:iCs w:val="0"/>
+                                <w:sz w:val="32"/>
+                                <w:szCs w:val="32"/>
+                                <w:u w:val="none"/>
+                              </w:rPr>
+                            </w:pPr>
+                            <w:r>
+                              <w:rPr>
+                                <w:rFonts w:hint="default" w:ascii="Nirmala Text" w:hAnsi="Nirmala Text" w:cs="Nirmala Text" w:eastAsiaTheme="majorEastAsia"/>
+                                <w:b/>
+                                <w:bCs/>
+                                <w:i w:val="0"/>
+                                <w:iCs w:val="0"/>
+                                <w:sz w:val="32"/>
+                                <w:szCs w:val="32"/>
+                                <w:u w:val="none"/>
+                              </w:rPr>
+                              <w:t>Ahmed Omar Saad</w:t>
+                            </w:r>
+                          </w:p>
+                          <w:p>
+                            <w:pPr>
+                              <w:jc w:val="center"/>
+                              <w:rPr>
+                                <w:rFonts w:hint="default" w:ascii="Nirmala Text" w:hAnsi="Nirmala Text" w:cs="Times New Roman" w:eastAsiaTheme="majorEastAsia"/>
+                                <w:b/>
+                                <w:bCs/>
+                                <w:i w:val="0"/>
+                                <w:iCs w:val="0"/>
+                                <w:sz w:val="22"/>
+                                <w:szCs w:val="22"/>
+                                <w:u w:val="none"/>
+                                <w:lang w:val="en-US" w:bidi="ar-EG"/>
+                              </w:rPr>
+                            </w:pPr>
+                            <w:r>
+                              <w:rPr>
+                                <w:rFonts w:hint="default" w:ascii="Nirmala Text" w:hAnsi="Nirmala Text" w:cs="Times New Roman" w:eastAsiaTheme="majorEastAsia"/>
+                                <w:b/>
+                                <w:bCs/>
+                                <w:i w:val="0"/>
+                                <w:iCs w:val="0"/>
+                                <w:sz w:val="22"/>
+                                <w:szCs w:val="22"/>
+                                <w:u w:val="none"/>
+                                <w:lang w:val="en-US" w:bidi="ar-EG"/>
+                              </w:rPr>
+                              <w:t>Primary 6</w:t>
+                            </w:r>
+                          </w:p>
+                          <w:p>
+                            <w:pPr>
+                              <w:jc w:val="center"/>
+                              <w:rPr>
+                                <w:rFonts w:hint="default" w:ascii="Nirmala Text" w:hAnsi="Nirmala Text" w:cs="Times New Roman" w:eastAsiaTheme="majorEastAsia"/>
+                                <w:b/>
+                                <w:bCs/>
+                                <w:i w:val="0"/>
+                                <w:iCs w:val="0"/>
+                                <w:sz w:val="22"/>
+                                <w:szCs w:val="22"/>
+                                <w:u w:val="none"/>
+                                <w:lang w:val="en-US" w:bidi="ar-EG"/>
+                              </w:rPr>
+                            </w:pPr>
+                            <w:r>
+                              <w:rPr>
+                                <w:rFonts w:hint="default" w:ascii="Nirmala Text" w:hAnsi="Nirmala Text" w:cs="Times New Roman" w:eastAsiaTheme="majorEastAsia"/>
+                                <w:b/>
+                                <w:bCs/>
+                                <w:i w:val="0"/>
+                                <w:iCs w:val="0"/>
+                                <w:sz w:val="22"/>
+                                <w:szCs w:val="22"/>
+                                <w:u w:val="none"/>
+                                <w:lang w:val="en-US" w:bidi="ar-EG"/>
+                              </w:rPr>
+                              <w:t xml:space="preserve"> Future Generation International School</w:t>
+                            </w:r>
+                          </w:p>
+                          <w:p>
+                            <w:pPr>
+                              <w:rPr>
+                                <w:sz w:val="28"/>
+                                <w:szCs w:val="28"/>
+                              </w:rPr>
+                            </w:pPr>
+                          </w:p>
+                          <w:p/>
+                        </w:txbxContent>
+                      </wps:txbx>
+                      <wps:bodyPr rot="0" spcFirstLastPara="0" vertOverflow="overflow" horzOverflow="overflow" vert="horz" wrap="square" lIns="91440" tIns="45720" rIns="91440" bIns="45720" numCol="1" spcCol="0" rtlCol="0" fromWordArt="0" anchor="t" anchorCtr="0" forceAA="0" compatLnSpc="1">
+                        <a:noAutofit/>
+                      </wps:bodyPr>
+                    </wps:wsp>
+                  </a:graphicData>
+                </a:graphic>
+              </wp:anchor>
+            </w:drawing>
+          </mc:Choice>
+          <mc:Fallback>
+            <w:pict>
+              <v:shape id="_x0000_s1026" o:spid="_x0000_s1026" o:spt="202" type="#_x0000_t202" style="position:absolute;left:0pt;margin-left:-3.15pt;margin-top:83.85pt;height:163.15pt;width:440.6pt;z-index:251660288;mso-width-relative:page;mso-height-relative:page;" fillcolor="#FFFFFF [3201]" filled="t" stroked="t" coordsize="21600,21600" o:gfxdata="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">
+                <v:fill on="t" focussize="0,0"/>
+                <v:stroke weight="0.5pt" color="#000000 [3204]" joinstyle="round"/>
+                <v:imagedata o:title=""/>
+                <o:lock v:ext="edit" aspectratio="f"/>
+                <v:textbox>
+                  <w:txbxContent>
+                    <w:p>
+                      <w:pPr>
+                        <w:jc w:val="center"/>
+                        <w:rPr>
+                          <w:rFonts w:hint="default" w:ascii="Nirmala Text" w:hAnsi="Nirmala Text" w:cs="Nirmala Text" w:eastAsiaTheme="majorEastAsia"/>
+                          <w:i w:val="0"/>
+                          <w:iCs w:val="0"/>
+                          <w:sz w:val="28"/>
+                          <w:szCs w:val="28"/>
+                          <w:u w:val="none"/>
+                        </w:rPr>
+                      </w:pPr>
+                      <w:r>
+                        <w:rPr>
+                          <w:rFonts w:hint="default" w:ascii="Nirmala Text" w:hAnsi="Nirmala Text" w:cs="Nirmala Text" w:eastAsiaTheme="majorEastAsia"/>
+                          <w:i w:val="0"/>
+                          <w:iCs w:val="0"/>
+                          <w:sz w:val="28"/>
+                          <w:szCs w:val="28"/>
+                          <w:u w:val="none"/>
+                        </w:rPr>
+                        <w:t>Presented by:</w:t>
+                      </w:r>
+                    </w:p>
+                    <w:p>
+                      <w:pPr>
+                        <w:jc w:val="center"/>
+                        <w:rPr>
+                          <w:rFonts w:hint="default" w:ascii="Nirmala Text" w:hAnsi="Nirmala Text" w:cs="Nirmala Text" w:eastAsiaTheme="majorEastAsia"/>
+                          <w:b/>
+                          <w:bCs/>
+                          <w:i w:val="0"/>
+                          <w:iCs w:val="0"/>
+                          <w:sz w:val="32"/>
+                          <w:szCs w:val="32"/>
+                          <w:u w:val="none"/>
+                        </w:rPr>
+                      </w:pPr>
+                      <w:r>
+                        <w:rPr>
+                          <w:rFonts w:hint="default" w:ascii="Nirmala Text" w:hAnsi="Nirmala Text" w:cs="Nirmala Text" w:eastAsiaTheme="majorEastAsia"/>
+                          <w:b/>
+                          <w:bCs/>
+                          <w:i w:val="0"/>
+                          <w:iCs w:val="0"/>
+                          <w:sz w:val="32"/>
+                          <w:szCs w:val="32"/>
+                          <w:u w:val="none"/>
+                        </w:rPr>
+                        <w:t>Ahmed Omar Saad</w:t>
+                      </w:r>
+                    </w:p>
+                    <w:p>
+                      <w:pPr>
+                        <w:jc w:val="center"/>
+                        <w:rPr>
+                          <w:rFonts w:hint="default" w:ascii="Nirmala Text" w:hAnsi="Nirmala Text" w:cs="Times New Roman" w:eastAsiaTheme="majorEastAsia"/>
+                          <w:b/>
+                          <w:bCs/>
+                          <w:i w:val="0"/>
+                          <w:iCs w:val="0"/>
+                          <w:sz w:val="22"/>
+                          <w:szCs w:val="22"/>
+                          <w:u w:val="none"/>
+                          <w:lang w:val="en-US" w:bidi="ar-EG"/>
+                        </w:rPr>
+                      </w:pPr>
+                      <w:r>
+                        <w:rPr>
+                          <w:rFonts w:hint="default" w:ascii="Nirmala Text" w:hAnsi="Nirmala Text" w:cs="Times New Roman" w:eastAsiaTheme="majorEastAsia"/>
+                          <w:b/>
+                          <w:bCs/>
+                          <w:i w:val="0"/>
+                          <w:iCs w:val="0"/>
+                          <w:sz w:val="22"/>
+                          <w:szCs w:val="22"/>
+                          <w:u w:val="none"/>
+                          <w:lang w:val="en-US" w:bidi="ar-EG"/>
+                        </w:rPr>
+                        <w:t>Primary 6</w:t>
+                      </w:r>
+                    </w:p>
+                    <w:p>
+                      <w:pPr>
+                        <w:jc w:val="center"/>
+                        <w:rPr>
+                          <w:rFonts w:hint="default" w:ascii="Nirmala Text" w:hAnsi="Nirmala Text" w:cs="Times New Roman" w:eastAsiaTheme="majorEastAsia"/>
+                          <w:b/>
+                          <w:bCs/>
+                          <w:i w:val="0"/>
+                          <w:iCs w:val="0"/>
+                          <w:sz w:val="22"/>
+                          <w:szCs w:val="22"/>
+                          <w:u w:val="none"/>
+                          <w:lang w:val="en-US" w:bidi="ar-EG"/>
+                        </w:rPr>
+                      </w:pPr>
+                      <w:r>
+                        <w:rPr>
+                          <w:rFonts w:hint="default" w:ascii="Nirmala Text" w:hAnsi="Nirmala Text" w:cs="Times New Roman" w:eastAsiaTheme="majorEastAsia"/>
+                          <w:b/>
+                          <w:bCs/>
+                          <w:i w:val="0"/>
+                          <w:iCs w:val="0"/>
+                          <w:sz w:val="22"/>
+                          <w:szCs w:val="22"/>
+                          <w:u w:val="none"/>
+                          <w:lang w:val="en-US" w:bidi="ar-EG"/>
+                        </w:rPr>
+                        <w:t xml:space="preserve"> Future Generation International School</w:t>
+                      </w:r>
+                    </w:p>
+                    <w:p>
+                      <w:pPr>
+                        <w:rPr>
+                          <w:sz w:val="28"/>
+                          <w:szCs w:val="28"/>
+                        </w:rPr>
+                      </w:pPr>
+                    </w:p>
+                    <w:p/>
+                  </w:txbxContent>
+                </v:textbox>
+              </v:shape>
+            </w:pict>
+          </mc:Fallback>
+        </mc:AlternateContent>
+      </w:r>
+      <w:r>
+        <w:rPr>
+          <w:rFonts w:hint="default"/>
+          <w:color w:val="376092" w:themeColor="accent1" w:themeShade="BF"/>
+          <w:sz w:val="60"/>
+          <w:szCs w:val="60"/>
+          <w:lang w:val="en-US"/>
+        </w:rPr>
+        <w:t>FTPChat Project</w:t>
       </w:r>
     </w:p>
     <w:p>
@@ -129,27 +489,54 @@
     </w:p>
     <w:p>
       <w:pPr>
-        <w:pStyle w:val="23"/>
+        <w:pStyle w:val="24"/>
+        <w:rPr>
+          <w:rFonts w:hint="default" w:asciiTheme="majorAscii" w:hAnsiTheme="majorAscii"/>
+          <w:sz w:val="28"/>
+          <w:szCs w:val="28"/>
+        </w:rPr>
       </w:pPr>
       <w:r>
+        <w:rPr>
+          <w:rFonts w:hint="default" w:asciiTheme="majorAscii" w:hAnsiTheme="majorAscii"/>
+          <w:sz w:val="28"/>
+          <w:szCs w:val="28"/>
+        </w:rPr>
         <w:t>Personal Information</w:t>
       </w:r>
     </w:p>
     <w:p>
       <w:pPr>
-        <w:pStyle w:val="23"/>
+        <w:pStyle w:val="24"/>
+        <w:rPr>
+          <w:rFonts w:hint="default" w:asciiTheme="majorAscii" w:hAnsiTheme="majorAscii"/>
+          <w:sz w:val="28"/>
+          <w:szCs w:val="28"/>
+        </w:rPr>
       </w:pPr>
       <w:r>
+        <w:rPr>
+          <w:rFonts w:hint="default" w:asciiTheme="majorAscii" w:hAnsiTheme="majorAscii"/>
+          <w:sz w:val="28"/>
+          <w:szCs w:val="28"/>
+        </w:rPr>
         <w:t>Research Summary</w:t>
       </w:r>
     </w:p>
     <w:p>
       <w:pPr>
-        <w:pStyle w:val="23"/>
+        <w:pStyle w:val="24"/>
+        <w:rPr>
+          <w:rFonts w:hint="default" w:asciiTheme="majorAscii" w:hAnsiTheme="majorAscii"/>
+          <w:sz w:val="28"/>
+          <w:szCs w:val="28"/>
+        </w:rPr>
       </w:pPr>
       <w:r>
         <w:rPr>
-          <w:rFonts w:hint="default"/>
+          <w:rFonts w:hint="default" w:asciiTheme="majorAscii" w:hAnsiTheme="majorAscii"/>
+          <w:sz w:val="28"/>
+          <w:szCs w:val="28"/>
           <w:lang w:val="en-US"/>
         </w:rPr>
         <w:t>The Problem</w:t>
@@ -157,22 +544,36 @@
     </w:p>
     <w:p>
       <w:pPr>
-        <w:pStyle w:val="23"/>
+        <w:pStyle w:val="24"/>
+        <w:rPr>
+          <w:rFonts w:hint="default" w:asciiTheme="majorAscii" w:hAnsiTheme="majorAscii"/>
+          <w:sz w:val="28"/>
+          <w:szCs w:val="28"/>
+        </w:rPr>
       </w:pPr>
       <w:r>
         <w:rPr>
-          <w:rFonts w:hint="default"/>
+          <w:rFonts w:hint="default" w:asciiTheme="majorAscii" w:hAnsiTheme="majorAscii"/>
+          <w:sz w:val="28"/>
+          <w:szCs w:val="28"/>
         </w:rPr>
         <w:t>Research Hypotheses</w:t>
       </w:r>
     </w:p>
     <w:p>
       <w:pPr>
-        <w:pStyle w:val="23"/>
+        <w:pStyle w:val="24"/>
+        <w:rPr>
+          <w:rFonts w:hint="default" w:asciiTheme="majorAscii" w:hAnsiTheme="majorAscii"/>
+          <w:sz w:val="28"/>
+          <w:szCs w:val="28"/>
+        </w:rPr>
       </w:pPr>
       <w:r>
         <w:rPr>
-          <w:rFonts w:hint="default"/>
+          <w:rFonts w:hint="default" w:asciiTheme="majorAscii" w:hAnsiTheme="majorAscii"/>
+          <w:sz w:val="28"/>
+          <w:szCs w:val="28"/>
           <w:lang w:val="en-US"/>
         </w:rPr>
         <w:t>Results</w:t>
@@ -180,23 +581,37 @@
     </w:p>
     <w:p>
       <w:pPr>
-        <w:pStyle w:val="23"/>
+        <w:pStyle w:val="24"/>
+        <w:rPr>
+          <w:rFonts w:hint="default" w:asciiTheme="majorAscii" w:hAnsiTheme="majorAscii"/>
+          <w:sz w:val="28"/>
+          <w:szCs w:val="28"/>
+        </w:rPr>
       </w:pPr>
       <w:r>
         <w:rPr>
-          <w:rFonts w:hint="default"/>
+          <w:rFonts w:hint="default" w:asciiTheme="majorAscii" w:hAnsiTheme="majorAscii"/>
+          <w:sz w:val="28"/>
+          <w:szCs w:val="28"/>
           <w:lang w:val="en-US"/>
         </w:rPr>
-        <w:t>What Has been done?</w:t>
+        <w:t>What has been done?</w:t>
       </w:r>
     </w:p>
     <w:p>
       <w:pPr>
-        <w:pStyle w:val="23"/>
+        <w:pStyle w:val="24"/>
+        <w:rPr>
+          <w:rFonts w:hint="default" w:asciiTheme="majorAscii" w:hAnsiTheme="majorAscii"/>
+          <w:sz w:val="28"/>
+          <w:szCs w:val="28"/>
+        </w:rPr>
       </w:pPr>
       <w:r>
         <w:rPr>
-          <w:rFonts w:hint="default"/>
+          <w:rFonts w:hint="default" w:asciiTheme="majorAscii" w:hAnsiTheme="majorAscii"/>
+          <w:sz w:val="28"/>
+          <w:szCs w:val="28"/>
           <w:lang w:val="en-US"/>
         </w:rPr>
         <w:t>Future plans</w:t>
@@ -204,41 +619,109 @@
     </w:p>
     <w:p>
       <w:pPr>
-        <w:pStyle w:val="23"/>
+        <w:pStyle w:val="24"/>
+        <w:rPr>
+          <w:rFonts w:hint="default" w:asciiTheme="majorAscii" w:hAnsiTheme="majorAscii"/>
+          <w:sz w:val="28"/>
+          <w:szCs w:val="28"/>
+        </w:rPr>
       </w:pPr>
       <w:r>
+        <w:rPr>
+          <w:rFonts w:hint="default" w:asciiTheme="majorAscii" w:hAnsiTheme="majorAscii"/>
+          <w:sz w:val="28"/>
+          <w:szCs w:val="28"/>
+        </w:rPr>
         <w:t>Project Work Steps</w:t>
       </w:r>
     </w:p>
     <w:p>
       <w:pPr>
-        <w:pStyle w:val="23"/>
+        <w:pStyle w:val="24"/>
+        <w:rPr>
+          <w:rFonts w:hint="default" w:asciiTheme="majorAscii" w:hAnsiTheme="majorAscii"/>
+          <w:sz w:val="28"/>
+          <w:szCs w:val="28"/>
+        </w:rPr>
       </w:pPr>
       <w:r>
+        <w:rPr>
+          <w:rFonts w:hint="default" w:asciiTheme="majorAscii" w:hAnsiTheme="majorAscii"/>
+          <w:sz w:val="28"/>
+          <w:szCs w:val="28"/>
+        </w:rPr>
+        <w:t>Visualizing how it works</w:t>
+      </w:r>
+    </w:p>
+    <w:p>
+      <w:pPr>
+        <w:pStyle w:val="24"/>
+        <w:rPr>
+          <w:rFonts w:hint="default" w:asciiTheme="majorAscii" w:hAnsiTheme="majorAscii"/>
+          <w:sz w:val="28"/>
+          <w:szCs w:val="28"/>
+        </w:rPr>
+      </w:pPr>
+      <w:r>
+        <w:rPr>
+          <w:rFonts w:hint="default" w:asciiTheme="majorAscii" w:hAnsiTheme="majorAscii"/>
+          <w:sz w:val="28"/>
+          <w:szCs w:val="28"/>
+        </w:rPr>
         <w:t>Summary Results</w:t>
       </w:r>
     </w:p>
     <w:p>
       <w:pPr>
-        <w:pStyle w:val="23"/>
+        <w:pStyle w:val="24"/>
+        <w:rPr>
+          <w:rFonts w:hint="default" w:asciiTheme="majorAscii" w:hAnsiTheme="majorAscii"/>
+          <w:sz w:val="28"/>
+          <w:szCs w:val="28"/>
+        </w:rPr>
       </w:pPr>
       <w:r>
         <w:rPr>
-          <w:rFonts w:hint="default"/>
+          <w:rFonts w:hint="default" w:asciiTheme="majorAscii" w:hAnsiTheme="majorAscii"/>
+          <w:sz w:val="28"/>
+          <w:szCs w:val="28"/>
           <w:lang w:val="en-US"/>
         </w:rPr>
-        <w:t>Sources and availability</w:t>
+        <w:t>Compatibility</w:t>
       </w:r>
     </w:p>
     <w:p>
       <w:pPr>
-        <w:pStyle w:val="23"/>
+        <w:pStyle w:val="24"/>
+        <w:rPr>
+          <w:rFonts w:hint="default" w:asciiTheme="majorAscii" w:hAnsiTheme="majorAscii"/>
+          <w:sz w:val="28"/>
+          <w:szCs w:val="28"/>
+        </w:rPr>
       </w:pPr>
       <w:r>
-        <w:t>Acknowledgements</w:t>
+        <w:rPr>
+          <w:rFonts w:hint="default" w:asciiTheme="majorAscii" w:hAnsiTheme="majorAscii"/>
+          <w:sz w:val="28"/>
+          <w:szCs w:val="28"/>
+          <w:lang w:val="en-US"/>
+        </w:rPr>
+        <w:t>Availability</w:t>
       </w:r>
     </w:p>
     <w:p>
+      <w:pPr>
+        <w:pStyle w:val="24"/>
+      </w:pPr>
+      <w:r>
+        <w:rPr>
+          <w:rFonts w:hint="default" w:asciiTheme="majorAscii" w:hAnsiTheme="majorAscii"/>
+          <w:sz w:val="28"/>
+          <w:szCs w:val="28"/>
+          <w:lang w:val="en-US"/>
+        </w:rPr>
+        <w:t>Source References</w:t>
+      </w:r>
       <w:r>
         <w:br w:type="page"/>
       </w:r>
@@ -247,14 +730,22 @@
       <w:pPr>
         <w:pStyle w:val="2"/>
         <w:jc w:val="center"/>
+        <w:rPr>
+          <w:sz w:val="40"/>
+          <w:szCs w:val="40"/>
+        </w:rPr>
       </w:pPr>
       <w:r>
+        <w:rPr>
+          <w:sz w:val="40"/>
+          <w:szCs w:val="40"/>
+        </w:rPr>
         <w:t>Personal Information</w:t>
       </w:r>
     </w:p>
     <w:tbl>
       <w:tblPr>
-        <w:tblStyle w:val="35"/>
+        <w:tblStyle w:val="37"/>
         <w:tblW w:w="0" w:type="auto"/>
         <w:tblInd w:w="0" w:type="dxa"/>
         <w:tblBorders>
@@ -287,13 +778,29 @@
             <w:insideH w:val="single" w:color="auto" w:sz="4" w:space="0"/>
             <w:insideV w:val="single" w:color="auto" w:sz="4" w:space="0"/>
           </w:tblBorders>
+          <w:tblCellMar>
+            <w:top w:w="0" w:type="dxa"/>
+            <w:left w:w="108" w:type="dxa"/>
+            <w:bottom w:w="0" w:type="dxa"/>
+            <w:right w:w="108" w:type="dxa"/>
+          </w:tblCellMar>
         </w:tblPrEx>
         <w:tc>
           <w:tcPr>
             <w:tcW w:w="4428" w:type="dxa"/>
           </w:tcPr>
           <w:p>
+            <w:pPr>
+              <w:rPr>
+                <w:sz w:val="24"/>
+                <w:szCs w:val="24"/>
+              </w:rPr>
+            </w:pPr>
             <w:r>
+              <w:rPr>
+                <w:sz w:val="24"/>
+                <w:szCs w:val="24"/>
+              </w:rPr>
               <w:t>Name:</w:t>
             </w:r>
           </w:p>
@@ -303,7 +810,17 @@
             <w:tcW w:w="4428" w:type="dxa"/>
           </w:tcPr>
           <w:p>
+            <w:pPr>
+              <w:rPr>
+                <w:sz w:val="24"/>
+                <w:szCs w:val="24"/>
+              </w:rPr>
+            </w:pPr>
             <w:r>
+              <w:rPr>
+                <w:sz w:val="24"/>
+                <w:szCs w:val="24"/>
+              </w:rPr>
               <w:t>Ahmed Omar Saad</w:t>
             </w:r>
           </w:p>
@@ -331,7 +848,17 @@
             <w:tcW w:w="4428" w:type="dxa"/>
           </w:tcPr>
           <w:p>
+            <w:pPr>
+              <w:rPr>
+                <w:sz w:val="24"/>
+                <w:szCs w:val="24"/>
+              </w:rPr>
+            </w:pPr>
             <w:r>
+              <w:rPr>
+                <w:sz w:val="24"/>
+                <w:szCs w:val="24"/>
+              </w:rPr>
               <w:t>Age:</w:t>
             </w:r>
           </w:p>
@@ -341,7 +868,17 @@
             <w:tcW w:w="4428" w:type="dxa"/>
           </w:tcPr>
           <w:p>
+            <w:pPr>
+              <w:rPr>
+                <w:sz w:val="24"/>
+                <w:szCs w:val="24"/>
+              </w:rPr>
+            </w:pPr>
             <w:r>
+              <w:rPr>
+                <w:sz w:val="24"/>
+                <w:szCs w:val="24"/>
+              </w:rPr>
               <w:t>11</w:t>
             </w:r>
           </w:p>
@@ -369,7 +906,17 @@
             <w:tcW w:w="4428" w:type="dxa"/>
           </w:tcPr>
           <w:p>
+            <w:pPr>
+              <w:rPr>
+                <w:sz w:val="24"/>
+                <w:szCs w:val="24"/>
+              </w:rPr>
+            </w:pPr>
             <w:r>
+              <w:rPr>
+                <w:sz w:val="24"/>
+                <w:szCs w:val="24"/>
+              </w:rPr>
               <w:t>Grade:</w:t>
             </w:r>
           </w:p>
@@ -379,7 +926,17 @@
             <w:tcW w:w="4428" w:type="dxa"/>
           </w:tcPr>
           <w:p>
+            <w:pPr>
+              <w:rPr>
+                <w:sz w:val="24"/>
+                <w:szCs w:val="24"/>
+              </w:rPr>
+            </w:pPr>
             <w:r>
+              <w:rPr>
+                <w:sz w:val="24"/>
+                <w:szCs w:val="24"/>
+              </w:rPr>
               <w:t>6</w:t>
             </w:r>
           </w:p>
@@ -407,7 +964,17 @@
             <w:tcW w:w="4428" w:type="dxa"/>
           </w:tcPr>
           <w:p>
+            <w:pPr>
+              <w:rPr>
+                <w:sz w:val="24"/>
+                <w:szCs w:val="24"/>
+              </w:rPr>
+            </w:pPr>
             <w:r>
+              <w:rPr>
+                <w:sz w:val="24"/>
+                <w:szCs w:val="24"/>
+              </w:rPr>
               <w:t>Governorate:</w:t>
             </w:r>
           </w:p>
@@ -417,7 +984,17 @@
             <w:tcW w:w="4428" w:type="dxa"/>
           </w:tcPr>
           <w:p>
+            <w:pPr>
+              <w:rPr>
+                <w:sz w:val="24"/>
+                <w:szCs w:val="24"/>
+              </w:rPr>
+            </w:pPr>
             <w:r>
+              <w:rPr>
+                <w:sz w:val="24"/>
+                <w:szCs w:val="24"/>
+              </w:rPr>
               <w:t>Sohag</w:t>
             </w:r>
           </w:p>
@@ -445,8 +1022,22 @@
             <w:tcW w:w="4428" w:type="dxa"/>
           </w:tcPr>
           <w:p>
+            <w:pPr>
+              <w:rPr>
+                <w:rFonts w:hint="default"/>
+                <w:sz w:val="24"/>
+                <w:szCs w:val="24"/>
+                <w:lang w:val="en-US"/>
+              </w:rPr>
+            </w:pPr>
             <w:r>
-              <w:t>School:</w:t>
+              <w:rPr>
+                <w:rFonts w:hint="default"/>
+                <w:sz w:val="24"/>
+                <w:szCs w:val="24"/>
+                <w:lang w:val="en-US"/>
+              </w:rPr>
+              <w:t xml:space="preserve">Student code: </w:t>
             </w:r>
           </w:p>
         </w:tc>
@@ -455,45 +1046,18 @@
             <w:tcW w:w="4428" w:type="dxa"/>
           </w:tcPr>
           <w:p>
+            <w:pPr>
+              <w:rPr>
+                <w:sz w:val="24"/>
+                <w:szCs w:val="24"/>
+              </w:rPr>
+            </w:pPr>
             <w:r>
-              <w:t>Future Generation International School</w:t>
-            </w:r>
-          </w:p>
-        </w:tc>
-      </w:tr>
-      <w:tr>
-        <w:tblPrEx>
-          <w:tblBorders>
-            <w:top w:val="single" w:color="auto" w:sz="4" w:space="0"/>
-            <w:left w:val="single" w:color="auto" w:sz="4" w:space="0"/>
-            <w:bottom w:val="single" w:color="auto" w:sz="4" w:space="0"/>
-            <w:right w:val="single" w:color="auto" w:sz="4" w:space="0"/>
-            <w:insideH w:val="single" w:color="auto" w:sz="4" w:space="0"/>
-            <w:insideV w:val="single" w:color="auto" w:sz="4" w:space="0"/>
-          </w:tblBorders>
-          <w:tblCellMar>
-            <w:top w:w="0" w:type="dxa"/>
-            <w:left w:w="108" w:type="dxa"/>
-            <w:bottom w:w="0" w:type="dxa"/>
-            <w:right w:w="108" w:type="dxa"/>
-          </w:tblCellMar>
-        </w:tblPrEx>
-        <w:tc>
-          <w:tcPr>
-            <w:tcW w:w="4428" w:type="dxa"/>
-          </w:tcPr>
-          <w:p>
-            <w:r>
-              <w:t>Student Code:</w:t>
-            </w:r>
-          </w:p>
-        </w:tc>
-        <w:tc>
-          <w:tcPr>
-            <w:tcW w:w="4428" w:type="dxa"/>
-          </w:tcPr>
-          <w:p>
-            <w:r>
+              <w:rPr>
+                <w:sz w:val="24"/>
+                <w:szCs w:val="24"/>
+                <w:lang w:bidi="ar-EG"/>
+              </w:rPr>
               <w:t>493859824</w:t>
             </w:r>
           </w:p>
@@ -521,8 +1085,18 @@
             <w:tcW w:w="4428" w:type="dxa"/>
           </w:tcPr>
           <w:p>
+            <w:pPr>
+              <w:rPr>
+                <w:sz w:val="24"/>
+                <w:szCs w:val="24"/>
+              </w:rPr>
+            </w:pPr>
             <w:r>
-              <w:t>Educational Department:</w:t>
+              <w:rPr>
+                <w:sz w:val="24"/>
+                <w:szCs w:val="24"/>
+              </w:rPr>
+              <w:t>School:</w:t>
             </w:r>
           </w:p>
         </w:tc>
@@ -531,9 +1105,95 @@
             <w:tcW w:w="4428" w:type="dxa"/>
           </w:tcPr>
           <w:p>
+            <w:pPr>
+              <w:rPr>
+                <w:sz w:val="24"/>
+                <w:szCs w:val="24"/>
+              </w:rPr>
+            </w:pPr>
             <w:r>
+              <w:rPr>
+                <w:sz w:val="24"/>
+                <w:szCs w:val="24"/>
+              </w:rPr>
+              <w:t>Future Generation International School</w:t>
+            </w:r>
+          </w:p>
+        </w:tc>
+      </w:tr>
+      <w:tr>
+        <w:tblPrEx>
+          <w:tblBorders>
+            <w:top w:val="single" w:color="auto" w:sz="4" w:space="0"/>
+            <w:left w:val="single" w:color="auto" w:sz="4" w:space="0"/>
+            <w:bottom w:val="single" w:color="auto" w:sz="4" w:space="0"/>
+            <w:right w:val="single" w:color="auto" w:sz="4" w:space="0"/>
+            <w:insideH w:val="single" w:color="auto" w:sz="4" w:space="0"/>
+            <w:insideV w:val="single" w:color="auto" w:sz="4" w:space="0"/>
+          </w:tblBorders>
+          <w:tblCellMar>
+            <w:top w:w="0" w:type="dxa"/>
+            <w:left w:w="108" w:type="dxa"/>
+            <w:bottom w:w="0" w:type="dxa"/>
+            <w:right w:w="108" w:type="dxa"/>
+          </w:tblCellMar>
+        </w:tblPrEx>
+        <w:tc>
+          <w:tcPr>
+            <w:tcW w:w="4428" w:type="dxa"/>
+            <w:shd w:val="clear" w:color="auto" w:fill="auto"/>
+            <w:vAlign w:val="top"/>
+          </w:tcPr>
+          <w:p>
+            <w:pPr>
+              <w:spacing w:after="0" w:line="240" w:lineRule="auto"/>
+              <w:rPr>
+                <w:rFonts w:asciiTheme="minorHAnsi" w:hAnsiTheme="minorHAnsi" w:eastAsiaTheme="minorEastAsia" w:cstheme="minorBidi"/>
+                <w:sz w:val="40"/>
+                <w:szCs w:val="40"/>
+                <w:lang w:val="en-US" w:eastAsia="en-US" w:bidi="ar-EG"/>
+              </w:rPr>
+            </w:pPr>
+            <w:r>
+              <w:rPr>
+                <w:sz w:val="24"/>
+                <w:szCs w:val="24"/>
+              </w:rPr>
+              <w:t>Educational Department:</w:t>
+            </w:r>
+          </w:p>
+        </w:tc>
+        <w:tc>
+          <w:tcPr>
+            <w:tcW w:w="4428" w:type="dxa"/>
+            <w:shd w:val="clear" w:color="auto" w:fill="auto"/>
+            <w:vAlign w:val="top"/>
+          </w:tcPr>
+          <w:p>
+            <w:pPr>
+              <w:spacing w:after="0" w:line="240" w:lineRule="auto"/>
+              <w:rPr>
+                <w:sz w:val="24"/>
+                <w:szCs w:val="24"/>
+              </w:rPr>
+            </w:pPr>
+            <w:r>
+              <w:rPr>
+                <w:sz w:val="24"/>
+                <w:szCs w:val="24"/>
+              </w:rPr>
               <w:t>Akhmeem</w:t>
             </w:r>
+          </w:p>
+          <w:p>
+            <w:pPr>
+              <w:spacing w:after="0" w:line="240" w:lineRule="auto"/>
+              <w:rPr>
+                <w:sz w:val="24"/>
+                <w:szCs w:val="24"/>
+                <w:lang w:val="en-US" w:eastAsia="en-US"/>
+              </w:rPr>
+            </w:pPr>
           </w:p>
         </w:tc>
       </w:tr>
@@ -579,30 +1239,172 @@
       </w:pPr>
       <w:r>
         <w:rPr>
+          <w:color w:val="376092" w:themeColor="accent1" w:themeShade="BF"/>
           <w:sz w:val="40"/>
           <w:szCs w:val="40"/>
         </w:rPr>
-        <w:t>Research Summary:</w:t>
+        <w:t>R</w:t>
       </w:r>
-    </w:p>
-    <w:p>
       <w:r>
-        <w:t>FTPChat is a Python-based messaging protocol that replaces traditional socket communication with FTP-based message relays. It repurposes FTP servers—such as those embedded in ZTE routers or hosted on platforms like SFTPCloud.io—into secure, decentralized messaging hubs.</w:t>
+        <w:rPr>
+          <w:sz w:val="40"/>
+          <w:szCs w:val="40"/>
+        </w:rPr>
+        <w:t>esearch Summary:</w:t>
       </w:r>
     </w:p>
+    <w:p>
+      <w:r>
+        <w:rPr>
+          <w:rFonts w:hint="default"/>
+          <w:lang w:val="en-US"/>
+        </w:rPr>
+        <w:t>FTPC</w:t>
+      </w:r>
+      <w:r>
+        <w:rPr>
+          <w:lang w:val="en-US"/>
+        </w:rPr>
+        <w:t>hat</w:t>
+      </w:r>
+      <w:r>
+        <w:t xml:space="preserve"> is a Python-based messaging protocol that replaces traditional socket communication with FTP-based message relays. It repurposes FTP servers</w:t>
+      </w:r>
+      <w:r>
+        <w:rPr>
+          <w:rFonts w:hint="default"/>
+          <w:lang w:val="en-US"/>
+        </w:rPr>
+        <w:t xml:space="preserve">, </w:t>
+      </w:r>
+      <w:r>
+        <w:t>such as those embedded in ZTE routers or hosted on platforms like SFTPCloud.io</w:t>
+      </w:r>
+      <w:r>
+        <w:rPr>
+          <w:rFonts w:hint="default"/>
+          <w:lang w:val="en-US"/>
+        </w:rPr>
+        <w:t xml:space="preserve">, </w:t>
+      </w:r>
+      <w:r>
+        <w:t>into secure, decentralized messaging hubs.</w:t>
+      </w:r>
+    </w:p>
     <w:p/>
     <w:p>
       <w:r>
-        <w:t>Instead of maintaining persistent socket connections, FTPChat enables clients to exchange messages by downloading a shared file from the FTP server, decrypting its contents, appending their own message, re-encrypting the updated content using a 24-layer mono-alphabetic cipher, and uploading it back. This cycle allows each client to act as both a reader and a writer, maintaining a synchronized message flow across all participants.</w:t>
+        <w:t xml:space="preserve">Instead of maintaining persistent socket connections, </w:t>
       </w:r>
-    </w:p>
-    <w:p>
-      <w:bookmarkStart w:id="1" w:name="_GoBack"/>
-      <w:bookmarkEnd w:id="1"/>
-    </w:p>
+      <w:r>
+        <w:rPr>
+          <w:lang w:val="en-US"/>
+        </w:rPr>
+        <w:t>FTPChat</w:t>
+      </w:r>
+      <w:r>
+        <w:t xml:space="preserve"> enables clients to exchange messages by downloading a shared file from the FTP server, decrypting its contents, appending their own message, re-encrypting the updated content using a 24-layer mono-alphabetic cipher, and uploading it back. This cycle allows each client to act as both a reader and a writer, maintaining a synchronized message flow across all participants.</w:t>
+      </w:r>
+    </w:p>
+    <w:p/>
     <w:p>
       <w:r>
         <w:t>The protocol supports both asynchronous and synchronous communication, making it ideal for environments where socket access is restricted, blocked by firewalls, or technically infeasible. Its layered encryption ensures that all messages remain secure during transit and storage, even on publicly accessible FTP servers.</w:t>
+      </w:r>
+    </w:p>
+    <w:p/>
+    <w:p>
+      <w:pPr>
+        <w:rPr>
+          <w:rFonts w:hint="default" w:ascii="Calibri" w:hAnsi="Calibri" w:cs="Calibri"/>
+          <w:b/>
+          <w:bCs/>
+          <w:color w:val="376092" w:themeColor="accent1" w:themeShade="BF"/>
+          <w:lang w:val="en-US"/>
+        </w:rPr>
+      </w:pPr>
+      <w:r>
+        <w:rPr>
+          <w:rFonts w:hint="default" w:ascii="Calibri" w:hAnsi="Calibri" w:cs="Calibri"/>
+          <w:b/>
+          <w:bCs/>
+          <w:color w:val="376092" w:themeColor="accent1" w:themeShade="BF"/>
+          <w:lang w:val="en-US"/>
+        </w:rPr>
+        <w:t>Short Abstract:</w:t>
+      </w:r>
+    </w:p>
+    <w:p>
+      <w:pPr>
+        <w:rPr>
+          <w:rFonts w:hint="default"/>
+          <w:lang w:val="en-US"/>
+        </w:rPr>
+      </w:pPr>
+      <w:r>
+        <w:rPr>
+          <w:rFonts w:hint="default"/>
+          <w:lang w:val="en-US"/>
+        </w:rPr>
+        <w:t>FTPC</w:t>
+      </w:r>
+      <w:r>
+        <w:rPr>
+          <w:lang w:val="en-US"/>
+        </w:rPr>
+        <w:t>hat</w:t>
+      </w:r>
+      <w:r>
+        <w:rPr>
+          <w:rFonts w:hint="default"/>
+          <w:lang w:val="en-US"/>
+        </w:rPr>
+        <w:t xml:space="preserve"> is a Python-based messaging protocol that replaces sockets with FTP-based encrypted message relays.  </w:t>
+      </w:r>
+    </w:p>
+    <w:p>
+      <w:pPr>
+        <w:rPr>
+          <w:rFonts w:hint="default"/>
+          <w:lang w:val="en-US"/>
+        </w:rPr>
+      </w:pPr>
+      <w:r>
+        <w:rPr>
+          <w:rFonts w:hint="default"/>
+          <w:lang w:val="en-US"/>
+        </w:rPr>
+        <w:t xml:space="preserve">It uses FTP servers as secure hubs, enabling asynchronous communication even in firewall-enabled PCs or legacy networks.  </w:t>
+      </w:r>
+    </w:p>
+    <w:p>
+      <w:pPr>
+        <w:rPr>
+          <w:rFonts w:hint="default"/>
+          <w:lang w:val="en-US"/>
+        </w:rPr>
+      </w:pPr>
+      <w:r>
+        <w:rPr>
+          <w:rFonts w:hint="default"/>
+          <w:lang w:val="en-US"/>
+        </w:rPr>
+        <w:t xml:space="preserve">Messages are encrypted with a 24-layer cipher and exchanged via upload/download cycles.  </w:t>
+      </w:r>
+    </w:p>
+    <w:p>
+      <w:pPr>
+        <w:rPr>
+          <w:rFonts w:hint="default"/>
+          <w:lang w:val="en-US"/>
+        </w:rPr>
+      </w:pPr>
+      <w:r>
+        <w:rPr>
+          <w:rFonts w:hint="default"/>
+          <w:lang w:val="en-US"/>
+        </w:rPr>
+        <w:t>Ideal for environments where sockets are blocked or unreliable.</w:t>
       </w:r>
     </w:p>
     <w:p/>
@@ -611,17 +1413,9 @@
     <w:p/>
     <w:p/>
     <w:p/>
-    <w:p/>
-    <w:p/>
-    <w:p/>
-    <w:p/>
-    <w:p/>
-    <w:p/>
-    <w:p/>
-    <w:p/>
-    <w:p>
-      <w:pPr>
-        <w:pStyle w:val="23"/>
+    <w:p>
+      <w:pPr>
+        <w:pStyle w:val="24"/>
         <w:numPr>
           <w:ilvl w:val="0"/>
           <w:numId w:val="0"/>
@@ -657,63 +1451,61 @@
         <w:rPr>
           <w:rFonts w:hint="default"/>
         </w:rPr>
-        <w:t>In many restricted or legacy network environments—such as those behind firewalls, on home routers, or in educational settings—traditional socket-based communication is blocked or unsupported. This makes it difficult to build real-time messaging systems or peer-to-peer applications.</w:t>
+        <w:t>In many restricted or legacy network environments</w:t>
       </w:r>
-    </w:p>
-    <w:p>
-      <w:pPr>
-        <w:rPr>
-          <w:rFonts w:hint="default"/>
-        </w:rPr>
-      </w:pPr>
-    </w:p>
-    <w:p>
-      <w:pPr>
-        <w:rPr>
-          <w:rFonts w:hint="default"/>
-        </w:rPr>
-      </w:pPr>
       <w:r>
         <w:rPr>
           <w:rFonts w:hint="default"/>
-        </w:rPr>
-        <w:t>FTPChat solves this by replacing socket communication with FTP-based message relays. Instead of direct connections, clients use FTP servers to exchange encrypted messages by uploading and downloading a shared file. This allows secure, asynchronous or synchronous communication even in networks where sockets are unavailable, unreliable, or intentionally disabled.</w:t>
+          <w:lang w:val="en-US"/>
+        </w:rPr>
+        <w:t xml:space="preserve">, </w:t>
       </w:r>
-    </w:p>
-    <w:p>
-      <w:pPr>
-        <w:rPr>
-          <w:rFonts w:hint="default"/>
-        </w:rPr>
-      </w:pPr>
-    </w:p>
-    <w:p>
-      <w:pPr>
-        <w:rPr>
-          <w:rFonts w:hint="default"/>
-        </w:rPr>
-      </w:pPr>
-    </w:p>
-    <w:p>
-      <w:pPr>
-        <w:rPr>
-          <w:rFonts w:hint="default"/>
-        </w:rPr>
-      </w:pPr>
-    </w:p>
-    <w:p>
-      <w:pPr>
-        <w:rPr>
-          <w:rFonts w:hint="default"/>
-        </w:rPr>
-      </w:pPr>
-    </w:p>
-    <w:p>
-      <w:pPr>
-        <w:rPr>
-          <w:rFonts w:hint="default"/>
-        </w:rPr>
-      </w:pPr>
+      <w:r>
+        <w:rPr>
+          <w:rFonts w:hint="default"/>
+        </w:rPr>
+        <w:t>such as those behind firewalls, on home routers, or in educational settings</w:t>
+      </w:r>
+      <w:r>
+        <w:rPr>
+          <w:rFonts w:hint="default"/>
+          <w:lang w:val="en-US"/>
+        </w:rPr>
+        <w:t xml:space="preserve">, </w:t>
+      </w:r>
+      <w:r>
+        <w:rPr>
+          <w:rFonts w:hint="default"/>
+        </w:rPr>
+        <w:t>traditional socket-based communication is blocked or unsupported. This makes it difficult to build real-time messaging systems or peer-to-peer applications.</w:t>
+      </w:r>
+    </w:p>
+    <w:p>
+      <w:pPr>
+        <w:rPr>
+          <w:rFonts w:hint="default"/>
+        </w:rPr>
+      </w:pPr>
+    </w:p>
+    <w:p>
+      <w:pPr>
+        <w:rPr>
+          <w:rFonts w:hint="default"/>
+        </w:rPr>
+      </w:pPr>
+      <w:r>
+        <w:rPr>
+          <w:rFonts w:hint="default"/>
+          <w:lang w:val="en-US"/>
+        </w:rPr>
+        <w:t>FTPChat</w:t>
+      </w:r>
+      <w:r>
+        <w:rPr>
+          <w:rFonts w:hint="default"/>
+        </w:rPr>
+        <w:t xml:space="preserve"> solves this by replacing socket communication with FTP-based message relays. Instead of direct connections, clients use FTP servers to exchange encrypted messages by uploading and downloading a shared file. This allows secure, asynchronous or synchronous communication even in networks where sockets are unavailable, unreliable, or intentionally disabled.</w:t>
+      </w:r>
     </w:p>
     <w:p>
       <w:pPr>
@@ -811,7 +1603,10 @@
           <w:szCs w:val="40"/>
         </w:rPr>
       </w:pPr>
-      <w:r>
+    </w:p>
+    <w:p>
+      <w:pPr>
+        <w:jc w:val="center"/>
         <w:rPr>
           <w:rFonts w:hint="eastAsia" w:ascii="Microsoft YaHei" w:hAnsi="Microsoft YaHei" w:eastAsia="Microsoft YaHei" w:cs="Microsoft YaHei"/>
           <w:b/>
@@ -820,6 +1615,29 @@
           <w:sz w:val="40"/>
           <w:szCs w:val="40"/>
         </w:rPr>
+      </w:pPr>
+    </w:p>
+    <w:p>
+      <w:pPr>
+        <w:jc w:val="center"/>
+        <w:rPr>
+          <w:rFonts w:hint="eastAsia" w:ascii="Microsoft YaHei" w:hAnsi="Microsoft YaHei" w:eastAsia="Microsoft YaHei" w:cs="Microsoft YaHei"/>
+          <w:b/>
+          <w:bCs/>
+          <w:color w:val="376092" w:themeColor="accent1" w:themeShade="BF"/>
+          <w:sz w:val="40"/>
+          <w:szCs w:val="40"/>
+        </w:rPr>
+      </w:pPr>
+      <w:r>
+        <w:rPr>
+          <w:rFonts w:hint="eastAsia" w:ascii="Microsoft YaHei" w:hAnsi="Microsoft YaHei" w:eastAsia="Microsoft YaHei" w:cs="Microsoft YaHei"/>
+          <w:b/>
+          <w:bCs/>
+          <w:color w:val="376092" w:themeColor="accent1" w:themeShade="BF"/>
+          <w:sz w:val="40"/>
+          <w:szCs w:val="40"/>
+        </w:rPr>
         <w:t>Research Hypotheses</w:t>
       </w:r>
     </w:p>
@@ -887,41 +1705,6 @@
         </w:rPr>
         <w:t>The design aims to create a messaging protocol that functions in restricted or legacy network environments where socket communication is blocked or unsupported. By using FTP as the transport layer, the system enables asynchronous or synchronous encrypted messaging between clients. The goal is to offer a secure, lightweight, and accessible solution for communication across devices and platforms that lack direct connectivity.</w:t>
       </w:r>
-    </w:p>
-    <w:p>
-      <w:pPr>
-        <w:rPr>
-          <w:rFonts w:hint="default"/>
-        </w:rPr>
-      </w:pPr>
-    </w:p>
-    <w:p>
-      <w:pPr>
-        <w:rPr>
-          <w:rFonts w:hint="default"/>
-        </w:rPr>
-      </w:pPr>
-    </w:p>
-    <w:p>
-      <w:pPr>
-        <w:rPr>
-          <w:rFonts w:hint="default"/>
-        </w:rPr>
-      </w:pPr>
-    </w:p>
-    <w:p>
-      <w:pPr>
-        <w:rPr>
-          <w:rFonts w:hint="default"/>
-        </w:rPr>
-      </w:pPr>
-    </w:p>
-    <w:p>
-      <w:pPr>
-        <w:rPr>
-          <w:rFonts w:hint="default"/>
-        </w:rPr>
-      </w:pPr>
     </w:p>
     <w:p>
       <w:pPr>
@@ -1006,7 +1789,10 @@
           <w:lang w:val="en-US"/>
         </w:rPr>
       </w:pPr>
-      <w:r>
+    </w:p>
+    <w:p>
+      <w:pPr>
+        <w:jc w:val="center"/>
         <w:rPr>
           <w:rFonts w:hint="eastAsia" w:ascii="Microsoft YaHei" w:hAnsi="Microsoft YaHei" w:eastAsia="Microsoft YaHei" w:cs="Microsoft YaHei"/>
           <w:b/>
@@ -1016,181 +1802,6 @@
           <w:szCs w:val="40"/>
           <w:lang w:val="en-US"/>
         </w:rPr>
-        <w:t>Results</w:t>
-      </w:r>
-    </w:p>
-    <w:p>
-      <w:pPr>
-        <w:rPr>
-          <w:rFonts w:hint="default"/>
-          <w:lang w:val="en-US"/>
-        </w:rPr>
-      </w:pPr>
-      <w:r>
-        <w:rPr>
-          <w:rFonts w:hint="default"/>
-          <w:lang w:val="en-US"/>
-        </w:rPr>
-        <w:t>FTPChat was designed to solve the problem of blocked or unsupported socket communication in restricted network environments. In many cases—such as school networks, legacy routers, or firewalled systems—real-time messaging via sockets is not possible due to technical limitations or security policies.</w:t>
-      </w:r>
-    </w:p>
-    <w:p>
-      <w:pPr>
-        <w:rPr>
-          <w:rFonts w:hint="default"/>
-          <w:lang w:val="en-US"/>
-        </w:rPr>
-      </w:pPr>
-    </w:p>
-    <w:p>
-      <w:pPr>
-        <w:rPr>
-          <w:rFonts w:hint="default"/>
-          <w:lang w:val="en-US"/>
-        </w:rPr>
-      </w:pPr>
-      <w:r>
-        <w:rPr>
-          <w:rFonts w:hint="default"/>
-          <w:lang w:val="en-US"/>
-        </w:rPr>
-        <w:t>FTPChat replaces sockets with FTP-based message relays. By using FTP servers as intermediaries, clients can exchange encrypted messages asynchronously or synchronously without needing direct connections. This makes FTPChat ideal for environments where traditional networking protocols fail, while still maintaining secure and reliable communication.</w:t>
-      </w:r>
-    </w:p>
-    <w:p>
-      <w:pPr>
-        <w:rPr>
-          <w:rFonts w:hint="default"/>
-          <w:lang w:val="en-US"/>
-        </w:rPr>
-      </w:pPr>
-    </w:p>
-    <w:p>
-      <w:pPr>
-        <w:rPr>
-          <w:rFonts w:hint="default"/>
-          <w:lang w:val="en-US"/>
-        </w:rPr>
-      </w:pPr>
-    </w:p>
-    <w:p>
-      <w:pPr>
-        <w:rPr>
-          <w:rFonts w:hint="default"/>
-          <w:lang w:val="en-US"/>
-        </w:rPr>
-      </w:pPr>
-    </w:p>
-    <w:p>
-      <w:pPr>
-        <w:rPr>
-          <w:rFonts w:hint="default"/>
-          <w:lang w:val="en-US"/>
-        </w:rPr>
-      </w:pPr>
-    </w:p>
-    <w:p>
-      <w:pPr>
-        <w:rPr>
-          <w:rFonts w:hint="default"/>
-          <w:lang w:val="en-US"/>
-        </w:rPr>
-      </w:pPr>
-    </w:p>
-    <w:p>
-      <w:pPr>
-        <w:rPr>
-          <w:rFonts w:hint="default"/>
-          <w:lang w:val="en-US"/>
-        </w:rPr>
-      </w:pPr>
-    </w:p>
-    <w:p>
-      <w:pPr>
-        <w:rPr>
-          <w:rFonts w:hint="default"/>
-          <w:lang w:val="en-US"/>
-        </w:rPr>
-      </w:pPr>
-    </w:p>
-    <w:p>
-      <w:pPr>
-        <w:rPr>
-          <w:rFonts w:hint="default"/>
-          <w:lang w:val="en-US"/>
-        </w:rPr>
-      </w:pPr>
-    </w:p>
-    <w:p>
-      <w:pPr>
-        <w:rPr>
-          <w:rFonts w:hint="default"/>
-          <w:lang w:val="en-US"/>
-        </w:rPr>
-      </w:pPr>
-    </w:p>
-    <w:p>
-      <w:pPr>
-        <w:rPr>
-          <w:rFonts w:hint="default"/>
-          <w:lang w:val="en-US"/>
-        </w:rPr>
-      </w:pPr>
-    </w:p>
-    <w:p>
-      <w:pPr>
-        <w:rPr>
-          <w:rFonts w:hint="default"/>
-          <w:lang w:val="en-US"/>
-        </w:rPr>
-      </w:pPr>
-    </w:p>
-    <w:p>
-      <w:pPr>
-        <w:rPr>
-          <w:rFonts w:hint="default"/>
-          <w:lang w:val="en-US"/>
-        </w:rPr>
-      </w:pPr>
-    </w:p>
-    <w:p>
-      <w:pPr>
-        <w:rPr>
-          <w:rFonts w:hint="default"/>
-          <w:lang w:val="en-US"/>
-        </w:rPr>
-      </w:pPr>
-    </w:p>
-    <w:p>
-      <w:pPr>
-        <w:rPr>
-          <w:rFonts w:hint="default"/>
-          <w:lang w:val="en-US"/>
-        </w:rPr>
-      </w:pPr>
-    </w:p>
-    <w:p>
-      <w:pPr>
-        <w:rPr>
-          <w:rFonts w:hint="default"/>
-          <w:lang w:val="en-US"/>
-        </w:rPr>
-      </w:pPr>
-    </w:p>
-    <w:p>
-      <w:pPr>
-        <w:rPr>
-          <w:rFonts w:hint="default"/>
-          <w:lang w:val="en-US"/>
-        </w:rPr>
-      </w:pPr>
-    </w:p>
-    <w:p>
-      <w:pPr>
-        <w:rPr>
-          <w:rFonts w:hint="default"/>
-          <w:lang w:val="en-US"/>
-        </w:rPr>
       </w:pPr>
     </w:p>
     <w:p>
@@ -1216,6 +1827,194 @@
           <w:szCs w:val="40"/>
           <w:lang w:val="en-US"/>
         </w:rPr>
+        <w:t>Results</w:t>
+      </w:r>
+    </w:p>
+    <w:p>
+      <w:pPr>
+        <w:rPr>
+          <w:rFonts w:hint="default"/>
+          <w:lang w:val="en-US"/>
+        </w:rPr>
+      </w:pPr>
+      <w:r>
+        <w:rPr>
+          <w:rFonts w:hint="default"/>
+          <w:lang w:val="en-US"/>
+        </w:rPr>
+        <w:t>FTPChat was designed to solve the problem of blocked or unsupported socket communication in restricted network environments. In many cases, such as school networks, legacy routers, or firewall enabled systems, real-time messaging via sockets is not possible due to technical limitations or security policies.</w:t>
+      </w:r>
+    </w:p>
+    <w:p>
+      <w:pPr>
+        <w:rPr>
+          <w:rFonts w:hint="default"/>
+          <w:lang w:val="en-US"/>
+        </w:rPr>
+      </w:pPr>
+    </w:p>
+    <w:p>
+      <w:pPr>
+        <w:rPr>
+          <w:rFonts w:hint="default"/>
+          <w:lang w:val="en-US"/>
+        </w:rPr>
+      </w:pPr>
+      <w:r>
+        <w:rPr>
+          <w:rFonts w:hint="default"/>
+          <w:lang w:val="en-US"/>
+        </w:rPr>
+        <w:t>FTPChat replaces sockets with FTP-based message relays. By using FTP servers as intermediaries, clients can exchange encrypted messages asynchronously or synchronously without needing direct connections. This makes FTPChat ideal for environments where traditional networking protocols fail, while still maintaining secure and reliable communication.</w:t>
+      </w:r>
+    </w:p>
+    <w:p>
+      <w:pPr>
+        <w:rPr>
+          <w:rFonts w:hint="default"/>
+          <w:lang w:val="en-US"/>
+        </w:rPr>
+      </w:pPr>
+    </w:p>
+    <w:p>
+      <w:pPr>
+        <w:rPr>
+          <w:rFonts w:hint="default"/>
+          <w:lang w:val="en-US"/>
+        </w:rPr>
+      </w:pPr>
+    </w:p>
+    <w:p>
+      <w:pPr>
+        <w:rPr>
+          <w:rFonts w:hint="default"/>
+          <w:lang w:val="en-US"/>
+        </w:rPr>
+      </w:pPr>
+    </w:p>
+    <w:p>
+      <w:pPr>
+        <w:rPr>
+          <w:rFonts w:hint="default"/>
+          <w:lang w:val="en-US"/>
+        </w:rPr>
+      </w:pPr>
+    </w:p>
+    <w:p>
+      <w:pPr>
+        <w:rPr>
+          <w:rFonts w:hint="default"/>
+          <w:lang w:val="en-US"/>
+        </w:rPr>
+      </w:pPr>
+    </w:p>
+    <w:p>
+      <w:pPr>
+        <w:rPr>
+          <w:rFonts w:hint="default"/>
+          <w:lang w:val="en-US"/>
+        </w:rPr>
+      </w:pPr>
+    </w:p>
+    <w:p>
+      <w:pPr>
+        <w:rPr>
+          <w:rFonts w:hint="default"/>
+          <w:lang w:val="en-US"/>
+        </w:rPr>
+      </w:pPr>
+    </w:p>
+    <w:p>
+      <w:pPr>
+        <w:rPr>
+          <w:rFonts w:hint="default"/>
+          <w:lang w:val="en-US"/>
+        </w:rPr>
+      </w:pPr>
+    </w:p>
+    <w:p>
+      <w:pPr>
+        <w:rPr>
+          <w:rFonts w:hint="default"/>
+          <w:lang w:val="en-US"/>
+        </w:rPr>
+      </w:pPr>
+    </w:p>
+    <w:p>
+      <w:pPr>
+        <w:rPr>
+          <w:rFonts w:hint="default"/>
+          <w:lang w:val="en-US"/>
+        </w:rPr>
+      </w:pPr>
+    </w:p>
+    <w:p>
+      <w:pPr>
+        <w:rPr>
+          <w:rFonts w:hint="default"/>
+          <w:lang w:val="en-US"/>
+        </w:rPr>
+      </w:pPr>
+    </w:p>
+    <w:p>
+      <w:pPr>
+        <w:rPr>
+          <w:rFonts w:hint="default"/>
+          <w:lang w:val="en-US"/>
+        </w:rPr>
+      </w:pPr>
+    </w:p>
+    <w:p>
+      <w:pPr>
+        <w:jc w:val="center"/>
+        <w:rPr>
+          <w:rFonts w:hint="eastAsia" w:ascii="Microsoft YaHei" w:hAnsi="Microsoft YaHei" w:eastAsia="Microsoft YaHei" w:cs="Microsoft YaHei"/>
+          <w:b/>
+          <w:bCs/>
+          <w:color w:val="376092" w:themeColor="accent1" w:themeShade="BF"/>
+          <w:sz w:val="40"/>
+          <w:szCs w:val="40"/>
+          <w:lang w:val="en-US"/>
+        </w:rPr>
+      </w:pPr>
+    </w:p>
+    <w:p>
+      <w:pPr>
+        <w:jc w:val="center"/>
+        <w:rPr>
+          <w:rFonts w:hint="eastAsia" w:ascii="Microsoft YaHei" w:hAnsi="Microsoft YaHei" w:eastAsia="Microsoft YaHei" w:cs="Microsoft YaHei"/>
+          <w:b/>
+          <w:bCs/>
+          <w:color w:val="376092" w:themeColor="accent1" w:themeShade="BF"/>
+          <w:sz w:val="40"/>
+          <w:szCs w:val="40"/>
+          <w:lang w:val="en-US"/>
+        </w:rPr>
+      </w:pPr>
+    </w:p>
+    <w:p>
+      <w:pPr>
+        <w:jc w:val="center"/>
+        <w:rPr>
+          <w:rFonts w:hint="eastAsia" w:ascii="Microsoft YaHei" w:hAnsi="Microsoft YaHei" w:eastAsia="Microsoft YaHei" w:cs="Microsoft YaHei"/>
+          <w:b/>
+          <w:bCs/>
+          <w:color w:val="376092" w:themeColor="accent1" w:themeShade="BF"/>
+          <w:sz w:val="40"/>
+          <w:szCs w:val="40"/>
+          <w:lang w:val="en-US"/>
+        </w:rPr>
+      </w:pPr>
+      <w:r>
+        <w:rPr>
+          <w:rFonts w:hint="eastAsia" w:ascii="Microsoft YaHei" w:hAnsi="Microsoft YaHei" w:eastAsia="Microsoft YaHei" w:cs="Microsoft YaHei"/>
+          <w:b/>
+          <w:bCs/>
+          <w:color w:val="376092" w:themeColor="accent1" w:themeShade="BF"/>
+          <w:sz w:val="40"/>
+          <w:szCs w:val="40"/>
+          <w:lang w:val="en-US"/>
+        </w:rPr>
         <w:t xml:space="preserve">What </w:t>
       </w:r>
       <w:r>
@@ -1258,7 +2057,7 @@
     </w:p>
     <w:p>
       <w:pPr>
-        <w:pStyle w:val="23"/>
+        <w:pStyle w:val="24"/>
         <w:bidi w:val="0"/>
         <w:ind w:left="360" w:leftChars="0" w:hanging="360" w:firstLineChars="0"/>
         <w:rPr>
@@ -1274,7 +2073,7 @@
     </w:p>
     <w:p>
       <w:pPr>
-        <w:pStyle w:val="23"/>
+        <w:pStyle w:val="24"/>
         <w:bidi w:val="0"/>
         <w:ind w:left="360" w:leftChars="0" w:hanging="360" w:firstLineChars="0"/>
         <w:rPr>
@@ -1285,19 +2084,32 @@
         <w:rPr>
           <w:rFonts w:hint="default"/>
         </w:rPr>
-        <w:t>Designed FTPChat to be fully terminal-based, with no GUI, making it ideal for Linux servers and environments that restrict graphical interfaces</w:t>
+        <w:t xml:space="preserve">Designed </w:t>
       </w:r>
       <w:r>
         <w:rPr>
           <w:rFonts w:hint="default"/>
           <w:lang w:val="en-US"/>
         </w:rPr>
+        <w:t>FTPChat</w:t>
+      </w:r>
+      <w:r>
+        <w:rPr>
+          <w:rFonts w:hint="default"/>
+        </w:rPr>
+        <w:t xml:space="preserve"> to be fully terminal-based, with no GUI, making it ideal for Linux servers and environments that restrict graphical interfaces</w:t>
+      </w:r>
+      <w:r>
+        <w:rPr>
+          <w:rFonts w:hint="default"/>
+          <w:lang w:val="en-US"/>
+        </w:rPr>
         <w:t xml:space="preserve"> With an option for GUI</w:t>
       </w:r>
     </w:p>
     <w:p>
       <w:pPr>
-        <w:pStyle w:val="23"/>
+        <w:pStyle w:val="24"/>
         <w:bidi w:val="0"/>
         <w:ind w:left="360" w:leftChars="0" w:hanging="360" w:firstLineChars="0"/>
         <w:rPr>
@@ -1313,7 +2125,7 @@
     </w:p>
     <w:p>
       <w:pPr>
-        <w:pStyle w:val="23"/>
+        <w:pStyle w:val="24"/>
         <w:bidi w:val="0"/>
         <w:ind w:left="360" w:leftChars="0" w:hanging="360" w:firstLineChars="0"/>
         <w:rPr>
@@ -1349,7 +2161,7 @@
     </w:p>
     <w:p>
       <w:pPr>
-        <w:pStyle w:val="23"/>
+        <w:pStyle w:val="24"/>
         <w:bidi w:val="0"/>
         <w:ind w:left="360" w:leftChars="0" w:hanging="360" w:firstLineChars="0"/>
         <w:rPr>
@@ -1360,12 +2172,25 @@
         <w:rPr>
           <w:rFonts w:hint="default"/>
         </w:rPr>
-        <w:t>Tested FTPChat on public FTP platforms like SFTPCloud.io and on routers with built-in FTP like ZTE ZXHN H188A.</w:t>
+        <w:t xml:space="preserve">Tested </w:t>
       </w:r>
-    </w:p>
-    <w:p>
-      <w:pPr>
-        <w:pStyle w:val="23"/>
+      <w:r>
+        <w:rPr>
+          <w:rFonts w:hint="default"/>
+          <w:lang w:val="en-US"/>
+        </w:rPr>
+        <w:t>FTPChat</w:t>
+      </w:r>
+      <w:r>
+        <w:rPr>
+          <w:rFonts w:hint="default"/>
+        </w:rPr>
+        <w:t xml:space="preserve"> on public FTP platforms like SFTPCloud.io and on routers with built-in FTP like ZTE ZXHN H188A.</w:t>
+      </w:r>
+    </w:p>
+    <w:p>
+      <w:pPr>
+        <w:pStyle w:val="24"/>
         <w:bidi w:val="0"/>
         <w:ind w:left="360" w:leftChars="0" w:hanging="360" w:firstLineChars="0"/>
         <w:rPr>
@@ -1381,7 +2206,7 @@
     </w:p>
     <w:p>
       <w:pPr>
-        <w:pStyle w:val="23"/>
+        <w:pStyle w:val="24"/>
         <w:bidi w:val="0"/>
         <w:ind w:left="360" w:leftChars="0" w:hanging="360" w:firstLineChars="0"/>
         <w:rPr>
@@ -1417,7 +2242,7 @@
     </w:p>
     <w:p>
       <w:pPr>
-        <w:pStyle w:val="23"/>
+        <w:pStyle w:val="24"/>
         <w:bidi w:val="0"/>
         <w:ind w:left="360" w:leftChars="0" w:hanging="360" w:firstLineChars="0"/>
         <w:rPr>
@@ -1433,7 +2258,7 @@
     </w:p>
     <w:p>
       <w:pPr>
-        <w:pStyle w:val="23"/>
+        <w:pStyle w:val="24"/>
         <w:bidi w:val="0"/>
         <w:ind w:left="360" w:leftChars="0" w:hanging="360" w:firstLineChars="0"/>
       </w:pPr>
@@ -1446,17 +2271,136 @@
     </w:p>
     <w:p>
       <w:pPr>
-        <w:pStyle w:val="23"/>
+        <w:pStyle w:val="24"/>
+        <w:numPr>
+          <w:ilvl w:val="0"/>
+          <w:numId w:val="0"/>
+        </w:numPr>
         <w:bidi w:val="0"/>
-        <w:ind w:left="360" w:leftChars="0" w:hanging="360" w:firstLineChars="0"/>
+        <w:ind w:leftChars="0"/>
+        <w:rPr>
+          <w:rFonts w:hint="eastAsia" w:ascii="Microsoft YaHei" w:hAnsi="Microsoft YaHei" w:eastAsia="Microsoft YaHei" w:cs="Microsoft YaHei"/>
+          <w:b/>
+          <w:bCs/>
+          <w:color w:val="376092" w:themeColor="accent1" w:themeShade="BF"/>
+          <w:sz w:val="40"/>
+          <w:szCs w:val="40"/>
+        </w:rPr>
+      </w:pPr>
+    </w:p>
+    <w:p>
+      <w:pPr>
+        <w:pStyle w:val="24"/>
+        <w:numPr>
+          <w:ilvl w:val="0"/>
+          <w:numId w:val="0"/>
+        </w:numPr>
+        <w:bidi w:val="0"/>
+        <w:ind w:leftChars="0"/>
+        <w:rPr>
+          <w:rFonts w:hint="eastAsia" w:ascii="Microsoft YaHei" w:hAnsi="Microsoft YaHei" w:eastAsia="Microsoft YaHei" w:cs="Microsoft YaHei"/>
+          <w:b/>
+          <w:bCs/>
+          <w:color w:val="376092" w:themeColor="accent1" w:themeShade="BF"/>
+          <w:sz w:val="40"/>
+          <w:szCs w:val="40"/>
+        </w:rPr>
+      </w:pPr>
+    </w:p>
+    <w:p>
+      <w:pPr>
+        <w:pStyle w:val="24"/>
+        <w:numPr>
+          <w:ilvl w:val="0"/>
+          <w:numId w:val="0"/>
+        </w:numPr>
+        <w:bidi w:val="0"/>
+        <w:ind w:leftChars="0"/>
+        <w:jc w:val="center"/>
+        <w:rPr>
+          <w:rFonts w:hint="eastAsia" w:ascii="Microsoft YaHei" w:hAnsi="Microsoft YaHei" w:eastAsia="Microsoft YaHei" w:cs="Microsoft YaHei"/>
+          <w:b/>
+          <w:bCs/>
+          <w:color w:val="376092" w:themeColor="accent1" w:themeShade="BF"/>
+          <w:sz w:val="40"/>
+          <w:szCs w:val="40"/>
+        </w:rPr>
+      </w:pPr>
+    </w:p>
+    <w:p>
+      <w:pPr>
+        <w:pStyle w:val="24"/>
+        <w:numPr>
+          <w:ilvl w:val="0"/>
+          <w:numId w:val="0"/>
+        </w:numPr>
+        <w:bidi w:val="0"/>
+        <w:ind w:leftChars="0"/>
+        <w:jc w:val="center"/>
+        <w:rPr>
+          <w:rFonts w:hint="eastAsia" w:ascii="Microsoft YaHei" w:hAnsi="Microsoft YaHei" w:eastAsia="Microsoft YaHei" w:cs="Microsoft YaHei"/>
+          <w:b/>
+          <w:bCs/>
+          <w:color w:val="376092" w:themeColor="accent1" w:themeShade="BF"/>
+          <w:sz w:val="40"/>
+          <w:szCs w:val="40"/>
+        </w:rPr>
+      </w:pPr>
+    </w:p>
+    <w:p>
+      <w:pPr>
+        <w:pStyle w:val="24"/>
+        <w:numPr>
+          <w:ilvl w:val="0"/>
+          <w:numId w:val="0"/>
+        </w:numPr>
+        <w:bidi w:val="0"/>
+        <w:ind w:leftChars="0"/>
+        <w:jc w:val="center"/>
+        <w:rPr>
+          <w:rFonts w:hint="eastAsia" w:ascii="Microsoft YaHei" w:hAnsi="Microsoft YaHei" w:eastAsia="Microsoft YaHei" w:cs="Microsoft YaHei"/>
+          <w:b/>
+          <w:bCs/>
+          <w:color w:val="376092" w:themeColor="accent1" w:themeShade="BF"/>
+          <w:sz w:val="40"/>
+          <w:szCs w:val="40"/>
+        </w:rPr>
+      </w:pPr>
+    </w:p>
+    <w:p>
+      <w:pPr>
+        <w:pStyle w:val="24"/>
+        <w:numPr>
+          <w:ilvl w:val="0"/>
+          <w:numId w:val="0"/>
+        </w:numPr>
+        <w:bidi w:val="0"/>
+        <w:ind w:leftChars="0"/>
+        <w:jc w:val="center"/>
+        <w:rPr>
+          <w:rFonts w:hint="eastAsia" w:ascii="Microsoft YaHei" w:hAnsi="Microsoft YaHei" w:eastAsia="Microsoft YaHei" w:cs="Microsoft YaHei"/>
+          <w:b/>
+          <w:bCs/>
+          <w:color w:val="376092" w:themeColor="accent1" w:themeShade="BF"/>
+          <w:sz w:val="40"/>
+          <w:szCs w:val="40"/>
+        </w:rPr>
       </w:pPr>
       <w:r>
-        <w:br w:type="page"/>
+        <w:rPr>
+          <w:rFonts w:hint="eastAsia" w:ascii="Microsoft YaHei" w:hAnsi="Microsoft YaHei" w:eastAsia="Microsoft YaHei" w:cs="Microsoft YaHei"/>
+          <w:b/>
+          <w:bCs/>
+          <w:color w:val="376092" w:themeColor="accent1" w:themeShade="BF"/>
+          <w:sz w:val="40"/>
+          <w:szCs w:val="40"/>
+        </w:rPr>
+        <w:t>Future Plans</w:t>
       </w:r>
     </w:p>
     <w:p>
       <w:pPr>
-        <w:pStyle w:val="23"/>
+        <w:pStyle w:val="24"/>
         <w:numPr>
           <w:ilvl w:val="0"/>
           <w:numId w:val="0"/>
@@ -1464,11 +2408,14 @@
         <w:bidi w:val="0"/>
         <w:spacing w:after="200" w:line="276" w:lineRule="auto"/>
         <w:contextualSpacing/>
-      </w:pPr>
-    </w:p>
-    <w:p>
-      <w:pPr>
-        <w:pStyle w:val="23"/>
+        <w:rPr>
+          <w:rFonts w:hint="default"/>
+        </w:rPr>
+      </w:pPr>
+    </w:p>
+    <w:p>
+      <w:pPr>
+        <w:pStyle w:val="24"/>
         <w:numPr>
           <w:ilvl w:val="0"/>
           <w:numId w:val="0"/>
@@ -1476,31 +2423,27 @@
         <w:bidi w:val="0"/>
         <w:spacing w:after="200" w:line="276" w:lineRule="auto"/>
         <w:contextualSpacing/>
-        <w:jc w:val="center"/>
-        <w:rPr>
-          <w:rFonts w:hint="eastAsia" w:ascii="Microsoft YaHei" w:hAnsi="Microsoft YaHei" w:eastAsia="Microsoft YaHei" w:cs="Microsoft YaHei"/>
-          <w:b/>
-          <w:bCs/>
-          <w:color w:val="376092" w:themeColor="accent1" w:themeShade="BF"/>
-          <w:sz w:val="40"/>
-          <w:szCs w:val="40"/>
+        <w:rPr>
+          <w:rFonts w:hint="default"/>
         </w:rPr>
       </w:pPr>
       <w:r>
         <w:rPr>
-          <w:rFonts w:hint="eastAsia" w:ascii="Microsoft YaHei" w:hAnsi="Microsoft YaHei" w:eastAsia="Microsoft YaHei" w:cs="Microsoft YaHei"/>
-          <w:b/>
-          <w:bCs/>
-          <w:color w:val="376092" w:themeColor="accent1" w:themeShade="BF"/>
-          <w:sz w:val="40"/>
-          <w:szCs w:val="40"/>
-        </w:rPr>
-        <w:t>Future Plans</w:t>
+          <w:rFonts w:hint="default"/>
+          <w:lang w:val="en-US"/>
+        </w:rPr>
+        <w:t>1</w:t>
       </w:r>
-    </w:p>
-    <w:p>
-      <w:pPr>
-        <w:pStyle w:val="23"/>
+      <w:r>
+        <w:rPr>
+          <w:rFonts w:hint="default"/>
+        </w:rPr>
+        <w:t>. Upgrade the encryption system by integrating advanced algorithms like AES or RSA, while maintaining lightweight performance for constrained environments.</w:t>
+      </w:r>
+    </w:p>
+    <w:p>
+      <w:pPr>
+        <w:pStyle w:val="24"/>
         <w:numPr>
           <w:ilvl w:val="0"/>
           <w:numId w:val="0"/>
@@ -1515,7 +2458,7 @@
     </w:p>
     <w:p>
       <w:pPr>
-        <w:pStyle w:val="23"/>
+        <w:pStyle w:val="24"/>
         <w:numPr>
           <w:ilvl w:val="0"/>
           <w:numId w:val="0"/>
@@ -1532,18 +2475,18 @@
           <w:rFonts w:hint="default"/>
           <w:lang w:val="en-US"/>
         </w:rPr>
-        <w:t>1</w:t>
+        <w:t>2</w:t>
       </w:r>
       <w:r>
         <w:rPr>
           <w:rFonts w:hint="default"/>
         </w:rPr>
-        <w:t>. Upgrade the encryption system by integrating advanced algorithms like AES or RSA, while maintaining lightweight performance for constrained environments.</w:t>
+        <w:t>. Implement session management features including user authentication, message tracking, and login control to support multi-user environments.</w:t>
       </w:r>
     </w:p>
     <w:p>
       <w:pPr>
-        <w:pStyle w:val="23"/>
+        <w:pStyle w:val="24"/>
         <w:numPr>
           <w:ilvl w:val="0"/>
           <w:numId w:val="0"/>
@@ -1558,7 +2501,7 @@
     </w:p>
     <w:p>
       <w:pPr>
-        <w:pStyle w:val="23"/>
+        <w:pStyle w:val="24"/>
         <w:numPr>
           <w:ilvl w:val="0"/>
           <w:numId w:val="0"/>
@@ -1566,27 +2509,24 @@
         <w:bidi w:val="0"/>
         <w:spacing w:after="200" w:line="276" w:lineRule="auto"/>
         <w:contextualSpacing/>
-        <w:rPr>
-          <w:rFonts w:hint="default"/>
-        </w:rPr>
       </w:pPr>
       <w:r>
         <w:rPr>
           <w:rFonts w:hint="default"/>
           <w:lang w:val="en-US"/>
         </w:rPr>
-        <w:t>2</w:t>
+        <w:t>3</w:t>
       </w:r>
       <w:r>
         <w:rPr>
           <w:rFonts w:hint="default"/>
         </w:rPr>
-        <w:t>. Implement session management features including user authentication, message tracking, and login control to support multi-user environments.</w:t>
+        <w:t>. Introduce message compression to reduce file size and improve performance, especially on slow or limited networks.</w:t>
       </w:r>
     </w:p>
     <w:p>
       <w:pPr>
-        <w:pStyle w:val="23"/>
+        <w:pStyle w:val="24"/>
         <w:numPr>
           <w:ilvl w:val="0"/>
           <w:numId w:val="0"/>
@@ -1594,14 +2534,11 @@
         <w:bidi w:val="0"/>
         <w:spacing w:after="200" w:line="276" w:lineRule="auto"/>
         <w:contextualSpacing/>
-        <w:rPr>
-          <w:rFonts w:hint="default"/>
-        </w:rPr>
-      </w:pPr>
-    </w:p>
-    <w:p>
-      <w:pPr>
-        <w:pStyle w:val="23"/>
+      </w:pPr>
+    </w:p>
+    <w:p>
+      <w:pPr>
+        <w:pStyle w:val="24"/>
         <w:numPr>
           <w:ilvl w:val="0"/>
           <w:numId w:val="0"/>
@@ -1610,23 +2547,10 @@
         <w:spacing w:after="200" w:line="276" w:lineRule="auto"/>
         <w:contextualSpacing/>
       </w:pPr>
-      <w:r>
-        <w:rPr>
-          <w:rFonts w:hint="default"/>
-          <w:lang w:val="en-US"/>
-        </w:rPr>
-        <w:t>3</w:t>
-      </w:r>
-      <w:r>
-        <w:rPr>
-          <w:rFonts w:hint="default"/>
-        </w:rPr>
-        <w:t>. Introduce message compression to reduce file size and improve performance, especially on slow or limited networks.</w:t>
-      </w:r>
-    </w:p>
-    <w:p>
-      <w:pPr>
-        <w:pStyle w:val="23"/>
+    </w:p>
+    <w:p>
+      <w:pPr>
+        <w:pStyle w:val="24"/>
         <w:numPr>
           <w:ilvl w:val="0"/>
           <w:numId w:val="0"/>
@@ -1638,7 +2562,7 @@
     </w:p>
     <w:p>
       <w:pPr>
-        <w:pStyle w:val="23"/>
+        <w:pStyle w:val="24"/>
         <w:numPr>
           <w:ilvl w:val="0"/>
           <w:numId w:val="0"/>
@@ -1650,7 +2574,7 @@
     </w:p>
     <w:p>
       <w:pPr>
-        <w:pStyle w:val="23"/>
+        <w:pStyle w:val="24"/>
         <w:numPr>
           <w:ilvl w:val="0"/>
           <w:numId w:val="0"/>
@@ -1662,7 +2586,7 @@
     </w:p>
     <w:p>
       <w:pPr>
-        <w:pStyle w:val="23"/>
+        <w:pStyle w:val="24"/>
         <w:numPr>
           <w:ilvl w:val="0"/>
           <w:numId w:val="0"/>
@@ -1674,7 +2598,7 @@
     </w:p>
     <w:p>
       <w:pPr>
-        <w:pStyle w:val="23"/>
+        <w:pStyle w:val="24"/>
         <w:numPr>
           <w:ilvl w:val="0"/>
           <w:numId w:val="0"/>
@@ -1686,7 +2610,7 @@
     </w:p>
     <w:p>
       <w:pPr>
-        <w:pStyle w:val="23"/>
+        <w:pStyle w:val="24"/>
         <w:numPr>
           <w:ilvl w:val="0"/>
           <w:numId w:val="0"/>
@@ -1698,7 +2622,7 @@
     </w:p>
     <w:p>
       <w:pPr>
-        <w:pStyle w:val="23"/>
+        <w:pStyle w:val="24"/>
         <w:numPr>
           <w:ilvl w:val="0"/>
           <w:numId w:val="0"/>
@@ -1710,7 +2634,7 @@
     </w:p>
     <w:p>
       <w:pPr>
-        <w:pStyle w:val="23"/>
+        <w:pStyle w:val="24"/>
         <w:numPr>
           <w:ilvl w:val="0"/>
           <w:numId w:val="0"/>
@@ -1722,7 +2646,7 @@
     </w:p>
     <w:p>
       <w:pPr>
-        <w:pStyle w:val="23"/>
+        <w:pStyle w:val="24"/>
         <w:numPr>
           <w:ilvl w:val="0"/>
           <w:numId w:val="0"/>
@@ -1734,7 +2658,7 @@
     </w:p>
     <w:p>
       <w:pPr>
-        <w:pStyle w:val="23"/>
+        <w:pStyle w:val="24"/>
         <w:numPr>
           <w:ilvl w:val="0"/>
           <w:numId w:val="0"/>
@@ -1746,7 +2670,7 @@
     </w:p>
     <w:p>
       <w:pPr>
-        <w:pStyle w:val="23"/>
+        <w:pStyle w:val="24"/>
         <w:numPr>
           <w:ilvl w:val="0"/>
           <w:numId w:val="0"/>
@@ -1758,7 +2682,7 @@
     </w:p>
     <w:p>
       <w:pPr>
-        <w:pStyle w:val="23"/>
+        <w:pStyle w:val="24"/>
         <w:numPr>
           <w:ilvl w:val="0"/>
           <w:numId w:val="0"/>
@@ -1770,7 +2694,7 @@
     </w:p>
     <w:p>
       <w:pPr>
-        <w:pStyle w:val="23"/>
+        <w:pStyle w:val="24"/>
         <w:numPr>
           <w:ilvl w:val="0"/>
           <w:numId w:val="0"/>
@@ -1782,7 +2706,7 @@
     </w:p>
     <w:p>
       <w:pPr>
-        <w:pStyle w:val="23"/>
+        <w:pStyle w:val="24"/>
         <w:numPr>
           <w:ilvl w:val="0"/>
           <w:numId w:val="0"/>
@@ -1794,7 +2718,7 @@
     </w:p>
     <w:p>
       <w:pPr>
-        <w:pStyle w:val="23"/>
+        <w:pStyle w:val="24"/>
         <w:numPr>
           <w:ilvl w:val="0"/>
           <w:numId w:val="0"/>
@@ -1806,7 +2730,7 @@
     </w:p>
     <w:p>
       <w:pPr>
-        <w:pStyle w:val="23"/>
+        <w:pStyle w:val="24"/>
         <w:numPr>
           <w:ilvl w:val="0"/>
           <w:numId w:val="0"/>
@@ -1818,7 +2742,7 @@
     </w:p>
     <w:p>
       <w:pPr>
-        <w:pStyle w:val="23"/>
+        <w:pStyle w:val="24"/>
         <w:numPr>
           <w:ilvl w:val="0"/>
           <w:numId w:val="0"/>
@@ -1830,7 +2754,7 @@
     </w:p>
     <w:p>
       <w:pPr>
-        <w:pStyle w:val="23"/>
+        <w:pStyle w:val="24"/>
         <w:numPr>
           <w:ilvl w:val="0"/>
           <w:numId w:val="0"/>
@@ -1842,7 +2766,7 @@
     </w:p>
     <w:p>
       <w:pPr>
-        <w:pStyle w:val="23"/>
+        <w:pStyle w:val="24"/>
         <w:numPr>
           <w:ilvl w:val="0"/>
           <w:numId w:val="0"/>
@@ -1854,7 +2778,7 @@
     </w:p>
     <w:p>
       <w:pPr>
-        <w:pStyle w:val="23"/>
+        <w:pStyle w:val="24"/>
         <w:numPr>
           <w:ilvl w:val="0"/>
           <w:numId w:val="0"/>
@@ -1866,7 +2790,7 @@
     </w:p>
     <w:p>
       <w:pPr>
-        <w:pStyle w:val="23"/>
+        <w:pStyle w:val="24"/>
         <w:numPr>
           <w:ilvl w:val="0"/>
           <w:numId w:val="0"/>
@@ -1878,7 +2802,7 @@
     </w:p>
     <w:p>
       <w:pPr>
-        <w:pStyle w:val="23"/>
+        <w:pStyle w:val="24"/>
         <w:numPr>
           <w:ilvl w:val="0"/>
           <w:numId w:val="0"/>
@@ -1890,7 +2814,7 @@
     </w:p>
     <w:p>
       <w:pPr>
-        <w:pStyle w:val="23"/>
+        <w:pStyle w:val="24"/>
         <w:numPr>
           <w:ilvl w:val="0"/>
           <w:numId w:val="0"/>
@@ -1902,7 +2826,7 @@
     </w:p>
     <w:p>
       <w:pPr>
-        <w:pStyle w:val="23"/>
+        <w:pStyle w:val="24"/>
         <w:numPr>
           <w:ilvl w:val="0"/>
           <w:numId w:val="0"/>
@@ -1914,7 +2838,7 @@
     </w:p>
     <w:p>
       <w:pPr>
-        <w:pStyle w:val="23"/>
+        <w:pStyle w:val="24"/>
         <w:numPr>
           <w:ilvl w:val="0"/>
           <w:numId w:val="0"/>
@@ -1926,7 +2850,7 @@
     </w:p>
     <w:p>
       <w:pPr>
-        <w:pStyle w:val="23"/>
+        <w:pStyle w:val="24"/>
         <w:numPr>
           <w:ilvl w:val="0"/>
           <w:numId w:val="0"/>
@@ -1938,7 +2862,7 @@
     </w:p>
     <w:p>
       <w:pPr>
-        <w:pStyle w:val="23"/>
+        <w:pStyle w:val="24"/>
         <w:numPr>
           <w:ilvl w:val="0"/>
           <w:numId w:val="0"/>
@@ -1950,7 +2874,7 @@
     </w:p>
     <w:p>
       <w:pPr>
-        <w:pStyle w:val="23"/>
+        <w:pStyle w:val="24"/>
         <w:numPr>
           <w:ilvl w:val="0"/>
           <w:numId w:val="0"/>
@@ -1962,7 +2886,7 @@
     </w:p>
     <w:p>
       <w:pPr>
-        <w:pStyle w:val="23"/>
+        <w:pStyle w:val="24"/>
         <w:numPr>
           <w:ilvl w:val="0"/>
           <w:numId w:val="0"/>
@@ -1974,196 +2898,104 @@
     </w:p>
     <w:p>
       <w:pPr>
-        <w:pStyle w:val="23"/>
+        <w:pStyle w:val="2"/>
+        <w:jc w:val="center"/>
+        <w:rPr>
+          <w:sz w:val="40"/>
+          <w:szCs w:val="40"/>
+        </w:rPr>
+      </w:pPr>
+      <w:r>
+        <w:rPr>
+          <w:color w:val="376092" w:themeColor="accent1" w:themeShade="BF"/>
+          <w:sz w:val="40"/>
+          <w:szCs w:val="40"/>
+        </w:rPr>
+        <w:t>P</w:t>
+      </w:r>
+      <w:r>
+        <w:rPr>
+          <w:sz w:val="40"/>
+          <w:szCs w:val="40"/>
+        </w:rPr>
+        <w:t>roject Work Step</w:t>
+      </w:r>
+      <w:r>
+        <w:rPr>
+          <w:color w:val="376092" w:themeColor="accent1" w:themeShade="BF"/>
+          <w:sz w:val="40"/>
+          <w:szCs w:val="40"/>
+        </w:rPr>
+        <w:t>s</w:t>
+      </w:r>
+    </w:p>
+    <w:p>
+      <w:pPr>
+        <w:pStyle w:val="30"/>
         <w:numPr>
           <w:ilvl w:val="0"/>
           <w:numId w:val="0"/>
         </w:numPr>
-        <w:bidi w:val="0"/>
-        <w:spacing w:after="200" w:line="276" w:lineRule="auto"/>
-        <w:contextualSpacing/>
-      </w:pPr>
-    </w:p>
-    <w:p>
-      <w:pPr>
-        <w:pStyle w:val="23"/>
+      </w:pPr>
+      <w:r>
+        <w:t>1. Identifying the problem (socket instability and cyberattacks)</w:t>
+      </w:r>
+    </w:p>
+    <w:p>
+      <w:pPr>
+        <w:pStyle w:val="30"/>
         <w:numPr>
           <w:ilvl w:val="0"/>
           <w:numId w:val="0"/>
         </w:numPr>
-        <w:bidi w:val="0"/>
-        <w:spacing w:after="200" w:line="276" w:lineRule="auto"/>
-        <w:contextualSpacing/>
-      </w:pPr>
-    </w:p>
-    <w:p>
-      <w:pPr>
-        <w:pStyle w:val="23"/>
+      </w:pPr>
+      <w:r>
+        <w:t>2. Learning Python</w:t>
+      </w:r>
+    </w:p>
+    <w:p>
+      <w:pPr>
+        <w:pStyle w:val="30"/>
         <w:numPr>
           <w:ilvl w:val="0"/>
           <w:numId w:val="0"/>
         </w:numPr>
-        <w:bidi w:val="0"/>
-        <w:spacing w:after="200" w:line="276" w:lineRule="auto"/>
-        <w:contextualSpacing/>
-      </w:pPr>
-    </w:p>
-    <w:p>
-      <w:pPr>
-        <w:pStyle w:val="23"/>
+      </w:pPr>
+      <w:r>
+        <w:t>4. Writing FTP relay logic</w:t>
+      </w:r>
+    </w:p>
+    <w:p>
+      <w:pPr>
+        <w:pStyle w:val="30"/>
         <w:numPr>
           <w:ilvl w:val="0"/>
           <w:numId w:val="0"/>
         </w:numPr>
-        <w:bidi w:val="0"/>
-        <w:spacing w:after="200" w:line="276" w:lineRule="auto"/>
-        <w:contextualSpacing/>
-      </w:pPr>
-    </w:p>
-    <w:p>
-      <w:pPr>
-        <w:pStyle w:val="23"/>
+      </w:pPr>
+      <w:r>
+        <w:t>5. Implementing encryption</w:t>
+      </w:r>
+    </w:p>
+    <w:p>
+      <w:pPr>
+        <w:pStyle w:val="30"/>
         <w:numPr>
           <w:ilvl w:val="0"/>
           <w:numId w:val="0"/>
         </w:numPr>
-        <w:bidi w:val="0"/>
-        <w:spacing w:after="200" w:line="276" w:lineRule="auto"/>
-        <w:contextualSpacing/>
-      </w:pPr>
-    </w:p>
-    <w:p>
-      <w:pPr>
-        <w:pStyle w:val="23"/>
+      </w:pPr>
+      <w:r>
+        <w:t>6. Testing the protocol</w:t>
+      </w:r>
+    </w:p>
+    <w:p>
+      <w:pPr>
+        <w:pStyle w:val="30"/>
         <w:numPr>
           <w:ilvl w:val="0"/>
           <w:numId w:val="0"/>
         </w:numPr>
-        <w:bidi w:val="0"/>
-        <w:spacing w:after="200" w:line="276" w:lineRule="auto"/>
-        <w:contextualSpacing/>
-      </w:pPr>
-    </w:p>
-    <w:p>
-      <w:pPr>
-        <w:pStyle w:val="23"/>
-        <w:numPr>
-          <w:ilvl w:val="0"/>
-          <w:numId w:val="0"/>
-        </w:numPr>
-        <w:bidi w:val="0"/>
-        <w:spacing w:after="200" w:line="276" w:lineRule="auto"/>
-        <w:contextualSpacing/>
-      </w:pPr>
-    </w:p>
-    <w:p>
-      <w:pPr>
-        <w:pStyle w:val="23"/>
-        <w:numPr>
-          <w:ilvl w:val="0"/>
-          <w:numId w:val="0"/>
-        </w:numPr>
-        <w:bidi w:val="0"/>
-        <w:spacing w:after="200" w:line="276" w:lineRule="auto"/>
-        <w:contextualSpacing/>
-      </w:pPr>
-    </w:p>
-    <w:p>
-      <w:pPr>
-        <w:pStyle w:val="23"/>
-        <w:numPr>
-          <w:ilvl w:val="0"/>
-          <w:numId w:val="0"/>
-        </w:numPr>
-        <w:bidi w:val="0"/>
-        <w:spacing w:after="200" w:line="276" w:lineRule="auto"/>
-        <w:contextualSpacing/>
-      </w:pPr>
-    </w:p>
-    <w:p>
-      <w:pPr>
-        <w:pStyle w:val="2"/>
-        <w:jc w:val="center"/>
-        <w:rPr>
-          <w:sz w:val="40"/>
-          <w:szCs w:val="40"/>
-        </w:rPr>
-      </w:pPr>
-      <w:r>
-        <w:rPr>
-          <w:sz w:val="40"/>
-          <w:szCs w:val="40"/>
-        </w:rPr>
-        <w:t>Project Work Steps</w:t>
-      </w:r>
-    </w:p>
-    <w:p>
-      <w:pPr>
-        <w:pStyle w:val="29"/>
-        <w:numPr>
-          <w:ilvl w:val="0"/>
-          <w:numId w:val="0"/>
-        </w:numPr>
-      </w:pPr>
-      <w:r>
-        <w:t>1. Identifying the problem (socket instability and cyberattacks)</w:t>
-      </w:r>
-    </w:p>
-    <w:p>
-      <w:pPr>
-        <w:pStyle w:val="29"/>
-        <w:numPr>
-          <w:ilvl w:val="0"/>
-          <w:numId w:val="0"/>
-        </w:numPr>
-      </w:pPr>
-      <w:r>
-        <w:t>2. Learning Python</w:t>
-      </w:r>
-    </w:p>
-    <w:p>
-      <w:pPr>
-        <w:pStyle w:val="29"/>
-        <w:numPr>
-          <w:ilvl w:val="0"/>
-          <w:numId w:val="0"/>
-        </w:numPr>
-      </w:pPr>
-      <w:r>
-        <w:t>4. Writing FTP relay logic</w:t>
-      </w:r>
-    </w:p>
-    <w:p>
-      <w:pPr>
-        <w:pStyle w:val="29"/>
-        <w:numPr>
-          <w:ilvl w:val="0"/>
-          <w:numId w:val="0"/>
-        </w:numPr>
-      </w:pPr>
-      <w:r>
-        <w:t>5. Implementing encryption</w:t>
-      </w:r>
-    </w:p>
-    <w:p>
-      <w:pPr>
-        <w:pStyle w:val="29"/>
-        <w:numPr>
-          <w:ilvl w:val="0"/>
-          <w:numId w:val="0"/>
-        </w:numPr>
-      </w:pPr>
-      <w:r>
-        <w:t>6. Testing the protocol</w:t>
-      </w:r>
-    </w:p>
-    <w:p>
-      <w:pPr>
-        <w:pStyle w:val="29"/>
-        <w:numPr>
-          <w:ilvl w:val="0"/>
-          <w:numId w:val="0"/>
-        </w:numPr>
       </w:pPr>
       <w:r>
         <w:t>7. Hosting on routers and SFTPCloud.io</w:t>
@@ -2176,16 +3008,181 @@
     </w:p>
     <w:p>
       <w:pPr>
+        <w:jc w:val="center"/>
+        <w:rPr>
+          <w:rFonts w:hint="eastAsia" w:ascii="Microsoft YaHei" w:hAnsi="Microsoft YaHei" w:eastAsia="Microsoft YaHei" w:cs="Microsoft YaHei"/>
+          <w:b/>
+          <w:bCs/>
+          <w:color w:val="376092" w:themeColor="accent1" w:themeShade="BF"/>
+          <w:sz w:val="40"/>
+          <w:szCs w:val="40"/>
+          <w:lang w:val="en-US"/>
+        </w:rPr>
+      </w:pPr>
+      <w:r>
+        <w:rPr>
+          <w:rFonts w:hint="eastAsia" w:ascii="Microsoft YaHei" w:hAnsi="Microsoft YaHei" w:eastAsia="Microsoft YaHei" w:cs="Microsoft YaHei"/>
+          <w:b/>
+          <w:bCs/>
+          <w:color w:val="376092" w:themeColor="accent1" w:themeShade="BF"/>
+          <w:sz w:val="40"/>
+          <w:szCs w:val="40"/>
+          <w:lang w:val="en-US"/>
+        </w:rPr>
+        <w:t>Visualizing how it works</w:t>
+      </w:r>
+    </w:p>
+    <w:p>
+      <w:pPr>
+        <w:rPr>
+          <w:rFonts w:hint="default"/>
+          <w:lang w:val="en-US"/>
+        </w:rPr>
+      </w:pPr>
+    </w:p>
+    <w:p>
+      <w:pPr>
+        <w:rPr>
+          <w:rFonts w:hint="default"/>
+          <w:lang w:val="en-US"/>
+        </w:rPr>
+      </w:pPr>
+      <w:r>
+        <w:rPr>
+          <w:rFonts w:hint="default"/>
+          <w:lang w:val="en-US"/>
+        </w:rPr>
+        <w:drawing>
+          <wp:inline distT="0" distB="0" distL="114300" distR="114300">
+            <wp:extent cx="5495290" cy="3664585"/>
+            <wp:effectExtent l="0" t="0" r="0" b="8255"/>
+            <wp:docPr id="5" name="Picture 5" descr="Picture1"/>
+            <wp:cNvGraphicFramePr>
+              <a:graphicFrameLocks xmlns:a="http://schemas.openxmlformats.org/drawingml/2006/main" noChangeAspect="1"/>
+            </wp:cNvGraphicFramePr>
+            <a:graphic xmlns:a="http://schemas.openxmlformats.org/drawingml/2006/main">
+              <a:graphicData uri="http://schemas.openxmlformats.org/drawingml/2006/picture">
+                <pic:pic xmlns:pic="http://schemas.openxmlformats.org/drawingml/2006/picture">
+                  <pic:nvPicPr>
+                    <pic:cNvPr id="5" name="Picture 5" descr="Picture1"/>
+                    <pic:cNvPicPr>
+                      <a:picLocks noChangeAspect="1"/>
+                    </pic:cNvPicPr>
+                  </pic:nvPicPr>
+                  <pic:blipFill>
+                    <a:blip r:embed="rId8"/>
+                    <a:stretch>
+                      <a:fillRect/>
+                    </a:stretch>
+                  </pic:blipFill>
+                  <pic:spPr>
+                    <a:xfrm>
+                      <a:off x="0" y="0"/>
+                      <a:ext cx="5495290" cy="3664585"/>
+                    </a:xfrm>
+                    <a:prstGeom prst="rect">
+                      <a:avLst/>
+                    </a:prstGeom>
+                  </pic:spPr>
+                </pic:pic>
+              </a:graphicData>
+            </a:graphic>
+          </wp:inline>
+        </w:drawing>
+      </w:r>
+    </w:p>
+    <w:p>
+      <w:pPr>
+        <w:rPr>
+          <w:rFonts w:hint="default"/>
+          <w:lang w:val="en-US"/>
+        </w:rPr>
+      </w:pPr>
+    </w:p>
+    <w:p>
+      <w:pPr>
+        <w:rPr>
+          <w:rFonts w:hint="default"/>
+          <w:lang w:val="en-US"/>
+        </w:rPr>
+      </w:pPr>
+    </w:p>
+    <w:p>
+      <w:pPr>
+        <w:rPr>
+          <w:rFonts w:hint="default"/>
+          <w:lang w:val="en-US"/>
+        </w:rPr>
+      </w:pPr>
+    </w:p>
+    <w:p>
+      <w:pPr>
+        <w:rPr>
+          <w:rFonts w:hint="default"/>
+          <w:lang w:val="en-US"/>
+        </w:rPr>
+      </w:pPr>
+    </w:p>
+    <w:p>
+      <w:pPr>
+        <w:rPr>
+          <w:rFonts w:hint="default"/>
+          <w:lang w:val="en-US"/>
+        </w:rPr>
+      </w:pPr>
+    </w:p>
+    <w:p>
+      <w:pPr>
+        <w:rPr>
+          <w:rFonts w:hint="default"/>
+          <w:lang w:val="en-US"/>
+        </w:rPr>
+      </w:pPr>
+    </w:p>
+    <w:p>
+      <w:pPr>
+        <w:rPr>
+          <w:rFonts w:hint="default"/>
+          <w:lang w:val="en-US"/>
+        </w:rPr>
+      </w:pPr>
+    </w:p>
+    <w:p>
+      <w:pPr>
+        <w:rPr>
+          <w:rFonts w:hint="default"/>
+          <w:lang w:val="en-US"/>
+        </w:rPr>
+      </w:pPr>
+    </w:p>
+    <w:p>
+      <w:pPr>
+        <w:rPr>
+          <w:rFonts w:hint="default"/>
+          <w:lang w:val="en-US"/>
+        </w:rPr>
+      </w:pPr>
+    </w:p>
+    <w:p>
+      <w:pPr>
         <w:pStyle w:val="2"/>
         <w:jc w:val="center"/>
+        <w:rPr>
+          <w:sz w:val="40"/>
+          <w:szCs w:val="40"/>
+        </w:rPr>
       </w:pPr>
       <w:r>
+        <w:rPr>
+          <w:sz w:val="40"/>
+          <w:szCs w:val="40"/>
+        </w:rPr>
         <w:t>Summary Results</w:t>
       </w:r>
     </w:p>
     <w:p>
       <w:pPr>
-        <w:pStyle w:val="23"/>
+        <w:pStyle w:val="24"/>
       </w:pPr>
       <w:r>
         <w:t>Built a socket-free encrypted messaging system</w:t>
@@ -2193,7 +3190,7 @@
     </w:p>
     <w:p>
       <w:pPr>
-        <w:pStyle w:val="23"/>
+        <w:pStyle w:val="24"/>
       </w:pPr>
       <w:r>
         <w:t>Hosted on ZTE router and SFTPCloud.io</w:t>
@@ -2201,7 +3198,7 @@
     </w:p>
     <w:p>
       <w:pPr>
-        <w:pStyle w:val="23"/>
+        <w:pStyle w:val="24"/>
       </w:pPr>
       <w:r>
         <w:t>Eliminated need for tunneling tools</w:t>
@@ -2209,7 +3206,7 @@
     </w:p>
     <w:p>
       <w:pPr>
-        <w:pStyle w:val="23"/>
+        <w:pStyle w:val="24"/>
       </w:pPr>
       <w:r>
         <w:t>Enabled global access with modular encryption</w:t>
@@ -2217,7 +3214,7 @@
     </w:p>
     <w:p>
       <w:pPr>
-        <w:pStyle w:val="23"/>
+        <w:pStyle w:val="24"/>
         <w:numPr>
           <w:ilvl w:val="0"/>
           <w:numId w:val="0"/>
@@ -2228,7 +3225,7 @@
     </w:p>
     <w:p>
       <w:pPr>
-        <w:pStyle w:val="23"/>
+        <w:pStyle w:val="24"/>
         <w:numPr>
           <w:ilvl w:val="0"/>
           <w:numId w:val="0"/>
@@ -2239,7 +3236,7 @@
     </w:p>
     <w:p>
       <w:pPr>
-        <w:pStyle w:val="23"/>
+        <w:pStyle w:val="24"/>
         <w:numPr>
           <w:ilvl w:val="0"/>
           <w:numId w:val="0"/>
@@ -2250,7 +3247,7 @@
     </w:p>
     <w:p>
       <w:pPr>
-        <w:pStyle w:val="23"/>
+        <w:pStyle w:val="24"/>
         <w:numPr>
           <w:ilvl w:val="0"/>
           <w:numId w:val="0"/>
@@ -2261,7 +3258,7 @@
     </w:p>
     <w:p>
       <w:pPr>
-        <w:pStyle w:val="23"/>
+        <w:pStyle w:val="24"/>
         <w:numPr>
           <w:ilvl w:val="0"/>
           <w:numId w:val="0"/>
@@ -2272,7 +3269,7 @@
     </w:p>
     <w:p>
       <w:pPr>
-        <w:pStyle w:val="23"/>
+        <w:pStyle w:val="24"/>
         <w:numPr>
           <w:ilvl w:val="0"/>
           <w:numId w:val="0"/>
@@ -2283,7 +3280,7 @@
     </w:p>
     <w:p>
       <w:pPr>
-        <w:pStyle w:val="23"/>
+        <w:pStyle w:val="24"/>
         <w:numPr>
           <w:ilvl w:val="0"/>
           <w:numId w:val="0"/>
@@ -2294,7 +3291,7 @@
     </w:p>
     <w:p>
       <w:pPr>
-        <w:pStyle w:val="23"/>
+        <w:pStyle w:val="24"/>
         <w:numPr>
           <w:ilvl w:val="0"/>
           <w:numId w:val="0"/>
@@ -2305,7 +3302,7 @@
     </w:p>
     <w:p>
       <w:pPr>
-        <w:pStyle w:val="23"/>
+        <w:pStyle w:val="24"/>
         <w:numPr>
           <w:ilvl w:val="0"/>
           <w:numId w:val="0"/>
@@ -2316,7 +3313,7 @@
     </w:p>
     <w:p>
       <w:pPr>
-        <w:pStyle w:val="23"/>
+        <w:pStyle w:val="24"/>
         <w:numPr>
           <w:ilvl w:val="0"/>
           <w:numId w:val="0"/>
@@ -2327,7 +3324,7 @@
     </w:p>
     <w:p>
       <w:pPr>
-        <w:pStyle w:val="23"/>
+        <w:pStyle w:val="24"/>
         <w:numPr>
           <w:ilvl w:val="0"/>
           <w:numId w:val="0"/>
@@ -2338,7 +3335,7 @@
     </w:p>
     <w:p>
       <w:pPr>
-        <w:pStyle w:val="23"/>
+        <w:pStyle w:val="24"/>
         <w:numPr>
           <w:ilvl w:val="0"/>
           <w:numId w:val="0"/>
@@ -2349,7 +3346,7 @@
     </w:p>
     <w:p>
       <w:pPr>
-        <w:pStyle w:val="23"/>
+        <w:pStyle w:val="24"/>
         <w:numPr>
           <w:ilvl w:val="0"/>
           <w:numId w:val="0"/>
@@ -2360,7 +3357,7 @@
     </w:p>
     <w:p>
       <w:pPr>
-        <w:pStyle w:val="23"/>
+        <w:pStyle w:val="24"/>
         <w:numPr>
           <w:ilvl w:val="0"/>
           <w:numId w:val="0"/>
@@ -2371,7 +3368,7 @@
     </w:p>
     <w:p>
       <w:pPr>
-        <w:pStyle w:val="23"/>
+        <w:pStyle w:val="24"/>
         <w:numPr>
           <w:ilvl w:val="0"/>
           <w:numId w:val="0"/>
@@ -2382,7 +3379,7 @@
     </w:p>
     <w:p>
       <w:pPr>
-        <w:pStyle w:val="23"/>
+        <w:pStyle w:val="24"/>
         <w:numPr>
           <w:ilvl w:val="0"/>
           <w:numId w:val="0"/>
@@ -2393,7 +3390,7 @@
     </w:p>
     <w:p>
       <w:pPr>
-        <w:pStyle w:val="23"/>
+        <w:pStyle w:val="24"/>
         <w:numPr>
           <w:ilvl w:val="0"/>
           <w:numId w:val="0"/>
@@ -2404,7 +3401,7 @@
     </w:p>
     <w:p>
       <w:pPr>
-        <w:pStyle w:val="23"/>
+        <w:pStyle w:val="24"/>
         <w:numPr>
           <w:ilvl w:val="0"/>
           <w:numId w:val="0"/>
@@ -2415,7 +3412,7 @@
     </w:p>
     <w:p>
       <w:pPr>
-        <w:pStyle w:val="23"/>
+        <w:pStyle w:val="24"/>
         <w:numPr>
           <w:ilvl w:val="0"/>
           <w:numId w:val="0"/>
@@ -2426,7 +3423,7 @@
     </w:p>
     <w:p>
       <w:pPr>
-        <w:pStyle w:val="23"/>
+        <w:pStyle w:val="24"/>
         <w:numPr>
           <w:ilvl w:val="0"/>
           <w:numId w:val="0"/>
@@ -2437,7 +3434,7 @@
     </w:p>
     <w:p>
       <w:pPr>
-        <w:pStyle w:val="23"/>
+        <w:pStyle w:val="24"/>
         <w:numPr>
           <w:ilvl w:val="0"/>
           <w:numId w:val="0"/>
@@ -2448,7 +3445,7 @@
     </w:p>
     <w:p>
       <w:pPr>
-        <w:pStyle w:val="23"/>
+        <w:pStyle w:val="24"/>
         <w:numPr>
           <w:ilvl w:val="0"/>
           <w:numId w:val="0"/>
@@ -2459,7 +3456,7 @@
     </w:p>
     <w:p>
       <w:pPr>
-        <w:pStyle w:val="23"/>
+        <w:pStyle w:val="24"/>
         <w:numPr>
           <w:ilvl w:val="0"/>
           <w:numId w:val="0"/>
@@ -2470,7 +3467,7 @@
     </w:p>
     <w:p>
       <w:pPr>
-        <w:pStyle w:val="23"/>
+        <w:pStyle w:val="24"/>
         <w:numPr>
           <w:ilvl w:val="0"/>
           <w:numId w:val="0"/>
@@ -2481,7 +3478,7 @@
     </w:p>
     <w:p>
       <w:pPr>
-        <w:pStyle w:val="23"/>
+        <w:pStyle w:val="24"/>
         <w:numPr>
           <w:ilvl w:val="0"/>
           <w:numId w:val="0"/>
@@ -2492,7 +3489,7 @@
     </w:p>
     <w:p>
       <w:pPr>
-        <w:pStyle w:val="23"/>
+        <w:pStyle w:val="24"/>
         <w:numPr>
           <w:ilvl w:val="0"/>
           <w:numId w:val="0"/>
@@ -2503,7 +3500,7 @@
     </w:p>
     <w:p>
       <w:pPr>
-        <w:pStyle w:val="23"/>
+        <w:pStyle w:val="24"/>
         <w:numPr>
           <w:ilvl w:val="0"/>
           <w:numId w:val="0"/>
@@ -2514,7 +3511,7 @@
     </w:p>
     <w:p>
       <w:pPr>
-        <w:pStyle w:val="23"/>
+        <w:pStyle w:val="24"/>
         <w:numPr>
           <w:ilvl w:val="0"/>
           <w:numId w:val="0"/>
@@ -2525,7 +3522,7 @@
     </w:p>
     <w:p>
       <w:pPr>
-        <w:pStyle w:val="23"/>
+        <w:pStyle w:val="24"/>
         <w:numPr>
           <w:ilvl w:val="0"/>
           <w:numId w:val="0"/>
@@ -2536,7 +3533,7 @@
     </w:p>
     <w:p>
       <w:pPr>
-        <w:pStyle w:val="23"/>
+        <w:pStyle w:val="24"/>
         <w:numPr>
           <w:ilvl w:val="0"/>
           <w:numId w:val="0"/>
@@ -2547,7 +3544,7 @@
     </w:p>
     <w:p>
       <w:pPr>
-        <w:pStyle w:val="23"/>
+        <w:pStyle w:val="24"/>
         <w:numPr>
           <w:ilvl w:val="0"/>
           <w:numId w:val="0"/>
@@ -2558,7 +3555,7 @@
     </w:p>
     <w:p>
       <w:pPr>
-        <w:pStyle w:val="23"/>
+        <w:pStyle w:val="24"/>
         <w:numPr>
           <w:ilvl w:val="0"/>
           <w:numId w:val="0"/>
@@ -2569,7 +3566,7 @@
     </w:p>
     <w:p>
       <w:pPr>
-        <w:pStyle w:val="23"/>
+        <w:pStyle w:val="24"/>
         <w:numPr>
           <w:ilvl w:val="0"/>
           <w:numId w:val="0"/>
@@ -2580,7 +3577,7 @@
     </w:p>
     <w:p>
       <w:pPr>
-        <w:pStyle w:val="23"/>
+        <w:pStyle w:val="24"/>
         <w:numPr>
           <w:ilvl w:val="0"/>
           <w:numId w:val="0"/>
@@ -2591,7 +3588,7 @@
     </w:p>
     <w:p>
       <w:pPr>
-        <w:pStyle w:val="23"/>
+        <w:pStyle w:val="24"/>
         <w:numPr>
           <w:ilvl w:val="0"/>
           <w:numId w:val="0"/>
@@ -2602,7 +3599,7 @@
     </w:p>
     <w:p>
       <w:pPr>
-        <w:pStyle w:val="23"/>
+        <w:pStyle w:val="24"/>
         <w:numPr>
           <w:ilvl w:val="0"/>
           <w:numId w:val="0"/>
@@ -2613,29 +3610,7 @@
     </w:p>
     <w:p>
       <w:pPr>
-        <w:pStyle w:val="23"/>
-        <w:numPr>
-          <w:ilvl w:val="0"/>
-          <w:numId w:val="0"/>
-        </w:numPr>
-        <w:spacing w:after="200" w:line="276" w:lineRule="auto"/>
-        <w:contextualSpacing/>
-      </w:pPr>
-    </w:p>
-    <w:p>
-      <w:pPr>
-        <w:pStyle w:val="23"/>
-        <w:numPr>
-          <w:ilvl w:val="0"/>
-          <w:numId w:val="0"/>
-        </w:numPr>
-        <w:spacing w:after="200" w:line="276" w:lineRule="auto"/>
-        <w:contextualSpacing/>
-      </w:pPr>
-    </w:p>
-    <w:p>
-      <w:pPr>
-        <w:pStyle w:val="23"/>
+        <w:pStyle w:val="24"/>
         <w:numPr>
           <w:ilvl w:val="0"/>
           <w:numId w:val="0"/>
@@ -2644,25 +3619,907 @@
         <w:ind w:leftChars="0"/>
         <w:jc w:val="center"/>
         <w:rPr>
-          <w:rFonts w:hint="eastAsia" w:ascii="Microsoft YaHei" w:hAnsi="Microsoft YaHei" w:eastAsia="Microsoft YaHei" w:cs="Microsoft YaHei"/>
+          <w:rFonts w:hint="default"/>
+        </w:rPr>
+      </w:pPr>
+      <w:r>
+        <w:rPr>
+          <w:rFonts w:hint="default" w:ascii="Microsoft YaHei" w:hAnsi="Microsoft YaHei" w:eastAsia="Microsoft YaHei" w:cs="Microsoft YaHei"/>
+          <w:b/>
+          <w:bCs/>
           <w:color w:val="376092" w:themeColor="accent1" w:themeShade="BF"/>
           <w:sz w:val="40"/>
           <w:szCs w:val="40"/>
+          <w:lang w:val="en-US"/>
+        </w:rPr>
+        <w:t>Compatibility</w:t>
+      </w:r>
+    </w:p>
+    <w:p>
+      <w:pPr>
+        <w:pStyle w:val="24"/>
+        <w:numPr>
+          <w:ilvl w:val="0"/>
+          <w:numId w:val="7"/>
+        </w:numPr>
+        <w:bidi w:val="0"/>
+        <w:ind w:left="425" w:leftChars="0" w:hanging="425" w:firstLineChars="0"/>
+        <w:rPr>
+          <w:rFonts w:hint="default"/>
         </w:rPr>
       </w:pPr>
       <w:r>
         <w:rPr>
+          <w:rFonts w:hint="default"/>
+        </w:rPr>
+        <w:t>FTP (File Transfer Protocol)</w:t>
+      </w:r>
+    </w:p>
+    <w:p>
+      <w:pPr>
+        <w:pStyle w:val="24"/>
+        <w:numPr>
+          <w:ilvl w:val="0"/>
+          <w:numId w:val="0"/>
+        </w:numPr>
+        <w:tabs>
+          <w:tab w:val="clear" w:pos="360"/>
+        </w:tabs>
+        <w:bidi w:val="0"/>
+        <w:ind w:leftChars="0"/>
+        <w:rPr>
+          <w:rFonts w:hint="default"/>
+        </w:rPr>
+      </w:pPr>
+      <w:r>
+        <w:rPr>
+          <w:rFonts w:hint="default"/>
+        </w:rPr>
+        <w:t>- Port: 21 (TCP)</w:t>
+      </w:r>
+    </w:p>
+    <w:p>
+      <w:pPr>
+        <w:pStyle w:val="24"/>
+        <w:numPr>
+          <w:ilvl w:val="0"/>
+          <w:numId w:val="0"/>
+        </w:numPr>
+        <w:tabs>
+          <w:tab w:val="clear" w:pos="360"/>
+        </w:tabs>
+        <w:bidi w:val="0"/>
+        <w:ind w:leftChars="0"/>
+        <w:rPr>
+          <w:rFonts w:hint="default"/>
+        </w:rPr>
+      </w:pPr>
+      <w:r>
+        <w:rPr>
+          <w:rFonts w:hint="default"/>
+        </w:rPr>
+        <w:t>- Function: Transfers files between client and server using control and data channels.</w:t>
+      </w:r>
+    </w:p>
+    <w:p>
+      <w:pPr>
+        <w:pStyle w:val="24"/>
+        <w:numPr>
+          <w:ilvl w:val="0"/>
+          <w:numId w:val="0"/>
+        </w:numPr>
+        <w:tabs>
+          <w:tab w:val="clear" w:pos="360"/>
+        </w:tabs>
+        <w:bidi w:val="0"/>
+        <w:ind w:leftChars="0"/>
+        <w:rPr>
+          <w:rFonts w:hint="default"/>
+        </w:rPr>
+      </w:pPr>
+      <w:r>
+        <w:rPr>
+          <w:rFonts w:hint="default"/>
+        </w:rPr>
+        <w:t>- Behavior: Operates in active or passive mode depending on firewall and NAT configuration.</w:t>
+      </w:r>
+    </w:p>
+    <w:p>
+      <w:pPr>
+        <w:pStyle w:val="24"/>
+        <w:numPr>
+          <w:ilvl w:val="0"/>
+          <w:numId w:val="0"/>
+        </w:numPr>
+        <w:tabs>
+          <w:tab w:val="clear" w:pos="360"/>
+        </w:tabs>
+        <w:bidi w:val="0"/>
+        <w:ind w:leftChars="0"/>
+        <w:rPr>
+          <w:rFonts w:hint="default"/>
+        </w:rPr>
+      </w:pPr>
+      <w:r>
+        <w:rPr>
+          <w:rFonts w:hint="default"/>
+        </w:rPr>
+        <w:t>- Source: Cisco Networking Documentation</w:t>
+      </w:r>
+    </w:p>
+    <w:p>
+      <w:pPr>
+        <w:pStyle w:val="24"/>
+        <w:numPr>
+          <w:ilvl w:val="0"/>
+          <w:numId w:val="0"/>
+        </w:numPr>
+        <w:tabs>
+          <w:tab w:val="clear" w:pos="360"/>
+        </w:tabs>
+        <w:bidi w:val="0"/>
+        <w:ind w:leftChars="0"/>
+        <w:rPr>
+          <w:rFonts w:hint="default"/>
+        </w:rPr>
+      </w:pPr>
+    </w:p>
+    <w:p>
+      <w:pPr>
+        <w:pStyle w:val="24"/>
+        <w:numPr>
+          <w:ilvl w:val="0"/>
+          <w:numId w:val="7"/>
+        </w:numPr>
+        <w:tabs>
+          <w:tab w:val="clear" w:pos="425"/>
+          <w:tab w:val="clear" w:pos="360"/>
+        </w:tabs>
+        <w:bidi w:val="0"/>
+        <w:ind w:left="425" w:leftChars="0" w:hanging="425" w:firstLineChars="0"/>
+        <w:rPr>
+          <w:rFonts w:hint="default"/>
+        </w:rPr>
+      </w:pPr>
+      <w:r>
+        <w:rPr>
+          <w:rFonts w:hint="default"/>
+        </w:rPr>
+        <w:t>SFTP (SSH File Transfer Protocol)</w:t>
+      </w:r>
+    </w:p>
+    <w:p>
+      <w:pPr>
+        <w:pStyle w:val="24"/>
+        <w:numPr>
+          <w:ilvl w:val="0"/>
+          <w:numId w:val="0"/>
+        </w:numPr>
+        <w:tabs>
+          <w:tab w:val="clear" w:pos="360"/>
+        </w:tabs>
+        <w:bidi w:val="0"/>
+        <w:ind w:leftChars="0"/>
+        <w:rPr>
+          <w:rFonts w:hint="default"/>
+        </w:rPr>
+      </w:pPr>
+      <w:r>
+        <w:rPr>
+          <w:rFonts w:hint="default"/>
+        </w:rPr>
+        <w:t>- Port: 22 (TCP)</w:t>
+      </w:r>
+    </w:p>
+    <w:p>
+      <w:pPr>
+        <w:pStyle w:val="24"/>
+        <w:numPr>
+          <w:ilvl w:val="0"/>
+          <w:numId w:val="0"/>
+        </w:numPr>
+        <w:tabs>
+          <w:tab w:val="clear" w:pos="360"/>
+        </w:tabs>
+        <w:bidi w:val="0"/>
+        <w:ind w:leftChars="0"/>
+        <w:rPr>
+          <w:rFonts w:hint="default"/>
+        </w:rPr>
+      </w:pPr>
+      <w:r>
+        <w:rPr>
+          <w:rFonts w:hint="default"/>
+        </w:rPr>
+        <w:t>- Function: Transfers files securely over SSH.</w:t>
+      </w:r>
+    </w:p>
+    <w:p>
+      <w:pPr>
+        <w:pStyle w:val="24"/>
+        <w:numPr>
+          <w:ilvl w:val="0"/>
+          <w:numId w:val="0"/>
+        </w:numPr>
+        <w:tabs>
+          <w:tab w:val="clear" w:pos="360"/>
+        </w:tabs>
+        <w:bidi w:val="0"/>
+        <w:ind w:leftChars="0"/>
+        <w:rPr>
+          <w:rFonts w:hint="default"/>
+        </w:rPr>
+      </w:pPr>
+      <w:r>
+        <w:rPr>
+          <w:rFonts w:hint="default"/>
+        </w:rPr>
+        <w:t>- Behavior: Uses a single encrypted channel for authentication and data exchange.</w:t>
+      </w:r>
+    </w:p>
+    <w:p>
+      <w:pPr>
+        <w:pStyle w:val="24"/>
+        <w:numPr>
+          <w:ilvl w:val="0"/>
+          <w:numId w:val="0"/>
+        </w:numPr>
+        <w:tabs>
+          <w:tab w:val="clear" w:pos="360"/>
+        </w:tabs>
+        <w:bidi w:val="0"/>
+        <w:ind w:leftChars="0"/>
+        <w:rPr>
+          <w:rFonts w:hint="default"/>
+        </w:rPr>
+      </w:pPr>
+      <w:r>
+        <w:rPr>
+          <w:rFonts w:hint="default"/>
+        </w:rPr>
+        <w:t>- Source: Microsoft Learn – Secure File Exchange</w:t>
+      </w:r>
+    </w:p>
+    <w:p>
+      <w:pPr>
+        <w:pStyle w:val="24"/>
+        <w:numPr>
+          <w:ilvl w:val="0"/>
+          <w:numId w:val="0"/>
+        </w:numPr>
+        <w:tabs>
+          <w:tab w:val="clear" w:pos="360"/>
+        </w:tabs>
+        <w:bidi w:val="0"/>
+        <w:ind w:leftChars="0"/>
+        <w:rPr>
+          <w:rFonts w:hint="default"/>
+        </w:rPr>
+      </w:pPr>
+    </w:p>
+    <w:p>
+      <w:pPr>
+        <w:pStyle w:val="24"/>
+        <w:numPr>
+          <w:ilvl w:val="0"/>
+          <w:numId w:val="7"/>
+        </w:numPr>
+        <w:tabs>
+          <w:tab w:val="clear" w:pos="425"/>
+          <w:tab w:val="clear" w:pos="360"/>
+        </w:tabs>
+        <w:bidi w:val="0"/>
+        <w:ind w:left="425" w:leftChars="0" w:hanging="425" w:firstLineChars="0"/>
+        <w:rPr>
+          <w:rFonts w:hint="default"/>
+        </w:rPr>
+      </w:pPr>
+      <w:r>
+        <w:rPr>
+          <w:rFonts w:hint="default"/>
+        </w:rPr>
+        <w:t xml:space="preserve"> Firewall Behavior and Port Accessibility</w:t>
+      </w:r>
+    </w:p>
+    <w:p>
+      <w:pPr>
+        <w:pStyle w:val="24"/>
+        <w:numPr>
+          <w:ilvl w:val="0"/>
+          <w:numId w:val="0"/>
+        </w:numPr>
+        <w:tabs>
+          <w:tab w:val="clear" w:pos="360"/>
+        </w:tabs>
+        <w:bidi w:val="0"/>
+        <w:ind w:leftChars="0"/>
+        <w:rPr>
+          <w:rFonts w:hint="default"/>
+        </w:rPr>
+      </w:pPr>
+    </w:p>
+    <w:p>
+      <w:pPr>
+        <w:pStyle w:val="24"/>
+        <w:numPr>
+          <w:ilvl w:val="0"/>
+          <w:numId w:val="0"/>
+        </w:numPr>
+        <w:tabs>
+          <w:tab w:val="clear" w:pos="360"/>
+        </w:tabs>
+        <w:bidi w:val="0"/>
+        <w:ind w:leftChars="0"/>
+        <w:rPr>
+          <w:rFonts w:hint="default"/>
+        </w:rPr>
+      </w:pPr>
+      <w:r>
+        <w:rPr>
+          <w:rFonts w:hint="default"/>
+        </w:rPr>
+        <w:t>Port 21 is typically allowed by default in:</w:t>
+      </w:r>
+    </w:p>
+    <w:p>
+      <w:pPr>
+        <w:pStyle w:val="24"/>
+        <w:numPr>
+          <w:ilvl w:val="0"/>
+          <w:numId w:val="0"/>
+        </w:numPr>
+        <w:tabs>
+          <w:tab w:val="clear" w:pos="360"/>
+        </w:tabs>
+        <w:bidi w:val="0"/>
+        <w:ind w:leftChars="0"/>
+        <w:rPr>
+          <w:rFonts w:hint="default"/>
+        </w:rPr>
+      </w:pPr>
+      <w:r>
+        <w:rPr>
+          <w:rFonts w:hint="default"/>
+        </w:rPr>
+        <w:t>- School and university networks</w:t>
+      </w:r>
+    </w:p>
+    <w:p>
+      <w:pPr>
+        <w:pStyle w:val="24"/>
+        <w:numPr>
+          <w:ilvl w:val="0"/>
+          <w:numId w:val="0"/>
+        </w:numPr>
+        <w:tabs>
+          <w:tab w:val="clear" w:pos="360"/>
+        </w:tabs>
+        <w:bidi w:val="0"/>
+        <w:ind w:leftChars="0"/>
+        <w:rPr>
+          <w:rFonts w:hint="default"/>
+        </w:rPr>
+      </w:pPr>
+      <w:r>
+        <w:rPr>
+          <w:rFonts w:hint="default"/>
+        </w:rPr>
+        <w:t>- Legacy routers with built-in FTP (e.g., ZTE ZXHN H188A)</w:t>
+      </w:r>
+    </w:p>
+    <w:p>
+      <w:pPr>
+        <w:pStyle w:val="24"/>
+        <w:numPr>
+          <w:ilvl w:val="0"/>
+          <w:numId w:val="0"/>
+        </w:numPr>
+        <w:tabs>
+          <w:tab w:val="clear" w:pos="360"/>
+        </w:tabs>
+        <w:bidi w:val="0"/>
+        <w:ind w:leftChars="0"/>
+        <w:rPr>
+          <w:rFonts w:hint="default"/>
+        </w:rPr>
+      </w:pPr>
+      <w:r>
+        <w:rPr>
+          <w:rFonts w:hint="default"/>
+        </w:rPr>
+        <w:t>- Enterprise systems using FTP for firmware updates or configuration management</w:t>
+      </w:r>
+    </w:p>
+    <w:p>
+      <w:pPr>
+        <w:pStyle w:val="24"/>
+        <w:numPr>
+          <w:ilvl w:val="0"/>
+          <w:numId w:val="0"/>
+        </w:numPr>
+        <w:tabs>
+          <w:tab w:val="clear" w:pos="360"/>
+        </w:tabs>
+        <w:bidi w:val="0"/>
+        <w:ind w:leftChars="0"/>
+        <w:rPr>
+          <w:rFonts w:hint="default"/>
+        </w:rPr>
+      </w:pPr>
+    </w:p>
+    <w:p>
+      <w:pPr>
+        <w:pStyle w:val="24"/>
+        <w:numPr>
+          <w:ilvl w:val="0"/>
+          <w:numId w:val="0"/>
+        </w:numPr>
+        <w:tabs>
+          <w:tab w:val="clear" w:pos="360"/>
+        </w:tabs>
+        <w:bidi w:val="0"/>
+        <w:ind w:leftChars="0"/>
+        <w:rPr>
+          <w:rFonts w:hint="default"/>
+        </w:rPr>
+      </w:pPr>
+      <w:r>
+        <w:rPr>
+          <w:rFonts w:hint="default"/>
+        </w:rPr>
+        <w:t>Port 22 is commonly permitted in:</w:t>
+      </w:r>
+    </w:p>
+    <w:p>
+      <w:pPr>
+        <w:pStyle w:val="24"/>
+        <w:numPr>
+          <w:ilvl w:val="0"/>
+          <w:numId w:val="0"/>
+        </w:numPr>
+        <w:tabs>
+          <w:tab w:val="clear" w:pos="360"/>
+        </w:tabs>
+        <w:bidi w:val="0"/>
+        <w:ind w:leftChars="0"/>
+        <w:rPr>
+          <w:rFonts w:hint="default"/>
+        </w:rPr>
+      </w:pPr>
+      <w:r>
+        <w:rPr>
+          <w:rFonts w:hint="default"/>
+        </w:rPr>
+        <w:t>- SSH-enabled routers (OpenWRT, DD-WRT)</w:t>
+      </w:r>
+    </w:p>
+    <w:p>
+      <w:pPr>
+        <w:pStyle w:val="24"/>
+        <w:numPr>
+          <w:ilvl w:val="0"/>
+          <w:numId w:val="0"/>
+        </w:numPr>
+        <w:tabs>
+          <w:tab w:val="clear" w:pos="360"/>
+        </w:tabs>
+        <w:bidi w:val="0"/>
+        <w:ind w:leftChars="0"/>
+        <w:rPr>
+          <w:rFonts w:hint="default"/>
+        </w:rPr>
+      </w:pPr>
+      <w:r>
+        <w:rPr>
+          <w:rFonts w:hint="default"/>
+        </w:rPr>
+        <w:t>- Cloud platforms such as Azur</w:t>
+      </w:r>
+      <w:r>
+        <w:rPr>
+          <w:rFonts w:hint="default"/>
+          <w:lang w:val="en-US"/>
+        </w:rPr>
+        <w:t>e &amp;</w:t>
+      </w:r>
+      <w:r>
+        <w:rPr>
+          <w:rFonts w:hint="default"/>
+        </w:rPr>
+        <w:t>, AWS</w:t>
+      </w:r>
+    </w:p>
+    <w:p>
+      <w:pPr>
+        <w:pStyle w:val="24"/>
+        <w:numPr>
+          <w:ilvl w:val="0"/>
+          <w:numId w:val="0"/>
+        </w:numPr>
+        <w:tabs>
+          <w:tab w:val="clear" w:pos="360"/>
+        </w:tabs>
+        <w:bidi w:val="0"/>
+        <w:ind w:leftChars="0"/>
+        <w:rPr>
+          <w:rFonts w:hint="default"/>
+        </w:rPr>
+      </w:pPr>
+      <w:r>
+        <w:rPr>
+          <w:rFonts w:hint="default"/>
+        </w:rPr>
+        <w:t>- Secure internal networks with administration access</w:t>
+      </w:r>
+    </w:p>
+    <w:p>
+      <w:pPr>
+        <w:pStyle w:val="24"/>
+        <w:numPr>
+          <w:ilvl w:val="0"/>
+          <w:numId w:val="0"/>
+        </w:numPr>
+        <w:tabs>
+          <w:tab w:val="clear" w:pos="360"/>
+        </w:tabs>
+        <w:bidi w:val="0"/>
+        <w:ind w:leftChars="0"/>
+        <w:rPr>
+          <w:rFonts w:hint="default"/>
+        </w:rPr>
+      </w:pPr>
+    </w:p>
+    <w:p>
+      <w:pPr>
+        <w:pStyle w:val="24"/>
+        <w:numPr>
+          <w:ilvl w:val="0"/>
+          <w:numId w:val="0"/>
+        </w:numPr>
+        <w:tabs>
+          <w:tab w:val="clear" w:pos="360"/>
+        </w:tabs>
+        <w:bidi w:val="0"/>
+        <w:ind w:leftChars="0"/>
+        <w:rPr>
+          <w:rFonts w:hint="default"/>
+        </w:rPr>
+      </w:pPr>
+    </w:p>
+    <w:p>
+      <w:pPr>
+        <w:pStyle w:val="24"/>
+        <w:numPr>
+          <w:ilvl w:val="0"/>
+          <w:numId w:val="0"/>
+        </w:numPr>
+        <w:tabs>
+          <w:tab w:val="clear" w:pos="360"/>
+        </w:tabs>
+        <w:bidi w:val="0"/>
+        <w:ind w:leftChars="0"/>
+        <w:rPr>
+          <w:rFonts w:hint="default"/>
+        </w:rPr>
+      </w:pPr>
+    </w:p>
+    <w:p>
+      <w:pPr>
+        <w:pStyle w:val="24"/>
+        <w:numPr>
+          <w:ilvl w:val="0"/>
+          <w:numId w:val="0"/>
+        </w:numPr>
+        <w:tabs>
+          <w:tab w:val="clear" w:pos="360"/>
+        </w:tabs>
+        <w:bidi w:val="0"/>
+        <w:ind w:leftChars="0"/>
+        <w:rPr>
+          <w:rFonts w:hint="default"/>
+        </w:rPr>
+      </w:pPr>
+    </w:p>
+    <w:p>
+      <w:pPr>
+        <w:pStyle w:val="24"/>
+        <w:numPr>
+          <w:ilvl w:val="0"/>
+          <w:numId w:val="0"/>
+        </w:numPr>
+        <w:tabs>
+          <w:tab w:val="clear" w:pos="360"/>
+        </w:tabs>
+        <w:bidi w:val="0"/>
+        <w:ind w:leftChars="0"/>
+        <w:rPr>
+          <w:rFonts w:hint="default"/>
+        </w:rPr>
+      </w:pPr>
+    </w:p>
+    <w:p>
+      <w:pPr>
+        <w:pStyle w:val="24"/>
+        <w:numPr>
+          <w:ilvl w:val="0"/>
+          <w:numId w:val="0"/>
+        </w:numPr>
+        <w:tabs>
+          <w:tab w:val="clear" w:pos="360"/>
+        </w:tabs>
+        <w:bidi w:val="0"/>
+        <w:ind w:leftChars="0"/>
+        <w:rPr>
+          <w:rFonts w:hint="default"/>
+        </w:rPr>
+      </w:pPr>
+    </w:p>
+    <w:p>
+      <w:pPr>
+        <w:pStyle w:val="24"/>
+        <w:numPr>
+          <w:ilvl w:val="0"/>
+          <w:numId w:val="0"/>
+        </w:numPr>
+        <w:tabs>
+          <w:tab w:val="clear" w:pos="360"/>
+        </w:tabs>
+        <w:bidi w:val="0"/>
+        <w:ind w:leftChars="0"/>
+        <w:rPr>
+          <w:rFonts w:hint="default"/>
+        </w:rPr>
+      </w:pPr>
+    </w:p>
+    <w:p>
+      <w:pPr>
+        <w:pStyle w:val="24"/>
+        <w:numPr>
+          <w:ilvl w:val="0"/>
+          <w:numId w:val="0"/>
+        </w:numPr>
+        <w:tabs>
+          <w:tab w:val="clear" w:pos="360"/>
+        </w:tabs>
+        <w:bidi w:val="0"/>
+        <w:ind w:leftChars="0"/>
+        <w:rPr>
+          <w:rFonts w:hint="default"/>
+        </w:rPr>
+      </w:pPr>
+    </w:p>
+    <w:p>
+      <w:pPr>
+        <w:pStyle w:val="24"/>
+        <w:numPr>
+          <w:ilvl w:val="0"/>
+          <w:numId w:val="0"/>
+        </w:numPr>
+        <w:tabs>
+          <w:tab w:val="clear" w:pos="360"/>
+        </w:tabs>
+        <w:bidi w:val="0"/>
+        <w:ind w:leftChars="0"/>
+        <w:rPr>
+          <w:rFonts w:hint="default"/>
+        </w:rPr>
+      </w:pPr>
+    </w:p>
+    <w:p>
+      <w:pPr>
+        <w:pStyle w:val="24"/>
+        <w:numPr>
+          <w:ilvl w:val="0"/>
+          <w:numId w:val="0"/>
+        </w:numPr>
+        <w:tabs>
+          <w:tab w:val="clear" w:pos="360"/>
+        </w:tabs>
+        <w:bidi w:val="0"/>
+        <w:ind w:leftChars="0"/>
+        <w:rPr>
+          <w:rFonts w:hint="default"/>
+        </w:rPr>
+      </w:pPr>
+    </w:p>
+    <w:p>
+      <w:pPr>
+        <w:pStyle w:val="24"/>
+        <w:numPr>
+          <w:ilvl w:val="0"/>
+          <w:numId w:val="0"/>
+        </w:numPr>
+        <w:tabs>
+          <w:tab w:val="clear" w:pos="360"/>
+        </w:tabs>
+        <w:bidi w:val="0"/>
+        <w:ind w:leftChars="0"/>
+        <w:rPr>
+          <w:rFonts w:hint="default"/>
+        </w:rPr>
+      </w:pPr>
+    </w:p>
+    <w:p>
+      <w:pPr>
+        <w:pStyle w:val="24"/>
+        <w:numPr>
+          <w:ilvl w:val="0"/>
+          <w:numId w:val="0"/>
+        </w:numPr>
+        <w:tabs>
+          <w:tab w:val="clear" w:pos="360"/>
+        </w:tabs>
+        <w:bidi w:val="0"/>
+        <w:ind w:leftChars="0"/>
+        <w:rPr>
+          <w:rFonts w:hint="default"/>
+        </w:rPr>
+      </w:pPr>
+    </w:p>
+    <w:p>
+      <w:pPr>
+        <w:pStyle w:val="24"/>
+        <w:numPr>
+          <w:ilvl w:val="0"/>
+          <w:numId w:val="0"/>
+        </w:numPr>
+        <w:tabs>
+          <w:tab w:val="clear" w:pos="360"/>
+        </w:tabs>
+        <w:bidi w:val="0"/>
+        <w:ind w:leftChars="0"/>
+        <w:rPr>
+          <w:rFonts w:hint="default"/>
+        </w:rPr>
+      </w:pPr>
+    </w:p>
+    <w:p>
+      <w:pPr>
+        <w:pStyle w:val="24"/>
+        <w:numPr>
+          <w:ilvl w:val="0"/>
+          <w:numId w:val="0"/>
+        </w:numPr>
+        <w:tabs>
+          <w:tab w:val="clear" w:pos="360"/>
+        </w:tabs>
+        <w:bidi w:val="0"/>
+        <w:ind w:leftChars="0"/>
+        <w:rPr>
+          <w:rFonts w:hint="default"/>
+        </w:rPr>
+      </w:pPr>
+    </w:p>
+    <w:p>
+      <w:pPr>
+        <w:pStyle w:val="24"/>
+        <w:numPr>
+          <w:ilvl w:val="0"/>
+          <w:numId w:val="0"/>
+        </w:numPr>
+        <w:tabs>
+          <w:tab w:val="clear" w:pos="360"/>
+        </w:tabs>
+        <w:bidi w:val="0"/>
+        <w:ind w:leftChars="0"/>
+        <w:jc w:val="center"/>
+        <w:rPr>
           <w:rFonts w:hint="eastAsia" w:ascii="Microsoft YaHei" w:hAnsi="Microsoft YaHei" w:eastAsia="Microsoft YaHei" w:cs="Microsoft YaHei"/>
+          <w:color w:val="558ED5" w:themeColor="text2" w:themeTint="99"/>
+          <w:sz w:val="24"/>
+          <w:szCs w:val="24"/>
+          <w14:textFill>
+            <w14:solidFill>
+              <w14:schemeClr w14:val="tx2">
+                <w14:lumMod w14:val="60000"/>
+                <w14:lumOff w14:val="40000"/>
+              </w14:schemeClr>
+            </w14:solidFill>
+          </w14:textFill>
+        </w:rPr>
+      </w:pPr>
+    </w:p>
+    <w:p>
+      <w:pPr>
+        <w:pStyle w:val="24"/>
+        <w:numPr>
+          <w:ilvl w:val="0"/>
+          <w:numId w:val="0"/>
+        </w:numPr>
+        <w:tabs>
+          <w:tab w:val="clear" w:pos="360"/>
+        </w:tabs>
+        <w:bidi w:val="0"/>
+        <w:ind w:leftChars="0"/>
+        <w:jc w:val="center"/>
+        <w:rPr>
+          <w:rFonts w:hint="eastAsia" w:ascii="Microsoft YaHei" w:hAnsi="Microsoft YaHei" w:eastAsia="Microsoft YaHei" w:cs="Microsoft YaHei"/>
+          <w:b/>
+          <w:bCs/>
           <w:color w:val="376092" w:themeColor="accent1" w:themeShade="BF"/>
           <w:sz w:val="40"/>
           <w:szCs w:val="40"/>
         </w:rPr>
-        <w:t>Sources and Availability</w:t>
+      </w:pPr>
+    </w:p>
+    <w:p>
+      <w:pPr>
+        <w:pStyle w:val="24"/>
+        <w:numPr>
+          <w:ilvl w:val="0"/>
+          <w:numId w:val="0"/>
+        </w:numPr>
+        <w:tabs>
+          <w:tab w:val="clear" w:pos="360"/>
+        </w:tabs>
+        <w:bidi w:val="0"/>
+        <w:ind w:leftChars="0"/>
+        <w:jc w:val="center"/>
+        <w:rPr>
+          <w:rFonts w:hint="default" w:ascii="Microsoft YaHei" w:hAnsi="Microsoft YaHei" w:eastAsia="Microsoft YaHei" w:cs="Microsoft YaHei"/>
+          <w:b/>
+          <w:bCs/>
+          <w:color w:val="376092" w:themeColor="accent1" w:themeShade="BF"/>
+          <w:sz w:val="40"/>
+          <w:szCs w:val="40"/>
+          <w:lang w:val="en-US"/>
+        </w:rPr>
+      </w:pPr>
+      <w:r>
+        <w:rPr>
+          <w:rFonts w:hint="eastAsia" w:ascii="Microsoft YaHei" w:hAnsi="Microsoft YaHei" w:eastAsia="Microsoft YaHei" w:cs="Microsoft YaHei"/>
+          <w:b/>
+          <w:bCs/>
+          <w:color w:val="376092" w:themeColor="accent1" w:themeShade="BF"/>
+          <w:sz w:val="40"/>
+          <w:szCs w:val="40"/>
+        </w:rPr>
+        <w:t>S</w:t>
       </w:r>
-    </w:p>
-    <w:p>
-      <w:pPr>
-        <w:pStyle w:val="23"/>
+      <w:r>
+        <w:rPr>
+          <w:rFonts w:hint="default" w:ascii="Microsoft YaHei" w:hAnsi="Microsoft YaHei" w:eastAsia="Microsoft YaHei" w:cs="Microsoft YaHei"/>
+          <w:b/>
+          <w:bCs/>
+          <w:color w:val="376092" w:themeColor="accent1" w:themeShade="BF"/>
+          <w:sz w:val="40"/>
+          <w:szCs w:val="40"/>
+          <w:lang w:val="en-US"/>
+        </w:rPr>
+        <w:t>ource</w:t>
+      </w:r>
+      <w:r>
+        <w:rPr>
+          <w:rFonts w:hint="eastAsia" w:ascii="Microsoft YaHei" w:hAnsi="Microsoft YaHei" w:eastAsia="Microsoft YaHei" w:cs="Microsoft YaHei"/>
+          <w:b/>
+          <w:bCs/>
+          <w:color w:val="376092" w:themeColor="accent1" w:themeShade="BF"/>
+          <w:sz w:val="40"/>
+          <w:szCs w:val="40"/>
+        </w:rPr>
+        <w:t xml:space="preserve"> Availability</w:t>
+      </w:r>
+    </w:p>
+    <w:p>
+      <w:pPr>
+        <w:pStyle w:val="24"/>
+        <w:numPr>
+          <w:ilvl w:val="0"/>
+          <w:numId w:val="0"/>
+        </w:numPr>
+        <w:tabs>
+          <w:tab w:val="clear" w:pos="360"/>
+        </w:tabs>
+        <w:bidi w:val="0"/>
+        <w:ind w:leftChars="0"/>
+        <w:rPr>
+          <w:rFonts w:hint="default"/>
+        </w:rPr>
+      </w:pPr>
+    </w:p>
+    <w:p>
+      <w:pPr>
+        <w:pStyle w:val="24"/>
         <w:bidi w:val="0"/>
         <w:ind w:left="360" w:leftChars="0" w:hanging="360" w:firstLineChars="0"/>
         <w:rPr>
@@ -2673,38 +4530,1112 @@
         <w:rPr>
           <w:rFonts w:hint="default"/>
         </w:rPr>
-        <w:t>• This protocol was designed independently based on personal experimentation and technical reasoning. No external research papers were directly used during development.</w:t>
+        <w:t>This protocol was designed independently through personal experimentation, technical reasoning, and iterative testing.</w:t>
       </w:r>
     </w:p>
     <w:p>
       <w:pPr>
-        <w:pStyle w:val="23"/>
+        <w:pStyle w:val="24"/>
         <w:bidi w:val="0"/>
         <w:ind w:left="360" w:leftChars="0" w:hanging="360" w:firstLineChars="0"/>
+        <w:rPr>
+          <w:rFonts w:hint="default"/>
+        </w:rPr>
       </w:pPr>
       <w:r>
         <w:rPr>
           <w:rFonts w:hint="default"/>
         </w:rPr>
-        <w:t>• This project is not open-source (yet), which means the source code is currently not publicly available.</w:t>
+        <w:t xml:space="preserve"> No external research papers or third-party </w:t>
       </w:r>
       <w:r>
-        <w:br w:type="page"/>
+        <w:rPr>
+          <w:rFonts w:hint="default"/>
+          <w:lang w:val="en-US"/>
+        </w:rPr>
+        <w:t>code templates</w:t>
       </w:r>
-    </w:p>
-    <w:p>
-      <w:pPr>
-        <w:pStyle w:val="2"/>
+      <w:r>
+        <w:rPr>
+          <w:rFonts w:hint="default"/>
+        </w:rPr>
+        <w:t xml:space="preserve"> were used during development. All logic and encryption methods were custom-implemented.</w:t>
+      </w:r>
+    </w:p>
+    <w:p>
+      <w:pPr>
+        <w:pStyle w:val="24"/>
+        <w:bidi w:val="0"/>
+        <w:ind w:left="360" w:leftChars="0" w:hanging="360" w:firstLineChars="0"/>
+        <w:rPr>
+          <w:rFonts w:hint="default"/>
+        </w:rPr>
+      </w:pPr>
+      <w:r>
+        <w:rPr>
+          <w:rFonts w:hint="default"/>
+        </w:rPr>
+        <w:t xml:space="preserve"> The project is currently closed-source. The source code is not publicly available at this stage.</w:t>
+      </w:r>
+    </w:p>
+    <w:p>
+      <w:pPr>
+        <w:pStyle w:val="24"/>
+        <w:bidi w:val="0"/>
+        <w:ind w:left="360" w:leftChars="0" w:hanging="360" w:firstLineChars="0"/>
+        <w:rPr>
+          <w:rFonts w:hint="default"/>
+        </w:rPr>
+      </w:pPr>
+      <w:r>
+        <w:rPr>
+          <w:rFonts w:hint="default"/>
+        </w:rPr>
+        <w:t>Future plans include potential open-source release after further testing, documentation, and security review.</w:t>
+      </w:r>
+    </w:p>
+    <w:p>
+      <w:pPr>
+        <w:pStyle w:val="24"/>
+        <w:numPr>
+          <w:ilvl w:val="0"/>
+          <w:numId w:val="0"/>
+        </w:numPr>
+        <w:tabs>
+          <w:tab w:val="clear" w:pos="360"/>
+        </w:tabs>
+        <w:bidi w:val="0"/>
+        <w:ind w:leftChars="0"/>
         <w:jc w:val="center"/>
+        <w:rPr>
+          <w:rFonts w:hint="default"/>
+        </w:rPr>
+      </w:pPr>
+    </w:p>
+    <w:p>
+      <w:pPr>
+        <w:pStyle w:val="24"/>
+        <w:numPr>
+          <w:ilvl w:val="0"/>
+          <w:numId w:val="0"/>
+        </w:numPr>
+        <w:tabs>
+          <w:tab w:val="clear" w:pos="360"/>
+        </w:tabs>
+        <w:bidi w:val="0"/>
+        <w:ind w:leftChars="0"/>
+        <w:jc w:val="center"/>
+        <w:rPr>
+          <w:rFonts w:hint="default"/>
+        </w:rPr>
+      </w:pPr>
+    </w:p>
+    <w:p>
+      <w:pPr>
+        <w:pStyle w:val="24"/>
+        <w:numPr>
+          <w:ilvl w:val="0"/>
+          <w:numId w:val="0"/>
+        </w:numPr>
+        <w:tabs>
+          <w:tab w:val="clear" w:pos="360"/>
+        </w:tabs>
+        <w:bidi w:val="0"/>
+        <w:ind w:leftChars="0"/>
+        <w:jc w:val="center"/>
+        <w:rPr>
+          <w:rFonts w:hint="default"/>
+        </w:rPr>
+      </w:pPr>
+    </w:p>
+    <w:p>
+      <w:pPr>
+        <w:pStyle w:val="24"/>
+        <w:numPr>
+          <w:ilvl w:val="0"/>
+          <w:numId w:val="0"/>
+        </w:numPr>
+        <w:tabs>
+          <w:tab w:val="clear" w:pos="360"/>
+        </w:tabs>
+        <w:bidi w:val="0"/>
+        <w:ind w:leftChars="0"/>
+        <w:jc w:val="center"/>
+        <w:rPr>
+          <w:rFonts w:hint="default"/>
+        </w:rPr>
+      </w:pPr>
+    </w:p>
+    <w:p>
+      <w:pPr>
+        <w:pStyle w:val="24"/>
+        <w:numPr>
+          <w:ilvl w:val="0"/>
+          <w:numId w:val="0"/>
+        </w:numPr>
+        <w:tabs>
+          <w:tab w:val="clear" w:pos="360"/>
+        </w:tabs>
+        <w:bidi w:val="0"/>
+        <w:ind w:leftChars="0"/>
+        <w:jc w:val="center"/>
+        <w:rPr>
+          <w:rFonts w:hint="default"/>
+        </w:rPr>
+      </w:pPr>
+    </w:p>
+    <w:p>
+      <w:pPr>
+        <w:pStyle w:val="24"/>
+        <w:numPr>
+          <w:ilvl w:val="0"/>
+          <w:numId w:val="0"/>
+        </w:numPr>
+        <w:tabs>
+          <w:tab w:val="clear" w:pos="360"/>
+        </w:tabs>
+        <w:bidi w:val="0"/>
+        <w:ind w:leftChars="0"/>
+        <w:jc w:val="center"/>
+        <w:rPr>
+          <w:rFonts w:hint="default"/>
+        </w:rPr>
+      </w:pPr>
+    </w:p>
+    <w:p>
+      <w:pPr>
+        <w:pStyle w:val="24"/>
+        <w:numPr>
+          <w:ilvl w:val="0"/>
+          <w:numId w:val="0"/>
+        </w:numPr>
+        <w:tabs>
+          <w:tab w:val="clear" w:pos="360"/>
+        </w:tabs>
+        <w:bidi w:val="0"/>
+        <w:ind w:leftChars="0"/>
+        <w:jc w:val="center"/>
+        <w:rPr>
+          <w:rFonts w:hint="default"/>
+        </w:rPr>
+      </w:pPr>
+    </w:p>
+    <w:p>
+      <w:pPr>
+        <w:pStyle w:val="24"/>
+        <w:numPr>
+          <w:ilvl w:val="0"/>
+          <w:numId w:val="0"/>
+        </w:numPr>
+        <w:tabs>
+          <w:tab w:val="clear" w:pos="360"/>
+        </w:tabs>
+        <w:bidi w:val="0"/>
+        <w:ind w:leftChars="0"/>
+        <w:jc w:val="center"/>
+        <w:rPr>
+          <w:rFonts w:hint="default"/>
+        </w:rPr>
+      </w:pPr>
+    </w:p>
+    <w:p>
+      <w:pPr>
+        <w:pStyle w:val="24"/>
+        <w:numPr>
+          <w:ilvl w:val="0"/>
+          <w:numId w:val="0"/>
+        </w:numPr>
+        <w:tabs>
+          <w:tab w:val="clear" w:pos="360"/>
+        </w:tabs>
+        <w:bidi w:val="0"/>
+        <w:ind w:leftChars="0"/>
+        <w:jc w:val="center"/>
+        <w:rPr>
+          <w:rFonts w:hint="default"/>
+        </w:rPr>
+      </w:pPr>
+    </w:p>
+    <w:p>
+      <w:pPr>
+        <w:pStyle w:val="24"/>
+        <w:numPr>
+          <w:ilvl w:val="0"/>
+          <w:numId w:val="0"/>
+        </w:numPr>
+        <w:tabs>
+          <w:tab w:val="clear" w:pos="360"/>
+        </w:tabs>
+        <w:bidi w:val="0"/>
+        <w:ind w:leftChars="0"/>
+        <w:jc w:val="center"/>
+        <w:rPr>
+          <w:rFonts w:hint="default"/>
+        </w:rPr>
+      </w:pPr>
+    </w:p>
+    <w:p>
+      <w:pPr>
+        <w:pStyle w:val="24"/>
+        <w:numPr>
+          <w:ilvl w:val="0"/>
+          <w:numId w:val="0"/>
+        </w:numPr>
+        <w:tabs>
+          <w:tab w:val="clear" w:pos="360"/>
+        </w:tabs>
+        <w:bidi w:val="0"/>
+        <w:ind w:leftChars="0"/>
+        <w:jc w:val="center"/>
+        <w:rPr>
+          <w:rFonts w:hint="default"/>
+        </w:rPr>
+      </w:pPr>
+    </w:p>
+    <w:p>
+      <w:pPr>
+        <w:pStyle w:val="24"/>
+        <w:numPr>
+          <w:ilvl w:val="0"/>
+          <w:numId w:val="0"/>
+        </w:numPr>
+        <w:tabs>
+          <w:tab w:val="clear" w:pos="360"/>
+        </w:tabs>
+        <w:bidi w:val="0"/>
+        <w:ind w:leftChars="0"/>
+        <w:jc w:val="center"/>
+        <w:rPr>
+          <w:rFonts w:hint="default"/>
+        </w:rPr>
+      </w:pPr>
+    </w:p>
+    <w:p>
+      <w:pPr>
+        <w:pStyle w:val="24"/>
+        <w:numPr>
+          <w:ilvl w:val="0"/>
+          <w:numId w:val="0"/>
+        </w:numPr>
+        <w:tabs>
+          <w:tab w:val="clear" w:pos="360"/>
+        </w:tabs>
+        <w:bidi w:val="0"/>
+        <w:ind w:leftChars="0"/>
+        <w:jc w:val="center"/>
+        <w:rPr>
+          <w:rFonts w:hint="default"/>
+        </w:rPr>
+      </w:pPr>
+    </w:p>
+    <w:p>
+      <w:pPr>
+        <w:pStyle w:val="24"/>
+        <w:numPr>
+          <w:ilvl w:val="0"/>
+          <w:numId w:val="0"/>
+        </w:numPr>
+        <w:tabs>
+          <w:tab w:val="clear" w:pos="360"/>
+        </w:tabs>
+        <w:bidi w:val="0"/>
+        <w:ind w:leftChars="0"/>
+        <w:jc w:val="center"/>
+        <w:rPr>
+          <w:rFonts w:hint="default"/>
+        </w:rPr>
+      </w:pPr>
+    </w:p>
+    <w:p>
+      <w:pPr>
+        <w:pStyle w:val="24"/>
+        <w:numPr>
+          <w:ilvl w:val="0"/>
+          <w:numId w:val="0"/>
+        </w:numPr>
+        <w:tabs>
+          <w:tab w:val="clear" w:pos="360"/>
+        </w:tabs>
+        <w:bidi w:val="0"/>
+        <w:ind w:leftChars="0"/>
+        <w:jc w:val="center"/>
+        <w:rPr>
+          <w:rFonts w:hint="default"/>
+        </w:rPr>
+      </w:pPr>
+    </w:p>
+    <w:p>
+      <w:pPr>
+        <w:pStyle w:val="24"/>
+        <w:numPr>
+          <w:ilvl w:val="0"/>
+          <w:numId w:val="0"/>
+        </w:numPr>
+        <w:tabs>
+          <w:tab w:val="clear" w:pos="360"/>
+        </w:tabs>
+        <w:bidi w:val="0"/>
+        <w:ind w:leftChars="0"/>
+        <w:jc w:val="center"/>
+        <w:rPr>
+          <w:rFonts w:hint="default"/>
+        </w:rPr>
+      </w:pPr>
+    </w:p>
+    <w:p>
+      <w:pPr>
+        <w:pStyle w:val="24"/>
+        <w:numPr>
+          <w:ilvl w:val="0"/>
+          <w:numId w:val="0"/>
+        </w:numPr>
+        <w:tabs>
+          <w:tab w:val="clear" w:pos="360"/>
+        </w:tabs>
+        <w:bidi w:val="0"/>
+        <w:ind w:leftChars="0"/>
+        <w:jc w:val="center"/>
+        <w:rPr>
+          <w:rFonts w:hint="default"/>
+        </w:rPr>
+      </w:pPr>
+    </w:p>
+    <w:p>
+      <w:pPr>
+        <w:pStyle w:val="24"/>
+        <w:numPr>
+          <w:ilvl w:val="0"/>
+          <w:numId w:val="0"/>
+        </w:numPr>
+        <w:tabs>
+          <w:tab w:val="clear" w:pos="360"/>
+        </w:tabs>
+        <w:bidi w:val="0"/>
+        <w:ind w:leftChars="0"/>
+        <w:jc w:val="center"/>
+        <w:rPr>
+          <w:rFonts w:hint="default"/>
+        </w:rPr>
+      </w:pPr>
+    </w:p>
+    <w:p>
+      <w:pPr>
+        <w:pStyle w:val="24"/>
+        <w:numPr>
+          <w:ilvl w:val="0"/>
+          <w:numId w:val="0"/>
+        </w:numPr>
+        <w:tabs>
+          <w:tab w:val="clear" w:pos="360"/>
+        </w:tabs>
+        <w:bidi w:val="0"/>
+        <w:ind w:leftChars="0"/>
+        <w:jc w:val="center"/>
+        <w:rPr>
+          <w:rFonts w:hint="default"/>
+        </w:rPr>
+      </w:pPr>
+    </w:p>
+    <w:p>
+      <w:pPr>
+        <w:pStyle w:val="24"/>
+        <w:numPr>
+          <w:ilvl w:val="0"/>
+          <w:numId w:val="0"/>
+        </w:numPr>
+        <w:tabs>
+          <w:tab w:val="clear" w:pos="360"/>
+        </w:tabs>
+        <w:bidi w:val="0"/>
+        <w:ind w:leftChars="0"/>
+        <w:jc w:val="center"/>
+        <w:rPr>
+          <w:rFonts w:hint="default"/>
+        </w:rPr>
+      </w:pPr>
+    </w:p>
+    <w:p>
+      <w:pPr>
+        <w:pStyle w:val="24"/>
+        <w:numPr>
+          <w:ilvl w:val="0"/>
+          <w:numId w:val="0"/>
+        </w:numPr>
+        <w:tabs>
+          <w:tab w:val="clear" w:pos="360"/>
+        </w:tabs>
+        <w:bidi w:val="0"/>
+        <w:ind w:leftChars="0"/>
+        <w:jc w:val="center"/>
+        <w:rPr>
+          <w:rFonts w:hint="default"/>
+        </w:rPr>
+      </w:pPr>
+    </w:p>
+    <w:p>
+      <w:pPr>
+        <w:pStyle w:val="24"/>
+        <w:numPr>
+          <w:ilvl w:val="0"/>
+          <w:numId w:val="0"/>
+        </w:numPr>
+        <w:tabs>
+          <w:tab w:val="clear" w:pos="360"/>
+        </w:tabs>
+        <w:bidi w:val="0"/>
+        <w:ind w:leftChars="0"/>
+        <w:jc w:val="center"/>
+        <w:rPr>
+          <w:rFonts w:hint="default"/>
+        </w:rPr>
+      </w:pPr>
+    </w:p>
+    <w:p>
+      <w:pPr>
+        <w:pStyle w:val="24"/>
+        <w:numPr>
+          <w:ilvl w:val="0"/>
+          <w:numId w:val="0"/>
+        </w:numPr>
+        <w:tabs>
+          <w:tab w:val="clear" w:pos="360"/>
+        </w:tabs>
+        <w:bidi w:val="0"/>
+        <w:ind w:leftChars="0"/>
+        <w:jc w:val="center"/>
+        <w:rPr>
+          <w:rFonts w:hint="default"/>
+        </w:rPr>
+      </w:pPr>
+    </w:p>
+    <w:p>
+      <w:pPr>
+        <w:pStyle w:val="24"/>
+        <w:numPr>
+          <w:ilvl w:val="0"/>
+          <w:numId w:val="0"/>
+        </w:numPr>
+        <w:tabs>
+          <w:tab w:val="clear" w:pos="360"/>
+        </w:tabs>
+        <w:bidi w:val="0"/>
+        <w:ind w:leftChars="0"/>
+        <w:jc w:val="center"/>
+        <w:rPr>
+          <w:rFonts w:hint="default"/>
+        </w:rPr>
+      </w:pPr>
+    </w:p>
+    <w:p>
+      <w:pPr>
+        <w:pStyle w:val="24"/>
+        <w:numPr>
+          <w:ilvl w:val="0"/>
+          <w:numId w:val="0"/>
+        </w:numPr>
+        <w:tabs>
+          <w:tab w:val="clear" w:pos="360"/>
+        </w:tabs>
+        <w:bidi w:val="0"/>
+        <w:ind w:leftChars="0"/>
+        <w:jc w:val="center"/>
+        <w:rPr>
+          <w:rFonts w:hint="default"/>
+        </w:rPr>
+      </w:pPr>
+    </w:p>
+    <w:p>
+      <w:pPr>
+        <w:pStyle w:val="24"/>
+        <w:numPr>
+          <w:ilvl w:val="0"/>
+          <w:numId w:val="0"/>
+        </w:numPr>
+        <w:tabs>
+          <w:tab w:val="clear" w:pos="360"/>
+        </w:tabs>
+        <w:bidi w:val="0"/>
+        <w:ind w:leftChars="0"/>
+        <w:jc w:val="center"/>
+        <w:rPr>
+          <w:rFonts w:hint="eastAsia" w:ascii="Microsoft YaHei" w:hAnsi="Microsoft YaHei" w:eastAsia="Microsoft YaHei" w:cs="Microsoft YaHei"/>
+          <w:b/>
+          <w:bCs/>
+          <w:color w:val="376092" w:themeColor="accent1" w:themeShade="BF"/>
+          <w:sz w:val="40"/>
+          <w:szCs w:val="40"/>
+        </w:rPr>
+      </w:pPr>
+    </w:p>
+    <w:p>
+      <w:pPr>
+        <w:pStyle w:val="24"/>
+        <w:numPr>
+          <w:ilvl w:val="0"/>
+          <w:numId w:val="0"/>
+        </w:numPr>
+        <w:tabs>
+          <w:tab w:val="clear" w:pos="360"/>
+        </w:tabs>
+        <w:bidi w:val="0"/>
+        <w:ind w:leftChars="0"/>
+        <w:jc w:val="both"/>
+        <w:rPr>
+          <w:rFonts w:hint="eastAsia" w:ascii="Microsoft YaHei" w:hAnsi="Microsoft YaHei" w:eastAsia="Microsoft YaHei" w:cs="Microsoft YaHei"/>
+          <w:b/>
+          <w:bCs/>
+          <w:color w:val="376092" w:themeColor="accent1" w:themeShade="BF"/>
+          <w:sz w:val="40"/>
+          <w:szCs w:val="40"/>
+        </w:rPr>
+      </w:pPr>
+    </w:p>
+    <w:p>
+      <w:pPr>
+        <w:pStyle w:val="24"/>
+        <w:numPr>
+          <w:ilvl w:val="0"/>
+          <w:numId w:val="0"/>
+        </w:numPr>
+        <w:tabs>
+          <w:tab w:val="clear" w:pos="360"/>
+        </w:tabs>
+        <w:bidi w:val="0"/>
+        <w:jc w:val="center"/>
+        <w:rPr>
+          <w:rFonts w:hint="eastAsia" w:ascii="Microsoft YaHei" w:hAnsi="Microsoft YaHei" w:eastAsia="Microsoft YaHei" w:cs="Microsoft YaHei"/>
+          <w:b/>
+          <w:bCs/>
+          <w:color w:val="376092" w:themeColor="accent1" w:themeShade="BF"/>
+          <w:sz w:val="40"/>
+          <w:szCs w:val="40"/>
+        </w:rPr>
       </w:pPr>
       <w:r>
-        <w:t>Acknowledgements</w:t>
+        <w:rPr>
+          <w:rFonts w:hint="eastAsia" w:ascii="Microsoft YaHei" w:hAnsi="Microsoft YaHei" w:eastAsia="Microsoft YaHei" w:cs="Microsoft YaHei"/>
+          <w:b/>
+          <w:bCs/>
+          <w:color w:val="376092" w:themeColor="accent1" w:themeShade="BF"/>
+          <w:sz w:val="40"/>
+          <w:szCs w:val="40"/>
+        </w:rPr>
+        <w:t>Source References</w:t>
       </w:r>
     </w:p>
     <w:p>
+      <w:pPr>
+        <w:pStyle w:val="24"/>
+        <w:numPr>
+          <w:ilvl w:val="0"/>
+          <w:numId w:val="0"/>
+        </w:numPr>
+        <w:tabs>
+          <w:tab w:val="clear" w:pos="360"/>
+        </w:tabs>
+        <w:bidi w:val="0"/>
+        <w:ind w:leftChars="0"/>
+        <w:rPr>
+          <w:rFonts w:hint="default"/>
+        </w:rPr>
+      </w:pPr>
+    </w:p>
+    <w:p>
+      <w:pPr>
+        <w:pStyle w:val="24"/>
+        <w:numPr>
+          <w:ilvl w:val="0"/>
+          <w:numId w:val="8"/>
+        </w:numPr>
+        <w:tabs>
+          <w:tab w:val="clear" w:pos="425"/>
+          <w:tab w:val="clear" w:pos="360"/>
+        </w:tabs>
+        <w:bidi w:val="0"/>
+        <w:ind w:left="425" w:leftChars="0" w:hanging="425" w:firstLineChars="0"/>
+        <w:rPr>
+          <w:rFonts w:hint="default"/>
+        </w:rPr>
+      </w:pPr>
       <w:r>
-        <w:t>I would like to express my deepest appreciation to my ICT teacher Ms. Naira Sayed for her support and guidance throughout the project.</w:t>
+        <w:rPr>
+          <w:rFonts w:hint="default"/>
+        </w:rPr>
+        <w:t>Cisco: "FTP uses TCP Port 21 for control and data transfer."</w:t>
       </w:r>
+    </w:p>
+    <w:p>
+      <w:pPr>
+        <w:pStyle w:val="24"/>
+        <w:numPr>
+          <w:ilvl w:val="0"/>
+          <w:numId w:val="0"/>
+        </w:numPr>
+        <w:tabs>
+          <w:tab w:val="clear" w:pos="360"/>
+        </w:tabs>
+        <w:bidi w:val="0"/>
+        <w:ind w:leftChars="0"/>
+        <w:rPr>
+          <w:rFonts w:hint="default"/>
+        </w:rPr>
+      </w:pPr>
+      <w:r>
+        <w:rPr>
+          <w:rFonts w:hint="default"/>
+        </w:rPr>
+        <w:t>Link:</w:t>
+      </w:r>
+      <w:r>
+        <w:rPr>
+          <w:rFonts w:hint="default"/>
+          <w:lang w:val="en-US"/>
+        </w:rPr>
+        <w:t xml:space="preserve"> </w:t>
+      </w:r>
+      <w:r>
+        <w:rPr>
+          <w:rFonts w:hint="default"/>
+        </w:rPr>
+        <w:fldChar w:fldCharType="begin"/>
+      </w:r>
+      <w:r>
+        <w:rPr>
+          <w:rFonts w:hint="default"/>
+        </w:rPr>
+        <w:instrText xml:space="preserve"> HYPERLINK "FTPChat.docx" </w:instrText>
+      </w:r>
+      <w:r>
+        <w:rPr>
+          <w:rFonts w:hint="default"/>
+        </w:rPr>
+        <w:fldChar w:fldCharType="separate"/>
+      </w:r>
+      <w:r>
+        <w:rPr>
+          <w:rStyle w:val="20"/>
+          <w:rFonts w:hint="default"/>
+        </w:rPr>
+        <w:t>https://www.cisco.com/c/en/us/td/docs/ios/sw_upgrades/interlink/r2_0/user/ugftpc1.html</w:t>
+      </w:r>
+      <w:r>
+        <w:rPr>
+          <w:rFonts w:hint="default"/>
+        </w:rPr>
+        <w:fldChar w:fldCharType="end"/>
+      </w:r>
+    </w:p>
+    <w:p>
+      <w:pPr>
+        <w:pStyle w:val="24"/>
+        <w:numPr>
+          <w:ilvl w:val="0"/>
+          <w:numId w:val="0"/>
+        </w:numPr>
+        <w:tabs>
+          <w:tab w:val="clear" w:pos="360"/>
+        </w:tabs>
+        <w:bidi w:val="0"/>
+        <w:ind w:leftChars="0"/>
+        <w:rPr>
+          <w:rFonts w:hint="default"/>
+        </w:rPr>
+      </w:pPr>
+    </w:p>
+    <w:p>
+      <w:pPr>
+        <w:pStyle w:val="24"/>
+        <w:numPr>
+          <w:ilvl w:val="0"/>
+          <w:numId w:val="8"/>
+        </w:numPr>
+        <w:tabs>
+          <w:tab w:val="clear" w:pos="425"/>
+          <w:tab w:val="clear" w:pos="360"/>
+        </w:tabs>
+        <w:bidi w:val="0"/>
+        <w:ind w:left="425" w:leftChars="0" w:hanging="425" w:firstLineChars="0"/>
+        <w:rPr>
+          <w:rFonts w:hint="default"/>
+        </w:rPr>
+      </w:pPr>
+      <w:r>
+        <w:rPr>
+          <w:rFonts w:hint="default"/>
+        </w:rPr>
+        <w:t>Microsoft Learn: "Port 22 is used for secure file exchange over SSH."</w:t>
+      </w:r>
+    </w:p>
+    <w:p>
+      <w:pPr>
+        <w:pStyle w:val="24"/>
+        <w:numPr>
+          <w:ilvl w:val="0"/>
+          <w:numId w:val="0"/>
+        </w:numPr>
+        <w:tabs>
+          <w:tab w:val="clear" w:pos="360"/>
+        </w:tabs>
+        <w:bidi w:val="0"/>
+        <w:ind w:leftChars="0"/>
+        <w:rPr>
+          <w:rFonts w:hint="default"/>
+        </w:rPr>
+      </w:pPr>
+      <w:r>
+        <w:rPr>
+          <w:rFonts w:hint="default"/>
+        </w:rPr>
+        <w:t xml:space="preserve">Link: </w:t>
+      </w:r>
+    </w:p>
+    <w:p>
+      <w:pPr>
+        <w:pStyle w:val="24"/>
+        <w:numPr>
+          <w:ilvl w:val="0"/>
+          <w:numId w:val="0"/>
+        </w:numPr>
+        <w:tabs>
+          <w:tab w:val="clear" w:pos="360"/>
+        </w:tabs>
+        <w:bidi w:val="0"/>
+        <w:ind w:leftChars="0"/>
+        <w:rPr>
+          <w:rFonts w:hint="default"/>
+        </w:rPr>
+      </w:pPr>
+      <w:r>
+        <w:rPr>
+          <w:rFonts w:hint="default"/>
+        </w:rPr>
+        <w:fldChar w:fldCharType="begin"/>
+      </w:r>
+      <w:r>
+        <w:rPr>
+          <w:rFonts w:hint="default"/>
+        </w:rPr>
+        <w:instrText xml:space="preserve"> HYPERLINK "FTPChat.docx" </w:instrText>
+      </w:r>
+      <w:r>
+        <w:rPr>
+          <w:rFonts w:hint="default"/>
+        </w:rPr>
+        <w:fldChar w:fldCharType="separate"/>
+      </w:r>
+      <w:r>
+        <w:rPr>
+          <w:rStyle w:val="20"/>
+          <w:rFonts w:hint="default"/>
+        </w:rPr>
+        <w:t>https://learn.microsoft.com/en-us/troubleshoot/azure/general/secure-file-exchange-transfer-files</w:t>
+      </w:r>
+      <w:r>
+        <w:rPr>
+          <w:rFonts w:hint="default"/>
+        </w:rPr>
+        <w:fldChar w:fldCharType="end"/>
+      </w:r>
+    </w:p>
+    <w:p>
+      <w:pPr>
+        <w:pStyle w:val="24"/>
+        <w:numPr>
+          <w:ilvl w:val="0"/>
+          <w:numId w:val="0"/>
+        </w:numPr>
+        <w:tabs>
+          <w:tab w:val="clear" w:pos="360"/>
+        </w:tabs>
+        <w:bidi w:val="0"/>
+        <w:ind w:leftChars="0"/>
+        <w:rPr>
+          <w:rFonts w:hint="default"/>
+        </w:rPr>
+      </w:pPr>
+    </w:p>
+    <w:p>
+      <w:pPr>
+        <w:pStyle w:val="24"/>
+        <w:numPr>
+          <w:ilvl w:val="0"/>
+          <w:numId w:val="8"/>
+        </w:numPr>
+        <w:tabs>
+          <w:tab w:val="clear" w:pos="425"/>
+          <w:tab w:val="clear" w:pos="360"/>
+        </w:tabs>
+        <w:bidi w:val="0"/>
+        <w:ind w:left="425" w:leftChars="0" w:hanging="425" w:firstLineChars="0"/>
+        <w:rPr>
+          <w:rFonts w:hint="default"/>
+        </w:rPr>
+      </w:pPr>
+      <w:r>
+        <w:rPr>
+          <w:rFonts w:hint="default"/>
+        </w:rPr>
+        <w:t>IBM Docs: "Sockets require open ports and persistent connections, which may be blocked by firewalls."</w:t>
+      </w:r>
+    </w:p>
+    <w:p>
+      <w:pPr>
+        <w:pStyle w:val="24"/>
+        <w:numPr>
+          <w:ilvl w:val="0"/>
+          <w:numId w:val="0"/>
+        </w:numPr>
+        <w:tabs>
+          <w:tab w:val="clear" w:pos="360"/>
+        </w:tabs>
+        <w:bidi w:val="0"/>
+        <w:ind w:leftChars="0"/>
+        <w:rPr>
+          <w:rStyle w:val="20"/>
+          <w:rFonts w:hint="default"/>
+        </w:rPr>
+      </w:pPr>
+      <w:r>
+        <w:rPr>
+          <w:rFonts w:hint="default"/>
+        </w:rPr>
+        <w:t>Link:</w:t>
+      </w:r>
+      <w:r>
+        <w:rPr>
+          <w:rFonts w:hint="default"/>
+        </w:rPr>
+        <w:fldChar w:fldCharType="begin"/>
+      </w:r>
+      <w:r>
+        <w:rPr>
+          <w:rFonts w:hint="default"/>
+        </w:rPr>
+        <w:instrText xml:space="preserve"> HYPERLINK "FTPChat.docx" </w:instrText>
+      </w:r>
+      <w:r>
+        <w:rPr>
+          <w:rFonts w:hint="default"/>
+        </w:rPr>
+        <w:fldChar w:fldCharType="separate"/>
+      </w:r>
+      <w:r>
+        <w:rPr>
+          <w:rStyle w:val="20"/>
+          <w:rFonts w:hint="default"/>
+        </w:rPr>
+        <w:t xml:space="preserve"> </w:t>
+      </w:r>
+    </w:p>
+    <w:p>
+      <w:pPr>
+        <w:pStyle w:val="24"/>
+        <w:numPr>
+          <w:ilvl w:val="0"/>
+          <w:numId w:val="0"/>
+        </w:numPr>
+        <w:tabs>
+          <w:tab w:val="clear" w:pos="360"/>
+        </w:tabs>
+        <w:bidi w:val="0"/>
+        <w:ind w:leftChars="0"/>
+        <w:rPr>
+          <w:rFonts w:hint="default"/>
+        </w:rPr>
+      </w:pPr>
+      <w:r>
+        <w:rPr>
+          <w:rStyle w:val="20"/>
+          <w:rFonts w:hint="default"/>
+        </w:rPr>
+        <w:t>https://www.ibm.com/docs/en/i/7.4.0?topic=programming-how-sockets-work</w:t>
+      </w:r>
+      <w:r>
+        <w:rPr>
+          <w:rFonts w:hint="default"/>
+        </w:rPr>
+        <w:fldChar w:fldCharType="end"/>
+      </w:r>
+    </w:p>
+    <w:p>
+      <w:pPr>
+        <w:pStyle w:val="24"/>
+        <w:numPr>
+          <w:ilvl w:val="0"/>
+          <w:numId w:val="0"/>
+        </w:numPr>
+        <w:tabs>
+          <w:tab w:val="clear" w:pos="360"/>
+        </w:tabs>
+        <w:bidi w:val="0"/>
+        <w:ind w:leftChars="0"/>
+        <w:rPr>
+          <w:rFonts w:hint="default"/>
+        </w:rPr>
+      </w:pPr>
+    </w:p>
+    <w:p>
+      <w:pPr>
+        <w:pStyle w:val="24"/>
+        <w:numPr>
+          <w:ilvl w:val="0"/>
+          <w:numId w:val="0"/>
+        </w:numPr>
+        <w:tabs>
+          <w:tab w:val="clear" w:pos="360"/>
+        </w:tabs>
+        <w:bidi w:val="0"/>
+        <w:ind w:leftChars="0"/>
+        <w:jc w:val="center"/>
+        <w:rPr>
+          <w:rFonts w:hint="eastAsia" w:ascii="Microsoft YaHei" w:hAnsi="Microsoft YaHei" w:eastAsia="Microsoft YaHei" w:cs="Microsoft YaHei"/>
+          <w:color w:val="558ED5" w:themeColor="text2" w:themeTint="99"/>
+          <w:sz w:val="24"/>
+          <w:szCs w:val="24"/>
+          <w14:textFill>
+            <w14:solidFill>
+              <w14:schemeClr w14:val="tx2">
+                <w14:lumMod w14:val="60000"/>
+                <w14:lumOff w14:val="40000"/>
+              </w14:schemeClr>
+            </w14:solidFill>
+          </w14:textFill>
+        </w:rPr>
+      </w:pPr>
+    </w:p>
+    <w:p>
+      <w:pPr>
+        <w:pStyle w:val="24"/>
+        <w:numPr>
+          <w:ilvl w:val="0"/>
+          <w:numId w:val="0"/>
+        </w:numPr>
+        <w:tabs>
+          <w:tab w:val="clear" w:pos="360"/>
+        </w:tabs>
+        <w:bidi w:val="0"/>
+        <w:ind w:leftChars="0"/>
+        <w:jc w:val="center"/>
+        <w:rPr>
+          <w:rFonts w:hint="eastAsia" w:ascii="Microsoft YaHei" w:hAnsi="Microsoft YaHei" w:eastAsia="Microsoft YaHei" w:cs="Microsoft YaHei"/>
+          <w:color w:val="558ED5" w:themeColor="text2" w:themeTint="99"/>
+          <w:sz w:val="24"/>
+          <w:szCs w:val="24"/>
+          <w14:textFill>
+            <w14:solidFill>
+              <w14:schemeClr w14:val="tx2">
+                <w14:lumMod w14:val="60000"/>
+                <w14:lumOff w14:val="40000"/>
+              </w14:schemeClr>
+            </w14:solidFill>
+          </w14:textFill>
+        </w:rPr>
+      </w:pPr>
+      <w:r>
+        <w:drawing>
+          <wp:inline distT="0" distB="0" distL="114300" distR="114300">
+            <wp:extent cx="2112010" cy="2112010"/>
+            <wp:effectExtent l="0" t="0" r="6350" b="6350"/>
+            <wp:docPr id="6" name="Picture 3"/>
+            <wp:cNvGraphicFramePr>
+              <a:graphicFrameLocks xmlns:a="http://schemas.openxmlformats.org/drawingml/2006/main" noChangeAspect="1"/>
+            </wp:cNvGraphicFramePr>
+            <a:graphic xmlns:a="http://schemas.openxmlformats.org/drawingml/2006/main">
+              <a:graphicData uri="http://schemas.openxmlformats.org/drawingml/2006/picture">
+                <pic:pic xmlns:pic="http://schemas.openxmlformats.org/drawingml/2006/picture">
+                  <pic:nvPicPr>
+                    <pic:cNvPr id="6" name="Picture 3"/>
+                    <pic:cNvPicPr>
+                      <a:picLocks noChangeAspect="1"/>
+                    </pic:cNvPicPr>
+                  </pic:nvPicPr>
+                  <pic:blipFill>
+                    <a:blip r:embed="rId9"/>
+                    <a:stretch>
+                      <a:fillRect/>
+                    </a:stretch>
+                  </pic:blipFill>
+                  <pic:spPr>
+                    <a:xfrm>
+                      <a:off x="0" y="0"/>
+                      <a:ext cx="2112010" cy="2112010"/>
+                    </a:xfrm>
+                    <a:prstGeom prst="rect">
+                      <a:avLst/>
+                    </a:prstGeom>
+                    <a:noFill/>
+                    <a:ln>
+                      <a:noFill/>
+                    </a:ln>
+                  </pic:spPr>
+                </pic:pic>
+              </a:graphicData>
+            </a:graphic>
+          </wp:inline>
+        </w:drawing>
+      </w:r>
+    </w:p>
+    <w:p>
+      <w:pPr>
+        <w:pStyle w:val="24"/>
+        <w:numPr>
+          <w:ilvl w:val="0"/>
+          <w:numId w:val="0"/>
+        </w:numPr>
+        <w:tabs>
+          <w:tab w:val="clear" w:pos="360"/>
+        </w:tabs>
+        <w:bidi w:val="0"/>
+        <w:ind w:leftChars="0"/>
+        <w:jc w:val="center"/>
+        <w:rPr>
+          <w:rFonts w:hint="default"/>
+        </w:rPr>
+      </w:pPr>
+    </w:p>
+    <w:p>
+      <w:pPr>
+        <w:pStyle w:val="24"/>
+        <w:numPr>
+          <w:ilvl w:val="0"/>
+          <w:numId w:val="0"/>
+        </w:numPr>
+        <w:tabs>
+          <w:tab w:val="clear" w:pos="360"/>
+        </w:tabs>
+        <w:bidi w:val="0"/>
+        <w:ind w:leftChars="0"/>
+        <w:jc w:val="center"/>
+        <w:rPr>
+          <w:rFonts w:hint="eastAsia" w:ascii="Microsoft YaHei" w:hAnsi="Microsoft YaHei" w:eastAsia="Microsoft YaHei" w:cs="Microsoft YaHei"/>
+          <w:color w:val="558ED5" w:themeColor="text2" w:themeTint="99"/>
+          <w:sz w:val="24"/>
+          <w:szCs w:val="24"/>
+          <w14:textFill>
+            <w14:solidFill>
+              <w14:schemeClr w14:val="tx2">
+                <w14:lumMod w14:val="60000"/>
+                <w14:lumOff w14:val="40000"/>
+              </w14:schemeClr>
+            </w14:solidFill>
+          </w14:textFill>
+        </w:rPr>
+      </w:pPr>
+    </w:p>
+    <w:p/>
+    <w:p>
+      <w:pPr>
+        <w:jc w:val="both"/>
+        <w:rPr>
+          <w:rFonts w:hint="eastAsia" w:ascii="Microsoft YaHei" w:hAnsi="Microsoft YaHei" w:eastAsia="Microsoft YaHei" w:cs="Microsoft YaHei"/>
+          <w:b/>
+          <w:bCs/>
+          <w:color w:val="376092" w:themeColor="accent1" w:themeShade="BF"/>
+          <w:sz w:val="24"/>
+          <w:szCs w:val="24"/>
+          <w:lang w:val="en-US"/>
+        </w:rPr>
+      </w:pPr>
     </w:p>
     <w:sectPr>
       <w:pgSz w:w="12240" w:h="15840"/>
@@ -2908,21 +5839,6 @@
     <w:pPr>
       <w:pStyle w:val="19"/>
     </w:pPr>
-    <w:r>
-      <w:rPr>
-        <w:sz w:val="18"/>
-      </w:rPr>
-      <w:pict>
-        <v:shape id="PowerPlusWaterMarkObject51978" o:spid="_x0000_s2052" o:spt="136" type="#_x0000_t136" style="position:absolute;left:0pt;height:93.25pt;width:494pt;mso-position-horizontal:center;mso-position-horizontal-relative:margin;mso-position-vertical:center;mso-position-vertical-relative:margin;rotation:-2949120f;z-index:-251657216;mso-width-relative:page;mso-height-relative:page;" fillcolor="#C0C0C0" filled="t" stroked="f" coordsize="21600,21600" adj="10800">
-          <v:path/>
-          <v:fill on="t" opacity="29491f" focussize="0,0"/>
-          <v:stroke on="f"/>
-          <v:imagedata o:title=""/>
-          <o:lock v:ext="edit" aspectratio="t"/>
-          <v:textpath on="t" fitshape="t" fitpath="t" trim="t" xscale="f" string="FTPChat Project" style="font-family:Segoe UI;font-size:36pt;v-same-letter-heights:f;v-text-align:center;"/>
-        </v:shape>
-      </w:pict>
-    </w:r>
   </w:p>
 </w:hdr>
 </file>
@@ -2936,7 +5852,7 @@
     <w:lvl w:ilvl="0" w:tentative="0">
       <w:start w:val="1"/>
       <w:numFmt w:val="decimal"/>
-      <w:pStyle w:val="31"/>
+      <w:pStyle w:val="32"/>
       <w:lvlText w:val="%1."/>
       <w:lvlJc w:val="left"/>
       <w:pPr>
@@ -2954,7 +5870,7 @@
     <w:lvl w:ilvl="0" w:tentative="0">
       <w:start w:val="1"/>
       <w:numFmt w:val="decimal"/>
-      <w:pStyle w:val="30"/>
+      <w:pStyle w:val="31"/>
       <w:lvlText w:val="%1."/>
       <w:lvlJc w:val="left"/>
       <w:pPr>
@@ -2972,7 +5888,7 @@
     <w:lvl w:ilvl="0" w:tentative="0">
       <w:start w:val="1"/>
       <w:numFmt w:val="bullet"/>
-      <w:pStyle w:val="25"/>
+      <w:pStyle w:val="26"/>
       <w:lvlText w:val=""/>
       <w:lvlJc w:val="left"/>
       <w:pPr>
@@ -2993,7 +5909,7 @@
     <w:lvl w:ilvl="0" w:tentative="0">
       <w:start w:val="1"/>
       <w:numFmt w:val="bullet"/>
-      <w:pStyle w:val="24"/>
+      <w:pStyle w:val="25"/>
       <w:lvlText w:val=""/>
       <w:lvlJc w:val="left"/>
       <w:pPr>
@@ -3014,7 +5930,7 @@
     <w:lvl w:ilvl="0" w:tentative="0">
       <w:start w:val="1"/>
       <w:numFmt w:val="decimal"/>
-      <w:pStyle w:val="29"/>
+      <w:pStyle w:val="30"/>
       <w:lvlText w:val="%1."/>
       <w:lvlJc w:val="left"/>
       <w:pPr>
@@ -3032,7 +5948,7 @@
     <w:lvl w:ilvl="0" w:tentative="0">
       <w:start w:val="1"/>
       <w:numFmt w:val="bullet"/>
-      <w:pStyle w:val="23"/>
+      <w:pStyle w:val="24"/>
       <w:lvlText w:val=""/>
       <w:lvlJc w:val="left"/>
       <w:pPr>
@@ -3043,6 +5959,46 @@
       </w:pPr>
       <w:rPr>
         <w:rFonts w:hint="default" w:ascii="Symbol" w:hAnsi="Symbol"/>
+      </w:rPr>
+    </w:lvl>
+  </w:abstractNum>
+  <w:abstractNum w:abstractNumId="6">
+    <w:nsid w:val="4131A83E"/>
+    <w:multiLevelType w:val="singleLevel"/>
+    <w:tmpl w:val="4131A83E"/>
+    <w:lvl w:ilvl="0" w:tentative="0">
+      <w:start w:val="1"/>
+      <w:numFmt w:val="decimal"/>
+      <w:lvlText w:val="%1."/>
+      <w:lvlJc w:val="left"/>
+      <w:pPr>
+        <w:tabs>
+          <w:tab w:val="left" w:pos="425"/>
+        </w:tabs>
+        <w:ind w:left="425" w:leftChars="0" w:hanging="425" w:firstLineChars="0"/>
+      </w:pPr>
+      <w:rPr>
+        <w:rFonts w:hint="default"/>
+      </w:rPr>
+    </w:lvl>
+  </w:abstractNum>
+  <w:abstractNum w:abstractNumId="7">
+    <w:nsid w:val="524C1F8B"/>
+    <w:multiLevelType w:val="singleLevel"/>
+    <w:tmpl w:val="524C1F8B"/>
+    <w:lvl w:ilvl="0" w:tentative="0">
+      <w:start w:val="1"/>
+      <w:numFmt w:val="decimal"/>
+      <w:lvlText w:val="%1."/>
+      <w:lvlJc w:val="left"/>
+      <w:pPr>
+        <w:tabs>
+          <w:tab w:val="left" w:pos="425"/>
+        </w:tabs>
+        <w:ind w:left="425" w:leftChars="0" w:hanging="425" w:firstLineChars="0"/>
+      </w:pPr>
+      <w:rPr>
+        <w:rFonts w:hint="default"/>
       </w:rPr>
     </w:lvl>
   </w:abstractNum>
@@ -3063,6 +6019,12 @@
   </w:num>
   <w:num w:numId="6">
     <w:abstractNumId w:val="0"/>
+  </w:num>
+  <w:num w:numId="7">
+    <w:abstractNumId w:val="6"/>
+  </w:num>
+  <w:num w:numId="8">
+    <w:abstractNumId w:val="7"/>
   </w:num>
 </w:numbering>
 </file>
@@ -3163,14 +6125,14 @@
     <w:lsdException w:uiPriority="99" w:name="Body Text Indent 2"/>
     <w:lsdException w:uiPriority="99" w:name="Body Text Indent 3"/>
     <w:lsdException w:uiPriority="99" w:name="Block Text"/>
-    <w:lsdException w:uiPriority="99" w:name="Hyperlink"/>
+    <w:lsdException w:qFormat="1" w:uiPriority="99" w:name="Hyperlink"/>
     <w:lsdException w:uiPriority="99" w:name="FollowedHyperlink"/>
     <w:lsdException w:qFormat="1" w:unhideWhenUsed="0" w:uiPriority="22" w:semiHidden="0" w:name="Strong"/>
     <w:lsdException w:qFormat="1" w:unhideWhenUsed="0" w:uiPriority="20" w:semiHidden="0" w:name="Emphasis"/>
     <w:lsdException w:uiPriority="99" w:name="Document Map"/>
     <w:lsdException w:uiPriority="99" w:name="Plain Text"/>
     <w:lsdException w:uiPriority="99" w:name="E-mail Signature"/>
-    <w:lsdException w:uiPriority="99" w:name="Normal (Web)"/>
+    <w:lsdException w:qFormat="1" w:uiPriority="99" w:name="Normal (Web)"/>
     <w:lsdException w:uiPriority="99" w:name="HTML Acronym"/>
     <w:lsdException w:uiPriority="99" w:name="HTML Address"/>
     <w:lsdException w:uiPriority="99" w:name="HTML Cite"/>
@@ -3230,106 +6192,106 @@
     <w:lsdException w:uiPriority="99" w:name="Table Theme"/>
     <w:lsdException w:qFormat="1" w:unhideWhenUsed="0" w:uiPriority="1" w:semiHidden="0" w:name="No Spacing"/>
     <w:lsdException w:qFormat="1" w:unhideWhenUsed="0" w:uiPriority="60" w:semiHidden="0" w:name="Light Shading"/>
-    <w:lsdException w:unhideWhenUsed="0" w:uiPriority="61" w:semiHidden="0" w:name="Light List"/>
-    <w:lsdException w:unhideWhenUsed="0" w:uiPriority="62" w:semiHidden="0" w:name="Light Grid"/>
-    <w:lsdException w:unhideWhenUsed="0" w:uiPriority="63" w:semiHidden="0" w:name="Medium Shading 1"/>
-    <w:lsdException w:unhideWhenUsed="0" w:uiPriority="64" w:semiHidden="0" w:name="Medium Shading 2"/>
-    <w:lsdException w:unhideWhenUsed="0" w:uiPriority="65" w:semiHidden="0" w:name="Medium List 1"/>
-    <w:lsdException w:unhideWhenUsed="0" w:uiPriority="66" w:semiHidden="0" w:name="Medium List 2"/>
+    <w:lsdException w:qFormat="1" w:unhideWhenUsed="0" w:uiPriority="61" w:semiHidden="0" w:name="Light List"/>
+    <w:lsdException w:qFormat="1" w:unhideWhenUsed="0" w:uiPriority="62" w:semiHidden="0" w:name="Light Grid"/>
+    <w:lsdException w:qFormat="1" w:unhideWhenUsed="0" w:uiPriority="63" w:semiHidden="0" w:name="Medium Shading 1"/>
+    <w:lsdException w:qFormat="1" w:unhideWhenUsed="0" w:uiPriority="64" w:semiHidden="0" w:name="Medium Shading 2"/>
+    <w:lsdException w:qFormat="1" w:unhideWhenUsed="0" w:uiPriority="65" w:semiHidden="0" w:name="Medium List 1"/>
+    <w:lsdException w:qFormat="1" w:unhideWhenUsed="0" w:uiPriority="66" w:semiHidden="0" w:name="Medium List 2"/>
     <w:lsdException w:qFormat="1" w:unhideWhenUsed="0" w:uiPriority="67" w:semiHidden="0" w:name="Medium Grid 1"/>
     <w:lsdException w:qFormat="1" w:unhideWhenUsed="0" w:uiPriority="68" w:semiHidden="0" w:name="Medium Grid 2"/>
     <w:lsdException w:qFormat="1" w:unhideWhenUsed="0" w:uiPriority="69" w:semiHidden="0" w:name="Medium Grid 3"/>
     <w:lsdException w:qFormat="1" w:unhideWhenUsed="0" w:uiPriority="70" w:semiHidden="0" w:name="Dark List"/>
     <w:lsdException w:qFormat="1" w:unhideWhenUsed="0" w:uiPriority="71" w:semiHidden="0" w:name="Colorful Shading"/>
     <w:lsdException w:qFormat="1" w:unhideWhenUsed="0" w:uiPriority="72" w:semiHidden="0" w:name="Colorful List"/>
-    <w:lsdException w:unhideWhenUsed="0" w:uiPriority="73" w:semiHidden="0" w:name="Colorful Grid"/>
+    <w:lsdException w:qFormat="1" w:unhideWhenUsed="0" w:uiPriority="73" w:semiHidden="0" w:name="Colorful Grid"/>
     <w:lsdException w:qFormat="1" w:unhideWhenUsed="0" w:uiPriority="60" w:semiHidden="0" w:name="Light Shading Accent 1"/>
-    <w:lsdException w:unhideWhenUsed="0" w:uiPriority="61" w:semiHidden="0" w:name="Light List Accent 1"/>
-    <w:lsdException w:unhideWhenUsed="0" w:uiPriority="62" w:semiHidden="0" w:name="Light Grid Accent 1"/>
+    <w:lsdException w:qFormat="1" w:unhideWhenUsed="0" w:uiPriority="61" w:semiHidden="0" w:name="Light List Accent 1"/>
+    <w:lsdException w:qFormat="1" w:unhideWhenUsed="0" w:uiPriority="62" w:semiHidden="0" w:name="Light Grid Accent 1"/>
     <w:lsdException w:qFormat="1" w:unhideWhenUsed="0" w:uiPriority="63" w:semiHidden="0" w:name="Medium Shading 1 Accent 1"/>
-    <w:lsdException w:unhideWhenUsed="0" w:uiPriority="64" w:semiHidden="0" w:name="Medium Shading 2 Accent 1"/>
+    <w:lsdException w:qFormat="1" w:unhideWhenUsed="0" w:uiPriority="64" w:semiHidden="0" w:name="Medium Shading 2 Accent 1"/>
     <w:lsdException w:qFormat="1" w:unhideWhenUsed="0" w:uiPriority="65" w:semiHidden="0" w:name="Medium List 1 Accent 1"/>
     <w:lsdException w:qFormat="1" w:unhideWhenUsed="0" w:uiPriority="34" w:semiHidden="0" w:name="List Paragraph"/>
     <w:lsdException w:qFormat="1" w:unhideWhenUsed="0" w:uiPriority="29" w:semiHidden="0" w:name="Quote"/>
     <w:lsdException w:qFormat="1" w:unhideWhenUsed="0" w:uiPriority="30" w:semiHidden="0" w:name="Intense Quote"/>
     <w:lsdException w:qFormat="1" w:unhideWhenUsed="0" w:uiPriority="66" w:semiHidden="0" w:name="Medium List 2 Accent 1"/>
-    <w:lsdException w:unhideWhenUsed="0" w:uiPriority="67" w:semiHidden="0" w:name="Medium Grid 1 Accent 1"/>
+    <w:lsdException w:qFormat="1" w:unhideWhenUsed="0" w:uiPriority="67" w:semiHidden="0" w:name="Medium Grid 1 Accent 1"/>
     <w:lsdException w:qFormat="1" w:unhideWhenUsed="0" w:uiPriority="68" w:semiHidden="0" w:name="Medium Grid 2 Accent 1"/>
     <w:lsdException w:qFormat="1" w:unhideWhenUsed="0" w:uiPriority="69" w:semiHidden="0" w:name="Medium Grid 3 Accent 1"/>
     <w:lsdException w:qFormat="1" w:unhideWhenUsed="0" w:uiPriority="70" w:semiHidden="0" w:name="Dark List Accent 1"/>
-    <w:lsdException w:unhideWhenUsed="0" w:uiPriority="71" w:semiHidden="0" w:name="Colorful Shading Accent 1"/>
-    <w:lsdException w:unhideWhenUsed="0" w:uiPriority="72" w:semiHidden="0" w:name="Colorful List Accent 1"/>
-    <w:lsdException w:unhideWhenUsed="0" w:uiPriority="73" w:semiHidden="0" w:name="Colorful Grid Accent 1"/>
+    <w:lsdException w:qFormat="1" w:unhideWhenUsed="0" w:uiPriority="71" w:semiHidden="0" w:name="Colorful Shading Accent 1"/>
+    <w:lsdException w:qFormat="1" w:unhideWhenUsed="0" w:uiPriority="72" w:semiHidden="0" w:name="Colorful List Accent 1"/>
+    <w:lsdException w:qFormat="1" w:unhideWhenUsed="0" w:uiPriority="73" w:semiHidden="0" w:name="Colorful Grid Accent 1"/>
     <w:lsdException w:qFormat="1" w:unhideWhenUsed="0" w:uiPriority="60" w:semiHidden="0" w:name="Light Shading Accent 2"/>
-    <w:lsdException w:unhideWhenUsed="0" w:uiPriority="61" w:semiHidden="0" w:name="Light List Accent 2"/>
-    <w:lsdException w:unhideWhenUsed="0" w:uiPriority="62" w:semiHidden="0" w:name="Light Grid Accent 2"/>
-    <w:lsdException w:unhideWhenUsed="0" w:uiPriority="63" w:semiHidden="0" w:name="Medium Shading 1 Accent 2"/>
-    <w:lsdException w:unhideWhenUsed="0" w:uiPriority="64" w:semiHidden="0" w:name="Medium Shading 2 Accent 2"/>
-    <w:lsdException w:unhideWhenUsed="0" w:uiPriority="65" w:semiHidden="0" w:name="Medium List 1 Accent 2"/>
-    <w:lsdException w:unhideWhenUsed="0" w:uiPriority="66" w:semiHidden="0" w:name="Medium List 2 Accent 2"/>
+    <w:lsdException w:qFormat="1" w:unhideWhenUsed="0" w:uiPriority="61" w:semiHidden="0" w:name="Light List Accent 2"/>
+    <w:lsdException w:qFormat="1" w:unhideWhenUsed="0" w:uiPriority="62" w:semiHidden="0" w:name="Light Grid Accent 2"/>
+    <w:lsdException w:qFormat="1" w:unhideWhenUsed="0" w:uiPriority="63" w:semiHidden="0" w:name="Medium Shading 1 Accent 2"/>
+    <w:lsdException w:qFormat="1" w:unhideWhenUsed="0" w:uiPriority="64" w:semiHidden="0" w:name="Medium Shading 2 Accent 2"/>
+    <w:lsdException w:qFormat="1" w:unhideWhenUsed="0" w:uiPriority="65" w:semiHidden="0" w:name="Medium List 1 Accent 2"/>
+    <w:lsdException w:qFormat="1" w:unhideWhenUsed="0" w:uiPriority="66" w:semiHidden="0" w:name="Medium List 2 Accent 2"/>
     <w:lsdException w:qFormat="1" w:unhideWhenUsed="0" w:uiPriority="67" w:semiHidden="0" w:name="Medium Grid 1 Accent 2"/>
     <w:lsdException w:qFormat="1" w:unhideWhenUsed="0" w:uiPriority="68" w:semiHidden="0" w:name="Medium Grid 2 Accent 2"/>
     <w:lsdException w:qFormat="1" w:unhideWhenUsed="0" w:uiPriority="69" w:semiHidden="0" w:name="Medium Grid 3 Accent 2"/>
     <w:lsdException w:qFormat="1" w:unhideWhenUsed="0" w:uiPriority="70" w:semiHidden="0" w:name="Dark List Accent 2"/>
     <w:lsdException w:qFormat="1" w:unhideWhenUsed="0" w:uiPriority="71" w:semiHidden="0" w:name="Colorful Shading Accent 2"/>
-    <w:lsdException w:unhideWhenUsed="0" w:uiPriority="72" w:semiHidden="0" w:name="Colorful List Accent 2"/>
-    <w:lsdException w:unhideWhenUsed="0" w:uiPriority="73" w:semiHidden="0" w:name="Colorful Grid Accent 2"/>
+    <w:lsdException w:qFormat="1" w:unhideWhenUsed="0" w:uiPriority="72" w:semiHidden="0" w:name="Colorful List Accent 2"/>
+    <w:lsdException w:qFormat="1" w:unhideWhenUsed="0" w:uiPriority="73" w:semiHidden="0" w:name="Colorful Grid Accent 2"/>
     <w:lsdException w:qFormat="1" w:unhideWhenUsed="0" w:uiPriority="60" w:semiHidden="0" w:name="Light Shading Accent 3"/>
-    <w:lsdException w:unhideWhenUsed="0" w:uiPriority="61" w:semiHidden="0" w:name="Light List Accent 3"/>
-    <w:lsdException w:unhideWhenUsed="0" w:uiPriority="62" w:semiHidden="0" w:name="Light Grid Accent 3"/>
+    <w:lsdException w:qFormat="1" w:unhideWhenUsed="0" w:uiPriority="61" w:semiHidden="0" w:name="Light List Accent 3"/>
+    <w:lsdException w:qFormat="1" w:unhideWhenUsed="0" w:uiPriority="62" w:semiHidden="0" w:name="Light Grid Accent 3"/>
     <w:lsdException w:qFormat="1" w:unhideWhenUsed="0" w:uiPriority="63" w:semiHidden="0" w:name="Medium Shading 1 Accent 3"/>
-    <w:lsdException w:unhideWhenUsed="0" w:uiPriority="64" w:semiHidden="0" w:name="Medium Shading 2 Accent 3"/>
-    <w:lsdException w:unhideWhenUsed="0" w:uiPriority="65" w:semiHidden="0" w:name="Medium List 1 Accent 3"/>
+    <w:lsdException w:qFormat="1" w:unhideWhenUsed="0" w:uiPriority="64" w:semiHidden="0" w:name="Medium Shading 2 Accent 3"/>
+    <w:lsdException w:qFormat="1" w:unhideWhenUsed="0" w:uiPriority="65" w:semiHidden="0" w:name="Medium List 1 Accent 3"/>
     <w:lsdException w:qFormat="1" w:unhideWhenUsed="0" w:uiPriority="66" w:semiHidden="0" w:name="Medium List 2 Accent 3"/>
     <w:lsdException w:qFormat="1" w:unhideWhenUsed="0" w:uiPriority="67" w:semiHidden="0" w:name="Medium Grid 1 Accent 3"/>
     <w:lsdException w:qFormat="1" w:unhideWhenUsed="0" w:uiPriority="68" w:semiHidden="0" w:name="Medium Grid 2 Accent 3"/>
     <w:lsdException w:qFormat="1" w:unhideWhenUsed="0" w:uiPriority="69" w:semiHidden="0" w:name="Medium Grid 3 Accent 3"/>
     <w:lsdException w:qFormat="1" w:unhideWhenUsed="0" w:uiPriority="70" w:semiHidden="0" w:name="Dark List Accent 3"/>
-    <w:lsdException w:unhideWhenUsed="0" w:uiPriority="71" w:semiHidden="0" w:name="Colorful Shading Accent 3"/>
-    <w:lsdException w:unhideWhenUsed="0" w:uiPriority="72" w:semiHidden="0" w:name="Colorful List Accent 3"/>
+    <w:lsdException w:qFormat="1" w:unhideWhenUsed="0" w:uiPriority="71" w:semiHidden="0" w:name="Colorful Shading Accent 3"/>
+    <w:lsdException w:qFormat="1" w:unhideWhenUsed="0" w:uiPriority="72" w:semiHidden="0" w:name="Colorful List Accent 3"/>
     <w:lsdException w:qFormat="1" w:unhideWhenUsed="0" w:uiPriority="73" w:semiHidden="0" w:name="Colorful Grid Accent 3"/>
-    <w:lsdException w:unhideWhenUsed="0" w:uiPriority="60" w:semiHidden="0" w:name="Light Shading Accent 4"/>
-    <w:lsdException w:unhideWhenUsed="0" w:uiPriority="61" w:semiHidden="0" w:name="Light List Accent 4"/>
-    <w:lsdException w:unhideWhenUsed="0" w:uiPriority="62" w:semiHidden="0" w:name="Light Grid Accent 4"/>
+    <w:lsdException w:qFormat="1" w:unhideWhenUsed="0" w:uiPriority="60" w:semiHidden="0" w:name="Light Shading Accent 4"/>
+    <w:lsdException w:qFormat="1" w:unhideWhenUsed="0" w:uiPriority="61" w:semiHidden="0" w:name="Light List Accent 4"/>
+    <w:lsdException w:qFormat="1" w:unhideWhenUsed="0" w:uiPriority="62" w:semiHidden="0" w:name="Light Grid Accent 4"/>
     <w:lsdException w:qFormat="1" w:unhideWhenUsed="0" w:uiPriority="63" w:semiHidden="0" w:name="Medium Shading 1 Accent 4"/>
     <w:lsdException w:qFormat="1" w:unhideWhenUsed="0" w:uiPriority="64" w:semiHidden="0" w:name="Medium Shading 2 Accent 4"/>
-    <w:lsdException w:unhideWhenUsed="0" w:uiPriority="65" w:semiHidden="0" w:name="Medium List 1 Accent 4"/>
-    <w:lsdException w:unhideWhenUsed="0" w:uiPriority="66" w:semiHidden="0" w:name="Medium List 2 Accent 4"/>
+    <w:lsdException w:qFormat="1" w:unhideWhenUsed="0" w:uiPriority="65" w:semiHidden="0" w:name="Medium List 1 Accent 4"/>
+    <w:lsdException w:qFormat="1" w:unhideWhenUsed="0" w:uiPriority="66" w:semiHidden="0" w:name="Medium List 2 Accent 4"/>
     <w:lsdException w:qFormat="1" w:unhideWhenUsed="0" w:uiPriority="67" w:semiHidden="0" w:name="Medium Grid 1 Accent 4"/>
     <w:lsdException w:qFormat="1" w:unhideWhenUsed="0" w:uiPriority="68" w:semiHidden="0" w:name="Medium Grid 2 Accent 4"/>
     <w:lsdException w:qFormat="1" w:unhideWhenUsed="0" w:uiPriority="69" w:semiHidden="0" w:name="Medium Grid 3 Accent 4"/>
     <w:lsdException w:qFormat="1" w:unhideWhenUsed="0" w:uiPriority="70" w:semiHidden="0" w:name="Dark List Accent 4"/>
     <w:lsdException w:qFormat="1" w:unhideWhenUsed="0" w:uiPriority="71" w:semiHidden="0" w:name="Colorful Shading Accent 4"/>
-    <w:lsdException w:unhideWhenUsed="0" w:uiPriority="72" w:semiHidden="0" w:name="Colorful List Accent 4"/>
+    <w:lsdException w:qFormat="1" w:unhideWhenUsed="0" w:uiPriority="72" w:semiHidden="0" w:name="Colorful List Accent 4"/>
     <w:lsdException w:qFormat="1" w:unhideWhenUsed="0" w:uiPriority="73" w:semiHidden="0" w:name="Colorful Grid Accent 4"/>
     <w:lsdException w:qFormat="1" w:unhideWhenUsed="0" w:uiPriority="60" w:semiHidden="0" w:name="Light Shading Accent 5"/>
-    <w:lsdException w:unhideWhenUsed="0" w:uiPriority="61" w:semiHidden="0" w:name="Light List Accent 5"/>
-    <w:lsdException w:unhideWhenUsed="0" w:uiPriority="62" w:semiHidden="0" w:name="Light Grid Accent 5"/>
-    <w:lsdException w:unhideWhenUsed="0" w:uiPriority="63" w:semiHidden="0" w:name="Medium Shading 1 Accent 5"/>
-    <w:lsdException w:unhideWhenUsed="0" w:uiPriority="64" w:semiHidden="0" w:name="Medium Shading 2 Accent 5"/>
+    <w:lsdException w:qFormat="1" w:unhideWhenUsed="0" w:uiPriority="61" w:semiHidden="0" w:name="Light List Accent 5"/>
+    <w:lsdException w:qFormat="1" w:unhideWhenUsed="0" w:uiPriority="62" w:semiHidden="0" w:name="Light Grid Accent 5"/>
+    <w:lsdException w:qFormat="1" w:unhideWhenUsed="0" w:uiPriority="63" w:semiHidden="0" w:name="Medium Shading 1 Accent 5"/>
+    <w:lsdException w:qFormat="1" w:unhideWhenUsed="0" w:uiPriority="64" w:semiHidden="0" w:name="Medium Shading 2 Accent 5"/>
     <w:lsdException w:qFormat="1" w:unhideWhenUsed="0" w:uiPriority="65" w:semiHidden="0" w:name="Medium List 1 Accent 5"/>
-    <w:lsdException w:unhideWhenUsed="0" w:uiPriority="66" w:semiHidden="0" w:name="Medium List 2 Accent 5"/>
+    <w:lsdException w:qFormat="1" w:unhideWhenUsed="0" w:uiPriority="66" w:semiHidden="0" w:name="Medium List 2 Accent 5"/>
     <w:lsdException w:qFormat="1" w:unhideWhenUsed="0" w:uiPriority="67" w:semiHidden="0" w:name="Medium Grid 1 Accent 5"/>
     <w:lsdException w:qFormat="1" w:unhideWhenUsed="0" w:uiPriority="68" w:semiHidden="0" w:name="Medium Grid 2 Accent 5"/>
     <w:lsdException w:qFormat="1" w:unhideWhenUsed="0" w:uiPriority="69" w:semiHidden="0" w:name="Medium Grid 3 Accent 5"/>
     <w:lsdException w:qFormat="1" w:unhideWhenUsed="0" w:uiPriority="70" w:semiHidden="0" w:name="Dark List Accent 5"/>
-    <w:lsdException w:unhideWhenUsed="0" w:uiPriority="71" w:semiHidden="0" w:name="Colorful Shading Accent 5"/>
-    <w:lsdException w:unhideWhenUsed="0" w:uiPriority="72" w:semiHidden="0" w:name="Colorful List Accent 5"/>
-    <w:lsdException w:unhideWhenUsed="0" w:uiPriority="73" w:semiHidden="0" w:name="Colorful Grid Accent 5"/>
+    <w:lsdException w:qFormat="1" w:unhideWhenUsed="0" w:uiPriority="71" w:semiHidden="0" w:name="Colorful Shading Accent 5"/>
+    <w:lsdException w:qFormat="1" w:unhideWhenUsed="0" w:uiPriority="72" w:semiHidden="0" w:name="Colorful List Accent 5"/>
+    <w:lsdException w:qFormat="1" w:unhideWhenUsed="0" w:uiPriority="73" w:semiHidden="0" w:name="Colorful Grid Accent 5"/>
     <w:lsdException w:qFormat="1" w:unhideWhenUsed="0" w:uiPriority="60" w:semiHidden="0" w:name="Light Shading Accent 6"/>
     <w:lsdException w:qFormat="1" w:unhideWhenUsed="0" w:uiPriority="61" w:semiHidden="0" w:name="Light List Accent 6"/>
     <w:lsdException w:qFormat="1" w:unhideWhenUsed="0" w:uiPriority="62" w:semiHidden="0" w:name="Light Grid Accent 6"/>
-    <w:lsdException w:unhideWhenUsed="0" w:uiPriority="63" w:semiHidden="0" w:name="Medium Shading 1 Accent 6"/>
-    <w:lsdException w:unhideWhenUsed="0" w:uiPriority="64" w:semiHidden="0" w:name="Medium Shading 2 Accent 6"/>
-    <w:lsdException w:unhideWhenUsed="0" w:uiPriority="65" w:semiHidden="0" w:name="Medium List 1 Accent 6"/>
-    <w:lsdException w:unhideWhenUsed="0" w:uiPriority="66" w:semiHidden="0" w:name="Medium List 2 Accent 6"/>
+    <w:lsdException w:qFormat="1" w:unhideWhenUsed="0" w:uiPriority="63" w:semiHidden="0" w:name="Medium Shading 1 Accent 6"/>
+    <w:lsdException w:qFormat="1" w:unhideWhenUsed="0" w:uiPriority="64" w:semiHidden="0" w:name="Medium Shading 2 Accent 6"/>
+    <w:lsdException w:qFormat="1" w:unhideWhenUsed="0" w:uiPriority="65" w:semiHidden="0" w:name="Medium List 1 Accent 6"/>
+    <w:lsdException w:qFormat="1" w:unhideWhenUsed="0" w:uiPriority="66" w:semiHidden="0" w:name="Medium List 2 Accent 6"/>
     <w:lsdException w:qFormat="1" w:unhideWhenUsed="0" w:uiPriority="67" w:semiHidden="0" w:name="Medium Grid 1 Accent 6"/>
     <w:lsdException w:qFormat="1" w:unhideWhenUsed="0" w:uiPriority="68" w:semiHidden="0" w:name="Medium Grid 2 Accent 6"/>
     <w:lsdException w:qFormat="1" w:unhideWhenUsed="0" w:uiPriority="69" w:semiHidden="0" w:name="Medium Grid 3 Accent 6"/>
     <w:lsdException w:qFormat="1" w:unhideWhenUsed="0" w:uiPriority="70" w:semiHidden="0" w:name="Dark List Accent 6"/>
-    <w:lsdException w:unhideWhenUsed="0" w:uiPriority="71" w:semiHidden="0" w:name="Colorful Shading Accent 6"/>
-    <w:lsdException w:unhideWhenUsed="0" w:uiPriority="72" w:semiHidden="0" w:name="Colorful List Accent 6"/>
-    <w:lsdException w:unhideWhenUsed="0" w:uiPriority="73" w:semiHidden="0" w:name="Colorful Grid Accent 6"/>
+    <w:lsdException w:qFormat="1" w:unhideWhenUsed="0" w:uiPriority="71" w:semiHidden="0" w:name="Colorful Shading Accent 6"/>
+    <w:lsdException w:qFormat="1" w:unhideWhenUsed="0" w:uiPriority="72" w:semiHidden="0" w:name="Colorful List Accent 6"/>
+    <w:lsdException w:qFormat="1" w:unhideWhenUsed="0" w:uiPriority="73" w:semiHidden="0" w:name="Colorful Grid Accent 6"/>
   </w:latentStyles>
   <w:style w:type="paragraph" w:default="1" w:styleId="1">
     <w:name w:val="Normal"/>
@@ -3349,7 +6311,7 @@
     <w:name w:val="heading 1"/>
     <w:basedOn w:val="1"/>
     <w:next w:val="1"/>
-    <w:link w:val="138"/>
+    <w:link w:val="140"/>
     <w:qFormat/>
     <w:uiPriority w:val="9"/>
     <w:pPr>
@@ -3371,7 +6333,7 @@
     <w:name w:val="heading 2"/>
     <w:basedOn w:val="1"/>
     <w:next w:val="1"/>
-    <w:link w:val="139"/>
+    <w:link w:val="141"/>
     <w:unhideWhenUsed/>
     <w:qFormat/>
     <w:uiPriority w:val="9"/>
@@ -3399,7 +6361,7 @@
     <w:name w:val="heading 3"/>
     <w:basedOn w:val="1"/>
     <w:next w:val="1"/>
-    <w:link w:val="140"/>
+    <w:link w:val="142"/>
     <w:unhideWhenUsed/>
     <w:qFormat/>
     <w:uiPriority w:val="9"/>
@@ -3425,7 +6387,7 @@
     <w:name w:val="heading 4"/>
     <w:basedOn w:val="1"/>
     <w:next w:val="1"/>
-    <w:link w:val="150"/>
+    <w:link w:val="152"/>
     <w:semiHidden/>
     <w:unhideWhenUsed/>
     <w:qFormat/>
@@ -3454,7 +6416,7 @@
     <w:name w:val="heading 5"/>
     <w:basedOn w:val="1"/>
     <w:next w:val="1"/>
-    <w:link w:val="151"/>
+    <w:link w:val="153"/>
     <w:semiHidden/>
     <w:unhideWhenUsed/>
     <w:qFormat/>
@@ -3474,7 +6436,7 @@
     <w:name w:val="heading 6"/>
     <w:basedOn w:val="1"/>
     <w:next w:val="1"/>
-    <w:link w:val="152"/>
+    <w:link w:val="154"/>
     <w:semiHidden/>
     <w:unhideWhenUsed/>
     <w:qFormat/>
@@ -3496,7 +6458,7 @@
     <w:name w:val="heading 7"/>
     <w:basedOn w:val="1"/>
     <w:next w:val="1"/>
-    <w:link w:val="153"/>
+    <w:link w:val="155"/>
     <w:semiHidden/>
     <w:unhideWhenUsed/>
     <w:qFormat/>
@@ -3526,7 +6488,7 @@
     <w:name w:val="heading 8"/>
     <w:basedOn w:val="1"/>
     <w:next w:val="1"/>
-    <w:link w:val="154"/>
+    <w:link w:val="156"/>
     <w:semiHidden/>
     <w:unhideWhenUsed/>
     <w:qFormat/>
@@ -3553,7 +6515,7 @@
     <w:name w:val="heading 9"/>
     <w:basedOn w:val="1"/>
     <w:next w:val="1"/>
-    <w:link w:val="155"/>
+    <w:link w:val="157"/>
     <w:semiHidden/>
     <w:unhideWhenUsed/>
     <w:qFormat/>
@@ -3605,7 +6567,7 @@
   <w:style w:type="paragraph" w:styleId="13">
     <w:name w:val="Body Text"/>
     <w:basedOn w:val="1"/>
-    <w:link w:val="144"/>
+    <w:link w:val="146"/>
     <w:unhideWhenUsed/>
     <w:qFormat/>
     <w:uiPriority w:val="99"/>
@@ -3616,7 +6578,7 @@
   <w:style w:type="paragraph" w:styleId="14">
     <w:name w:val="Body Text 2"/>
     <w:basedOn w:val="1"/>
-    <w:link w:val="145"/>
+    <w:link w:val="147"/>
     <w:unhideWhenUsed/>
     <w:qFormat/>
     <w:uiPriority w:val="99"/>
@@ -3627,7 +6589,7 @@
   <w:style w:type="paragraph" w:styleId="15">
     <w:name w:val="Body Text 3"/>
     <w:basedOn w:val="1"/>
-    <w:link w:val="146"/>
+    <w:link w:val="148"/>
     <w:unhideWhenUsed/>
     <w:qFormat/>
     <w:uiPriority w:val="99"/>
@@ -3676,7 +6638,7 @@
   <w:style w:type="paragraph" w:styleId="18">
     <w:name w:val="footer"/>
     <w:basedOn w:val="1"/>
-    <w:link w:val="136"/>
+    <w:link w:val="138"/>
     <w:unhideWhenUsed/>
     <w:qFormat/>
     <w:uiPriority w:val="99"/>
@@ -3691,7 +6653,7 @@
   <w:style w:type="paragraph" w:styleId="19">
     <w:name w:val="header"/>
     <w:basedOn w:val="1"/>
-    <w:link w:val="135"/>
+    <w:link w:val="137"/>
     <w:unhideWhenUsed/>
     <w:qFormat/>
     <w:uiPriority w:val="99"/>
@@ -3703,7 +6665,19 @@
       <w:spacing w:after="0" w:line="240" w:lineRule="auto"/>
     </w:pPr>
   </w:style>
-  <w:style w:type="paragraph" w:styleId="20">
+  <w:style w:type="character" w:styleId="20">
+    <w:name w:val="Hyperlink"/>
+    <w:basedOn w:val="11"/>
+    <w:semiHidden/>
+    <w:unhideWhenUsed/>
+    <w:qFormat/>
+    <w:uiPriority w:val="99"/>
+    <w:rPr>
+      <w:color w:val="0000FF"/>
+      <w:u w:val="single"/>
+    </w:rPr>
+  </w:style>
+  <w:style w:type="paragraph" w:styleId="21">
     <w:name w:val="List"/>
     <w:basedOn w:val="1"/>
     <w:unhideWhenUsed/>
@@ -3714,7 +6688,7 @@
       <w:contextualSpacing/>
     </w:pPr>
   </w:style>
-  <w:style w:type="paragraph" w:styleId="21">
+  <w:style w:type="paragraph" w:styleId="22">
     <w:name w:val="List 2"/>
     <w:basedOn w:val="1"/>
     <w:unhideWhenUsed/>
@@ -3725,7 +6699,7 @@
       <w:contextualSpacing/>
     </w:pPr>
   </w:style>
-  <w:style w:type="paragraph" w:styleId="22">
+  <w:style w:type="paragraph" w:styleId="23">
     <w:name w:val="List 3"/>
     <w:basedOn w:val="1"/>
     <w:unhideWhenUsed/>
@@ -3736,7 +6710,7 @@
       <w:contextualSpacing/>
     </w:pPr>
   </w:style>
-  <w:style w:type="paragraph" w:styleId="23">
+  <w:style w:type="paragraph" w:styleId="24">
     <w:name w:val="List Bullet"/>
     <w:basedOn w:val="1"/>
     <w:unhideWhenUsed/>
@@ -3750,7 +6724,7 @@
       <w:contextualSpacing/>
     </w:pPr>
   </w:style>
-  <w:style w:type="paragraph" w:styleId="24">
+  <w:style w:type="paragraph" w:styleId="25">
     <w:name w:val="List Bullet 2"/>
     <w:basedOn w:val="1"/>
     <w:unhideWhenUsed/>
@@ -3764,7 +6738,7 @@
       <w:contextualSpacing/>
     </w:pPr>
   </w:style>
-  <w:style w:type="paragraph" w:styleId="25">
+  <w:style w:type="paragraph" w:styleId="26">
     <w:name w:val="List Bullet 3"/>
     <w:basedOn w:val="1"/>
     <w:unhideWhenUsed/>
@@ -3778,7 +6752,7 @@
       <w:contextualSpacing/>
     </w:pPr>
   </w:style>
-  <w:style w:type="paragraph" w:styleId="26">
+  <w:style w:type="paragraph" w:styleId="27">
     <w:name w:val="List Continue"/>
     <w:basedOn w:val="1"/>
     <w:unhideWhenUsed/>
@@ -3790,7 +6764,7 @@
       <w:contextualSpacing/>
     </w:pPr>
   </w:style>
-  <w:style w:type="paragraph" w:styleId="27">
+  <w:style w:type="paragraph" w:styleId="28">
     <w:name w:val="List Continue 2"/>
     <w:basedOn w:val="1"/>
     <w:unhideWhenUsed/>
@@ -3802,7 +6776,7 @@
       <w:contextualSpacing/>
     </w:pPr>
   </w:style>
-  <w:style w:type="paragraph" w:styleId="28">
+  <w:style w:type="paragraph" w:styleId="29">
     <w:name w:val="List Continue 3"/>
     <w:basedOn w:val="1"/>
     <w:unhideWhenUsed/>
@@ -3814,7 +6788,7 @@
       <w:contextualSpacing/>
     </w:pPr>
   </w:style>
-  <w:style w:type="paragraph" w:styleId="29">
+  <w:style w:type="paragraph" w:styleId="30">
     <w:name w:val="List Number"/>
     <w:basedOn w:val="1"/>
     <w:unhideWhenUsed/>
@@ -3828,7 +6802,7 @@
       <w:contextualSpacing/>
     </w:pPr>
   </w:style>
-  <w:style w:type="paragraph" w:styleId="30">
+  <w:style w:type="paragraph" w:styleId="31">
     <w:name w:val="List Number 2"/>
     <w:basedOn w:val="1"/>
     <w:unhideWhenUsed/>
@@ -3842,7 +6816,7 @@
       <w:contextualSpacing/>
     </w:pPr>
   </w:style>
-  <w:style w:type="paragraph" w:styleId="31">
+  <w:style w:type="paragraph" w:styleId="32">
     <w:name w:val="List Number 3"/>
     <w:basedOn w:val="1"/>
     <w:unhideWhenUsed/>
@@ -3856,9 +6830,9 @@
       <w:contextualSpacing/>
     </w:pPr>
   </w:style>
-  <w:style w:type="paragraph" w:styleId="32">
+  <w:style w:type="paragraph" w:styleId="33">
     <w:name w:val="macro"/>
-    <w:link w:val="147"/>
+    <w:link w:val="149"/>
     <w:unhideWhenUsed/>
     <w:qFormat/>
     <w:uiPriority w:val="99"/>
@@ -3879,7 +6853,19 @@
       <w:lang w:val="en-US" w:eastAsia="en-US" w:bidi="ar-SA"/>
     </w:rPr>
   </w:style>
-  <w:style w:type="character" w:styleId="33">
+  <w:style w:type="paragraph" w:styleId="34">
+    <w:name w:val="Normal (Web)"/>
+    <w:basedOn w:val="1"/>
+    <w:semiHidden/>
+    <w:unhideWhenUsed/>
+    <w:qFormat/>
+    <w:uiPriority w:val="99"/>
+    <w:rPr>
+      <w:sz w:val="24"/>
+      <w:szCs w:val="24"/>
+    </w:rPr>
+  </w:style>
+  <w:style w:type="character" w:styleId="35">
     <w:name w:val="Strong"/>
     <w:basedOn w:val="11"/>
     <w:qFormat/>
@@ -3889,11 +6875,11 @@
       <w:bCs/>
     </w:rPr>
   </w:style>
-  <w:style w:type="paragraph" w:styleId="34">
+  <w:style w:type="paragraph" w:styleId="36">
     <w:name w:val="Subtitle"/>
     <w:basedOn w:val="1"/>
     <w:next w:val="1"/>
-    <w:link w:val="142"/>
+    <w:link w:val="144"/>
     <w:qFormat/>
     <w:uiPriority w:val="11"/>
     <w:rPr>
@@ -3911,7 +6897,7 @@
       </w14:textFill>
     </w:rPr>
   </w:style>
-  <w:style w:type="table" w:styleId="35">
+  <w:style w:type="table" w:styleId="37">
     <w:name w:val="Table Grid"/>
     <w:basedOn w:val="12"/>
     <w:qFormat/>
@@ -3933,11 +6919,11 @@
       </w:tblCellMar>
     </w:tblPr>
   </w:style>
-  <w:style w:type="paragraph" w:styleId="36">
+  <w:style w:type="paragraph" w:styleId="38">
     <w:name w:val="Title"/>
     <w:basedOn w:val="1"/>
     <w:next w:val="1"/>
-    <w:link w:val="141"/>
+    <w:link w:val="143"/>
     <w:qFormat/>
     <w:uiPriority w:val="10"/>
     <w:pPr>
@@ -3956,7 +6942,7 @@
       <w:szCs w:val="52"/>
     </w:rPr>
   </w:style>
-  <w:style w:type="table" w:styleId="37">
+  <w:style w:type="table" w:styleId="39">
     <w:name w:val="Light Shading"/>
     <w:basedOn w:val="12"/>
     <w:qFormat/>
@@ -4053,7 +7039,7 @@
       </w:tcPr>
     </w:tblStylePr>
   </w:style>
-  <w:style w:type="table" w:styleId="38">
+  <w:style w:type="table" w:styleId="40">
     <w:name w:val="Light Shading Accent 1"/>
     <w:basedOn w:val="12"/>
     <w:qFormat/>
@@ -4150,7 +7136,7 @@
       </w:tcPr>
     </w:tblStylePr>
   </w:style>
-  <w:style w:type="table" w:styleId="39">
+  <w:style w:type="table" w:styleId="41">
     <w:name w:val="Light Shading Accent 2"/>
     <w:basedOn w:val="12"/>
     <w:qFormat/>
@@ -4247,7 +7233,7 @@
       </w:tcPr>
     </w:tblStylePr>
   </w:style>
-  <w:style w:type="table" w:styleId="40">
+  <w:style w:type="table" w:styleId="42">
     <w:name w:val="Light Shading Accent 3"/>
     <w:basedOn w:val="12"/>
     <w:qFormat/>
@@ -4344,9 +7330,10 @@
       </w:tcPr>
     </w:tblStylePr>
   </w:style>
-  <w:style w:type="table" w:styleId="41">
+  <w:style w:type="table" w:styleId="43">
     <w:name w:val="Light Shading Accent 4"/>
     <w:basedOn w:val="12"/>
+    <w:qFormat/>
     <w:uiPriority w:val="60"/>
     <w:rPr>
       <w:color w:val="604A7B" w:themeColor="accent4" w:themeShade="BF"/>
@@ -4440,7 +7427,7 @@
       </w:tcPr>
     </w:tblStylePr>
   </w:style>
-  <w:style w:type="table" w:styleId="42">
+  <w:style w:type="table" w:styleId="44">
     <w:name w:val="Light Shading Accent 5"/>
     <w:basedOn w:val="12"/>
     <w:qFormat/>
@@ -4537,7 +7524,7 @@
       </w:tcPr>
     </w:tblStylePr>
   </w:style>
-  <w:style w:type="table" w:styleId="43">
+  <w:style w:type="table" w:styleId="45">
     <w:name w:val="Light Shading Accent 6"/>
     <w:basedOn w:val="12"/>
     <w:qFormat/>
@@ -4634,9 +7621,10 @@
       </w:tcPr>
     </w:tblStylePr>
   </w:style>
-  <w:style w:type="table" w:styleId="44">
+  <w:style w:type="table" w:styleId="46">
     <w:name w:val="Light List"/>
     <w:basedOn w:val="12"/>
+    <w:qFormat/>
     <w:uiPriority w:val="61"/>
     <w:tblPr>
       <w:tblBorders>
@@ -4724,9 +7712,10 @@
       </w:tcPr>
     </w:tblStylePr>
   </w:style>
-  <w:style w:type="table" w:styleId="45">
+  <w:style w:type="table" w:styleId="47">
     <w:name w:val="Light List Accent 1"/>
     <w:basedOn w:val="12"/>
+    <w:qFormat/>
     <w:uiPriority w:val="61"/>
     <w:tblPr>
       <w:tblBorders>
@@ -4814,9 +7803,10 @@
       </w:tcPr>
     </w:tblStylePr>
   </w:style>
-  <w:style w:type="table" w:styleId="46">
+  <w:style w:type="table" w:styleId="48">
     <w:name w:val="Light List Accent 2"/>
     <w:basedOn w:val="12"/>
+    <w:qFormat/>
     <w:uiPriority w:val="61"/>
     <w:tblPr>
       <w:tblBorders>
@@ -4904,9 +7894,10 @@
       </w:tcPr>
     </w:tblStylePr>
   </w:style>
-  <w:style w:type="table" w:styleId="47">
+  <w:style w:type="table" w:styleId="49">
     <w:name w:val="Light List Accent 3"/>
     <w:basedOn w:val="12"/>
+    <w:qFormat/>
     <w:uiPriority w:val="61"/>
     <w:tblPr>
       <w:tblBorders>
@@ -4994,9 +7985,10 @@
       </w:tcPr>
     </w:tblStylePr>
   </w:style>
-  <w:style w:type="table" w:styleId="48">
+  <w:style w:type="table" w:styleId="50">
     <w:name w:val="Light List Accent 4"/>
     <w:basedOn w:val="12"/>
+    <w:qFormat/>
     <w:uiPriority w:val="61"/>
     <w:tblPr>
       <w:tblBorders>
@@ -5084,9 +8076,10 @@
       </w:tcPr>
     </w:tblStylePr>
   </w:style>
-  <w:style w:type="table" w:styleId="49">
+  <w:style w:type="table" w:styleId="51">
     <w:name w:val="Light List Accent 5"/>
     <w:basedOn w:val="12"/>
+    <w:qFormat/>
     <w:uiPriority w:val="61"/>
     <w:tblPr>
       <w:tblBorders>
@@ -5174,7 +8167,7 @@
       </w:tcPr>
     </w:tblStylePr>
   </w:style>
-  <w:style w:type="table" w:styleId="50">
+  <w:style w:type="table" w:styleId="52">
     <w:name w:val="Light List Accent 6"/>
     <w:basedOn w:val="12"/>
     <w:qFormat/>
@@ -5265,9 +8258,10 @@
       </w:tcPr>
     </w:tblStylePr>
   </w:style>
-  <w:style w:type="table" w:styleId="51">
+  <w:style w:type="table" w:styleId="53">
     <w:name w:val="Light Grid"/>
     <w:basedOn w:val="12"/>
+    <w:qFormat/>
     <w:uiPriority w:val="62"/>
     <w:tblPr>
       <w:tblBorders>
@@ -5388,9 +8382,10 @@
       </w:tcPr>
     </w:tblStylePr>
   </w:style>
-  <w:style w:type="table" w:styleId="52">
+  <w:style w:type="table" w:styleId="54">
     <w:name w:val="Light Grid Accent 1"/>
     <w:basedOn w:val="12"/>
+    <w:qFormat/>
     <w:uiPriority w:val="62"/>
     <w:tblPr>
       <w:tblBorders>
@@ -5511,9 +8506,10 @@
       </w:tcPr>
     </w:tblStylePr>
   </w:style>
-  <w:style w:type="table" w:styleId="53">
+  <w:style w:type="table" w:styleId="55">
     <w:name w:val="Light Grid Accent 2"/>
     <w:basedOn w:val="12"/>
+    <w:qFormat/>
     <w:uiPriority w:val="62"/>
     <w:tblPr>
       <w:tblBorders>
@@ -5634,9 +8630,10 @@
       </w:tcPr>
     </w:tblStylePr>
   </w:style>
-  <w:style w:type="table" w:styleId="54">
+  <w:style w:type="table" w:styleId="56">
     <w:name w:val="Light Grid Accent 3"/>
     <w:basedOn w:val="12"/>
+    <w:qFormat/>
     <w:uiPriority w:val="62"/>
     <w:tblPr>
       <w:tblBorders>
@@ -5757,9 +8754,10 @@
       </w:tcPr>
     </w:tblStylePr>
   </w:style>
-  <w:style w:type="table" w:styleId="55">
+  <w:style w:type="table" w:styleId="57">
     <w:name w:val="Light Grid Accent 4"/>
     <w:basedOn w:val="12"/>
+    <w:qFormat/>
     <w:uiPriority w:val="62"/>
     <w:tblPr>
       <w:tblBorders>
@@ -5880,9 +8878,10 @@
       </w:tcPr>
     </w:tblStylePr>
   </w:style>
-  <w:style w:type="table" w:styleId="56">
+  <w:style w:type="table" w:styleId="58">
     <w:name w:val="Light Grid Accent 5"/>
     <w:basedOn w:val="12"/>
+    <w:qFormat/>
     <w:uiPriority w:val="62"/>
     <w:tblPr>
       <w:tblBorders>
@@ -6003,7 +9002,7 @@
       </w:tcPr>
     </w:tblStylePr>
   </w:style>
-  <w:style w:type="table" w:styleId="57">
+  <w:style w:type="table" w:styleId="59">
     <w:name w:val="Light Grid Accent 6"/>
     <w:basedOn w:val="12"/>
     <w:qFormat/>
@@ -6127,9 +9126,10 @@
       </w:tcPr>
     </w:tblStylePr>
   </w:style>
-  <w:style w:type="table" w:styleId="58">
+  <w:style w:type="table" w:styleId="60">
     <w:name w:val="Medium Shading 1"/>
     <w:basedOn w:val="12"/>
+    <w:qFormat/>
     <w:uiPriority w:val="63"/>
     <w:tblPr>
       <w:tblBorders>
@@ -6231,7 +9231,7 @@
       </w:tcPr>
     </w:tblStylePr>
   </w:style>
-  <w:style w:type="table" w:styleId="59">
+  <w:style w:type="table" w:styleId="61">
     <w:name w:val="Medium Shading 1 Accent 1"/>
     <w:basedOn w:val="12"/>
     <w:qFormat/>
@@ -6336,9 +9336,10 @@
       </w:tcPr>
     </w:tblStylePr>
   </w:style>
-  <w:style w:type="table" w:styleId="60">
+  <w:style w:type="table" w:styleId="62">
     <w:name w:val="Medium Shading 1 Accent 2"/>
     <w:basedOn w:val="12"/>
+    <w:qFormat/>
     <w:uiPriority w:val="63"/>
     <w:tblPr>
       <w:tblBorders>
@@ -6440,7 +9441,7 @@
       </w:tcPr>
     </w:tblStylePr>
   </w:style>
-  <w:style w:type="table" w:styleId="61">
+  <w:style w:type="table" w:styleId="63">
     <w:name w:val="Medium Shading 1 Accent 3"/>
     <w:basedOn w:val="12"/>
     <w:qFormat/>
@@ -6545,7 +9546,7 @@
       </w:tcPr>
     </w:tblStylePr>
   </w:style>
-  <w:style w:type="table" w:styleId="62">
+  <w:style w:type="table" w:styleId="64">
     <w:name w:val="Medium Shading 1 Accent 4"/>
     <w:basedOn w:val="12"/>
     <w:qFormat/>
@@ -6650,9 +9651,10 @@
       </w:tcPr>
     </w:tblStylePr>
   </w:style>
-  <w:style w:type="table" w:styleId="63">
+  <w:style w:type="table" w:styleId="65">
     <w:name w:val="Medium Shading 1 Accent 5"/>
     <w:basedOn w:val="12"/>
+    <w:qFormat/>
     <w:uiPriority w:val="63"/>
     <w:tblPr>
       <w:tblBorders>
@@ -6754,9 +9756,10 @@
       </w:tcPr>
     </w:tblStylePr>
   </w:style>
-  <w:style w:type="table" w:styleId="64">
+  <w:style w:type="table" w:styleId="66">
     <w:name w:val="Medium Shading 1 Accent 6"/>
     <w:basedOn w:val="12"/>
+    <w:qFormat/>
     <w:uiPriority w:val="63"/>
     <w:tblPr>
       <w:tblBorders>
@@ -6858,9 +9861,10 @@
       </w:tcPr>
     </w:tblStylePr>
   </w:style>
-  <w:style w:type="table" w:styleId="65">
+  <w:style w:type="table" w:styleId="67">
     <w:name w:val="Medium Shading 2"/>
     <w:basedOn w:val="12"/>
+    <w:qFormat/>
     <w:uiPriority w:val="64"/>
     <w:tblPr>
       <w:tblBorders>
@@ -7020,9 +10024,10 @@
       </w:tcPr>
     </w:tblStylePr>
   </w:style>
-  <w:style w:type="table" w:styleId="66">
+  <w:style w:type="table" w:styleId="68">
     <w:name w:val="Medium Shading 2 Accent 1"/>
     <w:basedOn w:val="12"/>
+    <w:qFormat/>
     <w:uiPriority w:val="64"/>
     <w:tblPr>
       <w:tblBorders>
@@ -7182,9 +10187,10 @@
       </w:tcPr>
     </w:tblStylePr>
   </w:style>
-  <w:style w:type="table" w:styleId="67">
+  <w:style w:type="table" w:styleId="69">
     <w:name w:val="Medium Shading 2 Accent 2"/>
     <w:basedOn w:val="12"/>
+    <w:qFormat/>
     <w:uiPriority w:val="64"/>
     <w:tblPr>
       <w:tblBorders>
@@ -7344,9 +10350,10 @@
       </w:tcPr>
     </w:tblStylePr>
   </w:style>
-  <w:style w:type="table" w:styleId="68">
+  <w:style w:type="table" w:styleId="70">
     <w:name w:val="Medium Shading 2 Accent 3"/>
     <w:basedOn w:val="12"/>
+    <w:qFormat/>
     <w:uiPriority w:val="64"/>
     <w:tblPr>
       <w:tblBorders>
@@ -7506,7 +10513,7 @@
       </w:tcPr>
     </w:tblStylePr>
   </w:style>
-  <w:style w:type="table" w:styleId="69">
+  <w:style w:type="table" w:styleId="71">
     <w:name w:val="Medium Shading 2 Accent 4"/>
     <w:basedOn w:val="12"/>
     <w:qFormat/>
@@ -7669,9 +10676,10 @@
       </w:tcPr>
     </w:tblStylePr>
   </w:style>
-  <w:style w:type="table" w:styleId="70">
+  <w:style w:type="table" w:styleId="72">
     <w:name w:val="Medium Shading 2 Accent 5"/>
     <w:basedOn w:val="12"/>
+    <w:qFormat/>
     <w:uiPriority w:val="64"/>
     <w:tblPr>
       <w:tblBorders>
@@ -7831,9 +10839,10 @@
       </w:tcPr>
     </w:tblStylePr>
   </w:style>
-  <w:style w:type="table" w:styleId="71">
+  <w:style w:type="table" w:styleId="73">
     <w:name w:val="Medium Shading 2 Accent 6"/>
     <w:basedOn w:val="12"/>
+    <w:qFormat/>
     <w:uiPriority w:val="64"/>
     <w:tblPr>
       <w:tblBorders>
@@ -7993,9 +11002,10 @@
       </w:tcPr>
     </w:tblStylePr>
   </w:style>
-  <w:style w:type="table" w:styleId="72">
+  <w:style w:type="table" w:styleId="74">
     <w:name w:val="Medium List 1"/>
     <w:basedOn w:val="12"/>
+    <w:qFormat/>
     <w:uiPriority w:val="65"/>
     <w:rPr>
       <w:color w:val="000000" w:themeColor="text1"/>
@@ -8080,7 +11090,7 @@
       </w:tcPr>
     </w:tblStylePr>
   </w:style>
-  <w:style w:type="table" w:styleId="73">
+  <w:style w:type="table" w:styleId="75">
     <w:name w:val="Medium List 1 Accent 1"/>
     <w:basedOn w:val="12"/>
     <w:qFormat/>
@@ -8168,9 +11178,10 @@
       </w:tcPr>
     </w:tblStylePr>
   </w:style>
-  <w:style w:type="table" w:styleId="74">
+  <w:style w:type="table" w:styleId="76">
     <w:name w:val="Medium List 1 Accent 2"/>
     <w:basedOn w:val="12"/>
+    <w:qFormat/>
     <w:uiPriority w:val="65"/>
     <w:rPr>
       <w:color w:val="000000" w:themeColor="text1"/>
@@ -8255,9 +11266,10 @@
       </w:tcPr>
     </w:tblStylePr>
   </w:style>
-  <w:style w:type="table" w:styleId="75">
+  <w:style w:type="table" w:styleId="77">
     <w:name w:val="Medium List 1 Accent 3"/>
     <w:basedOn w:val="12"/>
+    <w:qFormat/>
     <w:uiPriority w:val="65"/>
     <w:rPr>
       <w:color w:val="000000" w:themeColor="text1"/>
@@ -8342,9 +11354,10 @@
       </w:tcPr>
     </w:tblStylePr>
   </w:style>
-  <w:style w:type="table" w:styleId="76">
+  <w:style w:type="table" w:styleId="78">
     <w:name w:val="Medium List 1 Accent 4"/>
     <w:basedOn w:val="12"/>
+    <w:qFormat/>
     <w:uiPriority w:val="65"/>
     <w:rPr>
       <w:color w:val="000000" w:themeColor="text1"/>
@@ -8429,7 +11442,7 @@
       </w:tcPr>
     </w:tblStylePr>
   </w:style>
-  <w:style w:type="table" w:styleId="77">
+  <w:style w:type="table" w:styleId="79">
     <w:name w:val="Medium List 1 Accent 5"/>
     <w:basedOn w:val="12"/>
     <w:qFormat/>
@@ -8517,9 +11530,10 @@
       </w:tcPr>
     </w:tblStylePr>
   </w:style>
-  <w:style w:type="table" w:styleId="78">
+  <w:style w:type="table" w:styleId="80">
     <w:name w:val="Medium List 1 Accent 6"/>
     <w:basedOn w:val="12"/>
+    <w:qFormat/>
     <w:uiPriority w:val="65"/>
     <w:rPr>
       <w:color w:val="000000" w:themeColor="text1"/>
@@ -8604,9 +11618,10 @@
       </w:tcPr>
     </w:tblStylePr>
   </w:style>
-  <w:style w:type="table" w:styleId="79">
+  <w:style w:type="table" w:styleId="81">
     <w:name w:val="Medium List 2"/>
     <w:basedOn w:val="12"/>
+    <w:qFormat/>
     <w:uiPriority w:val="66"/>
     <w:rPr>
       <w:rFonts w:asciiTheme="majorHAnsi" w:hAnsiTheme="majorHAnsi" w:eastAsiaTheme="majorEastAsia" w:cstheme="majorBidi"/>
@@ -8730,7 +11745,7 @@
       </w:tcPr>
     </w:tblStylePr>
   </w:style>
-  <w:style w:type="table" w:styleId="80">
+  <w:style w:type="table" w:styleId="82">
     <w:name w:val="Medium List 2 Accent 1"/>
     <w:basedOn w:val="12"/>
     <w:qFormat/>
@@ -8857,9 +11872,10 @@
       </w:tcPr>
     </w:tblStylePr>
   </w:style>
-  <w:style w:type="table" w:styleId="81">
+  <w:style w:type="table" w:styleId="83">
     <w:name w:val="Medium List 2 Accent 2"/>
     <w:basedOn w:val="12"/>
+    <w:qFormat/>
     <w:uiPriority w:val="66"/>
     <w:rPr>
       <w:rFonts w:asciiTheme="majorHAnsi" w:hAnsiTheme="majorHAnsi" w:eastAsiaTheme="majorEastAsia" w:cstheme="majorBidi"/>
@@ -8983,7 +11999,7 @@
       </w:tcPr>
     </w:tblStylePr>
   </w:style>
-  <w:style w:type="table" w:styleId="82">
+  <w:style w:type="table" w:styleId="84">
     <w:name w:val="Medium List 2 Accent 3"/>
     <w:basedOn w:val="12"/>
     <w:qFormat/>
@@ -9110,9 +12126,10 @@
       </w:tcPr>
     </w:tblStylePr>
   </w:style>
-  <w:style w:type="table" w:styleId="83">
+  <w:style w:type="table" w:styleId="85">
     <w:name w:val="Medium List 2 Accent 4"/>
     <w:basedOn w:val="12"/>
+    <w:qFormat/>
     <w:uiPriority w:val="66"/>
     <w:rPr>
       <w:rFonts w:asciiTheme="majorHAnsi" w:hAnsiTheme="majorHAnsi" w:eastAsiaTheme="majorEastAsia" w:cstheme="majorBidi"/>
@@ -9236,9 +12253,10 @@
       </w:tcPr>
     </w:tblStylePr>
   </w:style>
-  <w:style w:type="table" w:styleId="84">
+  <w:style w:type="table" w:styleId="86">
     <w:name w:val="Medium List 2 Accent 5"/>
     <w:basedOn w:val="12"/>
+    <w:qFormat/>
     <w:uiPriority w:val="66"/>
     <w:rPr>
       <w:rFonts w:asciiTheme="majorHAnsi" w:hAnsiTheme="majorHAnsi" w:eastAsiaTheme="majorEastAsia" w:cstheme="majorBidi"/>
@@ -9362,9 +12380,10 @@
       </w:tcPr>
     </w:tblStylePr>
   </w:style>
-  <w:style w:type="table" w:styleId="85">
+  <w:style w:type="table" w:styleId="87">
     <w:name w:val="Medium List 2 Accent 6"/>
     <w:basedOn w:val="12"/>
+    <w:qFormat/>
     <w:uiPriority w:val="66"/>
     <w:rPr>
       <w:rFonts w:asciiTheme="majorHAnsi" w:hAnsiTheme="majorHAnsi" w:eastAsiaTheme="majorEastAsia" w:cstheme="majorBidi"/>
@@ -9488,7 +12507,7 @@
       </w:tcPr>
     </w:tblStylePr>
   </w:style>
-  <w:style w:type="table" w:styleId="86">
+  <w:style w:type="table" w:styleId="88">
     <w:name w:val="Medium Grid 1"/>
     <w:basedOn w:val="12"/>
     <w:qFormat/>
@@ -9555,9 +12574,10 @@
       </w:tcPr>
     </w:tblStylePr>
   </w:style>
-  <w:style w:type="table" w:styleId="87">
+  <w:style w:type="table" w:styleId="89">
     <w:name w:val="Medium Grid 1 Accent 1"/>
     <w:basedOn w:val="12"/>
+    <w:qFormat/>
     <w:uiPriority w:val="67"/>
     <w:tblPr>
       <w:tblBorders>
@@ -9621,7 +12641,7 @@
       </w:tcPr>
     </w:tblStylePr>
   </w:style>
-  <w:style w:type="table" w:styleId="88">
+  <w:style w:type="table" w:styleId="90">
     <w:name w:val="Medium Grid 1 Accent 2"/>
     <w:basedOn w:val="12"/>
     <w:qFormat/>
@@ -9688,7 +12708,7 @@
       </w:tcPr>
     </w:tblStylePr>
   </w:style>
-  <w:style w:type="table" w:styleId="89">
+  <w:style w:type="table" w:styleId="91">
     <w:name w:val="Medium Grid 1 Accent 3"/>
     <w:basedOn w:val="12"/>
     <w:qFormat/>
@@ -9755,7 +12775,7 @@
       </w:tcPr>
     </w:tblStylePr>
   </w:style>
-  <w:style w:type="table" w:styleId="90">
+  <w:style w:type="table" w:styleId="92">
     <w:name w:val="Medium Grid 1 Accent 4"/>
     <w:basedOn w:val="12"/>
     <w:qFormat/>
@@ -9822,7 +12842,7 @@
       </w:tcPr>
     </w:tblStylePr>
   </w:style>
-  <w:style w:type="table" w:styleId="91">
+  <w:style w:type="table" w:styleId="93">
     <w:name w:val="Medium Grid 1 Accent 5"/>
     <w:basedOn w:val="12"/>
     <w:qFormat/>
@@ -9889,7 +12909,7 @@
       </w:tcPr>
     </w:tblStylePr>
   </w:style>
-  <w:style w:type="table" w:styleId="92">
+  <w:style w:type="table" w:styleId="94">
     <w:name w:val="Medium Grid 1 Accent 6"/>
     <w:basedOn w:val="12"/>
     <w:qFormat/>
@@ -9956,7 +12976,7 @@
       </w:tcPr>
     </w:tblStylePr>
   </w:style>
-  <w:style w:type="table" w:styleId="93">
+  <w:style w:type="table" w:styleId="95">
     <w:name w:val="Medium Grid 2"/>
     <w:basedOn w:val="12"/>
     <w:qFormat/>
@@ -10100,7 +13120,7 @@
       </w:tcPr>
     </w:tblStylePr>
   </w:style>
-  <w:style w:type="table" w:styleId="94">
+  <w:style w:type="table" w:styleId="96">
     <w:name w:val="Medium Grid 2 Accent 1"/>
     <w:basedOn w:val="12"/>
     <w:qFormat/>
@@ -10244,7 +13264,7 @@
       </w:tcPr>
     </w:tblStylePr>
   </w:style>
-  <w:style w:type="table" w:styleId="95">
+  <w:style w:type="table" w:styleId="97">
     <w:name w:val="Medium Grid 2 Accent 2"/>
     <w:basedOn w:val="12"/>
     <w:qFormat/>
@@ -10388,7 +13408,7 @@
       </w:tcPr>
     </w:tblStylePr>
   </w:style>
-  <w:style w:type="table" w:styleId="96">
+  <w:style w:type="table" w:styleId="98">
     <w:name w:val="Medium Grid 2 Accent 3"/>
     <w:basedOn w:val="12"/>
     <w:qFormat/>
@@ -10532,7 +13552,7 @@
       </w:tcPr>
     </w:tblStylePr>
   </w:style>
-  <w:style w:type="table" w:styleId="97">
+  <w:style w:type="table" w:styleId="99">
     <w:name w:val="Medium Grid 2 Accent 4"/>
     <w:basedOn w:val="12"/>
     <w:qFormat/>
@@ -10676,7 +13696,7 @@
       </w:tcPr>
     </w:tblStylePr>
   </w:style>
-  <w:style w:type="table" w:styleId="98">
+  <w:style w:type="table" w:styleId="100">
     <w:name w:val="Medium Grid 2 Accent 5"/>
     <w:basedOn w:val="12"/>
     <w:qFormat/>
@@ -10820,7 +13840,7 @@
       </w:tcPr>
     </w:tblStylePr>
   </w:style>
-  <w:style w:type="table" w:styleId="99">
+  <w:style w:type="table" w:styleId="101">
     <w:name w:val="Medium Grid 2 Accent 6"/>
     <w:basedOn w:val="12"/>
     <w:qFormat/>
@@ -10964,7 +13984,7 @@
       </w:tcPr>
     </w:tblStylePr>
   </w:style>
-  <w:style w:type="table" w:styleId="100">
+  <w:style w:type="table" w:styleId="102">
     <w:name w:val="Medium Grid 3"/>
     <w:basedOn w:val="12"/>
     <w:qFormat/>
@@ -11119,7 +14139,7 @@
       </w:tcPr>
     </w:tblStylePr>
   </w:style>
-  <w:style w:type="table" w:styleId="101">
+  <w:style w:type="table" w:styleId="103">
     <w:name w:val="Medium Grid 3 Accent 1"/>
     <w:basedOn w:val="12"/>
     <w:qFormat/>
@@ -11274,7 +14294,7 @@
       </w:tcPr>
     </w:tblStylePr>
   </w:style>
-  <w:style w:type="table" w:styleId="102">
+  <w:style w:type="table" w:styleId="104">
     <w:name w:val="Medium Grid 3 Accent 2"/>
     <w:basedOn w:val="12"/>
     <w:qFormat/>
@@ -11429,7 +14449,7 @@
       </w:tcPr>
     </w:tblStylePr>
   </w:style>
-  <w:style w:type="table" w:styleId="103">
+  <w:style w:type="table" w:styleId="105">
     <w:name w:val="Medium Grid 3 Accent 3"/>
     <w:basedOn w:val="12"/>
     <w:qFormat/>
@@ -11584,7 +14604,7 @@
       </w:tcPr>
     </w:tblStylePr>
   </w:style>
-  <w:style w:type="table" w:styleId="104">
+  <w:style w:type="table" w:styleId="106">
     <w:name w:val="Medium Grid 3 Accent 4"/>
     <w:basedOn w:val="12"/>
     <w:qFormat/>
@@ -11739,7 +14759,7 @@
       </w:tcPr>
     </w:tblStylePr>
   </w:style>
-  <w:style w:type="table" w:styleId="105">
+  <w:style w:type="table" w:styleId="107">
     <w:name w:val="Medium Grid 3 Accent 5"/>
     <w:basedOn w:val="12"/>
     <w:qFormat/>
@@ -11894,7 +14914,7 @@
       </w:tcPr>
     </w:tblStylePr>
   </w:style>
-  <w:style w:type="table" w:styleId="106">
+  <w:style w:type="table" w:styleId="108">
     <w:name w:val="Medium Grid 3 Accent 6"/>
     <w:basedOn w:val="12"/>
     <w:qFormat/>
@@ -12049,7 +15069,7 @@
       </w:tcPr>
     </w:tblStylePr>
   </w:style>
-  <w:style w:type="table" w:styleId="107">
+  <w:style w:type="table" w:styleId="109">
     <w:name w:val="Dark List"/>
     <w:basedOn w:val="12"/>
     <w:qFormat/>
@@ -12162,7 +15182,7 @@
       </w:tcPr>
     </w:tblStylePr>
   </w:style>
-  <w:style w:type="table" w:styleId="108">
+  <w:style w:type="table" w:styleId="110">
     <w:name w:val="Dark List Accent 1"/>
     <w:basedOn w:val="12"/>
     <w:qFormat/>
@@ -12275,7 +15295,7 @@
       </w:tcPr>
     </w:tblStylePr>
   </w:style>
-  <w:style w:type="table" w:styleId="109">
+  <w:style w:type="table" w:styleId="111">
     <w:name w:val="Dark List Accent 2"/>
     <w:basedOn w:val="12"/>
     <w:qFormat/>
@@ -12388,7 +15408,7 @@
       </w:tcPr>
     </w:tblStylePr>
   </w:style>
-  <w:style w:type="table" w:styleId="110">
+  <w:style w:type="table" w:styleId="112">
     <w:name w:val="Dark List Accent 3"/>
     <w:basedOn w:val="12"/>
     <w:qFormat/>
@@ -12501,7 +15521,7 @@
       </w:tcPr>
     </w:tblStylePr>
   </w:style>
-  <w:style w:type="table" w:styleId="111">
+  <w:style w:type="table" w:styleId="113">
     <w:name w:val="Dark List Accent 4"/>
     <w:basedOn w:val="12"/>
     <w:qFormat/>
@@ -12614,7 +15634,7 @@
       </w:tcPr>
     </w:tblStylePr>
   </w:style>
-  <w:style w:type="table" w:styleId="112">
+  <w:style w:type="table" w:styleId="114">
     <w:name w:val="Dark List Accent 5"/>
     <w:basedOn w:val="12"/>
     <w:qFormat/>
@@ -12727,7 +15747,7 @@
       </w:tcPr>
     </w:tblStylePr>
   </w:style>
-  <w:style w:type="table" w:styleId="113">
+  <w:style w:type="table" w:styleId="115">
     <w:name w:val="Dark List Accent 6"/>
     <w:basedOn w:val="12"/>
     <w:qFormat/>
@@ -12840,7 +15860,7 @@
       </w:tcPr>
     </w:tblStylePr>
   </w:style>
-  <w:style w:type="table" w:styleId="114">
+  <w:style w:type="table" w:styleId="116">
     <w:name w:val="Colorful Shading"/>
     <w:basedOn w:val="12"/>
     <w:qFormat/>
@@ -12986,9 +16006,10 @@
       </w:rPr>
     </w:tblStylePr>
   </w:style>
-  <w:style w:type="table" w:styleId="115">
+  <w:style w:type="table" w:styleId="117">
     <w:name w:val="Colorful Shading Accent 1"/>
     <w:basedOn w:val="12"/>
+    <w:qFormat/>
     <w:uiPriority w:val="71"/>
     <w:rPr>
       <w:color w:val="000000" w:themeColor="text1"/>
@@ -13131,7 +16152,7 @@
       </w:rPr>
     </w:tblStylePr>
   </w:style>
-  <w:style w:type="table" w:styleId="116">
+  <w:style w:type="table" w:styleId="118">
     <w:name w:val="Colorful Shading Accent 2"/>
     <w:basedOn w:val="12"/>
     <w:qFormat/>
@@ -13277,9 +16298,10 @@
       </w:rPr>
     </w:tblStylePr>
   </w:style>
-  <w:style w:type="table" w:styleId="117">
+  <w:style w:type="table" w:styleId="119">
     <w:name w:val="Colorful Shading Accent 3"/>
     <w:basedOn w:val="12"/>
+    <w:qFormat/>
     <w:uiPriority w:val="71"/>
     <w:rPr>
       <w:color w:val="000000" w:themeColor="text1"/>
@@ -13402,7 +16424,7 @@
       </w:tcPr>
     </w:tblStylePr>
   </w:style>
-  <w:style w:type="table" w:styleId="118">
+  <w:style w:type="table" w:styleId="120">
     <w:name w:val="Colorful Shading Accent 4"/>
     <w:basedOn w:val="12"/>
     <w:qFormat/>
@@ -13548,9 +16570,10 @@
       </w:rPr>
     </w:tblStylePr>
   </w:style>
-  <w:style w:type="table" w:styleId="119">
+  <w:style w:type="table" w:styleId="121">
     <w:name w:val="Colorful Shading Accent 5"/>
     <w:basedOn w:val="12"/>
+    <w:qFormat/>
     <w:uiPriority w:val="71"/>
     <w:rPr>
       <w:color w:val="000000" w:themeColor="text1"/>
@@ -13693,9 +16716,10 @@
       </w:rPr>
     </w:tblStylePr>
   </w:style>
-  <w:style w:type="table" w:styleId="120">
+  <w:style w:type="table" w:styleId="122">
     <w:name w:val="Colorful Shading Accent 6"/>
     <w:basedOn w:val="12"/>
+    <w:qFormat/>
     <w:uiPriority w:val="71"/>
     <w:rPr>
       <w:color w:val="000000" w:themeColor="text1"/>
@@ -13838,7 +16862,7 @@
       </w:rPr>
     </w:tblStylePr>
   </w:style>
-  <w:style w:type="table" w:styleId="121">
+  <w:style w:type="table" w:styleId="123">
     <w:name w:val="Colorful List"/>
     <w:basedOn w:val="12"/>
     <w:qFormat/>
@@ -13928,9 +16952,10 @@
       </w:tcPr>
     </w:tblStylePr>
   </w:style>
-  <w:style w:type="table" w:styleId="122">
+  <w:style w:type="table" w:styleId="124">
     <w:name w:val="Colorful List Accent 1"/>
     <w:basedOn w:val="12"/>
+    <w:qFormat/>
     <w:uiPriority w:val="72"/>
     <w:rPr>
       <w:color w:val="000000" w:themeColor="text1"/>
@@ -14017,9 +17042,10 @@
       </w:tcPr>
     </w:tblStylePr>
   </w:style>
-  <w:style w:type="table" w:styleId="123">
+  <w:style w:type="table" w:styleId="125">
     <w:name w:val="Colorful List Accent 2"/>
     <w:basedOn w:val="12"/>
+    <w:qFormat/>
     <w:uiPriority w:val="72"/>
     <w:rPr>
       <w:color w:val="000000" w:themeColor="text1"/>
@@ -14106,9 +17132,10 @@
       </w:tcPr>
     </w:tblStylePr>
   </w:style>
-  <w:style w:type="table" w:styleId="124">
+  <w:style w:type="table" w:styleId="126">
     <w:name w:val="Colorful List Accent 3"/>
     <w:basedOn w:val="12"/>
+    <w:qFormat/>
     <w:uiPriority w:val="72"/>
     <w:rPr>
       <w:color w:val="000000" w:themeColor="text1"/>
@@ -14195,9 +17222,10 @@
       </w:tcPr>
     </w:tblStylePr>
   </w:style>
-  <w:style w:type="table" w:styleId="125">
+  <w:style w:type="table" w:styleId="127">
     <w:name w:val="Colorful List Accent 4"/>
     <w:basedOn w:val="12"/>
+    <w:qFormat/>
     <w:uiPriority w:val="72"/>
     <w:rPr>
       <w:color w:val="000000" w:themeColor="text1"/>
@@ -14284,9 +17312,10 @@
       </w:tcPr>
     </w:tblStylePr>
   </w:style>
-  <w:style w:type="table" w:styleId="126">
+  <w:style w:type="table" w:styleId="128">
     <w:name w:val="Colorful List Accent 5"/>
     <w:basedOn w:val="12"/>
+    <w:qFormat/>
     <w:uiPriority w:val="72"/>
     <w:rPr>
       <w:color w:val="000000" w:themeColor="text1"/>
@@ -14373,9 +17402,10 @@
       </w:tcPr>
     </w:tblStylePr>
   </w:style>
-  <w:style w:type="table" w:styleId="127">
+  <w:style w:type="table" w:styleId="129">
     <w:name w:val="Colorful List Accent 6"/>
     <w:basedOn w:val="12"/>
+    <w:qFormat/>
     <w:uiPriority w:val="72"/>
     <w:rPr>
       <w:color w:val="000000" w:themeColor="text1"/>
@@ -14462,9 +17492,10 @@
       </w:tcPr>
     </w:tblStylePr>
   </w:style>
-  <w:style w:type="table" w:styleId="128">
+  <w:style w:type="table" w:styleId="130">
     <w:name w:val="Colorful Grid"/>
     <w:basedOn w:val="12"/>
+    <w:qFormat/>
     <w:uiPriority w:val="73"/>
     <w:rPr>
       <w:color w:val="000000" w:themeColor="text1"/>
@@ -14555,9 +17586,10 @@
       </w:tcPr>
     </w:tblStylePr>
   </w:style>
-  <w:style w:type="table" w:styleId="129">
+  <w:style w:type="table" w:styleId="131">
     <w:name w:val="Colorful Grid Accent 1"/>
     <w:basedOn w:val="12"/>
+    <w:qFormat/>
     <w:uiPriority w:val="73"/>
     <w:rPr>
       <w:color w:val="000000" w:themeColor="text1"/>
@@ -14648,9 +17680,10 @@
       </w:tcPr>
     </w:tblStylePr>
   </w:style>
-  <w:style w:type="table" w:styleId="130">
+  <w:style w:type="table" w:styleId="132">
     <w:name w:val="Colorful Grid Accent 2"/>
     <w:basedOn w:val="12"/>
+    <w:qFormat/>
     <w:uiPriority w:val="73"/>
     <w:rPr>
       <w:color w:val="000000" w:themeColor="text1"/>
@@ -14741,7 +17774,7 @@
       </w:tcPr>
     </w:tblStylePr>
   </w:style>
-  <w:style w:type="table" w:styleId="131">
+  <w:style w:type="table" w:styleId="133">
     <w:name w:val="Colorful Grid Accent 3"/>
     <w:basedOn w:val="12"/>
     <w:qFormat/>
@@ -14835,7 +17868,7 @@
       </w:tcPr>
     </w:tblStylePr>
   </w:style>
-  <w:style w:type="table" w:styleId="132">
+  <w:style w:type="table" w:styleId="134">
     <w:name w:val="Colorful Grid Accent 4"/>
     <w:basedOn w:val="12"/>
     <w:qFormat/>
@@ -14929,9 +17962,10 @@
       </w:tcPr>
     </w:tblStylePr>
   </w:style>
-  <w:style w:type="table" w:styleId="133">
+  <w:style w:type="table" w:styleId="135">
     <w:name w:val="Colorful Grid Accent 5"/>
     <w:basedOn w:val="12"/>
+    <w:qFormat/>
     <w:uiPriority w:val="73"/>
     <w:rPr>
       <w:color w:val="000000" w:themeColor="text1"/>
@@ -15022,9 +18056,10 @@
       </w:tcPr>
     </w:tblStylePr>
   </w:style>
-  <w:style w:type="table" w:styleId="134">
+  <w:style w:type="table" w:styleId="136">
     <w:name w:val="Colorful Grid Accent 6"/>
     <w:basedOn w:val="12"/>
+    <w:qFormat/>
     <w:uiPriority w:val="73"/>
     <w:rPr>
       <w:color w:val="000000" w:themeColor="text1"/>
@@ -15115,21 +18150,23 @@
       </w:tcPr>
     </w:tblStylePr>
   </w:style>
-  <w:style w:type="character" w:customStyle="1" w:styleId="135">
+  <w:style w:type="character" w:customStyle="1" w:styleId="137">
     <w:name w:val="Header Char"/>
     <w:basedOn w:val="11"/>
     <w:link w:val="19"/>
+    <w:qFormat/>
     <w:uiPriority w:val="99"/>
   </w:style>
-  <w:style w:type="character" w:customStyle="1" w:styleId="136">
+  <w:style w:type="character" w:customStyle="1" w:styleId="138">
     <w:name w:val="Footer Char"/>
     <w:basedOn w:val="11"/>
     <w:link w:val="18"/>
+    <w:qFormat/>
     <w:uiPriority w:val="99"/>
   </w:style>
-  <w:style w:type="paragraph" w:styleId="137">
+  <w:style w:type="paragraph" w:styleId="139">
     <w:name w:val="No Spacing"/>
-    <w:link w:val="164"/>
+    <w:link w:val="166"/>
     <w:qFormat/>
     <w:uiPriority w:val="1"/>
     <w:rPr>
@@ -15139,7 +18176,7 @@
       <w:lang w:val="en-US" w:eastAsia="en-US" w:bidi="ar-SA"/>
     </w:rPr>
   </w:style>
-  <w:style w:type="character" w:customStyle="1" w:styleId="138">
+  <w:style w:type="character" w:customStyle="1" w:styleId="140">
     <w:name w:val="Heading 1 Char"/>
     <w:basedOn w:val="11"/>
     <w:link w:val="2"/>
@@ -15154,7 +18191,7 @@
       <w:szCs w:val="28"/>
     </w:rPr>
   </w:style>
-  <w:style w:type="character" w:customStyle="1" w:styleId="139">
+  <w:style w:type="character" w:customStyle="1" w:styleId="141">
     <w:name w:val="Heading 2 Char"/>
     <w:basedOn w:val="11"/>
     <w:link w:val="3"/>
@@ -15174,7 +18211,7 @@
       </w14:textFill>
     </w:rPr>
   </w:style>
-  <w:style w:type="character" w:customStyle="1" w:styleId="140">
+  <w:style w:type="character" w:customStyle="1" w:styleId="142">
     <w:name w:val="Heading 3 Char"/>
     <w:basedOn w:val="11"/>
     <w:link w:val="4"/>
@@ -15192,10 +18229,10 @@
       </w14:textFill>
     </w:rPr>
   </w:style>
-  <w:style w:type="character" w:customStyle="1" w:styleId="141">
+  <w:style w:type="character" w:customStyle="1" w:styleId="143">
     <w:name w:val="Title Char"/>
     <w:basedOn w:val="11"/>
-    <w:link w:val="36"/>
+    <w:link w:val="38"/>
     <w:qFormat/>
     <w:uiPriority w:val="10"/>
     <w:rPr>
@@ -15207,10 +18244,10 @@
       <w:szCs w:val="52"/>
     </w:rPr>
   </w:style>
-  <w:style w:type="character" w:customStyle="1" w:styleId="142">
+  <w:style w:type="character" w:customStyle="1" w:styleId="144">
     <w:name w:val="Subtitle Char"/>
     <w:basedOn w:val="11"/>
-    <w:link w:val="34"/>
+    <w:link w:val="36"/>
     <w:qFormat/>
     <w:uiPriority w:val="11"/>
     <w:rPr>
@@ -15228,7 +18265,7 @@
       </w14:textFill>
     </w:rPr>
   </w:style>
-  <w:style w:type="paragraph" w:styleId="143">
+  <w:style w:type="paragraph" w:styleId="145">
     <w:name w:val="List Paragraph"/>
     <w:basedOn w:val="1"/>
     <w:qFormat/>
@@ -15238,21 +18275,21 @@
       <w:contextualSpacing/>
     </w:pPr>
   </w:style>
-  <w:style w:type="character" w:customStyle="1" w:styleId="144">
+  <w:style w:type="character" w:customStyle="1" w:styleId="146">
     <w:name w:val="Body Text Char"/>
     <w:basedOn w:val="11"/>
     <w:link w:val="13"/>
     <w:qFormat/>
     <w:uiPriority w:val="99"/>
   </w:style>
-  <w:style w:type="character" w:customStyle="1" w:styleId="145">
+  <w:style w:type="character" w:customStyle="1" w:styleId="147">
     <w:name w:val="Body Text 2 Char"/>
     <w:basedOn w:val="11"/>
     <w:link w:val="14"/>
     <w:qFormat/>
     <w:uiPriority w:val="99"/>
   </w:style>
-  <w:style w:type="character" w:customStyle="1" w:styleId="146">
+  <w:style w:type="character" w:customStyle="1" w:styleId="148">
     <w:name w:val="Body Text 3 Char"/>
     <w:basedOn w:val="11"/>
     <w:link w:val="15"/>
@@ -15263,10 +18300,10 @@
       <w:szCs w:val="16"/>
     </w:rPr>
   </w:style>
-  <w:style w:type="character" w:customStyle="1" w:styleId="147">
+  <w:style w:type="character" w:customStyle="1" w:styleId="149">
     <w:name w:val="Macro Text Char"/>
     <w:basedOn w:val="11"/>
-    <w:link w:val="32"/>
+    <w:link w:val="33"/>
     <w:qFormat/>
     <w:uiPriority w:val="99"/>
     <w:rPr>
@@ -15275,11 +18312,11 @@
       <w:szCs w:val="20"/>
     </w:rPr>
   </w:style>
-  <w:style w:type="paragraph" w:styleId="148">
+  <w:style w:type="paragraph" w:styleId="150">
     <w:name w:val="Quote"/>
     <w:basedOn w:val="1"/>
     <w:next w:val="1"/>
-    <w:link w:val="149"/>
+    <w:link w:val="151"/>
     <w:qFormat/>
     <w:uiPriority w:val="29"/>
     <w:rPr>
@@ -15293,10 +18330,10 @@
       </w14:textFill>
     </w:rPr>
   </w:style>
-  <w:style w:type="character" w:customStyle="1" w:styleId="149">
+  <w:style w:type="character" w:customStyle="1" w:styleId="151">
     <w:name w:val="Quote Char"/>
     <w:basedOn w:val="11"/>
-    <w:link w:val="148"/>
+    <w:link w:val="150"/>
     <w:qFormat/>
     <w:uiPriority w:val="29"/>
     <w:rPr>
@@ -15310,7 +18347,7 @@
       </w14:textFill>
     </w:rPr>
   </w:style>
-  <w:style w:type="character" w:customStyle="1" w:styleId="150">
+  <w:style w:type="character" w:customStyle="1" w:styleId="152">
     <w:name w:val="Heading 4 Char"/>
     <w:basedOn w:val="11"/>
     <w:link w:val="5"/>
@@ -15331,18 +18368,19 @@
       </w14:textFill>
     </w:rPr>
   </w:style>
-  <w:style w:type="character" w:customStyle="1" w:styleId="151">
+  <w:style w:type="character" w:customStyle="1" w:styleId="153">
     <w:name w:val="Heading 5 Char"/>
     <w:basedOn w:val="11"/>
     <w:link w:val="6"/>
     <w:semiHidden/>
+    <w:qFormat/>
     <w:uiPriority w:val="9"/>
     <w:rPr>
       <w:rFonts w:asciiTheme="majorHAnsi" w:hAnsiTheme="majorHAnsi" w:eastAsiaTheme="majorEastAsia" w:cstheme="majorBidi"/>
       <w:color w:val="254061" w:themeColor="accent1" w:themeShade="80"/>
     </w:rPr>
   </w:style>
-  <w:style w:type="character" w:customStyle="1" w:styleId="152">
+  <w:style w:type="character" w:customStyle="1" w:styleId="154">
     <w:name w:val="Heading 6 Char"/>
     <w:basedOn w:val="11"/>
     <w:link w:val="7"/>
@@ -15356,7 +18394,7 @@
       <w:color w:val="254061" w:themeColor="accent1" w:themeShade="80"/>
     </w:rPr>
   </w:style>
-  <w:style w:type="character" w:customStyle="1" w:styleId="153">
+  <w:style w:type="character" w:customStyle="1" w:styleId="155">
     <w:name w:val="Heading 7 Char"/>
     <w:basedOn w:val="11"/>
     <w:link w:val="8"/>
@@ -15378,7 +18416,7 @@
       </w14:textFill>
     </w:rPr>
   </w:style>
-  <w:style w:type="character" w:customStyle="1" w:styleId="154">
+  <w:style w:type="character" w:customStyle="1" w:styleId="156">
     <w:name w:val="Heading 8 Char"/>
     <w:basedOn w:val="11"/>
     <w:link w:val="9"/>
@@ -15397,7 +18435,7 @@
       </w14:textFill>
     </w:rPr>
   </w:style>
-  <w:style w:type="character" w:customStyle="1" w:styleId="155">
+  <w:style w:type="character" w:customStyle="1" w:styleId="157">
     <w:name w:val="Heading 9 Char"/>
     <w:basedOn w:val="11"/>
     <w:link w:val="10"/>
@@ -15421,11 +18459,11 @@
       </w14:textFill>
     </w:rPr>
   </w:style>
-  <w:style w:type="paragraph" w:styleId="156">
+  <w:style w:type="paragraph" w:styleId="158">
     <w:name w:val="Intense Quote"/>
     <w:basedOn w:val="1"/>
     <w:next w:val="1"/>
-    <w:link w:val="157"/>
+    <w:link w:val="159"/>
     <w:qFormat/>
     <w:uiPriority w:val="30"/>
     <w:pPr>
@@ -15448,10 +18486,10 @@
       </w14:textFill>
     </w:rPr>
   </w:style>
-  <w:style w:type="character" w:customStyle="1" w:styleId="157">
+  <w:style w:type="character" w:customStyle="1" w:styleId="159">
     <w:name w:val="Intense Quote Char"/>
     <w:basedOn w:val="11"/>
-    <w:link w:val="156"/>
+    <w:link w:val="158"/>
     <w:qFormat/>
     <w:uiPriority w:val="30"/>
     <w:rPr>
@@ -15467,7 +18505,7 @@
       </w14:textFill>
     </w:rPr>
   </w:style>
-  <w:style w:type="character" w:customStyle="1" w:styleId="158">
+  <w:style w:type="character" w:customStyle="1" w:styleId="160">
     <w:name w:val="Subtle Emphasis1"/>
     <w:basedOn w:val="11"/>
     <w:qFormat/>
@@ -15486,7 +18524,7 @@
       </w14:textFill>
     </w:rPr>
   </w:style>
-  <w:style w:type="character" w:customStyle="1" w:styleId="159">
+  <w:style w:type="character" w:customStyle="1" w:styleId="161">
     <w:name w:val="Intense Emphasis1"/>
     <w:basedOn w:val="11"/>
     <w:qFormat/>
@@ -15504,7 +18542,7 @@
       </w14:textFill>
     </w:rPr>
   </w:style>
-  <w:style w:type="character" w:customStyle="1" w:styleId="160">
+  <w:style w:type="character" w:customStyle="1" w:styleId="162">
     <w:name w:val="Subtle Reference1"/>
     <w:basedOn w:val="11"/>
     <w:qFormat/>
@@ -15520,7 +18558,7 @@
       </w14:textFill>
     </w:rPr>
   </w:style>
-  <w:style w:type="character" w:customStyle="1" w:styleId="161">
+  <w:style w:type="character" w:customStyle="1" w:styleId="163">
     <w:name w:val="Intense Reference1"/>
     <w:basedOn w:val="11"/>
     <w:qFormat/>
@@ -15539,7 +18577,7 @@
       </w14:textFill>
     </w:rPr>
   </w:style>
-  <w:style w:type="character" w:customStyle="1" w:styleId="162">
+  <w:style w:type="character" w:customStyle="1" w:styleId="164">
     <w:name w:val="Book Title1"/>
     <w:basedOn w:val="11"/>
     <w:qFormat/>
@@ -15551,7 +18589,7 @@
       <w:spacing w:val="5"/>
     </w:rPr>
   </w:style>
-  <w:style w:type="paragraph" w:customStyle="1" w:styleId="163">
+  <w:style w:type="paragraph" w:customStyle="1" w:styleId="165">
     <w:name w:val="TOC Heading1"/>
     <w:basedOn w:val="2"/>
     <w:next w:val="1"/>
@@ -15563,10 +18601,10 @@
       <w:outlineLvl w:val="9"/>
     </w:pPr>
   </w:style>
-  <w:style w:type="character" w:customStyle="1" w:styleId="164">
+  <w:style w:type="character" w:customStyle="1" w:styleId="166">
     <w:name w:val="No Spacing Char"/>
     <w:basedOn w:val="11"/>
-    <w:link w:val="137"/>
+    <w:link w:val="139"/>
     <w:qFormat/>
     <w:uiPriority w:val="0"/>
     <w:rPr>
@@ -15865,14 +18903,17 @@
 <file path=customXml/item1.xml><?xml version="1.0" encoding="utf-8"?>
 <s:customData xmlns="http://www.wps.cn/officeDocument/2013/wpsCustomData" xmlns:s="http://www.wps.cn/officeDocument/2013/wpsCustomData">
   <customSectProps>
-    <customSectPr/>
+    <customSectPr>
+      <sectNamePr val="Austere"/>
+      <sectRole val="1"/>
+    </customSectPr>
   </customSectProps>
   <customShpExts>
-    <customShpInfo spid="_x0000_s2052"/>
     <customShpInfo spid="_x0000_s1026" textRotate="1"/>
-    <customShpInfo spid="_x0000_s1029"/>
-    <customShpInfo spid="_x0000_s1030"/>
-    <customShpInfo spid="_x0000_s1027"/>
+    <customShpInfo spid="_x0000_s1035"/>
+    <customShpInfo spid="_x0000_s1036"/>
+    <customShpInfo spid="_x0000_s1037"/>
+    <customShpInfo spid="_x0000_s1038"/>
   </customShpExts>
 </s:customData>
 </file>

--- a/Documentation/ISEF/FTPChat.docx
+++ b/Documentation/ISEF/FTPChat.docx
@@ -30,7 +30,6 @@
           </v:rect>
         </w:pict>
       </w:r>
-      <w:bookmarkStart w:id="0" w:name="_GoBack"/>
       <w:r>
         <w:pict>
           <v:rect id="_x0000_s1037" o:spid="_x0000_s1037" o:spt="1" style="position:absolute;left:0pt;height:57.25pt;width:612.25pt;mso-position-horizontal:left;mso-position-horizontal-relative:page;mso-position-vertical:top;mso-position-vertical-relative:page;z-index:251660288;mso-width-relative:page;mso-height-relative:page;" fillcolor="#498AC7" filled="t" stroked="t" coordsize="21600,21600">
@@ -42,7 +41,6 @@
           </v:rect>
         </w:pict>
       </w:r>
-      <w:bookmarkEnd w:id="0"/>
       <w:r>
         <w:pict>
           <v:rect id="_x0000_s1038" o:spid="_x0000_s1038" o:spt="1" style="position:absolute;left:0pt;height:57.25pt;width:612.25pt;mso-position-horizontal:left;mso-position-horizontal-relative:page;mso-position-vertical:bottom;mso-position-vertical-relative:page;z-index:251659264;mso-width-relative:page;mso-height-relative:page;" fillcolor="#498AC7" filled="t" stroked="t" coordsize="21600,21600">
@@ -111,6 +109,139 @@
       <w:pPr>
         <w:pStyle w:val="2"/>
         <w:jc w:val="center"/>
+        <w:rPr>
+          <w:rFonts w:hint="default"/>
+          <w:color w:val="376092" w:themeColor="accent1" w:themeShade="BF"/>
+          <w:sz w:val="60"/>
+          <w:szCs w:val="60"/>
+          <w:lang w:val="en-US"/>
+        </w:rPr>
+      </w:pPr>
+      <w:r>
+        <w:rPr>
+          <w:rFonts w:hint="default"/>
+          <w:color w:val="376092" w:themeColor="accent1" w:themeShade="BF"/>
+          <w:sz w:val="60"/>
+          <w:szCs w:val="60"/>
+          <w:lang w:val="en-US"/>
+        </w:rPr>
+        <w:t>FTPChat Project</w:t>
+      </w:r>
+    </w:p>
+    <w:p>
+      <w:pPr>
+        <w:jc w:val="center"/>
+        <w:rPr>
+          <w:rFonts w:hint="default" w:ascii="Nirmala Text" w:hAnsi="Nirmala Text" w:cs="Nirmala Text" w:eastAsiaTheme="majorEastAsia"/>
+          <w:i w:val="0"/>
+          <w:iCs w:val="0"/>
+          <w:sz w:val="28"/>
+          <w:szCs w:val="28"/>
+          <w:u w:val="none"/>
+        </w:rPr>
+      </w:pPr>
+      <w:r>
+        <w:rPr>
+          <w:rFonts w:hint="default" w:ascii="Nirmala Text" w:hAnsi="Nirmala Text" w:cs="Nirmala Text" w:eastAsiaTheme="majorEastAsia"/>
+          <w:i w:val="0"/>
+          <w:iCs w:val="0"/>
+          <w:sz w:val="28"/>
+          <w:szCs w:val="28"/>
+          <w:u w:val="none"/>
+        </w:rPr>
+        <w:t>Presented by:</w:t>
+      </w:r>
+    </w:p>
+    <w:p>
+      <w:pPr>
+        <w:jc w:val="center"/>
+        <w:rPr>
+          <w:rFonts w:hint="default" w:ascii="Nirmala Text" w:hAnsi="Nirmala Text" w:cs="Nirmala Text" w:eastAsiaTheme="majorEastAsia"/>
+          <w:b/>
+          <w:bCs/>
+          <w:i w:val="0"/>
+          <w:iCs w:val="0"/>
+          <w:sz w:val="32"/>
+          <w:szCs w:val="32"/>
+          <w:u w:val="none"/>
+        </w:rPr>
+      </w:pPr>
+      <w:r>
+        <w:rPr>
+          <w:rFonts w:hint="default" w:ascii="Nirmala Text" w:hAnsi="Nirmala Text" w:cs="Nirmala Text" w:eastAsiaTheme="majorEastAsia"/>
+          <w:b/>
+          <w:bCs/>
+          <w:i w:val="0"/>
+          <w:iCs w:val="0"/>
+          <w:sz w:val="32"/>
+          <w:szCs w:val="32"/>
+          <w:u w:val="none"/>
+        </w:rPr>
+        <w:t>Ahmed Omar Saad</w:t>
+      </w:r>
+    </w:p>
+    <w:p>
+      <w:pPr>
+        <w:jc w:val="center"/>
+        <w:rPr>
+          <w:rFonts w:hint="default" w:ascii="Nirmala Text" w:hAnsi="Nirmala Text" w:cs="Times New Roman" w:eastAsiaTheme="majorEastAsia"/>
+          <w:b/>
+          <w:bCs/>
+          <w:i w:val="0"/>
+          <w:iCs w:val="0"/>
+          <w:sz w:val="22"/>
+          <w:szCs w:val="22"/>
+          <w:u w:val="none"/>
+          <w:lang w:val="en-US" w:bidi="ar-EG"/>
+        </w:rPr>
+      </w:pPr>
+      <w:r>
+        <w:rPr>
+          <w:rFonts w:hint="default" w:ascii="Nirmala Text" w:hAnsi="Nirmala Text" w:cs="Times New Roman" w:eastAsiaTheme="majorEastAsia"/>
+          <w:b/>
+          <w:bCs/>
+          <w:i w:val="0"/>
+          <w:iCs w:val="0"/>
+          <w:sz w:val="22"/>
+          <w:szCs w:val="22"/>
+          <w:u w:val="none"/>
+          <w:lang w:val="en-US" w:bidi="ar-EG"/>
+        </w:rPr>
+        <w:t>Primary 6</w:t>
+      </w:r>
+    </w:p>
+    <w:p>
+      <w:pPr>
+        <w:jc w:val="center"/>
+        <w:rPr>
+          <w:rFonts w:hint="default" w:ascii="Nirmala Text" w:hAnsi="Nirmala Text" w:cs="Times New Roman" w:eastAsiaTheme="majorEastAsia"/>
+          <w:b/>
+          <w:bCs/>
+          <w:i w:val="0"/>
+          <w:iCs w:val="0"/>
+          <w:sz w:val="22"/>
+          <w:szCs w:val="22"/>
+          <w:u w:val="none"/>
+          <w:lang w:val="en-US" w:bidi="ar-EG"/>
+        </w:rPr>
+      </w:pPr>
+      <w:r>
+        <w:rPr>
+          <w:rFonts w:hint="default" w:ascii="Nirmala Text" w:hAnsi="Nirmala Text" w:cs="Times New Roman" w:eastAsiaTheme="majorEastAsia"/>
+          <w:b/>
+          <w:bCs/>
+          <w:i w:val="0"/>
+          <w:iCs w:val="0"/>
+          <w:sz w:val="22"/>
+          <w:szCs w:val="22"/>
+          <w:u w:val="none"/>
+          <w:lang w:val="en-US" w:bidi="ar-EG"/>
+        </w:rPr>
+        <w:t xml:space="preserve"> Future Generation International School</w:t>
+      </w:r>
+    </w:p>
+    <w:p>
+      <w:pPr>
         <w:rPr>
           <w:rFonts w:hint="default"/>
           <w:color w:val="376092" w:themeColor="accent1" w:themeShade="BF"/>
@@ -133,342 +264,6 @@
           <w:docGrid w:linePitch="360" w:charSpace="0"/>
         </w:sectPr>
       </w:pPr>
-      <w:r>
-        <w:rPr>
-          <w:sz w:val="60"/>
-        </w:rPr>
-        <mc:AlternateContent>
-          <mc:Choice Requires="wps">
-            <w:drawing>
-              <wp:anchor distT="0" distB="0" distL="114300" distR="114300" simplePos="0" relativeHeight="251660288" behindDoc="0" locked="0" layoutInCell="1" allowOverlap="1">
-                <wp:simplePos x="0" y="0"/>
-                <wp:positionH relativeFrom="column">
-                  <wp:posOffset>-40005</wp:posOffset>
-                </wp:positionH>
-                <wp:positionV relativeFrom="paragraph">
-                  <wp:posOffset>1064895</wp:posOffset>
-                </wp:positionV>
-                <wp:extent cx="5595620" cy="2072005"/>
-                <wp:effectExtent l="4445" t="4445" r="8255" b="11430"/>
-                <wp:wrapNone/>
-                <wp:docPr id="2" name="Text Box 2"/>
-                <wp:cNvGraphicFramePr/>
-                <a:graphic xmlns:a="http://schemas.openxmlformats.org/drawingml/2006/main">
-                  <a:graphicData uri="http://schemas.microsoft.com/office/word/2010/wordprocessingShape">
-                    <wps:wsp>
-                      <wps:cNvSpPr txBox="1"/>
-                      <wps:spPr>
-                        <a:xfrm>
-                          <a:off x="3644900" y="5625465"/>
-                          <a:ext cx="5595620" cy="2072005"/>
-                        </a:xfrm>
-                        <a:prstGeom prst="rect">
-                          <a:avLst/>
-                        </a:prstGeom>
-                        <a:solidFill>
-                          <a:schemeClr val="lt1"/>
-                        </a:solidFill>
-                        <a:ln w="6350">
-                          <a:solidFill>
-                            <a:prstClr val="black"/>
-                          </a:solidFill>
-                        </a:ln>
-                      </wps:spPr>
-                      <wps:style>
-                        <a:lnRef idx="0">
-                          <a:schemeClr val="accent1"/>
-                        </a:lnRef>
-                        <a:fillRef idx="0">
-                          <a:schemeClr val="accent1"/>
-                        </a:fillRef>
-                        <a:effectRef idx="0">
-                          <a:schemeClr val="accent1"/>
-                        </a:effectRef>
-                        <a:fontRef idx="minor">
-                          <a:schemeClr val="dk1"/>
-                        </a:fontRef>
-                      </wps:style>
-                      <wps:txbx>
-                        <w:txbxContent>
-                          <w:p>
-                            <w:pPr>
-                              <w:jc w:val="center"/>
-                              <w:rPr>
-                                <w:rFonts w:hint="default" w:ascii="Nirmala Text" w:hAnsi="Nirmala Text" w:cs="Nirmala Text" w:eastAsiaTheme="majorEastAsia"/>
-                                <w:i w:val="0"/>
-                                <w:iCs w:val="0"/>
-                                <w:sz w:val="28"/>
-                                <w:szCs w:val="28"/>
-                                <w:u w:val="none"/>
-                              </w:rPr>
-                            </w:pPr>
-                            <w:r>
-                              <w:rPr>
-                                <w:rFonts w:hint="default" w:ascii="Nirmala Text" w:hAnsi="Nirmala Text" w:cs="Nirmala Text" w:eastAsiaTheme="majorEastAsia"/>
-                                <w:i w:val="0"/>
-                                <w:iCs w:val="0"/>
-                                <w:sz w:val="28"/>
-                                <w:szCs w:val="28"/>
-                                <w:u w:val="none"/>
-                              </w:rPr>
-                              <w:t>Presented by:</w:t>
-                            </w:r>
-                          </w:p>
-                          <w:p>
-                            <w:pPr>
-                              <w:jc w:val="center"/>
-                              <w:rPr>
-                                <w:rFonts w:hint="default" w:ascii="Nirmala Text" w:hAnsi="Nirmala Text" w:cs="Nirmala Text" w:eastAsiaTheme="majorEastAsia"/>
-                                <w:b/>
-                                <w:bCs/>
-                                <w:i w:val="0"/>
-                                <w:iCs w:val="0"/>
-                                <w:sz w:val="32"/>
-                                <w:szCs w:val="32"/>
-                                <w:u w:val="none"/>
-                              </w:rPr>
-                            </w:pPr>
-                            <w:r>
-                              <w:rPr>
-                                <w:rFonts w:hint="default" w:ascii="Nirmala Text" w:hAnsi="Nirmala Text" w:cs="Nirmala Text" w:eastAsiaTheme="majorEastAsia"/>
-                                <w:b/>
-                                <w:bCs/>
-                                <w:i w:val="0"/>
-                                <w:iCs w:val="0"/>
-                                <w:sz w:val="32"/>
-                                <w:szCs w:val="32"/>
-                                <w:u w:val="none"/>
-                              </w:rPr>
-                              <w:t>Ahmed Omar Saad</w:t>
-                            </w:r>
-                          </w:p>
-                          <w:p>
-                            <w:pPr>
-                              <w:jc w:val="center"/>
-                              <w:rPr>
-                                <w:rFonts w:hint="default" w:ascii="Nirmala Text" w:hAnsi="Nirmala Text" w:cs="Times New Roman" w:eastAsiaTheme="majorEastAsia"/>
-                                <w:b/>
-                                <w:bCs/>
-                                <w:i w:val="0"/>
-                                <w:iCs w:val="0"/>
-                                <w:sz w:val="22"/>
-                                <w:szCs w:val="22"/>
-                                <w:u w:val="none"/>
-                                <w:lang w:val="en-US" w:bidi="ar-EG"/>
-                              </w:rPr>
-                            </w:pPr>
-                            <w:r>
-                              <w:rPr>
-                                <w:rFonts w:hint="default" w:ascii="Nirmala Text" w:hAnsi="Nirmala Text" w:cs="Times New Roman" w:eastAsiaTheme="majorEastAsia"/>
-                                <w:b/>
-                                <w:bCs/>
-                                <w:i w:val="0"/>
-                                <w:iCs w:val="0"/>
-                                <w:sz w:val="22"/>
-                                <w:szCs w:val="22"/>
-                                <w:u w:val="none"/>
-                                <w:lang w:val="en-US" w:bidi="ar-EG"/>
-                              </w:rPr>
-                              <w:t>Primary 6</w:t>
-                            </w:r>
-                          </w:p>
-                          <w:p>
-                            <w:pPr>
-                              <w:jc w:val="center"/>
-                              <w:rPr>
-                                <w:rFonts w:hint="default" w:ascii="Nirmala Text" w:hAnsi="Nirmala Text" w:cs="Times New Roman" w:eastAsiaTheme="majorEastAsia"/>
-                                <w:b/>
-                                <w:bCs/>
-                                <w:i w:val="0"/>
-                                <w:iCs w:val="0"/>
-                                <w:sz w:val="22"/>
-                                <w:szCs w:val="22"/>
-                                <w:u w:val="none"/>
-                                <w:lang w:val="en-US" w:bidi="ar-EG"/>
-                              </w:rPr>
-                            </w:pPr>
-                            <w:r>
-                              <w:rPr>
-                                <w:rFonts w:hint="default" w:ascii="Nirmala Text" w:hAnsi="Nirmala Text" w:cs="Times New Roman" w:eastAsiaTheme="majorEastAsia"/>
-                                <w:b/>
-                                <w:bCs/>
-                                <w:i w:val="0"/>
-                                <w:iCs w:val="0"/>
-                                <w:sz w:val="22"/>
-                                <w:szCs w:val="22"/>
-                                <w:u w:val="none"/>
-                                <w:lang w:val="en-US" w:bidi="ar-EG"/>
-                              </w:rPr>
-                              <w:t xml:space="preserve"> Future Generation International School</w:t>
-                            </w:r>
-                          </w:p>
-                          <w:p>
-                            <w:pPr>
-                              <w:rPr>
-                                <w:sz w:val="28"/>
-                                <w:szCs w:val="28"/>
-                              </w:rPr>
-                            </w:pPr>
-                          </w:p>
-                          <w:p/>
-                        </w:txbxContent>
-                      </wps:txbx>
-                      <wps:bodyPr rot="0" spcFirstLastPara="0" vertOverflow="overflow" horzOverflow="overflow" vert="horz" wrap="square" lIns="91440" tIns="45720" rIns="91440" bIns="45720" numCol="1" spcCol="0" rtlCol="0" fromWordArt="0" anchor="t" anchorCtr="0" forceAA="0" compatLnSpc="1">
-                        <a:noAutofit/>
-                      </wps:bodyPr>
-                    </wps:wsp>
-                  </a:graphicData>
-                </a:graphic>
-              </wp:anchor>
-            </w:drawing>
-          </mc:Choice>
-          <mc:Fallback>
-            <w:pict>
-              <v:shape id="_x0000_s1026" o:spid="_x0000_s1026" o:spt="202" type="#_x0000_t202" style="position:absolute;left:0pt;margin-left:-3.15pt;margin-top:83.85pt;height:163.15pt;width:440.6pt;z-index:251660288;mso-width-relative:page;mso-height-relative:page;" fillcolor="#FFFFFF [3201]" filled="t" stroked="t" coordsize="21600,21600" o:gfxdata="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">
-                <v:fill on="t" focussize="0,0"/>
-                <v:stroke weight="0.5pt" color="#000000 [3204]" joinstyle="round"/>
-                <v:imagedata o:title=""/>
-                <o:lock v:ext="edit" aspectratio="f"/>
-                <v:textbox>
-                  <w:txbxContent>
-                    <w:p>
-                      <w:pPr>
-                        <w:jc w:val="center"/>
-                        <w:rPr>
-                          <w:rFonts w:hint="default" w:ascii="Nirmala Text" w:hAnsi="Nirmala Text" w:cs="Nirmala Text" w:eastAsiaTheme="majorEastAsia"/>
-                          <w:i w:val="0"/>
-                          <w:iCs w:val="0"/>
-                          <w:sz w:val="28"/>
-                          <w:szCs w:val="28"/>
-                          <w:u w:val="none"/>
-                        </w:rPr>
-                      </w:pPr>
-                      <w:r>
-                        <w:rPr>
-                          <w:rFonts w:hint="default" w:ascii="Nirmala Text" w:hAnsi="Nirmala Text" w:cs="Nirmala Text" w:eastAsiaTheme="majorEastAsia"/>
-                          <w:i w:val="0"/>
-                          <w:iCs w:val="0"/>
-                          <w:sz w:val="28"/>
-                          <w:szCs w:val="28"/>
-                          <w:u w:val="none"/>
-                        </w:rPr>
-                        <w:t>Presented by:</w:t>
-                      </w:r>
-                    </w:p>
-                    <w:p>
-                      <w:pPr>
-                        <w:jc w:val="center"/>
-                        <w:rPr>
-                          <w:rFonts w:hint="default" w:ascii="Nirmala Text" w:hAnsi="Nirmala Text" w:cs="Nirmala Text" w:eastAsiaTheme="majorEastAsia"/>
-                          <w:b/>
-                          <w:bCs/>
-                          <w:i w:val="0"/>
-                          <w:iCs w:val="0"/>
-                          <w:sz w:val="32"/>
-                          <w:szCs w:val="32"/>
-                          <w:u w:val="none"/>
-                        </w:rPr>
-                      </w:pPr>
-                      <w:r>
-                        <w:rPr>
-                          <w:rFonts w:hint="default" w:ascii="Nirmala Text" w:hAnsi="Nirmala Text" w:cs="Nirmala Text" w:eastAsiaTheme="majorEastAsia"/>
-                          <w:b/>
-                          <w:bCs/>
-                          <w:i w:val="0"/>
-                          <w:iCs w:val="0"/>
-                          <w:sz w:val="32"/>
-                          <w:szCs w:val="32"/>
-                          <w:u w:val="none"/>
-                        </w:rPr>
-                        <w:t>Ahmed Omar Saad</w:t>
-                      </w:r>
-                    </w:p>
-                    <w:p>
-                      <w:pPr>
-                        <w:jc w:val="center"/>
-                        <w:rPr>
-                          <w:rFonts w:hint="default" w:ascii="Nirmala Text" w:hAnsi="Nirmala Text" w:cs="Times New Roman" w:eastAsiaTheme="majorEastAsia"/>
-                          <w:b/>
-                          <w:bCs/>
-                          <w:i w:val="0"/>
-                          <w:iCs w:val="0"/>
-                          <w:sz w:val="22"/>
-                          <w:szCs w:val="22"/>
-                          <w:u w:val="none"/>
-                          <w:lang w:val="en-US" w:bidi="ar-EG"/>
-                        </w:rPr>
-                      </w:pPr>
-                      <w:r>
-                        <w:rPr>
-                          <w:rFonts w:hint="default" w:ascii="Nirmala Text" w:hAnsi="Nirmala Text" w:cs="Times New Roman" w:eastAsiaTheme="majorEastAsia"/>
-                          <w:b/>
-                          <w:bCs/>
-                          <w:i w:val="0"/>
-                          <w:iCs w:val="0"/>
-                          <w:sz w:val="22"/>
-                          <w:szCs w:val="22"/>
-                          <w:u w:val="none"/>
-                          <w:lang w:val="en-US" w:bidi="ar-EG"/>
-                        </w:rPr>
-                        <w:t>Primary 6</w:t>
-                      </w:r>
-                    </w:p>
-                    <w:p>
-                      <w:pPr>
-                        <w:jc w:val="center"/>
-                        <w:rPr>
-                          <w:rFonts w:hint="default" w:ascii="Nirmala Text" w:hAnsi="Nirmala Text" w:cs="Times New Roman" w:eastAsiaTheme="majorEastAsia"/>
-                          <w:b/>
-                          <w:bCs/>
-                          <w:i w:val="0"/>
-                          <w:iCs w:val="0"/>
-                          <w:sz w:val="22"/>
-                          <w:szCs w:val="22"/>
-                          <w:u w:val="none"/>
-                          <w:lang w:val="en-US" w:bidi="ar-EG"/>
-                        </w:rPr>
-                      </w:pPr>
-                      <w:r>
-                        <w:rPr>
-                          <w:rFonts w:hint="default" w:ascii="Nirmala Text" w:hAnsi="Nirmala Text" w:cs="Times New Roman" w:eastAsiaTheme="majorEastAsia"/>
-                          <w:b/>
-                          <w:bCs/>
-                          <w:i w:val="0"/>
-                          <w:iCs w:val="0"/>
-                          <w:sz w:val="22"/>
-                          <w:szCs w:val="22"/>
-                          <w:u w:val="none"/>
-                          <w:lang w:val="en-US" w:bidi="ar-EG"/>
-                        </w:rPr>
-                        <w:t xml:space="preserve"> Future Generation International School</w:t>
-                      </w:r>
-                    </w:p>
-                    <w:p>
-                      <w:pPr>
-                        <w:rPr>
-                          <w:sz w:val="28"/>
-                          <w:szCs w:val="28"/>
-                        </w:rPr>
-                      </w:pPr>
-                    </w:p>
-                    <w:p/>
-                  </w:txbxContent>
-                </v:textbox>
-              </v:shape>
-            </w:pict>
-          </mc:Fallback>
-        </mc:AlternateContent>
-      </w:r>
-      <w:r>
-        <w:rPr>
-          <w:rFonts w:hint="default"/>
-          <w:color w:val="376092" w:themeColor="accent1" w:themeShade="BF"/>
-          <w:sz w:val="60"/>
-          <w:szCs w:val="60"/>
-          <w:lang w:val="en-US"/>
-        </w:rPr>
-        <w:t>FTPChat Project</w:t>
-      </w:r>
     </w:p>
     <w:p>
       <w:pPr>
@@ -1197,6 +992,117 @@
           </w:p>
         </w:tc>
       </w:tr>
+      <w:tr>
+        <w:tblPrEx>
+          <w:tblBorders>
+            <w:top w:val="single" w:color="auto" w:sz="4" w:space="0"/>
+            <w:left w:val="single" w:color="auto" w:sz="4" w:space="0"/>
+            <w:bottom w:val="single" w:color="auto" w:sz="4" w:space="0"/>
+            <w:right w:val="single" w:color="auto" w:sz="4" w:space="0"/>
+            <w:insideH w:val="single" w:color="auto" w:sz="4" w:space="0"/>
+            <w:insideV w:val="single" w:color="auto" w:sz="4" w:space="0"/>
+          </w:tblBorders>
+          <w:tblCellMar>
+            <w:top w:w="0" w:type="dxa"/>
+            <w:left w:w="108" w:type="dxa"/>
+            <w:bottom w:w="0" w:type="dxa"/>
+            <w:right w:w="108" w:type="dxa"/>
+          </w:tblCellMar>
+        </w:tblPrEx>
+        <w:tc>
+          <w:tcPr>
+            <w:tcW w:w="4428" w:type="dxa"/>
+            <w:shd w:val="clear" w:color="auto" w:fill="auto"/>
+            <w:vAlign w:val="top"/>
+          </w:tcPr>
+          <w:p>
+            <w:pPr>
+              <w:spacing w:after="0" w:line="240" w:lineRule="auto"/>
+              <w:rPr>
+                <w:rFonts w:hint="default" w:cstheme="minorBidi"/>
+                <w:sz w:val="24"/>
+                <w:szCs w:val="24"/>
+                <w:lang w:val="en-US" w:bidi="ar-EG"/>
+              </w:rPr>
+            </w:pPr>
+            <w:r>
+              <w:rPr>
+                <w:rFonts w:hint="default" w:cstheme="minorBidi"/>
+                <w:sz w:val="24"/>
+                <w:szCs w:val="24"/>
+                <w:lang w:val="en-US" w:bidi="ar-EG"/>
+              </w:rPr>
+              <w:t>Contact</w:t>
+            </w:r>
+            <w:r>
+              <w:rPr>
+                <w:rFonts w:hint="cs" w:cstheme="minorBidi"/>
+                <w:sz w:val="24"/>
+                <w:szCs w:val="24"/>
+                <w:rtl/>
+                <w:lang w:val="en-US" w:bidi="ar-EG"/>
+              </w:rPr>
+              <w:t>:</w:t>
+            </w:r>
+          </w:p>
+          <w:p>
+            <w:pPr>
+              <w:spacing w:after="0" w:line="240" w:lineRule="auto"/>
+              <w:rPr>
+                <w:sz w:val="24"/>
+                <w:szCs w:val="24"/>
+              </w:rPr>
+            </w:pPr>
+          </w:p>
+        </w:tc>
+        <w:tc>
+          <w:tcPr>
+            <w:tcW w:w="4428" w:type="dxa"/>
+            <w:shd w:val="clear" w:color="auto" w:fill="auto"/>
+            <w:vAlign w:val="top"/>
+          </w:tcPr>
+          <w:p>
+            <w:pPr>
+              <w:spacing w:after="0" w:line="240" w:lineRule="auto"/>
+              <w:rPr>
+                <w:rFonts w:hint="default"/>
+                <w:sz w:val="24"/>
+                <w:szCs w:val="24"/>
+                <w:lang w:val="en-US" w:eastAsia="en-US"/>
+              </w:rPr>
+            </w:pPr>
+            <w:r>
+              <w:rPr>
+                <w:rFonts w:hint="default"/>
+                <w:sz w:val="24"/>
+                <w:szCs w:val="24"/>
+                <w:lang w:val="en-US" w:eastAsia="en-US"/>
+              </w:rPr>
+              <w:t>+201040946638 / +201205201210</w:t>
+            </w:r>
+          </w:p>
+          <w:p>
+            <w:pPr>
+              <w:spacing w:after="0" w:line="240" w:lineRule="auto"/>
+              <w:rPr>
+                <w:rFonts w:hint="default"/>
+                <w:sz w:val="24"/>
+                <w:szCs w:val="24"/>
+                <w:lang w:val="en-US" w:eastAsia="en-US"/>
+              </w:rPr>
+            </w:pPr>
+            <w:r>
+              <w:rPr>
+                <w:rFonts w:hint="default"/>
+                <w:sz w:val="24"/>
+                <w:szCs w:val="24"/>
+                <w:lang w:val="en-US" w:eastAsia="en-US"/>
+              </w:rPr>
+              <w:t>Email: ahmedomardev@outlook.com</w:t>
+            </w:r>
+          </w:p>
+        </w:tc>
+      </w:tr>
     </w:tbl>
     <w:p>
       <w:pPr>
@@ -1227,7 +1133,6 @@
     <w:p/>
     <w:p/>
     <w:p/>
-    <w:p/>
     <w:p>
       <w:pPr>
         <w:pStyle w:val="2"/>
@@ -1254,61 +1159,127 @@
       </w:r>
     </w:p>
     <w:p>
+      <w:pPr>
+        <w:rPr>
+          <w:sz w:val="24"/>
+          <w:szCs w:val="24"/>
+        </w:rPr>
+      </w:pPr>
       <w:r>
         <w:rPr>
           <w:rFonts w:hint="default"/>
+          <w:sz w:val="24"/>
+          <w:szCs w:val="24"/>
           <w:lang w:val="en-US"/>
         </w:rPr>
         <w:t>FTPC</w:t>
       </w:r>
       <w:r>
         <w:rPr>
+          <w:sz w:val="24"/>
+          <w:szCs w:val="24"/>
           <w:lang w:val="en-US"/>
         </w:rPr>
         <w:t>hat</w:t>
       </w:r>
       <w:r>
+        <w:rPr>
+          <w:sz w:val="24"/>
+          <w:szCs w:val="24"/>
+        </w:rPr>
         <w:t xml:space="preserve"> is a Python-based messaging protocol that replaces traditional socket communication with FTP-based message relays. It repurposes FTP servers</w:t>
       </w:r>
       <w:r>
         <w:rPr>
           <w:rFonts w:hint="default"/>
+          <w:sz w:val="24"/>
+          <w:szCs w:val="24"/>
           <w:lang w:val="en-US"/>
         </w:rPr>
         <w:t xml:space="preserve">, </w:t>
       </w:r>
       <w:r>
+        <w:rPr>
+          <w:sz w:val="24"/>
+          <w:szCs w:val="24"/>
+        </w:rPr>
         <w:t>such as those embedded in ZTE routers or hosted on platforms like SFTPCloud.io</w:t>
       </w:r>
       <w:r>
         <w:rPr>
           <w:rFonts w:hint="default"/>
+          <w:sz w:val="24"/>
+          <w:szCs w:val="24"/>
           <w:lang w:val="en-US"/>
         </w:rPr>
         <w:t xml:space="preserve">, </w:t>
       </w:r>
       <w:r>
+        <w:rPr>
+          <w:sz w:val="24"/>
+          <w:szCs w:val="24"/>
+        </w:rPr>
         <w:t>into secure, decentralized messaging hubs.</w:t>
       </w:r>
     </w:p>
-    <w:p/>
-    <w:p>
+    <w:p>
+      <w:pPr>
+        <w:rPr>
+          <w:sz w:val="24"/>
+          <w:szCs w:val="24"/>
+        </w:rPr>
+      </w:pPr>
+    </w:p>
+    <w:p>
+      <w:pPr>
+        <w:rPr>
+          <w:sz w:val="24"/>
+          <w:szCs w:val="24"/>
+        </w:rPr>
+      </w:pPr>
       <w:r>
+        <w:rPr>
+          <w:sz w:val="24"/>
+          <w:szCs w:val="24"/>
+        </w:rPr>
         <w:t xml:space="preserve">Instead of maintaining persistent socket connections, </w:t>
       </w:r>
       <w:r>
         <w:rPr>
+          <w:sz w:val="24"/>
+          <w:szCs w:val="24"/>
           <w:lang w:val="en-US"/>
         </w:rPr>
         <w:t>FTPChat</w:t>
       </w:r>
       <w:r>
+        <w:rPr>
+          <w:sz w:val="24"/>
+          <w:szCs w:val="24"/>
+        </w:rPr>
         <w:t xml:space="preserve"> enables clients to exchange messages by downloading a shared file from the FTP server, decrypting its contents, appending their own message, re-encrypting the updated content using a 24-layer mono-alphabetic cipher, and uploading it back. This cycle allows each client to act as both a reader and a writer, maintaining a synchronized message flow across all participants.</w:t>
       </w:r>
     </w:p>
-    <w:p/>
-    <w:p>
+    <w:p>
+      <w:pPr>
+        <w:rPr>
+          <w:sz w:val="24"/>
+          <w:szCs w:val="24"/>
+        </w:rPr>
+      </w:pPr>
+    </w:p>
+    <w:p>
+      <w:pPr>
+        <w:rPr>
+          <w:sz w:val="24"/>
+          <w:szCs w:val="24"/>
+        </w:rPr>
+      </w:pPr>
       <w:r>
+        <w:rPr>
+          <w:sz w:val="24"/>
+          <w:szCs w:val="24"/>
+        </w:rPr>
         <w:t>The protocol supports both asynchronous and synchronous communication, making it ideal for environments where socket access is restricted, blocked by firewalls, or technically infeasible. Its layered encryption ensures that all messages remain secure during transit and storage, even on publicly accessible FTP servers.</w:t>
       </w:r>
     </w:p>
@@ -1320,6 +1291,8 @@
           <w:b/>
           <w:bCs/>
           <w:color w:val="376092" w:themeColor="accent1" w:themeShade="BF"/>
+          <w:sz w:val="24"/>
+          <w:szCs w:val="24"/>
           <w:lang w:val="en-US"/>
         </w:rPr>
       </w:pPr>
@@ -1329,6 +1302,8 @@
           <w:b/>
           <w:bCs/>
           <w:color w:val="376092" w:themeColor="accent1" w:themeShade="BF"/>
+          <w:sz w:val="24"/>
+          <w:szCs w:val="24"/>
           <w:lang w:val="en-US"/>
         </w:rPr>
         <w:t>Short Abstract:</w:t>
@@ -1338,18 +1313,24 @@
       <w:pPr>
         <w:rPr>
           <w:rFonts w:hint="default"/>
+          <w:sz w:val="24"/>
+          <w:szCs w:val="24"/>
           <w:lang w:val="en-US"/>
         </w:rPr>
       </w:pPr>
       <w:r>
         <w:rPr>
           <w:rFonts w:hint="default"/>
+          <w:sz w:val="24"/>
+          <w:szCs w:val="24"/>
           <w:lang w:val="en-US"/>
         </w:rPr>
         <w:t>FTPC</w:t>
       </w:r>
       <w:r>
         <w:rPr>
+          <w:sz w:val="24"/>
+          <w:szCs w:val="24"/>
           <w:lang w:val="en-US"/>
         </w:rPr>
         <w:t>hat</w:t>
@@ -1357,6 +1338,8 @@
       <w:r>
         <w:rPr>
           <w:rFonts w:hint="default"/>
+          <w:sz w:val="24"/>
+          <w:szCs w:val="24"/>
           <w:lang w:val="en-US"/>
         </w:rPr>
         <w:t xml:space="preserve"> is a Python-based messaging protocol that replaces sockets with FTP-based encrypted message relays.  </w:t>
@@ -1366,12 +1349,16 @@
       <w:pPr>
         <w:rPr>
           <w:rFonts w:hint="default"/>
+          <w:sz w:val="24"/>
+          <w:szCs w:val="24"/>
           <w:lang w:val="en-US"/>
         </w:rPr>
       </w:pPr>
       <w:r>
         <w:rPr>
           <w:rFonts w:hint="default"/>
+          <w:sz w:val="24"/>
+          <w:szCs w:val="24"/>
           <w:lang w:val="en-US"/>
         </w:rPr>
         <w:t xml:space="preserve">It uses FTP servers as secure hubs, enabling asynchronous communication even in firewall-enabled PCs or legacy networks.  </w:t>
@@ -1381,12 +1368,16 @@
       <w:pPr>
         <w:rPr>
           <w:rFonts w:hint="default"/>
+          <w:sz w:val="24"/>
+          <w:szCs w:val="24"/>
           <w:lang w:val="en-US"/>
         </w:rPr>
       </w:pPr>
       <w:r>
         <w:rPr>
           <w:rFonts w:hint="default"/>
+          <w:sz w:val="24"/>
+          <w:szCs w:val="24"/>
           <w:lang w:val="en-US"/>
         </w:rPr>
         <w:t xml:space="preserve">Messages are encrypted with a 24-layer cipher and exchanged via upload/download cycles.  </w:t>
@@ -1396,19 +1387,21 @@
       <w:pPr>
         <w:rPr>
           <w:rFonts w:hint="default"/>
+          <w:sz w:val="24"/>
+          <w:szCs w:val="24"/>
           <w:lang w:val="en-US"/>
         </w:rPr>
       </w:pPr>
       <w:r>
         <w:rPr>
           <w:rFonts w:hint="default"/>
+          <w:sz w:val="24"/>
+          <w:szCs w:val="24"/>
           <w:lang w:val="en-US"/>
         </w:rPr>
         <w:t>Ideal for environments where sockets are blocked or unreliable.</w:t>
       </w:r>
     </w:p>
-    <w:p/>
-    <w:p/>
     <w:p/>
     <w:p/>
     <w:p/>
@@ -1445,17 +1438,23 @@
       <w:pPr>
         <w:rPr>
           <w:rFonts w:hint="default"/>
+          <w:sz w:val="24"/>
+          <w:szCs w:val="24"/>
         </w:rPr>
       </w:pPr>
       <w:r>
         <w:rPr>
           <w:rFonts w:hint="default"/>
+          <w:sz w:val="24"/>
+          <w:szCs w:val="24"/>
         </w:rPr>
         <w:t>In many restricted or legacy network environments</w:t>
       </w:r>
       <w:r>
         <w:rPr>
           <w:rFonts w:hint="default"/>
+          <w:sz w:val="24"/>
+          <w:szCs w:val="24"/>
           <w:lang w:val="en-US"/>
         </w:rPr>
         <w:t xml:space="preserve">, </w:t>
@@ -1463,12 +1462,16 @@
       <w:r>
         <w:rPr>
           <w:rFonts w:hint="default"/>
+          <w:sz w:val="24"/>
+          <w:szCs w:val="24"/>
         </w:rPr>
         <w:t>such as those behind firewalls, on home routers, or in educational settings</w:t>
       </w:r>
       <w:r>
         <w:rPr>
           <w:rFonts w:hint="default"/>
+          <w:sz w:val="24"/>
+          <w:szCs w:val="24"/>
           <w:lang w:val="en-US"/>
         </w:rPr>
         <w:t xml:space="preserve">, </w:t>
@@ -1476,6 +1479,8 @@
       <w:r>
         <w:rPr>
           <w:rFonts w:hint="default"/>
+          <w:sz w:val="24"/>
+          <w:szCs w:val="24"/>
         </w:rPr>
         <w:t>traditional socket-based communication is blocked or unsupported. This makes it difficult to build real-time messaging systems or peer-to-peer applications.</w:t>
       </w:r>
@@ -1484,18 +1489,24 @@
       <w:pPr>
         <w:rPr>
           <w:rFonts w:hint="default"/>
-        </w:rPr>
-      </w:pPr>
-    </w:p>
-    <w:p>
-      <w:pPr>
-        <w:rPr>
-          <w:rFonts w:hint="default"/>
+          <w:sz w:val="24"/>
+          <w:szCs w:val="24"/>
+        </w:rPr>
+      </w:pPr>
+    </w:p>
+    <w:p>
+      <w:pPr>
+        <w:rPr>
+          <w:rFonts w:hint="default"/>
+          <w:sz w:val="24"/>
+          <w:szCs w:val="24"/>
         </w:rPr>
       </w:pPr>
       <w:r>
         <w:rPr>
           <w:rFonts w:hint="default"/>
+          <w:sz w:val="24"/>
+          <w:szCs w:val="24"/>
           <w:lang w:val="en-US"/>
         </w:rPr>
         <w:t>FTPChat</w:t>
@@ -1503,6 +1514,8 @@
       <w:r>
         <w:rPr>
           <w:rFonts w:hint="default"/>
+          <w:sz w:val="24"/>
+          <w:szCs w:val="24"/>
         </w:rPr>
         <w:t xml:space="preserve"> solves this by replacing socket communication with FTP-based message relays. Instead of direct connections, clients use FTP servers to exchange encrypted messages by uploading and downloading a shared file. This allows secure, asynchronous or synchronous communication even in networks where sockets are unavailable, unreliable, or intentionally disabled.</w:t>
       </w:r>
@@ -1629,6 +1642,8 @@
           <w:szCs w:val="40"/>
         </w:rPr>
       </w:pPr>
+      <w:bookmarkStart w:id="0" w:name="_GoBack"/>
+      <w:bookmarkEnd w:id="0"/>
       <w:r>
         <w:rPr>
           <w:rFonts w:hint="eastAsia" w:ascii="Microsoft YaHei" w:hAnsi="Microsoft YaHei" w:eastAsia="Microsoft YaHei" w:cs="Microsoft YaHei"/>
@@ -1645,11 +1660,15 @@
       <w:pPr>
         <w:rPr>
           <w:rFonts w:hint="default"/>
+          <w:sz w:val="24"/>
+          <w:szCs w:val="24"/>
         </w:rPr>
       </w:pPr>
       <w:r>
         <w:rPr>
           <w:rFonts w:hint="default"/>
+          <w:sz w:val="24"/>
+          <w:szCs w:val="24"/>
         </w:rPr>
         <w:t>1. It is possible to build a secure messaging system without relying on socket-based communication.</w:t>
       </w:r>
@@ -1658,11 +1677,15 @@
       <w:pPr>
         <w:rPr>
           <w:rFonts w:hint="default"/>
+          <w:sz w:val="24"/>
+          <w:szCs w:val="24"/>
         </w:rPr>
       </w:pPr>
       <w:r>
         <w:rPr>
           <w:rFonts w:hint="default"/>
+          <w:sz w:val="24"/>
+          <w:szCs w:val="24"/>
         </w:rPr>
         <w:t>2. FTP servers can be repurposed as reliable intermediaries for encrypted message exchange.</w:t>
       </w:r>
@@ -1671,11 +1694,15 @@
       <w:pPr>
         <w:rPr>
           <w:rFonts w:hint="default"/>
+          <w:sz w:val="24"/>
+          <w:szCs w:val="24"/>
         </w:rPr>
       </w:pPr>
       <w:r>
         <w:rPr>
           <w:rFonts w:hint="default"/>
+          <w:sz w:val="24"/>
+          <w:szCs w:val="24"/>
         </w:rPr>
         <w:t>3. A multi-layer mono-alphabetic encryption scheme can provide sufficient protection for messages stored on public or semi-public FTP servers.</w:t>
       </w:r>
@@ -1684,11 +1711,15 @@
       <w:pPr>
         <w:rPr>
           <w:rFonts w:hint="default"/>
+          <w:sz w:val="24"/>
+          <w:szCs w:val="24"/>
         </w:rPr>
       </w:pPr>
       <w:r>
         <w:rPr>
           <w:rFonts w:hint="default"/>
+          <w:sz w:val="24"/>
+          <w:szCs w:val="24"/>
         </w:rPr>
         <w:t>Purpose of the Design:</w:t>
       </w:r>
@@ -1697,11 +1728,15 @@
       <w:pPr>
         <w:rPr>
           <w:rFonts w:hint="default"/>
+          <w:sz w:val="24"/>
+          <w:szCs w:val="24"/>
         </w:rPr>
       </w:pPr>
       <w:r>
         <w:rPr>
           <w:rFonts w:hint="default"/>
+          <w:sz w:val="24"/>
+          <w:szCs w:val="24"/>
         </w:rPr>
         <w:t>The design aims to create a messaging protocol that functions in restricted or legacy network environments where socket communication is blocked or unsupported. By using FTP as the transport layer, the system enables asynchronous or synchronous encrypted messaging between clients. The goal is to offer a secure, lightweight, and accessible solution for communication across devices and platforms that lack direct connectivity.</w:t>
       </w:r>
@@ -1834,12 +1869,16 @@
       <w:pPr>
         <w:rPr>
           <w:rFonts w:hint="default"/>
+          <w:sz w:val="24"/>
+          <w:szCs w:val="24"/>
           <w:lang w:val="en-US"/>
         </w:rPr>
       </w:pPr>
       <w:r>
         <w:rPr>
           <w:rFonts w:hint="default"/>
+          <w:sz w:val="24"/>
+          <w:szCs w:val="24"/>
           <w:lang w:val="en-US"/>
         </w:rPr>
         <w:t>FTPChat was designed to solve the problem of blocked or unsupported socket communication in restricted network environments. In many cases, such as school networks, legacy routers, or firewall enabled systems, real-time messaging via sockets is not possible due to technical limitations or security policies.</w:t>
@@ -1849,6 +1888,8 @@
       <w:pPr>
         <w:rPr>
           <w:rFonts w:hint="default"/>
+          <w:sz w:val="24"/>
+          <w:szCs w:val="24"/>
           <w:lang w:val="en-US"/>
         </w:rPr>
       </w:pPr>
@@ -1857,12 +1898,16 @@
       <w:pPr>
         <w:rPr>
           <w:rFonts w:hint="default"/>
+          <w:sz w:val="24"/>
+          <w:szCs w:val="24"/>
           <w:lang w:val="en-US"/>
         </w:rPr>
       </w:pPr>
       <w:r>
         <w:rPr>
           <w:rFonts w:hint="default"/>
+          <w:sz w:val="24"/>
+          <w:szCs w:val="24"/>
           <w:lang w:val="en-US"/>
         </w:rPr>
         <w:t>FTPChat replaces sockets with FTP-based message relays. By using FTP servers as intermediaries, clients can exchange encrypted messages asynchronously or synchronously without needing direct connections. This makes FTPChat ideal for environments where traditional networking protocols fail, while still maintaining secure and reliable communication.</w:t>
@@ -2046,11 +2091,15 @@
       <w:pPr>
         <w:rPr>
           <w:rFonts w:hint="default"/>
+          <w:sz w:val="24"/>
+          <w:szCs w:val="24"/>
         </w:rPr>
       </w:pPr>
       <w:r>
         <w:rPr>
           <w:rFonts w:hint="default"/>
+          <w:sz w:val="24"/>
+          <w:szCs w:val="24"/>
         </w:rPr>
         <w:t>What I’ve Implemented:</w:t>
       </w:r>
@@ -2062,11 +2111,15 @@
         <w:ind w:left="360" w:leftChars="0" w:hanging="360" w:firstLineChars="0"/>
         <w:rPr>
           <w:rFonts w:hint="default"/>
+          <w:sz w:val="24"/>
+          <w:szCs w:val="24"/>
         </w:rPr>
       </w:pPr>
       <w:r>
         <w:rPr>
           <w:rFonts w:hint="default"/>
+          <w:sz w:val="24"/>
+          <w:szCs w:val="24"/>
         </w:rPr>
         <w:t xml:space="preserve"> Converted a basic console-only messaging concept into a professional-grade protocol.</w:t>
       </w:r>
@@ -2078,17 +2131,23 @@
         <w:ind w:left="360" w:leftChars="0" w:hanging="360" w:firstLineChars="0"/>
         <w:rPr>
           <w:rFonts w:hint="default"/>
+          <w:sz w:val="24"/>
+          <w:szCs w:val="24"/>
         </w:rPr>
       </w:pPr>
       <w:r>
         <w:rPr>
           <w:rFonts w:hint="default"/>
+          <w:sz w:val="24"/>
+          <w:szCs w:val="24"/>
         </w:rPr>
         <w:t xml:space="preserve">Designed </w:t>
       </w:r>
       <w:r>
         <w:rPr>
           <w:rFonts w:hint="default"/>
+          <w:sz w:val="24"/>
+          <w:szCs w:val="24"/>
           <w:lang w:val="en-US"/>
         </w:rPr>
         <w:t>FTPChat</w:t>
@@ -2096,12 +2155,16 @@
       <w:r>
         <w:rPr>
           <w:rFonts w:hint="default"/>
+          <w:sz w:val="24"/>
+          <w:szCs w:val="24"/>
         </w:rPr>
         <w:t xml:space="preserve"> to be fully terminal-based, with no GUI, making it ideal for Linux servers and environments that restrict graphical interfaces</w:t>
       </w:r>
       <w:r>
         <w:rPr>
           <w:rFonts w:hint="default"/>
+          <w:sz w:val="24"/>
+          <w:szCs w:val="24"/>
           <w:lang w:val="en-US"/>
         </w:rPr>
         <w:t xml:space="preserve"> With an option for GUI</w:t>
@@ -2114,11 +2177,15 @@
         <w:ind w:left="360" w:leftChars="0" w:hanging="360" w:firstLineChars="0"/>
         <w:rPr>
           <w:rFonts w:hint="default"/>
+          <w:sz w:val="24"/>
+          <w:szCs w:val="24"/>
         </w:rPr>
       </w:pPr>
       <w:r>
         <w:rPr>
           <w:rFonts w:hint="default"/>
+          <w:sz w:val="24"/>
+          <w:szCs w:val="24"/>
         </w:rPr>
         <w:t xml:space="preserve"> Built the core system in Python, using FTP servers to relay encrypted messages between clients.</w:t>
       </w:r>
@@ -2130,11 +2197,15 @@
         <w:ind w:left="360" w:leftChars="0" w:hanging="360" w:firstLineChars="0"/>
         <w:rPr>
           <w:rFonts w:hint="default"/>
+          <w:sz w:val="24"/>
+          <w:szCs w:val="24"/>
         </w:rPr>
       </w:pPr>
       <w:r>
         <w:rPr>
           <w:rFonts w:hint="default"/>
+          <w:sz w:val="24"/>
+          <w:szCs w:val="24"/>
         </w:rPr>
         <w:t>Integrated a 24-layer mono-alphabetic encryption system to secure message content.</w:t>
       </w:r>
@@ -2143,18 +2214,24 @@
       <w:pPr>
         <w:rPr>
           <w:rFonts w:hint="default"/>
-        </w:rPr>
-      </w:pPr>
-    </w:p>
-    <w:p>
-      <w:pPr>
-        <w:rPr>
-          <w:rFonts w:hint="default"/>
+          <w:sz w:val="24"/>
+          <w:szCs w:val="24"/>
+        </w:rPr>
+      </w:pPr>
+    </w:p>
+    <w:p>
+      <w:pPr>
+        <w:rPr>
+          <w:rFonts w:hint="default"/>
+          <w:sz w:val="24"/>
+          <w:szCs w:val="24"/>
         </w:rPr>
       </w:pPr>
       <w:r>
         <w:rPr>
           <w:rFonts w:hint="default"/>
+          <w:sz w:val="24"/>
+          <w:szCs w:val="24"/>
         </w:rPr>
         <w:t>Experiments:</w:t>
       </w:r>
@@ -2166,17 +2243,23 @@
         <w:ind w:left="360" w:leftChars="0" w:hanging="360" w:firstLineChars="0"/>
         <w:rPr>
           <w:rFonts w:hint="default"/>
+          <w:sz w:val="24"/>
+          <w:szCs w:val="24"/>
         </w:rPr>
       </w:pPr>
       <w:r>
         <w:rPr>
           <w:rFonts w:hint="default"/>
+          <w:sz w:val="24"/>
+          <w:szCs w:val="24"/>
         </w:rPr>
         <w:t xml:space="preserve">Tested </w:t>
       </w:r>
       <w:r>
         <w:rPr>
           <w:rFonts w:hint="default"/>
+          <w:sz w:val="24"/>
+          <w:szCs w:val="24"/>
           <w:lang w:val="en-US"/>
         </w:rPr>
         <w:t>FTPChat</w:t>
@@ -2184,6 +2267,8 @@
       <w:r>
         <w:rPr>
           <w:rFonts w:hint="default"/>
+          <w:sz w:val="24"/>
+          <w:szCs w:val="24"/>
         </w:rPr>
         <w:t xml:space="preserve"> on public FTP platforms like SFTPCloud.io and on routers with built-in FTP like ZTE ZXHN H188A.</w:t>
       </w:r>
@@ -2195,11 +2280,15 @@
         <w:ind w:left="360" w:leftChars="0" w:hanging="360" w:firstLineChars="0"/>
         <w:rPr>
           <w:rFonts w:hint="default"/>
+          <w:sz w:val="24"/>
+          <w:szCs w:val="24"/>
         </w:rPr>
       </w:pPr>
       <w:r>
         <w:rPr>
           <w:rFonts w:hint="default"/>
+          <w:sz w:val="24"/>
+          <w:szCs w:val="24"/>
         </w:rPr>
         <w:t xml:space="preserve"> Verified compatibility with Linux server environments used by companies that enforce terminal-only access.</w:t>
       </w:r>
@@ -2211,11 +2300,15 @@
         <w:ind w:left="360" w:leftChars="0" w:hanging="360" w:firstLineChars="0"/>
         <w:rPr>
           <w:rFonts w:hint="default"/>
+          <w:sz w:val="24"/>
+          <w:szCs w:val="24"/>
         </w:rPr>
       </w:pPr>
       <w:r>
         <w:rPr>
           <w:rFonts w:hint="default"/>
+          <w:sz w:val="24"/>
+          <w:szCs w:val="24"/>
         </w:rPr>
         <w:t xml:space="preserve"> Simulated multi-user communication to ensure synchronization, encryption integrity, and usability.</w:t>
       </w:r>
@@ -2224,18 +2317,24 @@
       <w:pPr>
         <w:rPr>
           <w:rFonts w:hint="default"/>
-        </w:rPr>
-      </w:pPr>
-    </w:p>
-    <w:p>
-      <w:pPr>
-        <w:rPr>
-          <w:rFonts w:hint="default"/>
+          <w:sz w:val="24"/>
+          <w:szCs w:val="24"/>
+        </w:rPr>
+      </w:pPr>
+    </w:p>
+    <w:p>
+      <w:pPr>
+        <w:rPr>
+          <w:rFonts w:hint="default"/>
+          <w:sz w:val="24"/>
+          <w:szCs w:val="24"/>
         </w:rPr>
       </w:pPr>
       <w:r>
         <w:rPr>
           <w:rFonts w:hint="default"/>
+          <w:sz w:val="24"/>
+          <w:szCs w:val="24"/>
         </w:rPr>
         <w:t>Designs:</w:t>
       </w:r>
@@ -2247,11 +2346,15 @@
         <w:ind w:left="360" w:leftChars="0" w:hanging="360" w:firstLineChars="0"/>
         <w:rPr>
           <w:rFonts w:hint="default"/>
+          <w:sz w:val="24"/>
+          <w:szCs w:val="24"/>
         </w:rPr>
       </w:pPr>
       <w:r>
         <w:rPr>
           <w:rFonts w:hint="default"/>
+          <w:sz w:val="24"/>
+          <w:szCs w:val="24"/>
         </w:rPr>
         <w:t xml:space="preserve"> Created a modular architecture separating encryption, FTP handling, and message formatting.</w:t>
       </w:r>
@@ -2261,10 +2364,16 @@
         <w:pStyle w:val="24"/>
         <w:bidi w:val="0"/>
         <w:ind w:left="360" w:leftChars="0" w:hanging="360" w:firstLineChars="0"/>
+        <w:rPr>
+          <w:sz w:val="24"/>
+          <w:szCs w:val="24"/>
+        </w:rPr>
       </w:pPr>
       <w:r>
         <w:rPr>
           <w:rFonts w:hint="default"/>
+          <w:sz w:val="24"/>
+          <w:szCs w:val="24"/>
         </w:rPr>
         <w:t xml:space="preserve"> Focused on terminal clarity and accessibility without relying on screen size or graphical layout.</w:t>
       </w:r>
@@ -2346,46 +2455,6 @@
           <w:szCs w:val="40"/>
         </w:rPr>
       </w:pPr>
-    </w:p>
-    <w:p>
-      <w:pPr>
-        <w:pStyle w:val="24"/>
-        <w:numPr>
-          <w:ilvl w:val="0"/>
-          <w:numId w:val="0"/>
-        </w:numPr>
-        <w:bidi w:val="0"/>
-        <w:ind w:leftChars="0"/>
-        <w:jc w:val="center"/>
-        <w:rPr>
-          <w:rFonts w:hint="eastAsia" w:ascii="Microsoft YaHei" w:hAnsi="Microsoft YaHei" w:eastAsia="Microsoft YaHei" w:cs="Microsoft YaHei"/>
-          <w:b/>
-          <w:bCs/>
-          <w:color w:val="376092" w:themeColor="accent1" w:themeShade="BF"/>
-          <w:sz w:val="40"/>
-          <w:szCs w:val="40"/>
-        </w:rPr>
-      </w:pPr>
-    </w:p>
-    <w:p>
-      <w:pPr>
-        <w:pStyle w:val="24"/>
-        <w:numPr>
-          <w:ilvl w:val="0"/>
-          <w:numId w:val="0"/>
-        </w:numPr>
-        <w:bidi w:val="0"/>
-        <w:ind w:leftChars="0"/>
-        <w:jc w:val="center"/>
-        <w:rPr>
-          <w:rFonts w:hint="eastAsia" w:ascii="Microsoft YaHei" w:hAnsi="Microsoft YaHei" w:eastAsia="Microsoft YaHei" w:cs="Microsoft YaHei"/>
-          <w:b/>
-          <w:bCs/>
-          <w:color w:val="376092" w:themeColor="accent1" w:themeShade="BF"/>
-          <w:sz w:val="40"/>
-          <w:szCs w:val="40"/>
-        </w:rPr>
-      </w:pPr>
       <w:r>
         <w:rPr>
           <w:rFonts w:hint="eastAsia" w:ascii="Microsoft YaHei" w:hAnsi="Microsoft YaHei" w:eastAsia="Microsoft YaHei" w:cs="Microsoft YaHei"/>
@@ -2425,11 +2494,15 @@
         <w:contextualSpacing/>
         <w:rPr>
           <w:rFonts w:hint="default"/>
+          <w:sz w:val="24"/>
+          <w:szCs w:val="24"/>
         </w:rPr>
       </w:pPr>
       <w:r>
         <w:rPr>
           <w:rFonts w:hint="default"/>
+          <w:sz w:val="24"/>
+          <w:szCs w:val="24"/>
           <w:lang w:val="en-US"/>
         </w:rPr>
         <w:t>1</w:t>
@@ -2437,6 +2510,8 @@
       <w:r>
         <w:rPr>
           <w:rFonts w:hint="default"/>
+          <w:sz w:val="24"/>
+          <w:szCs w:val="24"/>
         </w:rPr>
         <w:t>. Upgrade the encryption system by integrating advanced algorithms like AES or RSA, while maintaining lightweight performance for constrained environments.</w:t>
       </w:r>
@@ -2453,6 +2528,8 @@
         <w:contextualSpacing/>
         <w:rPr>
           <w:rFonts w:hint="default"/>
+          <w:sz w:val="24"/>
+          <w:szCs w:val="24"/>
         </w:rPr>
       </w:pPr>
     </w:p>
@@ -2468,11 +2545,15 @@
         <w:contextualSpacing/>
         <w:rPr>
           <w:rFonts w:hint="default"/>
+          <w:sz w:val="24"/>
+          <w:szCs w:val="24"/>
         </w:rPr>
       </w:pPr>
       <w:r>
         <w:rPr>
           <w:rFonts w:hint="default"/>
+          <w:sz w:val="24"/>
+          <w:szCs w:val="24"/>
           <w:lang w:val="en-US"/>
         </w:rPr>
         <w:t>2</w:t>
@@ -2480,6 +2561,8 @@
       <w:r>
         <w:rPr>
           <w:rFonts w:hint="default"/>
+          <w:sz w:val="24"/>
+          <w:szCs w:val="24"/>
         </w:rPr>
         <w:t>. Implement session management features including user authentication, message tracking, and login control to support multi-user environments.</w:t>
       </w:r>
@@ -2496,6 +2579,8 @@
         <w:contextualSpacing/>
         <w:rPr>
           <w:rFonts w:hint="default"/>
+          <w:sz w:val="24"/>
+          <w:szCs w:val="24"/>
         </w:rPr>
       </w:pPr>
     </w:p>
@@ -2509,10 +2594,16 @@
         <w:bidi w:val="0"/>
         <w:spacing w:after="200" w:line="276" w:lineRule="auto"/>
         <w:contextualSpacing/>
+        <w:rPr>
+          <w:sz w:val="24"/>
+          <w:szCs w:val="24"/>
+        </w:rPr>
       </w:pPr>
       <w:r>
         <w:rPr>
           <w:rFonts w:hint="default"/>
+          <w:sz w:val="24"/>
+          <w:szCs w:val="24"/>
           <w:lang w:val="en-US"/>
         </w:rPr>
         <w:t>3</w:t>
@@ -2520,6 +2611,8 @@
       <w:r>
         <w:rPr>
           <w:rFonts w:hint="default"/>
+          <w:sz w:val="24"/>
+          <w:szCs w:val="24"/>
         </w:rPr>
         <w:t>. Introduce message compression to reduce file size and improve performance, especially on slow or limited networks.</w:t>
       </w:r>
@@ -2936,9 +3029,20 @@
           <w:ilvl w:val="0"/>
           <w:numId w:val="0"/>
         </w:numPr>
+        <w:rPr>
+          <w:sz w:val="24"/>
+          <w:szCs w:val="24"/>
+        </w:rPr>
       </w:pPr>
       <w:r>
-        <w:t>1. Identifying the problem (socket instability and cyberattacks)</w:t>
+        <w:t>1</w:t>
+      </w:r>
+      <w:r>
+        <w:rPr>
+          <w:sz w:val="24"/>
+          <w:szCs w:val="24"/>
+        </w:rPr>
+        <w:t>. Identifying the problem (socket instability and cyberattacks)</w:t>
       </w:r>
     </w:p>
     <w:p>
@@ -2948,8 +3052,16 @@
           <w:ilvl w:val="0"/>
           <w:numId w:val="0"/>
         </w:numPr>
+        <w:rPr>
+          <w:sz w:val="24"/>
+          <w:szCs w:val="24"/>
+        </w:rPr>
       </w:pPr>
       <w:r>
+        <w:rPr>
+          <w:sz w:val="24"/>
+          <w:szCs w:val="24"/>
+        </w:rPr>
         <w:t>2. Learning Python</w:t>
       </w:r>
     </w:p>
@@ -2960,8 +3072,16 @@
           <w:ilvl w:val="0"/>
           <w:numId w:val="0"/>
         </w:numPr>
+        <w:rPr>
+          <w:sz w:val="24"/>
+          <w:szCs w:val="24"/>
+        </w:rPr>
       </w:pPr>
       <w:r>
+        <w:rPr>
+          <w:sz w:val="24"/>
+          <w:szCs w:val="24"/>
+        </w:rPr>
         <w:t>4. Writing FTP relay logic</w:t>
       </w:r>
     </w:p>
@@ -2972,8 +3092,16 @@
           <w:ilvl w:val="0"/>
           <w:numId w:val="0"/>
         </w:numPr>
+        <w:rPr>
+          <w:sz w:val="24"/>
+          <w:szCs w:val="24"/>
+        </w:rPr>
       </w:pPr>
       <w:r>
+        <w:rPr>
+          <w:sz w:val="24"/>
+          <w:szCs w:val="24"/>
+        </w:rPr>
         <w:t>5. Implementing encryption</w:t>
       </w:r>
     </w:p>
@@ -2984,8 +3112,16 @@
           <w:ilvl w:val="0"/>
           <w:numId w:val="0"/>
         </w:numPr>
+        <w:rPr>
+          <w:sz w:val="24"/>
+          <w:szCs w:val="24"/>
+        </w:rPr>
       </w:pPr>
       <w:r>
+        <w:rPr>
+          <w:sz w:val="24"/>
+          <w:szCs w:val="24"/>
+        </w:rPr>
         <w:t>6. Testing the protocol</w:t>
       </w:r>
     </w:p>
@@ -2996,8 +3132,16 @@
           <w:ilvl w:val="0"/>
           <w:numId w:val="0"/>
         </w:numPr>
+        <w:rPr>
+          <w:sz w:val="24"/>
+          <w:szCs w:val="24"/>
+        </w:rPr>
       </w:pPr>
       <w:r>
+        <w:rPr>
+          <w:sz w:val="24"/>
+          <w:szCs w:val="24"/>
+        </w:rPr>
         <w:t>7. Hosting on routers and SFTPCloud.io</w:t>
       </w:r>
     </w:p>
@@ -3183,32 +3327,64 @@
     <w:p>
       <w:pPr>
         <w:pStyle w:val="24"/>
+        <w:rPr>
+          <w:sz w:val="24"/>
+          <w:szCs w:val="24"/>
+        </w:rPr>
       </w:pPr>
       <w:r>
+        <w:rPr>
+          <w:sz w:val="24"/>
+          <w:szCs w:val="24"/>
+        </w:rPr>
         <w:t>Built a socket-free encrypted messaging system</w:t>
       </w:r>
     </w:p>
     <w:p>
       <w:pPr>
         <w:pStyle w:val="24"/>
+        <w:rPr>
+          <w:sz w:val="24"/>
+          <w:szCs w:val="24"/>
+        </w:rPr>
       </w:pPr>
       <w:r>
+        <w:rPr>
+          <w:sz w:val="24"/>
+          <w:szCs w:val="24"/>
+        </w:rPr>
         <w:t>Hosted on ZTE router and SFTPCloud.io</w:t>
       </w:r>
     </w:p>
     <w:p>
       <w:pPr>
         <w:pStyle w:val="24"/>
+        <w:rPr>
+          <w:sz w:val="24"/>
+          <w:szCs w:val="24"/>
+        </w:rPr>
       </w:pPr>
       <w:r>
+        <w:rPr>
+          <w:sz w:val="24"/>
+          <w:szCs w:val="24"/>
+        </w:rPr>
         <w:t>Eliminated need for tunneling tools</w:t>
       </w:r>
     </w:p>
     <w:p>
       <w:pPr>
         <w:pStyle w:val="24"/>
+        <w:rPr>
+          <w:sz w:val="24"/>
+          <w:szCs w:val="24"/>
+        </w:rPr>
       </w:pPr>
       <w:r>
+        <w:rPr>
+          <w:sz w:val="24"/>
+          <w:szCs w:val="24"/>
+        </w:rPr>
         <w:t>Enabled global access with modular encryption</w:t>
       </w:r>
     </w:p>
@@ -3646,11 +3822,15 @@
         <w:ind w:left="425" w:leftChars="0" w:hanging="425" w:firstLineChars="0"/>
         <w:rPr>
           <w:rFonts w:hint="default"/>
+          <w:sz w:val="24"/>
+          <w:szCs w:val="24"/>
         </w:rPr>
       </w:pPr>
       <w:r>
         <w:rPr>
           <w:rFonts w:hint="default"/>
+          <w:sz w:val="24"/>
+          <w:szCs w:val="24"/>
         </w:rPr>
         <w:t>FTP (File Transfer Protocol)</w:t>
       </w:r>
@@ -3669,11 +3849,15 @@
         <w:ind w:leftChars="0"/>
         <w:rPr>
           <w:rFonts w:hint="default"/>
+          <w:sz w:val="24"/>
+          <w:szCs w:val="24"/>
         </w:rPr>
       </w:pPr>
       <w:r>
         <w:rPr>
           <w:rFonts w:hint="default"/>
+          <w:sz w:val="24"/>
+          <w:szCs w:val="24"/>
         </w:rPr>
         <w:t>- Port: 21 (TCP)</w:t>
       </w:r>
@@ -3692,11 +3876,15 @@
         <w:ind w:leftChars="0"/>
         <w:rPr>
           <w:rFonts w:hint="default"/>
+          <w:sz w:val="24"/>
+          <w:szCs w:val="24"/>
         </w:rPr>
       </w:pPr>
       <w:r>
         <w:rPr>
           <w:rFonts w:hint="default"/>
+          <w:sz w:val="24"/>
+          <w:szCs w:val="24"/>
         </w:rPr>
         <w:t>- Function: Transfers files between client and server using control and data channels.</w:t>
       </w:r>
@@ -3715,11 +3903,15 @@
         <w:ind w:leftChars="0"/>
         <w:rPr>
           <w:rFonts w:hint="default"/>
+          <w:sz w:val="24"/>
+          <w:szCs w:val="24"/>
         </w:rPr>
       </w:pPr>
       <w:r>
         <w:rPr>
           <w:rFonts w:hint="default"/>
+          <w:sz w:val="24"/>
+          <w:szCs w:val="24"/>
         </w:rPr>
         <w:t>- Behavior: Operates in active or passive mode depending on firewall and NAT configuration.</w:t>
       </w:r>
@@ -3738,11 +3930,15 @@
         <w:ind w:leftChars="0"/>
         <w:rPr>
           <w:rFonts w:hint="default"/>
+          <w:sz w:val="24"/>
+          <w:szCs w:val="24"/>
         </w:rPr>
       </w:pPr>
       <w:r>
         <w:rPr>
           <w:rFonts w:hint="default"/>
+          <w:sz w:val="24"/>
+          <w:szCs w:val="24"/>
         </w:rPr>
         <w:t>- Source: Cisco Networking Documentation</w:t>
       </w:r>
@@ -3761,6 +3957,8 @@
         <w:ind w:leftChars="0"/>
         <w:rPr>
           <w:rFonts w:hint="default"/>
+          <w:sz w:val="24"/>
+          <w:szCs w:val="24"/>
         </w:rPr>
       </w:pPr>
     </w:p>
@@ -3779,11 +3977,15 @@
         <w:ind w:left="425" w:leftChars="0" w:hanging="425" w:firstLineChars="0"/>
         <w:rPr>
           <w:rFonts w:hint="default"/>
+          <w:sz w:val="24"/>
+          <w:szCs w:val="24"/>
         </w:rPr>
       </w:pPr>
       <w:r>
         <w:rPr>
           <w:rFonts w:hint="default"/>
+          <w:sz w:val="24"/>
+          <w:szCs w:val="24"/>
         </w:rPr>
         <w:t>SFTP (SSH File Transfer Protocol)</w:t>
       </w:r>
@@ -3802,11 +4004,15 @@
         <w:ind w:leftChars="0"/>
         <w:rPr>
           <w:rFonts w:hint="default"/>
+          <w:sz w:val="24"/>
+          <w:szCs w:val="24"/>
         </w:rPr>
       </w:pPr>
       <w:r>
         <w:rPr>
           <w:rFonts w:hint="default"/>
+          <w:sz w:val="24"/>
+          <w:szCs w:val="24"/>
         </w:rPr>
         <w:t>- Port: 22 (TCP)</w:t>
       </w:r>
@@ -3825,11 +4031,15 @@
         <w:ind w:leftChars="0"/>
         <w:rPr>
           <w:rFonts w:hint="default"/>
+          <w:sz w:val="24"/>
+          <w:szCs w:val="24"/>
         </w:rPr>
       </w:pPr>
       <w:r>
         <w:rPr>
           <w:rFonts w:hint="default"/>
+          <w:sz w:val="24"/>
+          <w:szCs w:val="24"/>
         </w:rPr>
         <w:t>- Function: Transfers files securely over SSH.</w:t>
       </w:r>
@@ -3848,11 +4058,15 @@
         <w:ind w:leftChars="0"/>
         <w:rPr>
           <w:rFonts w:hint="default"/>
+          <w:sz w:val="24"/>
+          <w:szCs w:val="24"/>
         </w:rPr>
       </w:pPr>
       <w:r>
         <w:rPr>
           <w:rFonts w:hint="default"/>
+          <w:sz w:val="24"/>
+          <w:szCs w:val="24"/>
         </w:rPr>
         <w:t>- Behavior: Uses a single encrypted channel for authentication and data exchange.</w:t>
       </w:r>
@@ -3871,11 +4085,15 @@
         <w:ind w:leftChars="0"/>
         <w:rPr>
           <w:rFonts w:hint="default"/>
+          <w:sz w:val="24"/>
+          <w:szCs w:val="24"/>
         </w:rPr>
       </w:pPr>
       <w:r>
         <w:rPr>
           <w:rFonts w:hint="default"/>
+          <w:sz w:val="24"/>
+          <w:szCs w:val="24"/>
         </w:rPr>
         <w:t>- Source: Microsoft Learn – Secure File Exchange</w:t>
       </w:r>
@@ -3894,6 +4112,8 @@
         <w:ind w:leftChars="0"/>
         <w:rPr>
           <w:rFonts w:hint="default"/>
+          <w:sz w:val="24"/>
+          <w:szCs w:val="24"/>
         </w:rPr>
       </w:pPr>
     </w:p>
@@ -3912,11 +4132,15 @@
         <w:ind w:left="425" w:leftChars="0" w:hanging="425" w:firstLineChars="0"/>
         <w:rPr>
           <w:rFonts w:hint="default"/>
+          <w:sz w:val="24"/>
+          <w:szCs w:val="24"/>
         </w:rPr>
       </w:pPr>
       <w:r>
         <w:rPr>
           <w:rFonts w:hint="default"/>
+          <w:sz w:val="24"/>
+          <w:szCs w:val="24"/>
         </w:rPr>
         <w:t xml:space="preserve"> Firewall Behavior and Port Accessibility</w:t>
       </w:r>
@@ -3935,6 +4159,8 @@
         <w:ind w:leftChars="0"/>
         <w:rPr>
           <w:rFonts w:hint="default"/>
+          <w:sz w:val="24"/>
+          <w:szCs w:val="24"/>
         </w:rPr>
       </w:pPr>
     </w:p>
@@ -3952,11 +4178,15 @@
         <w:ind w:leftChars="0"/>
         <w:rPr>
           <w:rFonts w:hint="default"/>
+          <w:sz w:val="24"/>
+          <w:szCs w:val="24"/>
         </w:rPr>
       </w:pPr>
       <w:r>
         <w:rPr>
           <w:rFonts w:hint="default"/>
+          <w:sz w:val="24"/>
+          <w:szCs w:val="24"/>
         </w:rPr>
         <w:t>Port 21 is typically allowed by default in:</w:t>
       </w:r>
@@ -3975,11 +4205,15 @@
         <w:ind w:leftChars="0"/>
         <w:rPr>
           <w:rFonts w:hint="default"/>
+          <w:sz w:val="24"/>
+          <w:szCs w:val="24"/>
         </w:rPr>
       </w:pPr>
       <w:r>
         <w:rPr>
           <w:rFonts w:hint="default"/>
+          <w:sz w:val="24"/>
+          <w:szCs w:val="24"/>
         </w:rPr>
         <w:t>- School and university networks</w:t>
       </w:r>
@@ -3998,11 +4232,15 @@
         <w:ind w:leftChars="0"/>
         <w:rPr>
           <w:rFonts w:hint="default"/>
+          <w:sz w:val="24"/>
+          <w:szCs w:val="24"/>
         </w:rPr>
       </w:pPr>
       <w:r>
         <w:rPr>
           <w:rFonts w:hint="default"/>
+          <w:sz w:val="24"/>
+          <w:szCs w:val="24"/>
         </w:rPr>
         <w:t>- Legacy routers with built-in FTP (e.g., ZTE ZXHN H188A)</w:t>
       </w:r>
@@ -4021,11 +4259,15 @@
         <w:ind w:leftChars="0"/>
         <w:rPr>
           <w:rFonts w:hint="default"/>
+          <w:sz w:val="24"/>
+          <w:szCs w:val="24"/>
         </w:rPr>
       </w:pPr>
       <w:r>
         <w:rPr>
           <w:rFonts w:hint="default"/>
+          <w:sz w:val="24"/>
+          <w:szCs w:val="24"/>
         </w:rPr>
         <w:t>- Enterprise systems using FTP for firmware updates or configuration management</w:t>
       </w:r>
@@ -4044,6 +4286,8 @@
         <w:ind w:leftChars="0"/>
         <w:rPr>
           <w:rFonts w:hint="default"/>
+          <w:sz w:val="24"/>
+          <w:szCs w:val="24"/>
         </w:rPr>
       </w:pPr>
     </w:p>
@@ -4061,11 +4305,15 @@
         <w:ind w:leftChars="0"/>
         <w:rPr>
           <w:rFonts w:hint="default"/>
+          <w:sz w:val="24"/>
+          <w:szCs w:val="24"/>
         </w:rPr>
       </w:pPr>
       <w:r>
         <w:rPr>
           <w:rFonts w:hint="default"/>
+          <w:sz w:val="24"/>
+          <w:szCs w:val="24"/>
         </w:rPr>
         <w:t>Port 22 is commonly permitted in:</w:t>
       </w:r>
@@ -4084,11 +4332,15 @@
         <w:ind w:leftChars="0"/>
         <w:rPr>
           <w:rFonts w:hint="default"/>
+          <w:sz w:val="24"/>
+          <w:szCs w:val="24"/>
         </w:rPr>
       </w:pPr>
       <w:r>
         <w:rPr>
           <w:rFonts w:hint="default"/>
+          <w:sz w:val="24"/>
+          <w:szCs w:val="24"/>
         </w:rPr>
         <w:t>- SSH-enabled routers (OpenWRT, DD-WRT)</w:t>
       </w:r>
@@ -4107,17 +4359,23 @@
         <w:ind w:leftChars="0"/>
         <w:rPr>
           <w:rFonts w:hint="default"/>
+          <w:sz w:val="24"/>
+          <w:szCs w:val="24"/>
         </w:rPr>
       </w:pPr>
       <w:r>
         <w:rPr>
           <w:rFonts w:hint="default"/>
+          <w:sz w:val="24"/>
+          <w:szCs w:val="24"/>
         </w:rPr>
         <w:t>- Cloud platforms such as Azur</w:t>
       </w:r>
       <w:r>
         <w:rPr>
           <w:rFonts w:hint="default"/>
+          <w:sz w:val="24"/>
+          <w:szCs w:val="24"/>
           <w:lang w:val="en-US"/>
         </w:rPr>
         <w:t>e &amp;</w:t>
@@ -4125,6 +4383,8 @@
       <w:r>
         <w:rPr>
           <w:rFonts w:hint="default"/>
+          <w:sz w:val="24"/>
+          <w:szCs w:val="24"/>
         </w:rPr>
         <w:t>, AWS</w:t>
       </w:r>
@@ -4143,11 +4403,15 @@
         <w:ind w:leftChars="0"/>
         <w:rPr>
           <w:rFonts w:hint="default"/>
+          <w:sz w:val="24"/>
+          <w:szCs w:val="24"/>
         </w:rPr>
       </w:pPr>
       <w:r>
         <w:rPr>
           <w:rFonts w:hint="default"/>
+          <w:sz w:val="24"/>
+          <w:szCs w:val="24"/>
         </w:rPr>
         <w:t>- Secure internal networks with administration access</w:t>
       </w:r>
@@ -4404,20 +4668,49 @@
         <w:ind w:leftChars="0"/>
         <w:jc w:val="center"/>
         <w:rPr>
+          <w:rFonts w:hint="default" w:ascii="Microsoft YaHei" w:hAnsi="Microsoft YaHei" w:eastAsia="Microsoft YaHei" w:cs="Microsoft YaHei"/>
+          <w:b/>
+          <w:bCs/>
+          <w:color w:val="376092" w:themeColor="accent1" w:themeShade="BF"/>
+          <w:sz w:val="40"/>
+          <w:szCs w:val="40"/>
+          <w:lang w:val="en-US"/>
+        </w:rPr>
+      </w:pPr>
+      <w:r>
+        <w:rPr>
           <w:rFonts w:hint="eastAsia" w:ascii="Microsoft YaHei" w:hAnsi="Microsoft YaHei" w:eastAsia="Microsoft YaHei" w:cs="Microsoft YaHei"/>
-          <w:color w:val="558ED5" w:themeColor="text2" w:themeTint="99"/>
-          <w:sz w:val="24"/>
-          <w:szCs w:val="24"/>
-          <w14:textFill>
-            <w14:solidFill>
-              <w14:schemeClr w14:val="tx2">
-                <w14:lumMod w14:val="60000"/>
-                <w14:lumOff w14:val="40000"/>
-              </w14:schemeClr>
-            </w14:solidFill>
-          </w14:textFill>
-        </w:rPr>
-      </w:pPr>
+          <w:b/>
+          <w:bCs/>
+          <w:color w:val="376092" w:themeColor="accent1" w:themeShade="BF"/>
+          <w:sz w:val="40"/>
+          <w:szCs w:val="40"/>
+        </w:rPr>
+        <w:t>S</w:t>
+      </w:r>
+      <w:r>
+        <w:rPr>
+          <w:rFonts w:hint="default" w:ascii="Microsoft YaHei" w:hAnsi="Microsoft YaHei" w:eastAsia="Microsoft YaHei" w:cs="Microsoft YaHei"/>
+          <w:b/>
+          <w:bCs/>
+          <w:color w:val="376092" w:themeColor="accent1" w:themeShade="BF"/>
+          <w:sz w:val="40"/>
+          <w:szCs w:val="40"/>
+          <w:lang w:val="en-US"/>
+        </w:rPr>
+        <w:t>ource</w:t>
+      </w:r>
+      <w:r>
+        <w:rPr>
+          <w:rFonts w:hint="eastAsia" w:ascii="Microsoft YaHei" w:hAnsi="Microsoft YaHei" w:eastAsia="Microsoft YaHei" w:cs="Microsoft YaHei"/>
+          <w:b/>
+          <w:bCs/>
+          <w:color w:val="376092" w:themeColor="accent1" w:themeShade="BF"/>
+          <w:sz w:val="40"/>
+          <w:szCs w:val="40"/>
+        </w:rPr>
+        <w:t xml:space="preserve"> Availability</w:t>
+      </w:r>
     </w:p>
     <w:p>
       <w:pPr>
@@ -4431,87 +4724,6 @@
         </w:tabs>
         <w:bidi w:val="0"/>
         <w:ind w:leftChars="0"/>
-        <w:jc w:val="center"/>
-        <w:rPr>
-          <w:rFonts w:hint="eastAsia" w:ascii="Microsoft YaHei" w:hAnsi="Microsoft YaHei" w:eastAsia="Microsoft YaHei" w:cs="Microsoft YaHei"/>
-          <w:b/>
-          <w:bCs/>
-          <w:color w:val="376092" w:themeColor="accent1" w:themeShade="BF"/>
-          <w:sz w:val="40"/>
-          <w:szCs w:val="40"/>
-        </w:rPr>
-      </w:pPr>
-    </w:p>
-    <w:p>
-      <w:pPr>
-        <w:pStyle w:val="24"/>
-        <w:numPr>
-          <w:ilvl w:val="0"/>
-          <w:numId w:val="0"/>
-        </w:numPr>
-        <w:tabs>
-          <w:tab w:val="clear" w:pos="360"/>
-        </w:tabs>
-        <w:bidi w:val="0"/>
-        <w:ind w:leftChars="0"/>
-        <w:jc w:val="center"/>
-        <w:rPr>
-          <w:rFonts w:hint="default" w:ascii="Microsoft YaHei" w:hAnsi="Microsoft YaHei" w:eastAsia="Microsoft YaHei" w:cs="Microsoft YaHei"/>
-          <w:b/>
-          <w:bCs/>
-          <w:color w:val="376092" w:themeColor="accent1" w:themeShade="BF"/>
-          <w:sz w:val="40"/>
-          <w:szCs w:val="40"/>
-          <w:lang w:val="en-US"/>
-        </w:rPr>
-      </w:pPr>
-      <w:r>
-        <w:rPr>
-          <w:rFonts w:hint="eastAsia" w:ascii="Microsoft YaHei" w:hAnsi="Microsoft YaHei" w:eastAsia="Microsoft YaHei" w:cs="Microsoft YaHei"/>
-          <w:b/>
-          <w:bCs/>
-          <w:color w:val="376092" w:themeColor="accent1" w:themeShade="BF"/>
-          <w:sz w:val="40"/>
-          <w:szCs w:val="40"/>
-        </w:rPr>
-        <w:t>S</w:t>
-      </w:r>
-      <w:r>
-        <w:rPr>
-          <w:rFonts w:hint="default" w:ascii="Microsoft YaHei" w:hAnsi="Microsoft YaHei" w:eastAsia="Microsoft YaHei" w:cs="Microsoft YaHei"/>
-          <w:b/>
-          <w:bCs/>
-          <w:color w:val="376092" w:themeColor="accent1" w:themeShade="BF"/>
-          <w:sz w:val="40"/>
-          <w:szCs w:val="40"/>
-          <w:lang w:val="en-US"/>
-        </w:rPr>
-        <w:t>ource</w:t>
-      </w:r>
-      <w:r>
-        <w:rPr>
-          <w:rFonts w:hint="eastAsia" w:ascii="Microsoft YaHei" w:hAnsi="Microsoft YaHei" w:eastAsia="Microsoft YaHei" w:cs="Microsoft YaHei"/>
-          <w:b/>
-          <w:bCs/>
-          <w:color w:val="376092" w:themeColor="accent1" w:themeShade="BF"/>
-          <w:sz w:val="40"/>
-          <w:szCs w:val="40"/>
-        </w:rPr>
-        <w:t xml:space="preserve"> Availability</w:t>
-      </w:r>
-    </w:p>
-    <w:p>
-      <w:pPr>
-        <w:pStyle w:val="24"/>
-        <w:numPr>
-          <w:ilvl w:val="0"/>
-          <w:numId w:val="0"/>
-        </w:numPr>
-        <w:tabs>
-          <w:tab w:val="clear" w:pos="360"/>
-        </w:tabs>
-        <w:bidi w:val="0"/>
-        <w:ind w:leftChars="0"/>
         <w:rPr>
           <w:rFonts w:hint="default"/>
         </w:rPr>
@@ -4524,11 +4736,15 @@
         <w:ind w:left="360" w:leftChars="0" w:hanging="360" w:firstLineChars="0"/>
         <w:rPr>
           <w:rFonts w:hint="default"/>
+          <w:sz w:val="24"/>
+          <w:szCs w:val="24"/>
         </w:rPr>
       </w:pPr>
       <w:r>
         <w:rPr>
           <w:rFonts w:hint="default"/>
+          <w:sz w:val="24"/>
+          <w:szCs w:val="24"/>
         </w:rPr>
         <w:t>This protocol was designed independently through personal experimentation, technical reasoning, and iterative testing.</w:t>
       </w:r>
@@ -4540,17 +4756,23 @@
         <w:ind w:left="360" w:leftChars="0" w:hanging="360" w:firstLineChars="0"/>
         <w:rPr>
           <w:rFonts w:hint="default"/>
+          <w:sz w:val="24"/>
+          <w:szCs w:val="24"/>
         </w:rPr>
       </w:pPr>
       <w:r>
         <w:rPr>
           <w:rFonts w:hint="default"/>
+          <w:sz w:val="24"/>
+          <w:szCs w:val="24"/>
         </w:rPr>
         <w:t xml:space="preserve"> No external research papers or third-party </w:t>
       </w:r>
       <w:r>
         <w:rPr>
           <w:rFonts w:hint="default"/>
+          <w:sz w:val="24"/>
+          <w:szCs w:val="24"/>
           <w:lang w:val="en-US"/>
         </w:rPr>
         <w:t>code templates</w:t>
@@ -4558,6 +4780,8 @@
       <w:r>
         <w:rPr>
           <w:rFonts w:hint="default"/>
+          <w:sz w:val="24"/>
+          <w:szCs w:val="24"/>
         </w:rPr>
         <w:t xml:space="preserve"> were used during development. All logic and encryption methods were custom-implemented.</w:t>
       </w:r>
@@ -4569,11 +4793,15 @@
         <w:ind w:left="360" w:leftChars="0" w:hanging="360" w:firstLineChars="0"/>
         <w:rPr>
           <w:rFonts w:hint="default"/>
+          <w:sz w:val="24"/>
+          <w:szCs w:val="24"/>
         </w:rPr>
       </w:pPr>
       <w:r>
         <w:rPr>
           <w:rFonts w:hint="default"/>
+          <w:sz w:val="24"/>
+          <w:szCs w:val="24"/>
         </w:rPr>
         <w:t xml:space="preserve"> The project is currently closed-source. The source code is not publicly available at this stage.</w:t>
       </w:r>
@@ -4585,11 +4813,15 @@
         <w:ind w:left="360" w:leftChars="0" w:hanging="360" w:firstLineChars="0"/>
         <w:rPr>
           <w:rFonts w:hint="default"/>
+          <w:sz w:val="24"/>
+          <w:szCs w:val="24"/>
         </w:rPr>
       </w:pPr>
       <w:r>
         <w:rPr>
           <w:rFonts w:hint="default"/>
+          <w:sz w:val="24"/>
+          <w:szCs w:val="24"/>
         </w:rPr>
         <w:t>Future plans include potential open-source release after further testing, documentation, and security review.</w:t>
       </w:r>
@@ -6105,7 +6337,7 @@
     <w:lsdException w:qFormat="1" w:unhideWhenUsed="0" w:uiPriority="10" w:semiHidden="0" w:name="Title"/>
     <w:lsdException w:uiPriority="99" w:name="Closing"/>
     <w:lsdException w:uiPriority="99" w:name="Signature"/>
-    <w:lsdException w:uiPriority="1" w:name="Default Paragraph Font"/>
+    <w:lsdException w:qFormat="1" w:uiPriority="1" w:name="Default Paragraph Font"/>
     <w:lsdException w:qFormat="1" w:uiPriority="99" w:semiHidden="0" w:name="Body Text"/>
     <w:lsdException w:uiPriority="99" w:name="Body Text Indent"/>
     <w:lsdException w:qFormat="1" w:uiPriority="99" w:semiHidden="0" w:name="List Continue"/>
@@ -6547,6 +6779,7 @@
     <w:name w:val="Default Paragraph Font"/>
     <w:semiHidden/>
     <w:unhideWhenUsed/>
+    <w:qFormat/>
     <w:uiPriority w:val="1"/>
   </w:style>
   <w:style w:type="table" w:default="1" w:styleId="12">

--- a/Documentation/ISEF/FTPChat.docx
+++ b/Documentation/ISEF/FTPChat.docx
@@ -427,7 +427,7 @@
           <w:sz w:val="28"/>
           <w:szCs w:val="28"/>
         </w:rPr>
-        <w:t>Project Work Steps</w:t>
+        <w:t>Project work procedures and steps and experimentation.</w:t>
       </w:r>
     </w:p>
     <w:p>
@@ -489,7 +489,6 @@
       <w:pPr>
         <w:pStyle w:val="24"/>
         <w:rPr>
-          <w:rFonts w:hint="default" w:asciiTheme="majorAscii" w:hAnsiTheme="majorAscii"/>
           <w:sz w:val="28"/>
           <w:szCs w:val="28"/>
         </w:rPr>
@@ -501,22 +500,34 @@
           <w:szCs w:val="28"/>
           <w:lang w:val="en-US"/>
         </w:rPr>
-        <w:t>Availability</w:t>
+        <w:t>Source References</w:t>
       </w:r>
     </w:p>
     <w:p>
       <w:pPr>
         <w:pStyle w:val="24"/>
+        <w:bidi w:val="0"/>
+        <w:ind w:left="360" w:leftChars="0" w:hanging="360" w:firstLineChars="0"/>
+        <w:rPr>
+          <w:sz w:val="28"/>
+          <w:szCs w:val="28"/>
+        </w:rPr>
       </w:pPr>
       <w:r>
         <w:rPr>
           <w:rFonts w:hint="default" w:asciiTheme="majorAscii" w:hAnsiTheme="majorAscii"/>
           <w:sz w:val="28"/>
           <w:szCs w:val="28"/>
-          <w:lang w:val="en-US"/>
-        </w:rPr>
-        <w:t>Source References</w:t>
+        </w:rPr>
+        <w:t>Acknowledgements</w:t>
       </w:r>
+    </w:p>
+    <w:p>
+      <w:pPr>
+        <w:pStyle w:val="24"/>
+        <w:bidi w:val="0"/>
+        <w:ind w:left="360" w:leftChars="0" w:hanging="360" w:firstLineChars="0"/>
+      </w:pPr>
       <w:r>
         <w:br w:type="page"/>
       </w:r>
@@ -1103,6 +1114,107 @@
           </w:p>
         </w:tc>
       </w:tr>
+      <w:tr>
+        <w:tblPrEx>
+          <w:tblBorders>
+            <w:top w:val="single" w:color="auto" w:sz="4" w:space="0"/>
+            <w:left w:val="single" w:color="auto" w:sz="4" w:space="0"/>
+            <w:bottom w:val="single" w:color="auto" w:sz="4" w:space="0"/>
+            <w:right w:val="single" w:color="auto" w:sz="4" w:space="0"/>
+            <w:insideH w:val="single" w:color="auto" w:sz="4" w:space="0"/>
+            <w:insideV w:val="single" w:color="auto" w:sz="4" w:space="0"/>
+          </w:tblBorders>
+          <w:tblCellMar>
+            <w:top w:w="0" w:type="dxa"/>
+            <w:left w:w="108" w:type="dxa"/>
+            <w:bottom w:w="0" w:type="dxa"/>
+            <w:right w:w="108" w:type="dxa"/>
+          </w:tblCellMar>
+        </w:tblPrEx>
+        <w:tc>
+          <w:tcPr>
+            <w:tcW w:w="4428" w:type="dxa"/>
+            <w:shd w:val="clear" w:color="auto" w:fill="auto"/>
+            <w:vAlign w:val="top"/>
+          </w:tcPr>
+          <w:p>
+            <w:pPr>
+              <w:spacing w:after="0" w:line="240" w:lineRule="auto"/>
+              <w:rPr>
+                <w:rFonts w:hint="default"/>
+                <w:sz w:val="24"/>
+                <w:szCs w:val="24"/>
+                <w:lang w:val="en-US"/>
+              </w:rPr>
+            </w:pPr>
+            <w:r>
+              <w:rPr>
+                <w:rFonts w:hint="default"/>
+                <w:sz w:val="24"/>
+                <w:szCs w:val="24"/>
+                <w:lang w:val="en-US"/>
+              </w:rPr>
+              <w:t>Category:</w:t>
+            </w:r>
+          </w:p>
+          <w:p>
+            <w:pPr>
+              <w:spacing w:after="0" w:line="240" w:lineRule="auto"/>
+              <w:rPr>
+                <w:sz w:val="24"/>
+                <w:szCs w:val="24"/>
+              </w:rPr>
+            </w:pPr>
+          </w:p>
+        </w:tc>
+        <w:tc>
+          <w:tcPr>
+            <w:tcW w:w="4428" w:type="dxa"/>
+            <w:shd w:val="clear" w:color="auto" w:fill="auto"/>
+            <w:vAlign w:val="top"/>
+          </w:tcPr>
+          <w:p>
+            <w:pPr>
+              <w:spacing w:after="0" w:line="240" w:lineRule="auto"/>
+              <w:rPr>
+                <w:rFonts w:hint="default" w:cstheme="minorBidi"/>
+                <w:sz w:val="24"/>
+                <w:szCs w:val="24"/>
+                <w:lang w:val="en-US" w:eastAsia="en-US" w:bidi="ar-EG"/>
+              </w:rPr>
+            </w:pPr>
+            <w:r>
+              <w:rPr>
+                <w:rFonts w:hint="default"/>
+                <w:sz w:val="24"/>
+                <w:szCs w:val="24"/>
+                <w:lang w:val="en-US" w:eastAsia="en-US"/>
+              </w:rPr>
+              <w:t>Software systems</w:t>
+            </w:r>
+            <w:r>
+              <w:rPr>
+                <w:rFonts w:hint="cs" w:cstheme="minorBidi"/>
+                <w:sz w:val="24"/>
+                <w:szCs w:val="24"/>
+                <w:rtl/>
+                <w:lang w:val="en-US" w:eastAsia="en-US" w:bidi="ar-EG"/>
+              </w:rPr>
+              <w:t xml:space="preserve"> </w:t>
+            </w:r>
+            <w:r>
+              <w:rPr>
+                <w:rFonts w:hint="default" w:cstheme="minorBidi"/>
+                <w:sz w:val="24"/>
+                <w:szCs w:val="24"/>
+                <w:rtl w:val="0"/>
+                <w:lang w:val="en-US" w:eastAsia="en-US" w:bidi="ar-EG"/>
+              </w:rPr>
+              <w:t>(SOFT)</w:t>
+            </w:r>
+          </w:p>
+        </w:tc>
+      </w:tr>
     </w:tbl>
     <w:p>
       <w:pPr>
@@ -1124,6 +1236,380 @@
         <w:pStyle w:val="2"/>
       </w:pPr>
     </w:p>
+    <w:p/>
+    <w:p/>
+    <w:p/>
+    <w:p/>
+    <w:p/>
+    <w:p/>
+    <w:p/>
+    <w:p/>
+    <w:p>
+      <w:pPr>
+        <w:pStyle w:val="2"/>
+        <w:jc w:val="center"/>
+        <w:rPr>
+          <w:sz w:val="40"/>
+          <w:szCs w:val="40"/>
+        </w:rPr>
+      </w:pPr>
+      <w:bookmarkStart w:id="0" w:name="_GoBack"/>
+      <w:r>
+        <w:rPr>
+          <w:color w:val="376092" w:themeColor="accent1" w:themeShade="BF"/>
+          <w:sz w:val="40"/>
+          <w:szCs w:val="40"/>
+        </w:rPr>
+        <w:t>R</w:t>
+      </w:r>
+      <w:r>
+        <w:rPr>
+          <w:sz w:val="40"/>
+          <w:szCs w:val="40"/>
+        </w:rPr>
+        <w:t>esearch Summary:</w:t>
+      </w:r>
+    </w:p>
+    <w:p>
+      <w:pPr>
+        <w:rPr>
+          <w:sz w:val="24"/>
+          <w:szCs w:val="24"/>
+        </w:rPr>
+      </w:pPr>
+      <w:r>
+        <w:rPr>
+          <w:rFonts w:hint="default"/>
+          <w:sz w:val="24"/>
+          <w:szCs w:val="24"/>
+          <w:lang w:val="en-US"/>
+        </w:rPr>
+        <w:t>FTPC</w:t>
+      </w:r>
+      <w:r>
+        <w:rPr>
+          <w:sz w:val="24"/>
+          <w:szCs w:val="24"/>
+          <w:lang w:val="en-US"/>
+        </w:rPr>
+        <w:t>hat</w:t>
+      </w:r>
+      <w:r>
+        <w:rPr>
+          <w:sz w:val="24"/>
+          <w:szCs w:val="24"/>
+        </w:rPr>
+        <w:t xml:space="preserve"> is a Python-based messaging protocol that replaces traditional socket communication with FTP-based message relays. It repurposes FTP servers</w:t>
+      </w:r>
+      <w:r>
+        <w:rPr>
+          <w:rFonts w:hint="default"/>
+          <w:sz w:val="24"/>
+          <w:szCs w:val="24"/>
+          <w:lang w:val="en-US"/>
+        </w:rPr>
+        <w:t xml:space="preserve">, </w:t>
+      </w:r>
+      <w:r>
+        <w:rPr>
+          <w:sz w:val="24"/>
+          <w:szCs w:val="24"/>
+        </w:rPr>
+        <w:t>such as those embedded in ZTE routers or hosted on platforms like SFTPCloud.io</w:t>
+      </w:r>
+      <w:r>
+        <w:rPr>
+          <w:rFonts w:hint="default"/>
+          <w:sz w:val="24"/>
+          <w:szCs w:val="24"/>
+          <w:lang w:val="en-US"/>
+        </w:rPr>
+        <w:t xml:space="preserve">, </w:t>
+      </w:r>
+      <w:r>
+        <w:rPr>
+          <w:sz w:val="24"/>
+          <w:szCs w:val="24"/>
+        </w:rPr>
+        <w:t>into secure, decentralized messaging hubs.</w:t>
+      </w:r>
+    </w:p>
+    <w:p>
+      <w:pPr>
+        <w:rPr>
+          <w:sz w:val="24"/>
+          <w:szCs w:val="24"/>
+        </w:rPr>
+      </w:pPr>
+    </w:p>
+    <w:p>
+      <w:pPr>
+        <w:rPr>
+          <w:sz w:val="24"/>
+          <w:szCs w:val="24"/>
+        </w:rPr>
+      </w:pPr>
+      <w:r>
+        <w:rPr>
+          <w:sz w:val="24"/>
+          <w:szCs w:val="24"/>
+        </w:rPr>
+        <w:t xml:space="preserve">Instead of maintaining persistent socket connections, </w:t>
+      </w:r>
+      <w:r>
+        <w:rPr>
+          <w:sz w:val="24"/>
+          <w:szCs w:val="24"/>
+          <w:lang w:val="en-US"/>
+        </w:rPr>
+        <w:t>FTPChat</w:t>
+      </w:r>
+      <w:r>
+        <w:rPr>
+          <w:sz w:val="24"/>
+          <w:szCs w:val="24"/>
+        </w:rPr>
+        <w:t xml:space="preserve"> enables clients to exchange messages by downloading a shared file from the FTP server, decrypting its contents, appending their own message, re-encrypting the updated content using a 24-layer mono-alphabetic cipher, and uploading it back. This cycle allows each client to act as both a reader and a writer, maintaining a synchronized message flow across all participants.</w:t>
+      </w:r>
+    </w:p>
+    <w:p>
+      <w:pPr>
+        <w:rPr>
+          <w:sz w:val="24"/>
+          <w:szCs w:val="24"/>
+        </w:rPr>
+      </w:pPr>
+    </w:p>
+    <w:p>
+      <w:pPr>
+        <w:rPr>
+          <w:sz w:val="24"/>
+          <w:szCs w:val="24"/>
+        </w:rPr>
+      </w:pPr>
+      <w:r>
+        <w:rPr>
+          <w:sz w:val="24"/>
+          <w:szCs w:val="24"/>
+        </w:rPr>
+        <w:t>The protocol supports both asynchronous and synchronous communication, making it ideal for environments where socket access is restricted, blocked by firewalls, or technically infeasible. Its layered encryption ensures that all messages remain secure during transit and storage, even on publicly accessible FTP servers.</w:t>
+      </w:r>
+    </w:p>
+    <w:p/>
+    <w:p>
+      <w:pPr>
+        <w:rPr>
+          <w:rFonts w:hint="default" w:ascii="Calibri" w:hAnsi="Calibri" w:cs="Calibri"/>
+          <w:b/>
+          <w:bCs/>
+          <w:color w:val="376092" w:themeColor="accent1" w:themeShade="BF"/>
+          <w:sz w:val="28"/>
+          <w:szCs w:val="28"/>
+          <w:lang w:val="en-US"/>
+        </w:rPr>
+      </w:pPr>
+      <w:r>
+        <w:rPr>
+          <w:rFonts w:hint="default" w:ascii="Calibri" w:hAnsi="Calibri" w:cs="Calibri"/>
+          <w:b/>
+          <w:bCs/>
+          <w:color w:val="376092" w:themeColor="accent1" w:themeShade="BF"/>
+          <w:sz w:val="28"/>
+          <w:szCs w:val="28"/>
+          <w:lang w:val="en-US"/>
+        </w:rPr>
+        <w:t>Short Abstract:</w:t>
+      </w:r>
+    </w:p>
+    <w:p>
+      <w:pPr>
+        <w:rPr>
+          <w:rFonts w:hint="default"/>
+          <w:sz w:val="24"/>
+          <w:szCs w:val="24"/>
+          <w:lang w:val="en-US"/>
+        </w:rPr>
+      </w:pPr>
+      <w:r>
+        <w:rPr>
+          <w:rFonts w:hint="default"/>
+          <w:sz w:val="24"/>
+          <w:szCs w:val="24"/>
+          <w:lang w:val="en-US"/>
+        </w:rPr>
+        <w:t>FTPC</w:t>
+      </w:r>
+      <w:r>
+        <w:rPr>
+          <w:sz w:val="24"/>
+          <w:szCs w:val="24"/>
+          <w:lang w:val="en-US"/>
+        </w:rPr>
+        <w:t>hat</w:t>
+      </w:r>
+      <w:r>
+        <w:rPr>
+          <w:rFonts w:hint="default"/>
+          <w:sz w:val="24"/>
+          <w:szCs w:val="24"/>
+          <w:lang w:val="en-US"/>
+        </w:rPr>
+        <w:t xml:space="preserve"> is a Python-based messaging protocol that replaces sockets with FTP-based encrypted message relays.  </w:t>
+      </w:r>
+    </w:p>
+    <w:p>
+      <w:pPr>
+        <w:rPr>
+          <w:rFonts w:hint="default"/>
+          <w:sz w:val="24"/>
+          <w:szCs w:val="24"/>
+          <w:lang w:val="en-US"/>
+        </w:rPr>
+      </w:pPr>
+      <w:r>
+        <w:rPr>
+          <w:rFonts w:hint="default"/>
+          <w:sz w:val="24"/>
+          <w:szCs w:val="24"/>
+          <w:lang w:val="en-US"/>
+        </w:rPr>
+        <w:t xml:space="preserve">It uses FTP servers as secure hubs, enabling asynchronous communication even in firewall-enabled PCs or legacy networks.  </w:t>
+      </w:r>
+    </w:p>
+    <w:p>
+      <w:pPr>
+        <w:rPr>
+          <w:rFonts w:hint="default"/>
+          <w:sz w:val="24"/>
+          <w:szCs w:val="24"/>
+          <w:lang w:val="en-US"/>
+        </w:rPr>
+      </w:pPr>
+      <w:r>
+        <w:rPr>
+          <w:rFonts w:hint="default"/>
+          <w:sz w:val="24"/>
+          <w:szCs w:val="24"/>
+          <w:lang w:val="en-US"/>
+        </w:rPr>
+        <w:t xml:space="preserve">Messages are encrypted with a 24-layer cipher and exchanged via upload/download cycles.  </w:t>
+      </w:r>
+    </w:p>
+    <w:p>
+      <w:pPr>
+        <w:rPr>
+          <w:rFonts w:hint="default"/>
+          <w:sz w:val="24"/>
+          <w:szCs w:val="24"/>
+          <w:lang w:val="en-US"/>
+        </w:rPr>
+      </w:pPr>
+      <w:r>
+        <w:rPr>
+          <w:rFonts w:hint="default"/>
+          <w:sz w:val="24"/>
+          <w:szCs w:val="24"/>
+          <w:lang w:val="en-US"/>
+        </w:rPr>
+        <w:t>Ideal for environments where sockets are blocked or unreliable.</w:t>
+      </w:r>
+    </w:p>
+    <w:p>
+      <w:pPr>
+        <w:rPr>
+          <w:rFonts w:hint="default" w:cs="Arial" w:asciiTheme="majorAscii" w:hAnsiTheme="majorAscii"/>
+          <w:b/>
+          <w:bCs/>
+          <w:color w:val="376092" w:themeColor="accent1" w:themeShade="BF"/>
+          <w:sz w:val="28"/>
+          <w:szCs w:val="28"/>
+        </w:rPr>
+      </w:pPr>
+      <w:r>
+        <w:rPr>
+          <w:rFonts w:hint="default" w:cs="Arial" w:asciiTheme="majorAscii" w:hAnsiTheme="majorAscii"/>
+          <w:b/>
+          <w:bCs/>
+          <w:color w:val="376092" w:themeColor="accent1" w:themeShade="BF"/>
+          <w:sz w:val="28"/>
+          <w:szCs w:val="28"/>
+          <w:lang w:val="en-US"/>
+        </w:rPr>
+        <w:t>Features</w:t>
+      </w:r>
+      <w:r>
+        <w:rPr>
+          <w:rFonts w:hint="default" w:cs="Arial" w:asciiTheme="majorAscii" w:hAnsiTheme="majorAscii"/>
+          <w:b/>
+          <w:bCs/>
+          <w:color w:val="376092" w:themeColor="accent1" w:themeShade="BF"/>
+          <w:sz w:val="28"/>
+          <w:szCs w:val="28"/>
+        </w:rPr>
+        <w:t>:</w:t>
+      </w:r>
+    </w:p>
+    <w:p>
+      <w:pPr>
+        <w:rPr>
+          <w:rFonts w:hint="default"/>
+        </w:rPr>
+      </w:pPr>
+      <w:r>
+        <w:rPr>
+          <w:rFonts w:hint="default"/>
+        </w:rPr>
+        <w:t>1. It enables message transfer between multiple computers without using the internet.</w:t>
+      </w:r>
+    </w:p>
+    <w:p>
+      <w:pPr>
+        <w:rPr>
+          <w:rFonts w:hint="default"/>
+        </w:rPr>
+      </w:pPr>
+      <w:r>
+        <w:rPr>
+          <w:rFonts w:hint="default"/>
+        </w:rPr>
+        <w:t>2. It boasts a high degree of security and privacy due to its lack of internet connectivity and its use of 24 levels of encryption.</w:t>
+      </w:r>
+    </w:p>
+    <w:p>
+      <w:pPr>
+        <w:rPr>
+          <w:rFonts w:hint="default"/>
+        </w:rPr>
+      </w:pPr>
+      <w:r>
+        <w:rPr>
+          <w:rFonts w:hint="default"/>
+        </w:rPr>
+        <w:t>3. It is less expensive than other DIY devices.</w:t>
+      </w:r>
+    </w:p>
+    <w:p>
+      <w:pPr>
+        <w:rPr>
+          <w:rFonts w:hint="default"/>
+        </w:rPr>
+      </w:pPr>
+      <w:r>
+        <w:rPr>
+          <w:rFonts w:hint="default"/>
+        </w:rPr>
+        <w:t>4. Its small size makes it easy to carry.</w:t>
+      </w:r>
+    </w:p>
+    <w:p>
+      <w:r>
+        <w:rPr>
+          <w:rFonts w:hint="default"/>
+        </w:rPr>
+        <w:t>5. It has achieved a development goal, as it consumes significantly less power than similar devices currently in use.</w:t>
+      </w:r>
+    </w:p>
+    <w:bookmarkEnd w:id="0"/>
     <w:p/>
     <w:p/>
     <w:p/>
@@ -1133,275 +1619,15 @@
     <w:p/>
     <w:p/>
     <w:p/>
-    <w:p>
-      <w:pPr>
-        <w:pStyle w:val="2"/>
-        <w:jc w:val="center"/>
-        <w:rPr>
-          <w:sz w:val="40"/>
-          <w:szCs w:val="40"/>
-        </w:rPr>
-      </w:pPr>
-      <w:r>
-        <w:rPr>
-          <w:color w:val="376092" w:themeColor="accent1" w:themeShade="BF"/>
-          <w:sz w:val="40"/>
-          <w:szCs w:val="40"/>
-        </w:rPr>
-        <w:t>R</w:t>
-      </w:r>
-      <w:r>
-        <w:rPr>
-          <w:sz w:val="40"/>
-          <w:szCs w:val="40"/>
-        </w:rPr>
-        <w:t>esearch Summary:</w:t>
-      </w:r>
-    </w:p>
-    <w:p>
-      <w:pPr>
-        <w:rPr>
-          <w:sz w:val="24"/>
-          <w:szCs w:val="24"/>
-        </w:rPr>
-      </w:pPr>
-      <w:r>
-        <w:rPr>
-          <w:rFonts w:hint="default"/>
-          <w:sz w:val="24"/>
-          <w:szCs w:val="24"/>
-          <w:lang w:val="en-US"/>
-        </w:rPr>
-        <w:t>FTPC</w:t>
-      </w:r>
-      <w:r>
-        <w:rPr>
-          <w:sz w:val="24"/>
-          <w:szCs w:val="24"/>
-          <w:lang w:val="en-US"/>
-        </w:rPr>
-        <w:t>hat</w:t>
-      </w:r>
-      <w:r>
-        <w:rPr>
-          <w:sz w:val="24"/>
-          <w:szCs w:val="24"/>
-        </w:rPr>
-        <w:t xml:space="preserve"> is a Python-based messaging protocol that replaces traditional socket communication with FTP-based message relays. It repurposes FTP servers</w:t>
-      </w:r>
-      <w:r>
-        <w:rPr>
-          <w:rFonts w:hint="default"/>
-          <w:sz w:val="24"/>
-          <w:szCs w:val="24"/>
-          <w:lang w:val="en-US"/>
-        </w:rPr>
-        <w:t xml:space="preserve">, </w:t>
-      </w:r>
-      <w:r>
-        <w:rPr>
-          <w:sz w:val="24"/>
-          <w:szCs w:val="24"/>
-        </w:rPr>
-        <w:t>such as those embedded in ZTE routers or hosted on platforms like SFTPCloud.io</w:t>
-      </w:r>
-      <w:r>
-        <w:rPr>
-          <w:rFonts w:hint="default"/>
-          <w:sz w:val="24"/>
-          <w:szCs w:val="24"/>
-          <w:lang w:val="en-US"/>
-        </w:rPr>
-        <w:t xml:space="preserve">, </w:t>
-      </w:r>
-      <w:r>
-        <w:rPr>
-          <w:sz w:val="24"/>
-          <w:szCs w:val="24"/>
-        </w:rPr>
-        <w:t>into secure, decentralized messaging hubs.</w:t>
-      </w:r>
-    </w:p>
-    <w:p>
-      <w:pPr>
-        <w:rPr>
-          <w:sz w:val="24"/>
-          <w:szCs w:val="24"/>
-        </w:rPr>
-      </w:pPr>
-    </w:p>
-    <w:p>
-      <w:pPr>
-        <w:rPr>
-          <w:sz w:val="24"/>
-          <w:szCs w:val="24"/>
-        </w:rPr>
-      </w:pPr>
-      <w:r>
-        <w:rPr>
-          <w:sz w:val="24"/>
-          <w:szCs w:val="24"/>
-        </w:rPr>
-        <w:t xml:space="preserve">Instead of maintaining persistent socket connections, </w:t>
-      </w:r>
-      <w:r>
-        <w:rPr>
-          <w:sz w:val="24"/>
-          <w:szCs w:val="24"/>
-          <w:lang w:val="en-US"/>
-        </w:rPr>
-        <w:t>FTPChat</w:t>
-      </w:r>
-      <w:r>
-        <w:rPr>
-          <w:sz w:val="24"/>
-          <w:szCs w:val="24"/>
-        </w:rPr>
-        <w:t xml:space="preserve"> enables clients to exchange messages by downloading a shared file from the FTP server, decrypting its contents, appending their own message, re-encrypting the updated content using a 24-layer mono-alphabetic cipher, and uploading it back. This cycle allows each client to act as both a reader and a writer, maintaining a synchronized message flow across all participants.</w:t>
-      </w:r>
-    </w:p>
-    <w:p>
-      <w:pPr>
-        <w:rPr>
-          <w:sz w:val="24"/>
-          <w:szCs w:val="24"/>
-        </w:rPr>
-      </w:pPr>
-    </w:p>
-    <w:p>
-      <w:pPr>
-        <w:rPr>
-          <w:sz w:val="24"/>
-          <w:szCs w:val="24"/>
-        </w:rPr>
-      </w:pPr>
-      <w:r>
-        <w:rPr>
-          <w:sz w:val="24"/>
-          <w:szCs w:val="24"/>
-        </w:rPr>
-        <w:t>The protocol supports both asynchronous and synchronous communication, making it ideal for environments where socket access is restricted, blocked by firewalls, or technically infeasible. Its layered encryption ensures that all messages remain secure during transit and storage, even on publicly accessible FTP servers.</w:t>
-      </w:r>
-    </w:p>
     <w:p/>
-    <w:p>
-      <w:pPr>
-        <w:rPr>
-          <w:rFonts w:hint="default" w:ascii="Calibri" w:hAnsi="Calibri" w:cs="Calibri"/>
-          <w:b/>
-          <w:bCs/>
-          <w:color w:val="376092" w:themeColor="accent1" w:themeShade="BF"/>
-          <w:sz w:val="24"/>
-          <w:szCs w:val="24"/>
-          <w:lang w:val="en-US"/>
-        </w:rPr>
-      </w:pPr>
-      <w:r>
-        <w:rPr>
-          <w:rFonts w:hint="default" w:ascii="Calibri" w:hAnsi="Calibri" w:cs="Calibri"/>
-          <w:b/>
-          <w:bCs/>
-          <w:color w:val="376092" w:themeColor="accent1" w:themeShade="BF"/>
-          <w:sz w:val="24"/>
-          <w:szCs w:val="24"/>
-          <w:lang w:val="en-US"/>
-        </w:rPr>
-        <w:t>Short Abstract:</w:t>
-      </w:r>
-    </w:p>
-    <w:p>
-      <w:pPr>
-        <w:rPr>
-          <w:rFonts w:hint="default"/>
-          <w:sz w:val="24"/>
-          <w:szCs w:val="24"/>
-          <w:lang w:val="en-US"/>
-        </w:rPr>
-      </w:pPr>
-      <w:r>
-        <w:rPr>
-          <w:rFonts w:hint="default"/>
-          <w:sz w:val="24"/>
-          <w:szCs w:val="24"/>
-          <w:lang w:val="en-US"/>
-        </w:rPr>
-        <w:t>FTPC</w:t>
-      </w:r>
-      <w:r>
-        <w:rPr>
-          <w:sz w:val="24"/>
-          <w:szCs w:val="24"/>
-          <w:lang w:val="en-US"/>
-        </w:rPr>
-        <w:t>hat</w:t>
-      </w:r>
-      <w:r>
-        <w:rPr>
-          <w:rFonts w:hint="default"/>
-          <w:sz w:val="24"/>
-          <w:szCs w:val="24"/>
-          <w:lang w:val="en-US"/>
-        </w:rPr>
-        <w:t xml:space="preserve"> is a Python-based messaging protocol that replaces sockets with FTP-based encrypted message relays.  </w:t>
-      </w:r>
-    </w:p>
-    <w:p>
-      <w:pPr>
-        <w:rPr>
-          <w:rFonts w:hint="default"/>
-          <w:sz w:val="24"/>
-          <w:szCs w:val="24"/>
-          <w:lang w:val="en-US"/>
-        </w:rPr>
-      </w:pPr>
-      <w:r>
-        <w:rPr>
-          <w:rFonts w:hint="default"/>
-          <w:sz w:val="24"/>
-          <w:szCs w:val="24"/>
-          <w:lang w:val="en-US"/>
-        </w:rPr>
-        <w:t xml:space="preserve">It uses FTP servers as secure hubs, enabling asynchronous communication even in firewall-enabled PCs or legacy networks.  </w:t>
-      </w:r>
-    </w:p>
-    <w:p>
-      <w:pPr>
-        <w:rPr>
-          <w:rFonts w:hint="default"/>
-          <w:sz w:val="24"/>
-          <w:szCs w:val="24"/>
-          <w:lang w:val="en-US"/>
-        </w:rPr>
-      </w:pPr>
-      <w:r>
-        <w:rPr>
-          <w:rFonts w:hint="default"/>
-          <w:sz w:val="24"/>
-          <w:szCs w:val="24"/>
-          <w:lang w:val="en-US"/>
-        </w:rPr>
-        <w:t xml:space="preserve">Messages are encrypted with a 24-layer cipher and exchanged via upload/download cycles.  </w:t>
-      </w:r>
-    </w:p>
-    <w:p>
-      <w:pPr>
-        <w:rPr>
-          <w:rFonts w:hint="default"/>
-          <w:sz w:val="24"/>
-          <w:szCs w:val="24"/>
-          <w:lang w:val="en-US"/>
-        </w:rPr>
-      </w:pPr>
-      <w:r>
-        <w:rPr>
-          <w:rFonts w:hint="default"/>
-          <w:sz w:val="24"/>
-          <w:szCs w:val="24"/>
-          <w:lang w:val="en-US"/>
-        </w:rPr>
-        <w:t>Ideal for environments where sockets are blocked or unreliable.</w:t>
-      </w:r>
-    </w:p>
+    <w:p/>
+    <w:p/>
+    <w:p/>
+    <w:p/>
+    <w:p/>
+    <w:p/>
+    <w:p/>
+    <w:p/>
     <w:p/>
     <w:p/>
     <w:p/>
@@ -1642,8 +1868,6 @@
           <w:szCs w:val="40"/>
         </w:rPr>
       </w:pPr>
-      <w:bookmarkStart w:id="0" w:name="_GoBack"/>
-      <w:bookmarkEnd w:id="0"/>
       <w:r>
         <w:rPr>
           <w:rFonts w:hint="eastAsia" w:ascii="Microsoft YaHei" w:hAnsi="Microsoft YaHei" w:eastAsia="Microsoft YaHei" w:cs="Microsoft YaHei"/>
@@ -3011,7 +3235,22 @@
           <w:sz w:val="40"/>
           <w:szCs w:val="40"/>
         </w:rPr>
-        <w:t>roject Work Step</w:t>
+        <w:t>ro</w:t>
+      </w:r>
+      <w:r>
+        <w:rPr>
+          <w:color w:val="376092" w:themeColor="accent1" w:themeShade="BF"/>
+          <w:sz w:val="40"/>
+          <w:szCs w:val="40"/>
+        </w:rPr>
+        <w:t xml:space="preserve">ject </w:t>
+      </w:r>
+      <w:r>
+        <w:rPr>
+          <w:sz w:val="40"/>
+          <w:szCs w:val="40"/>
+        </w:rPr>
+        <w:t>Work Step</w:t>
       </w:r>
       <w:r>
         <w:rPr>
@@ -3144,6 +3383,177 @@
         </w:rPr>
         <w:t>7. Hosting on routers and SFTPCloud.io</w:t>
       </w:r>
+    </w:p>
+    <w:p>
+      <w:pPr>
+        <w:pStyle w:val="30"/>
+        <w:numPr>
+          <w:ilvl w:val="0"/>
+          <w:numId w:val="0"/>
+        </w:numPr>
+        <w:rPr>
+          <w:rFonts w:hint="default"/>
+          <w:sz w:val="24"/>
+          <w:szCs w:val="24"/>
+          <w:lang w:val="en-US"/>
+        </w:rPr>
+      </w:pPr>
+      <w:r>
+        <w:rPr>
+          <w:rFonts w:hint="default"/>
+          <w:sz w:val="24"/>
+          <w:szCs w:val="24"/>
+          <w:lang w:val="en-US"/>
+        </w:rPr>
+        <w:t>8. Designing the graphical user interface and the terminal user interface</w:t>
+      </w:r>
+    </w:p>
+    <w:p>
+      <w:pPr>
+        <w:pStyle w:val="30"/>
+        <w:numPr>
+          <w:ilvl w:val="0"/>
+          <w:numId w:val="0"/>
+        </w:numPr>
+        <w:rPr>
+          <w:color w:val="376092" w:themeColor="accent1" w:themeShade="BF"/>
+          <w:sz w:val="24"/>
+          <w:szCs w:val="24"/>
+        </w:rPr>
+      </w:pPr>
+    </w:p>
+    <w:p>
+      <w:pPr>
+        <w:pStyle w:val="3"/>
+        <w:bidi w:val="0"/>
+        <w:rPr>
+          <w:rFonts w:hint="default"/>
+          <w:color w:val="376092" w:themeColor="accent1" w:themeShade="BF"/>
+          <w:sz w:val="28"/>
+          <w:szCs w:val="28"/>
+          <w:lang w:val="en-US"/>
+        </w:rPr>
+      </w:pPr>
+      <w:r>
+        <w:rPr>
+          <w:rFonts w:hint="default"/>
+          <w:color w:val="376092" w:themeColor="accent1" w:themeShade="BF"/>
+          <w:sz w:val="28"/>
+          <w:szCs w:val="28"/>
+          <w:lang w:val="en-US"/>
+        </w:rPr>
+        <w:t>Notes:</w:t>
+      </w:r>
+    </w:p>
+    <w:p>
+      <w:pPr>
+        <w:pStyle w:val="24"/>
+        <w:bidi w:val="0"/>
+        <w:ind w:left="360" w:leftChars="0" w:hanging="360" w:firstLineChars="0"/>
+        <w:rPr>
+          <w:rFonts w:hint="default"/>
+          <w:sz w:val="24"/>
+          <w:szCs w:val="24"/>
+        </w:rPr>
+      </w:pPr>
+      <w:r>
+        <w:rPr>
+          <w:rFonts w:hint="default"/>
+          <w:sz w:val="24"/>
+          <w:szCs w:val="24"/>
+        </w:rPr>
+        <w:t>This protocol was designed independently through personal experimentation, technical reasoning, and iterative testing.</w:t>
+      </w:r>
+    </w:p>
+    <w:p>
+      <w:pPr>
+        <w:pStyle w:val="24"/>
+        <w:bidi w:val="0"/>
+        <w:ind w:left="360" w:leftChars="0" w:hanging="360" w:firstLineChars="0"/>
+        <w:rPr>
+          <w:rFonts w:hint="default"/>
+          <w:sz w:val="24"/>
+          <w:szCs w:val="24"/>
+        </w:rPr>
+      </w:pPr>
+      <w:r>
+        <w:rPr>
+          <w:rFonts w:hint="default"/>
+          <w:sz w:val="24"/>
+          <w:szCs w:val="24"/>
+        </w:rPr>
+        <w:t xml:space="preserve"> No external research papers or third-party </w:t>
+      </w:r>
+      <w:r>
+        <w:rPr>
+          <w:rFonts w:hint="default"/>
+          <w:sz w:val="24"/>
+          <w:szCs w:val="24"/>
+          <w:lang w:val="en-US"/>
+        </w:rPr>
+        <w:t>code templates</w:t>
+      </w:r>
+      <w:r>
+        <w:rPr>
+          <w:rFonts w:hint="default"/>
+          <w:sz w:val="24"/>
+          <w:szCs w:val="24"/>
+        </w:rPr>
+        <w:t xml:space="preserve"> were used during development. All logic and encryption methods were custom-implemented.</w:t>
+      </w:r>
+    </w:p>
+    <w:p>
+      <w:pPr>
+        <w:pStyle w:val="24"/>
+        <w:bidi w:val="0"/>
+        <w:ind w:left="360" w:leftChars="0" w:hanging="360" w:firstLineChars="0"/>
+        <w:rPr>
+          <w:rFonts w:hint="default"/>
+          <w:sz w:val="24"/>
+          <w:szCs w:val="24"/>
+        </w:rPr>
+      </w:pPr>
+      <w:r>
+        <w:rPr>
+          <w:rFonts w:hint="default"/>
+          <w:sz w:val="24"/>
+          <w:szCs w:val="24"/>
+        </w:rPr>
+        <w:t xml:space="preserve"> The project is currently closed-source. The source code is not publicly available at this stage.</w:t>
+      </w:r>
+    </w:p>
+    <w:p>
+      <w:pPr>
+        <w:pStyle w:val="24"/>
+        <w:bidi w:val="0"/>
+        <w:ind w:left="360" w:leftChars="0" w:hanging="360" w:firstLineChars="0"/>
+        <w:rPr>
+          <w:rFonts w:hint="default"/>
+          <w:sz w:val="24"/>
+          <w:szCs w:val="24"/>
+        </w:rPr>
+      </w:pPr>
+      <w:r>
+        <w:rPr>
+          <w:rFonts w:hint="default"/>
+          <w:sz w:val="24"/>
+          <w:szCs w:val="24"/>
+        </w:rPr>
+        <w:t>Future plans include potential open-source release after further testing, documentation, and security review.</w:t>
+      </w:r>
+    </w:p>
+    <w:p>
+      <w:pPr>
+        <w:pStyle w:val="30"/>
+        <w:numPr>
+          <w:ilvl w:val="0"/>
+          <w:numId w:val="0"/>
+        </w:numPr>
+        <w:rPr>
+          <w:sz w:val="24"/>
+          <w:szCs w:val="24"/>
+        </w:rPr>
+      </w:pPr>
     </w:p>
     <w:p>
       <w:r>
@@ -4634,691 +5044,6 @@
         <w:ind w:leftChars="0"/>
         <w:rPr>
           <w:rFonts w:hint="default"/>
-        </w:rPr>
-      </w:pPr>
-    </w:p>
-    <w:p>
-      <w:pPr>
-        <w:pStyle w:val="24"/>
-        <w:numPr>
-          <w:ilvl w:val="0"/>
-          <w:numId w:val="0"/>
-        </w:numPr>
-        <w:tabs>
-          <w:tab w:val="clear" w:pos="360"/>
-        </w:tabs>
-        <w:bidi w:val="0"/>
-        <w:ind w:leftChars="0"/>
-        <w:rPr>
-          <w:rFonts w:hint="default"/>
-        </w:rPr>
-      </w:pPr>
-    </w:p>
-    <w:p>
-      <w:pPr>
-        <w:pStyle w:val="24"/>
-        <w:numPr>
-          <w:ilvl w:val="0"/>
-          <w:numId w:val="0"/>
-        </w:numPr>
-        <w:tabs>
-          <w:tab w:val="clear" w:pos="360"/>
-        </w:tabs>
-        <w:bidi w:val="0"/>
-        <w:ind w:leftChars="0"/>
-        <w:jc w:val="center"/>
-        <w:rPr>
-          <w:rFonts w:hint="default" w:ascii="Microsoft YaHei" w:hAnsi="Microsoft YaHei" w:eastAsia="Microsoft YaHei" w:cs="Microsoft YaHei"/>
-          <w:b/>
-          <w:bCs/>
-          <w:color w:val="376092" w:themeColor="accent1" w:themeShade="BF"/>
-          <w:sz w:val="40"/>
-          <w:szCs w:val="40"/>
-          <w:lang w:val="en-US"/>
-        </w:rPr>
-      </w:pPr>
-      <w:r>
-        <w:rPr>
-          <w:rFonts w:hint="eastAsia" w:ascii="Microsoft YaHei" w:hAnsi="Microsoft YaHei" w:eastAsia="Microsoft YaHei" w:cs="Microsoft YaHei"/>
-          <w:b/>
-          <w:bCs/>
-          <w:color w:val="376092" w:themeColor="accent1" w:themeShade="BF"/>
-          <w:sz w:val="40"/>
-          <w:szCs w:val="40"/>
-        </w:rPr>
-        <w:t>S</w:t>
-      </w:r>
-      <w:r>
-        <w:rPr>
-          <w:rFonts w:hint="default" w:ascii="Microsoft YaHei" w:hAnsi="Microsoft YaHei" w:eastAsia="Microsoft YaHei" w:cs="Microsoft YaHei"/>
-          <w:b/>
-          <w:bCs/>
-          <w:color w:val="376092" w:themeColor="accent1" w:themeShade="BF"/>
-          <w:sz w:val="40"/>
-          <w:szCs w:val="40"/>
-          <w:lang w:val="en-US"/>
-        </w:rPr>
-        <w:t>ource</w:t>
-      </w:r>
-      <w:r>
-        <w:rPr>
-          <w:rFonts w:hint="eastAsia" w:ascii="Microsoft YaHei" w:hAnsi="Microsoft YaHei" w:eastAsia="Microsoft YaHei" w:cs="Microsoft YaHei"/>
-          <w:b/>
-          <w:bCs/>
-          <w:color w:val="376092" w:themeColor="accent1" w:themeShade="BF"/>
-          <w:sz w:val="40"/>
-          <w:szCs w:val="40"/>
-        </w:rPr>
-        <w:t xml:space="preserve"> Availability</w:t>
-      </w:r>
-    </w:p>
-    <w:p>
-      <w:pPr>
-        <w:pStyle w:val="24"/>
-        <w:numPr>
-          <w:ilvl w:val="0"/>
-          <w:numId w:val="0"/>
-        </w:numPr>
-        <w:tabs>
-          <w:tab w:val="clear" w:pos="360"/>
-        </w:tabs>
-        <w:bidi w:val="0"/>
-        <w:ind w:leftChars="0"/>
-        <w:rPr>
-          <w:rFonts w:hint="default"/>
-        </w:rPr>
-      </w:pPr>
-    </w:p>
-    <w:p>
-      <w:pPr>
-        <w:pStyle w:val="24"/>
-        <w:bidi w:val="0"/>
-        <w:ind w:left="360" w:leftChars="0" w:hanging="360" w:firstLineChars="0"/>
-        <w:rPr>
-          <w:rFonts w:hint="default"/>
-          <w:sz w:val="24"/>
-          <w:szCs w:val="24"/>
-        </w:rPr>
-      </w:pPr>
-      <w:r>
-        <w:rPr>
-          <w:rFonts w:hint="default"/>
-          <w:sz w:val="24"/>
-          <w:szCs w:val="24"/>
-        </w:rPr>
-        <w:t>This protocol was designed independently through personal experimentation, technical reasoning, and iterative testing.</w:t>
-      </w:r>
-    </w:p>
-    <w:p>
-      <w:pPr>
-        <w:pStyle w:val="24"/>
-        <w:bidi w:val="0"/>
-        <w:ind w:left="360" w:leftChars="0" w:hanging="360" w:firstLineChars="0"/>
-        <w:rPr>
-          <w:rFonts w:hint="default"/>
-          <w:sz w:val="24"/>
-          <w:szCs w:val="24"/>
-        </w:rPr>
-      </w:pPr>
-      <w:r>
-        <w:rPr>
-          <w:rFonts w:hint="default"/>
-          <w:sz w:val="24"/>
-          <w:szCs w:val="24"/>
-        </w:rPr>
-        <w:t xml:space="preserve"> No external research papers or third-party </w:t>
-      </w:r>
-      <w:r>
-        <w:rPr>
-          <w:rFonts w:hint="default"/>
-          <w:sz w:val="24"/>
-          <w:szCs w:val="24"/>
-          <w:lang w:val="en-US"/>
-        </w:rPr>
-        <w:t>code templates</w:t>
-      </w:r>
-      <w:r>
-        <w:rPr>
-          <w:rFonts w:hint="default"/>
-          <w:sz w:val="24"/>
-          <w:szCs w:val="24"/>
-        </w:rPr>
-        <w:t xml:space="preserve"> were used during development. All logic and encryption methods were custom-implemented.</w:t>
-      </w:r>
-    </w:p>
-    <w:p>
-      <w:pPr>
-        <w:pStyle w:val="24"/>
-        <w:bidi w:val="0"/>
-        <w:ind w:left="360" w:leftChars="0" w:hanging="360" w:firstLineChars="0"/>
-        <w:rPr>
-          <w:rFonts w:hint="default"/>
-          <w:sz w:val="24"/>
-          <w:szCs w:val="24"/>
-        </w:rPr>
-      </w:pPr>
-      <w:r>
-        <w:rPr>
-          <w:rFonts w:hint="default"/>
-          <w:sz w:val="24"/>
-          <w:szCs w:val="24"/>
-        </w:rPr>
-        <w:t xml:space="preserve"> The project is currently closed-source. The source code is not publicly available at this stage.</w:t>
-      </w:r>
-    </w:p>
-    <w:p>
-      <w:pPr>
-        <w:pStyle w:val="24"/>
-        <w:bidi w:val="0"/>
-        <w:ind w:left="360" w:leftChars="0" w:hanging="360" w:firstLineChars="0"/>
-        <w:rPr>
-          <w:rFonts w:hint="default"/>
-          <w:sz w:val="24"/>
-          <w:szCs w:val="24"/>
-        </w:rPr>
-      </w:pPr>
-      <w:r>
-        <w:rPr>
-          <w:rFonts w:hint="default"/>
-          <w:sz w:val="24"/>
-          <w:szCs w:val="24"/>
-        </w:rPr>
-        <w:t>Future plans include potential open-source release after further testing, documentation, and security review.</w:t>
-      </w:r>
-    </w:p>
-    <w:p>
-      <w:pPr>
-        <w:pStyle w:val="24"/>
-        <w:numPr>
-          <w:ilvl w:val="0"/>
-          <w:numId w:val="0"/>
-        </w:numPr>
-        <w:tabs>
-          <w:tab w:val="clear" w:pos="360"/>
-        </w:tabs>
-        <w:bidi w:val="0"/>
-        <w:ind w:leftChars="0"/>
-        <w:jc w:val="center"/>
-        <w:rPr>
-          <w:rFonts w:hint="default"/>
-        </w:rPr>
-      </w:pPr>
-    </w:p>
-    <w:p>
-      <w:pPr>
-        <w:pStyle w:val="24"/>
-        <w:numPr>
-          <w:ilvl w:val="0"/>
-          <w:numId w:val="0"/>
-        </w:numPr>
-        <w:tabs>
-          <w:tab w:val="clear" w:pos="360"/>
-        </w:tabs>
-        <w:bidi w:val="0"/>
-        <w:ind w:leftChars="0"/>
-        <w:jc w:val="center"/>
-        <w:rPr>
-          <w:rFonts w:hint="default"/>
-        </w:rPr>
-      </w:pPr>
-    </w:p>
-    <w:p>
-      <w:pPr>
-        <w:pStyle w:val="24"/>
-        <w:numPr>
-          <w:ilvl w:val="0"/>
-          <w:numId w:val="0"/>
-        </w:numPr>
-        <w:tabs>
-          <w:tab w:val="clear" w:pos="360"/>
-        </w:tabs>
-        <w:bidi w:val="0"/>
-        <w:ind w:leftChars="0"/>
-        <w:jc w:val="center"/>
-        <w:rPr>
-          <w:rFonts w:hint="default"/>
-        </w:rPr>
-      </w:pPr>
-    </w:p>
-    <w:p>
-      <w:pPr>
-        <w:pStyle w:val="24"/>
-        <w:numPr>
-          <w:ilvl w:val="0"/>
-          <w:numId w:val="0"/>
-        </w:numPr>
-        <w:tabs>
-          <w:tab w:val="clear" w:pos="360"/>
-        </w:tabs>
-        <w:bidi w:val="0"/>
-        <w:ind w:leftChars="0"/>
-        <w:jc w:val="center"/>
-        <w:rPr>
-          <w:rFonts w:hint="default"/>
-        </w:rPr>
-      </w:pPr>
-    </w:p>
-    <w:p>
-      <w:pPr>
-        <w:pStyle w:val="24"/>
-        <w:numPr>
-          <w:ilvl w:val="0"/>
-          <w:numId w:val="0"/>
-        </w:numPr>
-        <w:tabs>
-          <w:tab w:val="clear" w:pos="360"/>
-        </w:tabs>
-        <w:bidi w:val="0"/>
-        <w:ind w:leftChars="0"/>
-        <w:jc w:val="center"/>
-        <w:rPr>
-          <w:rFonts w:hint="default"/>
-        </w:rPr>
-      </w:pPr>
-    </w:p>
-    <w:p>
-      <w:pPr>
-        <w:pStyle w:val="24"/>
-        <w:numPr>
-          <w:ilvl w:val="0"/>
-          <w:numId w:val="0"/>
-        </w:numPr>
-        <w:tabs>
-          <w:tab w:val="clear" w:pos="360"/>
-        </w:tabs>
-        <w:bidi w:val="0"/>
-        <w:ind w:leftChars="0"/>
-        <w:jc w:val="center"/>
-        <w:rPr>
-          <w:rFonts w:hint="default"/>
-        </w:rPr>
-      </w:pPr>
-    </w:p>
-    <w:p>
-      <w:pPr>
-        <w:pStyle w:val="24"/>
-        <w:numPr>
-          <w:ilvl w:val="0"/>
-          <w:numId w:val="0"/>
-        </w:numPr>
-        <w:tabs>
-          <w:tab w:val="clear" w:pos="360"/>
-        </w:tabs>
-        <w:bidi w:val="0"/>
-        <w:ind w:leftChars="0"/>
-        <w:jc w:val="center"/>
-        <w:rPr>
-          <w:rFonts w:hint="default"/>
-        </w:rPr>
-      </w:pPr>
-    </w:p>
-    <w:p>
-      <w:pPr>
-        <w:pStyle w:val="24"/>
-        <w:numPr>
-          <w:ilvl w:val="0"/>
-          <w:numId w:val="0"/>
-        </w:numPr>
-        <w:tabs>
-          <w:tab w:val="clear" w:pos="360"/>
-        </w:tabs>
-        <w:bidi w:val="0"/>
-        <w:ind w:leftChars="0"/>
-        <w:jc w:val="center"/>
-        <w:rPr>
-          <w:rFonts w:hint="default"/>
-        </w:rPr>
-      </w:pPr>
-    </w:p>
-    <w:p>
-      <w:pPr>
-        <w:pStyle w:val="24"/>
-        <w:numPr>
-          <w:ilvl w:val="0"/>
-          <w:numId w:val="0"/>
-        </w:numPr>
-        <w:tabs>
-          <w:tab w:val="clear" w:pos="360"/>
-        </w:tabs>
-        <w:bidi w:val="0"/>
-        <w:ind w:leftChars="0"/>
-        <w:jc w:val="center"/>
-        <w:rPr>
-          <w:rFonts w:hint="default"/>
-        </w:rPr>
-      </w:pPr>
-    </w:p>
-    <w:p>
-      <w:pPr>
-        <w:pStyle w:val="24"/>
-        <w:numPr>
-          <w:ilvl w:val="0"/>
-          <w:numId w:val="0"/>
-        </w:numPr>
-        <w:tabs>
-          <w:tab w:val="clear" w:pos="360"/>
-        </w:tabs>
-        <w:bidi w:val="0"/>
-        <w:ind w:leftChars="0"/>
-        <w:jc w:val="center"/>
-        <w:rPr>
-          <w:rFonts w:hint="default"/>
-        </w:rPr>
-      </w:pPr>
-    </w:p>
-    <w:p>
-      <w:pPr>
-        <w:pStyle w:val="24"/>
-        <w:numPr>
-          <w:ilvl w:val="0"/>
-          <w:numId w:val="0"/>
-        </w:numPr>
-        <w:tabs>
-          <w:tab w:val="clear" w:pos="360"/>
-        </w:tabs>
-        <w:bidi w:val="0"/>
-        <w:ind w:leftChars="0"/>
-        <w:jc w:val="center"/>
-        <w:rPr>
-          <w:rFonts w:hint="default"/>
-        </w:rPr>
-      </w:pPr>
-    </w:p>
-    <w:p>
-      <w:pPr>
-        <w:pStyle w:val="24"/>
-        <w:numPr>
-          <w:ilvl w:val="0"/>
-          <w:numId w:val="0"/>
-        </w:numPr>
-        <w:tabs>
-          <w:tab w:val="clear" w:pos="360"/>
-        </w:tabs>
-        <w:bidi w:val="0"/>
-        <w:ind w:leftChars="0"/>
-        <w:jc w:val="center"/>
-        <w:rPr>
-          <w:rFonts w:hint="default"/>
-        </w:rPr>
-      </w:pPr>
-    </w:p>
-    <w:p>
-      <w:pPr>
-        <w:pStyle w:val="24"/>
-        <w:numPr>
-          <w:ilvl w:val="0"/>
-          <w:numId w:val="0"/>
-        </w:numPr>
-        <w:tabs>
-          <w:tab w:val="clear" w:pos="360"/>
-        </w:tabs>
-        <w:bidi w:val="0"/>
-        <w:ind w:leftChars="0"/>
-        <w:jc w:val="center"/>
-        <w:rPr>
-          <w:rFonts w:hint="default"/>
-        </w:rPr>
-      </w:pPr>
-    </w:p>
-    <w:p>
-      <w:pPr>
-        <w:pStyle w:val="24"/>
-        <w:numPr>
-          <w:ilvl w:val="0"/>
-          <w:numId w:val="0"/>
-        </w:numPr>
-        <w:tabs>
-          <w:tab w:val="clear" w:pos="360"/>
-        </w:tabs>
-        <w:bidi w:val="0"/>
-        <w:ind w:leftChars="0"/>
-        <w:jc w:val="center"/>
-        <w:rPr>
-          <w:rFonts w:hint="default"/>
-        </w:rPr>
-      </w:pPr>
-    </w:p>
-    <w:p>
-      <w:pPr>
-        <w:pStyle w:val="24"/>
-        <w:numPr>
-          <w:ilvl w:val="0"/>
-          <w:numId w:val="0"/>
-        </w:numPr>
-        <w:tabs>
-          <w:tab w:val="clear" w:pos="360"/>
-        </w:tabs>
-        <w:bidi w:val="0"/>
-        <w:ind w:leftChars="0"/>
-        <w:jc w:val="center"/>
-        <w:rPr>
-          <w:rFonts w:hint="default"/>
-        </w:rPr>
-      </w:pPr>
-    </w:p>
-    <w:p>
-      <w:pPr>
-        <w:pStyle w:val="24"/>
-        <w:numPr>
-          <w:ilvl w:val="0"/>
-          <w:numId w:val="0"/>
-        </w:numPr>
-        <w:tabs>
-          <w:tab w:val="clear" w:pos="360"/>
-        </w:tabs>
-        <w:bidi w:val="0"/>
-        <w:ind w:leftChars="0"/>
-        <w:jc w:val="center"/>
-        <w:rPr>
-          <w:rFonts w:hint="default"/>
-        </w:rPr>
-      </w:pPr>
-    </w:p>
-    <w:p>
-      <w:pPr>
-        <w:pStyle w:val="24"/>
-        <w:numPr>
-          <w:ilvl w:val="0"/>
-          <w:numId w:val="0"/>
-        </w:numPr>
-        <w:tabs>
-          <w:tab w:val="clear" w:pos="360"/>
-        </w:tabs>
-        <w:bidi w:val="0"/>
-        <w:ind w:leftChars="0"/>
-        <w:jc w:val="center"/>
-        <w:rPr>
-          <w:rFonts w:hint="default"/>
-        </w:rPr>
-      </w:pPr>
-    </w:p>
-    <w:p>
-      <w:pPr>
-        <w:pStyle w:val="24"/>
-        <w:numPr>
-          <w:ilvl w:val="0"/>
-          <w:numId w:val="0"/>
-        </w:numPr>
-        <w:tabs>
-          <w:tab w:val="clear" w:pos="360"/>
-        </w:tabs>
-        <w:bidi w:val="0"/>
-        <w:ind w:leftChars="0"/>
-        <w:jc w:val="center"/>
-        <w:rPr>
-          <w:rFonts w:hint="default"/>
-        </w:rPr>
-      </w:pPr>
-    </w:p>
-    <w:p>
-      <w:pPr>
-        <w:pStyle w:val="24"/>
-        <w:numPr>
-          <w:ilvl w:val="0"/>
-          <w:numId w:val="0"/>
-        </w:numPr>
-        <w:tabs>
-          <w:tab w:val="clear" w:pos="360"/>
-        </w:tabs>
-        <w:bidi w:val="0"/>
-        <w:ind w:leftChars="0"/>
-        <w:jc w:val="center"/>
-        <w:rPr>
-          <w:rFonts w:hint="default"/>
-        </w:rPr>
-      </w:pPr>
-    </w:p>
-    <w:p>
-      <w:pPr>
-        <w:pStyle w:val="24"/>
-        <w:numPr>
-          <w:ilvl w:val="0"/>
-          <w:numId w:val="0"/>
-        </w:numPr>
-        <w:tabs>
-          <w:tab w:val="clear" w:pos="360"/>
-        </w:tabs>
-        <w:bidi w:val="0"/>
-        <w:ind w:leftChars="0"/>
-        <w:jc w:val="center"/>
-        <w:rPr>
-          <w:rFonts w:hint="default"/>
-        </w:rPr>
-      </w:pPr>
-    </w:p>
-    <w:p>
-      <w:pPr>
-        <w:pStyle w:val="24"/>
-        <w:numPr>
-          <w:ilvl w:val="0"/>
-          <w:numId w:val="0"/>
-        </w:numPr>
-        <w:tabs>
-          <w:tab w:val="clear" w:pos="360"/>
-        </w:tabs>
-        <w:bidi w:val="0"/>
-        <w:ind w:leftChars="0"/>
-        <w:jc w:val="center"/>
-        <w:rPr>
-          <w:rFonts w:hint="default"/>
-        </w:rPr>
-      </w:pPr>
-    </w:p>
-    <w:p>
-      <w:pPr>
-        <w:pStyle w:val="24"/>
-        <w:numPr>
-          <w:ilvl w:val="0"/>
-          <w:numId w:val="0"/>
-        </w:numPr>
-        <w:tabs>
-          <w:tab w:val="clear" w:pos="360"/>
-        </w:tabs>
-        <w:bidi w:val="0"/>
-        <w:ind w:leftChars="0"/>
-        <w:jc w:val="center"/>
-        <w:rPr>
-          <w:rFonts w:hint="default"/>
-        </w:rPr>
-      </w:pPr>
-    </w:p>
-    <w:p>
-      <w:pPr>
-        <w:pStyle w:val="24"/>
-        <w:numPr>
-          <w:ilvl w:val="0"/>
-          <w:numId w:val="0"/>
-        </w:numPr>
-        <w:tabs>
-          <w:tab w:val="clear" w:pos="360"/>
-        </w:tabs>
-        <w:bidi w:val="0"/>
-        <w:ind w:leftChars="0"/>
-        <w:jc w:val="center"/>
-        <w:rPr>
-          <w:rFonts w:hint="default"/>
-        </w:rPr>
-      </w:pPr>
-    </w:p>
-    <w:p>
-      <w:pPr>
-        <w:pStyle w:val="24"/>
-        <w:numPr>
-          <w:ilvl w:val="0"/>
-          <w:numId w:val="0"/>
-        </w:numPr>
-        <w:tabs>
-          <w:tab w:val="clear" w:pos="360"/>
-        </w:tabs>
-        <w:bidi w:val="0"/>
-        <w:ind w:leftChars="0"/>
-        <w:jc w:val="center"/>
-        <w:rPr>
-          <w:rFonts w:hint="default"/>
-        </w:rPr>
-      </w:pPr>
-    </w:p>
-    <w:p>
-      <w:pPr>
-        <w:pStyle w:val="24"/>
-        <w:numPr>
-          <w:ilvl w:val="0"/>
-          <w:numId w:val="0"/>
-        </w:numPr>
-        <w:tabs>
-          <w:tab w:val="clear" w:pos="360"/>
-        </w:tabs>
-        <w:bidi w:val="0"/>
-        <w:ind w:leftChars="0"/>
-        <w:jc w:val="center"/>
-        <w:rPr>
-          <w:rFonts w:hint="default"/>
-        </w:rPr>
-      </w:pPr>
-    </w:p>
-    <w:p>
-      <w:pPr>
-        <w:pStyle w:val="24"/>
-        <w:numPr>
-          <w:ilvl w:val="0"/>
-          <w:numId w:val="0"/>
-        </w:numPr>
-        <w:tabs>
-          <w:tab w:val="clear" w:pos="360"/>
-        </w:tabs>
-        <w:bidi w:val="0"/>
-        <w:ind w:leftChars="0"/>
-        <w:jc w:val="center"/>
-        <w:rPr>
-          <w:rFonts w:hint="eastAsia" w:ascii="Microsoft YaHei" w:hAnsi="Microsoft YaHei" w:eastAsia="Microsoft YaHei" w:cs="Microsoft YaHei"/>
-          <w:b/>
-          <w:bCs/>
-          <w:color w:val="376092" w:themeColor="accent1" w:themeShade="BF"/>
-          <w:sz w:val="40"/>
-          <w:szCs w:val="40"/>
-        </w:rPr>
-      </w:pPr>
-    </w:p>
-    <w:p>
-      <w:pPr>
-        <w:pStyle w:val="24"/>
-        <w:numPr>
-          <w:ilvl w:val="0"/>
-          <w:numId w:val="0"/>
-        </w:numPr>
-        <w:tabs>
-          <w:tab w:val="clear" w:pos="360"/>
-        </w:tabs>
-        <w:bidi w:val="0"/>
-        <w:ind w:leftChars="0"/>
-        <w:jc w:val="both"/>
-        <w:rPr>
-          <w:rFonts w:hint="eastAsia" w:ascii="Microsoft YaHei" w:hAnsi="Microsoft YaHei" w:eastAsia="Microsoft YaHei" w:cs="Microsoft YaHei"/>
-          <w:b/>
-          <w:bCs/>
-          <w:color w:val="376092" w:themeColor="accent1" w:themeShade="BF"/>
-          <w:sz w:val="40"/>
-          <w:szCs w:val="40"/>
         </w:rPr>
       </w:pPr>
     </w:p>
@@ -5855,6 +5580,136 @@
       </w:pPr>
     </w:p>
     <w:p/>
+    <w:p>
+      <w:pPr>
+        <w:jc w:val="both"/>
+        <w:rPr>
+          <w:rFonts w:hint="eastAsia" w:ascii="Microsoft YaHei" w:hAnsi="Microsoft YaHei" w:eastAsia="Microsoft YaHei" w:cs="Microsoft YaHei"/>
+          <w:b/>
+          <w:bCs/>
+          <w:color w:val="376092" w:themeColor="accent1" w:themeShade="BF"/>
+          <w:sz w:val="24"/>
+          <w:szCs w:val="24"/>
+          <w:lang w:val="en-US"/>
+        </w:rPr>
+      </w:pPr>
+    </w:p>
+    <w:p>
+      <w:pPr>
+        <w:jc w:val="both"/>
+        <w:rPr>
+          <w:rFonts w:hint="eastAsia" w:ascii="Microsoft YaHei" w:hAnsi="Microsoft YaHei" w:eastAsia="Microsoft YaHei" w:cs="Microsoft YaHei"/>
+          <w:b/>
+          <w:bCs/>
+          <w:color w:val="376092" w:themeColor="accent1" w:themeShade="BF"/>
+          <w:sz w:val="24"/>
+          <w:szCs w:val="24"/>
+          <w:lang w:val="en-US"/>
+        </w:rPr>
+      </w:pPr>
+    </w:p>
+    <w:p>
+      <w:pPr>
+        <w:jc w:val="both"/>
+        <w:rPr>
+          <w:rFonts w:hint="eastAsia" w:ascii="Microsoft YaHei" w:hAnsi="Microsoft YaHei" w:eastAsia="Microsoft YaHei" w:cs="Microsoft YaHei"/>
+          <w:b/>
+          <w:bCs/>
+          <w:color w:val="376092" w:themeColor="accent1" w:themeShade="BF"/>
+          <w:sz w:val="24"/>
+          <w:szCs w:val="24"/>
+          <w:lang w:val="en-US"/>
+        </w:rPr>
+      </w:pPr>
+    </w:p>
+    <w:p>
+      <w:pPr>
+        <w:jc w:val="center"/>
+        <w:rPr>
+          <w:b/>
+          <w:bCs/>
+          <w:sz w:val="36"/>
+          <w:szCs w:val="36"/>
+          <w:lang w:bidi="ar-EG"/>
+        </w:rPr>
+      </w:pPr>
+      <w:r>
+        <w:rPr>
+          <w:rFonts w:hint="default" w:asciiTheme="majorAscii" w:hAnsiTheme="majorAscii"/>
+          <w:b/>
+          <w:bCs/>
+          <w:color w:val="376092" w:themeColor="accent1" w:themeShade="BF"/>
+          <w:sz w:val="40"/>
+          <w:szCs w:val="40"/>
+          <w:lang w:bidi="ar-EG"/>
+        </w:rPr>
+        <w:t>Acknowledgements</w:t>
+      </w:r>
+    </w:p>
+    <w:p>
+      <w:pPr>
+        <w:keepNext w:val="0"/>
+        <w:keepLines w:val="0"/>
+        <w:widowControl/>
+        <w:suppressLineNumbers w:val="0"/>
+        <w:spacing w:before="0" w:beforeAutospacing="1" w:after="160" w:afterAutospacing="0" w:line="256" w:lineRule="auto"/>
+        <w:ind w:left="0" w:right="0"/>
+        <w:jc w:val="left"/>
+        <w:rPr>
+          <w:rFonts w:hint="cs" w:ascii="Arial" w:hAnsi="Arial" w:eastAsia="Calibri" w:cs="Arial"/>
+          <w:color w:val="000000"/>
+          <w:sz w:val="32"/>
+          <w:szCs w:val="32"/>
+          <w:rtl/>
+        </w:rPr>
+      </w:pPr>
+      <w:r>
+        <w:rPr>
+          <w:rFonts w:hint="default" w:ascii="Arial" w:hAnsi="Arial" w:eastAsia="Calibri" w:cs="Arial"/>
+          <w:color w:val="000000"/>
+          <w:kern w:val="0"/>
+          <w:sz w:val="32"/>
+          <w:szCs w:val="32"/>
+          <w:lang w:val="en-US" w:eastAsia="zh-CN" w:bidi="ar"/>
+        </w:rPr>
+        <w:t>I would like to express my deepest appreciation to my ICT teacher Naira Sayed</w:t>
+      </w:r>
+      <w:r>
+        <w:rPr>
+          <w:rFonts w:hint="default" w:ascii="Arial" w:hAnsi="Arial" w:eastAsia="Calibri" w:cs="Arial"/>
+          <w:b/>
+          <w:bCs/>
+          <w:color w:val="000000"/>
+          <w:kern w:val="0"/>
+          <w:sz w:val="32"/>
+          <w:szCs w:val="32"/>
+          <w:lang w:val="en-US" w:eastAsia="zh-CN" w:bidi="ar"/>
+        </w:rPr>
+        <w:t xml:space="preserve"> </w:t>
+      </w:r>
+      <w:r>
+        <w:rPr>
+          <w:rFonts w:hint="default" w:ascii="Arial" w:hAnsi="Arial" w:eastAsia="Calibri" w:cs="Arial"/>
+          <w:color w:val="000000"/>
+          <w:kern w:val="0"/>
+          <w:sz w:val="32"/>
+          <w:szCs w:val="32"/>
+          <w:lang w:val="en-US" w:eastAsia="zh-CN" w:bidi="ar"/>
+        </w:rPr>
+        <w:t>for supporting me.</w:t>
+      </w:r>
+      <w:r>
+        <w:rPr>
+          <w:rFonts w:hint="default" w:ascii="Arial" w:hAnsi="Arial" w:eastAsia="Calibri" w:cs="Arial"/>
+          <w:color w:val="000000"/>
+          <w:kern w:val="0"/>
+          <w:sz w:val="32"/>
+          <w:szCs w:val="32"/>
+          <w:lang w:val="en-US" w:eastAsia="zh-CN" w:bidi="ar"/>
+        </w:rPr>
+        <w:tab/>
+      </w:r>
+    </w:p>
     <w:p>
       <w:pPr>
         <w:jc w:val="both"/>
